--- a/Proj/Project1/readme.docx
+++ b/Proj/Project1/readme.docx
@@ -13,13 +13,23 @@
           <w:szCs w:val="24"/>
         </w:rPr>
       </w:pPr>
+      <w:proofErr w:type="spellStart"/>
       <w:r>
         <w:rPr>
           <w:rFonts w:ascii="Times New Roman" w:hAnsi="Times New Roman" w:cs="Times New Roman"/>
           <w:sz w:val="24"/>
           <w:szCs w:val="24"/>
         </w:rPr>
-        <w:t>Hao Huynh</w:t>
+        <w:t>Hao</w:t>
+      </w:r>
+      <w:proofErr w:type="spellEnd"/>
+      <w:r>
+        <w:rPr>
+          <w:rFonts w:ascii="Times New Roman" w:hAnsi="Times New Roman" w:cs="Times New Roman"/>
+          <w:sz w:val="24"/>
+          <w:szCs w:val="24"/>
+        </w:rPr>
+        <w:t xml:space="preserve"> Huynh</w:t>
       </w:r>
     </w:p>
     <w:p>
@@ -613,8 +623,18 @@
           <w:sz w:val="24"/>
           <w:szCs w:val="24"/>
         </w:rPr>
-        <w:t xml:space="preserve"> demonstrate techniques such as memory allocation/deallocation</w:t>
-      </w:r>
+        <w:t xml:space="preserve"> demonstrate techniques such as memory allocation/</w:t>
+      </w:r>
+      <w:proofErr w:type="spellStart"/>
+      <w:r>
+        <w:rPr>
+          <w:rFonts w:ascii="Times New Roman" w:hAnsi="Times New Roman" w:cs="Times New Roman"/>
+          <w:sz w:val="24"/>
+          <w:szCs w:val="24"/>
+        </w:rPr>
+        <w:t>deallocation</w:t>
+      </w:r>
+      <w:proofErr w:type="spellEnd"/>
       <w:r>
         <w:rPr>
           <w:rFonts w:ascii="Times New Roman" w:hAnsi="Times New Roman" w:cs="Times New Roman"/>
@@ -1773,7 +1793,25 @@
           <w:sz w:val="24"/>
           <w:szCs w:val="24"/>
         </w:rPr>
-        <w:t>Flowchart and Pseudocode:</w:t>
+        <w:t xml:space="preserve">Flowchart and </w:t>
+      </w:r>
+      <w:proofErr w:type="spellStart"/>
+      <w:r>
+        <w:rPr>
+          <w:rFonts w:ascii="Times New Roman" w:hAnsi="Times New Roman" w:cs="Times New Roman"/>
+          <w:sz w:val="24"/>
+          <w:szCs w:val="24"/>
+        </w:rPr>
+        <w:t>Pseudocode</w:t>
+      </w:r>
+      <w:proofErr w:type="spellEnd"/>
+      <w:r>
+        <w:rPr>
+          <w:rFonts w:ascii="Times New Roman" w:hAnsi="Times New Roman" w:cs="Times New Roman"/>
+          <w:sz w:val="24"/>
+          <w:szCs w:val="24"/>
+        </w:rPr>
+        <w:t>:</w:t>
       </w:r>
     </w:p>
     <w:p>
@@ -1942,6 +1980,7 @@
                 <w:szCs w:val="24"/>
               </w:rPr>
             </w:pPr>
+            <w:proofErr w:type="spellStart"/>
             <w:r>
               <w:rPr>
                 <w:rFonts w:ascii="Times New Roman" w:hAnsi="Times New Roman" w:cs="Times New Roman"/>
@@ -1950,6 +1989,7 @@
               </w:rPr>
               <w:t>crCards</w:t>
             </w:r>
+            <w:proofErr w:type="spellEnd"/>
             <w:r>
               <w:rPr>
                 <w:rFonts w:ascii="Times New Roman" w:hAnsi="Times New Roman" w:cs="Times New Roman"/>
@@ -2020,8 +2060,18 @@
                 <w:sz w:val="24"/>
                 <w:szCs w:val="24"/>
               </w:rPr>
-              <w:t>class PokerCardTable</w:t>
+              <w:t xml:space="preserve">class </w:t>
             </w:r>
+            <w:proofErr w:type="spellStart"/>
+            <w:r>
+              <w:rPr>
+                <w:rFonts w:ascii="Times New Roman" w:hAnsi="Times New Roman" w:cs="Times New Roman"/>
+                <w:sz w:val="24"/>
+                <w:szCs w:val="24"/>
+              </w:rPr>
+              <w:t>PokerCardTable</w:t>
+            </w:r>
+            <w:proofErr w:type="spellEnd"/>
           </w:p>
         </w:tc>
       </w:tr>
@@ -2068,6 +2118,7 @@
                 <w:szCs w:val="24"/>
               </w:rPr>
             </w:pPr>
+            <w:proofErr w:type="spellStart"/>
             <w:r>
               <w:rPr>
                 <w:rFonts w:ascii="Times New Roman" w:hAnsi="Times New Roman" w:cs="Times New Roman"/>
@@ -2076,6 +2127,7 @@
               </w:rPr>
               <w:t>crSRnks</w:t>
             </w:r>
+            <w:proofErr w:type="spellEnd"/>
           </w:p>
           <w:p>
             <w:pPr>
@@ -2160,6 +2212,7 @@
                 <w:szCs w:val="24"/>
               </w:rPr>
             </w:pPr>
+            <w:proofErr w:type="spellStart"/>
             <w:r>
               <w:rPr>
                 <w:rFonts w:ascii="Times New Roman" w:hAnsi="Times New Roman" w:cs="Times New Roman"/>
@@ -2168,6 +2221,7 @@
               </w:rPr>
               <w:t>crSSuits</w:t>
             </w:r>
+            <w:proofErr w:type="spellEnd"/>
           </w:p>
           <w:p>
             <w:pPr>
@@ -2244,6 +2298,7 @@
               </w:rPr>
               <w:t>et&lt;</w:t>
             </w:r>
+            <w:proofErr w:type="spellStart"/>
             <w:r>
               <w:rPr>
                 <w:rFonts w:ascii="Times New Roman" w:hAnsi="Times New Roman" w:cs="Times New Roman"/>
@@ -2253,6 +2308,7 @@
               </w:rPr>
               <w:t>int</w:t>
             </w:r>
+            <w:proofErr w:type="spellEnd"/>
             <w:r>
               <w:rPr>
                 <w:rFonts w:ascii="Times New Roman" w:hAnsi="Times New Roman" w:cs="Times New Roman"/>
@@ -2279,6 +2335,7 @@
                 <w:szCs w:val="24"/>
               </w:rPr>
             </w:pPr>
+            <w:proofErr w:type="spellStart"/>
             <w:r>
               <w:rPr>
                 <w:rFonts w:ascii="Times New Roman" w:hAnsi="Times New Roman" w:cs="Times New Roman"/>
@@ -2287,6 +2344,7 @@
               </w:rPr>
               <w:t>rIndexes</w:t>
             </w:r>
+            <w:proofErr w:type="spellEnd"/>
           </w:p>
           <w:p>
             <w:pPr>
@@ -2346,7 +2404,43 @@
                 <w:sz w:val="24"/>
                 <w:szCs w:val="24"/>
               </w:rPr>
-              <w:t>method PokerCardTable::replaceCards()</w:t>
+              <w:t xml:space="preserve">method </w:t>
+            </w:r>
+            <w:proofErr w:type="spellStart"/>
+            <w:r>
+              <w:rPr>
+                <w:rFonts w:ascii="Times New Roman" w:hAnsi="Times New Roman" w:cs="Times New Roman"/>
+                <w:sz w:val="24"/>
+                <w:szCs w:val="24"/>
+              </w:rPr>
+              <w:t>PokerCardTable</w:t>
+            </w:r>
+            <w:proofErr w:type="spellEnd"/>
+            <w:r>
+              <w:rPr>
+                <w:rFonts w:ascii="Times New Roman" w:hAnsi="Times New Roman" w:cs="Times New Roman"/>
+                <w:sz w:val="24"/>
+                <w:szCs w:val="24"/>
+              </w:rPr>
+              <w:t>::</w:t>
+            </w:r>
+            <w:proofErr w:type="spellStart"/>
+            <w:r>
+              <w:rPr>
+                <w:rFonts w:ascii="Times New Roman" w:hAnsi="Times New Roman" w:cs="Times New Roman"/>
+                <w:sz w:val="24"/>
+                <w:szCs w:val="24"/>
+              </w:rPr>
+              <w:t>replaceCards</w:t>
+            </w:r>
+            <w:proofErr w:type="spellEnd"/>
+            <w:r>
+              <w:rPr>
+                <w:rFonts w:ascii="Times New Roman" w:hAnsi="Times New Roman" w:cs="Times New Roman"/>
+                <w:sz w:val="24"/>
+                <w:szCs w:val="24"/>
+              </w:rPr>
+              <w:t>()</w:t>
             </w:r>
           </w:p>
         </w:tc>
@@ -2506,13 +2600,23 @@
                 <w:szCs w:val="24"/>
               </w:rPr>
             </w:pPr>
+            <w:proofErr w:type="gramStart"/>
             <w:r>
               <w:rPr>
                 <w:rFonts w:ascii="Times New Roman" w:hAnsi="Times New Roman" w:cs="Times New Roman"/>
                 <w:sz w:val="24"/>
                 <w:szCs w:val="24"/>
               </w:rPr>
-              <w:t>main function.</w:t>
+              <w:t>main</w:t>
+            </w:r>
+            <w:proofErr w:type="gramEnd"/>
+            <w:r>
+              <w:rPr>
+                <w:rFonts w:ascii="Times New Roman" w:hAnsi="Times New Roman" w:cs="Times New Roman"/>
+                <w:sz w:val="24"/>
+                <w:szCs w:val="24"/>
+              </w:rPr>
+              <w:t xml:space="preserve"> function.</w:t>
             </w:r>
           </w:p>
           <w:p>
@@ -2530,13 +2634,41 @@
                 <w:szCs w:val="24"/>
               </w:rPr>
             </w:pPr>
+            <w:proofErr w:type="spellStart"/>
             <w:r>
               <w:rPr>
                 <w:rFonts w:ascii="Times New Roman" w:hAnsi="Times New Roman" w:cs="Times New Roman"/>
                 <w:sz w:val="24"/>
                 <w:szCs w:val="24"/>
               </w:rPr>
-              <w:t>PokerCardTable::populateCardBy()</w:t>
+              <w:t>PokerCardTable</w:t>
+            </w:r>
+            <w:proofErr w:type="spellEnd"/>
+            <w:r>
+              <w:rPr>
+                <w:rFonts w:ascii="Times New Roman" w:hAnsi="Times New Roman" w:cs="Times New Roman"/>
+                <w:sz w:val="24"/>
+                <w:szCs w:val="24"/>
+              </w:rPr>
+              <w:t>::</w:t>
+            </w:r>
+            <w:proofErr w:type="spellStart"/>
+            <w:r>
+              <w:rPr>
+                <w:rFonts w:ascii="Times New Roman" w:hAnsi="Times New Roman" w:cs="Times New Roman"/>
+                <w:sz w:val="24"/>
+                <w:szCs w:val="24"/>
+              </w:rPr>
+              <w:t>populateCardBy</w:t>
+            </w:r>
+            <w:proofErr w:type="spellEnd"/>
+            <w:r>
+              <w:rPr>
+                <w:rFonts w:ascii="Times New Roman" w:hAnsi="Times New Roman" w:cs="Times New Roman"/>
+                <w:sz w:val="24"/>
+                <w:szCs w:val="24"/>
+              </w:rPr>
+              <w:t>()</w:t>
             </w:r>
           </w:p>
         </w:tc>
@@ -2569,8 +2701,19 @@
                 <w:sz w:val="24"/>
                 <w:szCs w:val="24"/>
               </w:rPr>
-              <w:t>Memory deallocation</w:t>
+              <w:t xml:space="preserve">Memory </w:t>
             </w:r>
+            <w:proofErr w:type="spellStart"/>
+            <w:r>
+              <w:rPr>
+                <w:rFonts w:ascii="Times New Roman" w:hAnsi="Times New Roman" w:cs="Times New Roman"/>
+                <w:b w:val="0"/>
+                <w:sz w:val="24"/>
+                <w:szCs w:val="24"/>
+              </w:rPr>
+              <w:t>deallocation</w:t>
+            </w:r>
+            <w:proofErr w:type="spellEnd"/>
           </w:p>
         </w:tc>
         <w:tc>
@@ -2592,13 +2735,41 @@
                 <w:szCs w:val="24"/>
               </w:rPr>
             </w:pPr>
+            <w:proofErr w:type="spellStart"/>
             <w:r>
               <w:rPr>
                 <w:rFonts w:ascii="Times New Roman" w:hAnsi="Times New Roman" w:cs="Times New Roman"/>
                 <w:sz w:val="24"/>
                 <w:szCs w:val="24"/>
               </w:rPr>
-              <w:t>PokerCardTable::deleteCardsBy()</w:t>
+              <w:t>PokerCardTable</w:t>
+            </w:r>
+            <w:proofErr w:type="spellEnd"/>
+            <w:r>
+              <w:rPr>
+                <w:rFonts w:ascii="Times New Roman" w:hAnsi="Times New Roman" w:cs="Times New Roman"/>
+                <w:sz w:val="24"/>
+                <w:szCs w:val="24"/>
+              </w:rPr>
+              <w:t>::</w:t>
+            </w:r>
+            <w:proofErr w:type="spellStart"/>
+            <w:r>
+              <w:rPr>
+                <w:rFonts w:ascii="Times New Roman" w:hAnsi="Times New Roman" w:cs="Times New Roman"/>
+                <w:sz w:val="24"/>
+                <w:szCs w:val="24"/>
+              </w:rPr>
+              <w:t>deleteCardsBy</w:t>
+            </w:r>
+            <w:proofErr w:type="spellEnd"/>
+            <w:r>
+              <w:rPr>
+                <w:rFonts w:ascii="Times New Roman" w:hAnsi="Times New Roman" w:cs="Times New Roman"/>
+                <w:sz w:val="24"/>
+                <w:szCs w:val="24"/>
+              </w:rPr>
+              <w:t>()</w:t>
             </w:r>
           </w:p>
           <w:p>
@@ -2616,21 +2787,41 @@
                 <w:szCs w:val="24"/>
               </w:rPr>
             </w:pPr>
+            <w:proofErr w:type="spellStart"/>
             <w:r>
               <w:rPr>
                 <w:rFonts w:ascii="Times New Roman" w:hAnsi="Times New Roman" w:cs="Times New Roman"/>
                 <w:sz w:val="24"/>
                 <w:szCs w:val="24"/>
               </w:rPr>
-              <w:t>PokerCardTable::deleteCard</w:t>
+              <w:t>PokerCardTable</w:t>
             </w:r>
+            <w:proofErr w:type="spellEnd"/>
             <w:r>
               <w:rPr>
                 <w:rFonts w:ascii="Times New Roman" w:hAnsi="Times New Roman" w:cs="Times New Roman"/>
                 <w:sz w:val="24"/>
                 <w:szCs w:val="24"/>
               </w:rPr>
-              <w:t>s()</w:t>
+              <w:t>::</w:t>
+            </w:r>
+            <w:proofErr w:type="spellStart"/>
+            <w:r>
+              <w:rPr>
+                <w:rFonts w:ascii="Times New Roman" w:hAnsi="Times New Roman" w:cs="Times New Roman"/>
+                <w:sz w:val="24"/>
+                <w:szCs w:val="24"/>
+              </w:rPr>
+              <w:t>deleteCards</w:t>
+            </w:r>
+            <w:proofErr w:type="spellEnd"/>
+            <w:r>
+              <w:rPr>
+                <w:rFonts w:ascii="Times New Roman" w:hAnsi="Times New Roman" w:cs="Times New Roman"/>
+                <w:sz w:val="24"/>
+                <w:szCs w:val="24"/>
+              </w:rPr>
+              <w:t>()</w:t>
             </w:r>
           </w:p>
         </w:tc>
@@ -2692,7 +2883,116 @@
                 <w:sz w:val="24"/>
                 <w:szCs w:val="24"/>
               </w:rPr>
-              <w:t>Card in “PokerCardTable.h”</w:t>
+              <w:t>Card in “</w:t>
+            </w:r>
+            <w:proofErr w:type="spellStart"/>
+            <w:r>
+              <w:rPr>
+                <w:rFonts w:ascii="Times New Roman" w:hAnsi="Times New Roman" w:cs="Times New Roman"/>
+                <w:sz w:val="24"/>
+                <w:szCs w:val="24"/>
+              </w:rPr>
+              <w:t>PokerCardTable.h</w:t>
+            </w:r>
+            <w:proofErr w:type="spellEnd"/>
+            <w:r>
+              <w:rPr>
+                <w:rFonts w:ascii="Times New Roman" w:hAnsi="Times New Roman" w:cs="Times New Roman"/>
+                <w:sz w:val="24"/>
+                <w:szCs w:val="24"/>
+              </w:rPr>
+              <w:t>”</w:t>
+            </w:r>
+          </w:p>
+        </w:tc>
+      </w:tr>
+      <w:tr>
+        <w:tc>
+          <w:tcPr>
+            <w:cnfStyle w:val="001000000000" w:firstRow="0" w:lastRow="0" w:firstColumn="1" w:lastColumn="0" w:oddVBand="0" w:evenVBand="0" w:oddHBand="0" w:evenHBand="0" w:firstRowFirstColumn="0" w:firstRowLastColumn="0" w:lastRowFirstColumn="0" w:lastRowLastColumn="0"/>
+            <w:tcW w:w="4675" w:type="dxa"/>
+          </w:tcPr>
+          <w:p>
+            <w:pPr>
+              <w:pStyle w:val="ListParagraph"/>
+              <w:numPr>
+                <w:ilvl w:val="0"/>
+                <w:numId w:val="3"/>
+              </w:numPr>
+              <w:ind w:right="0"/>
+              <w:rPr>
+                <w:rFonts w:ascii="Times New Roman" w:hAnsi="Times New Roman" w:cs="Times New Roman"/>
+                <w:b w:val="0"/>
+                <w:sz w:val="24"/>
+                <w:szCs w:val="24"/>
+              </w:rPr>
+            </w:pPr>
+            <w:proofErr w:type="spellStart"/>
+            <w:r>
+              <w:rPr>
+                <w:rFonts w:ascii="Times New Roman" w:hAnsi="Times New Roman" w:cs="Times New Roman"/>
+                <w:b w:val="0"/>
+                <w:sz w:val="24"/>
+                <w:szCs w:val="24"/>
+              </w:rPr>
+              <w:t>enum</w:t>
+            </w:r>
+            <w:proofErr w:type="spellEnd"/>
+            <w:r>
+              <w:rPr>
+                <w:rFonts w:ascii="Times New Roman" w:hAnsi="Times New Roman" w:cs="Times New Roman"/>
+                <w:b w:val="0"/>
+                <w:sz w:val="24"/>
+                <w:szCs w:val="24"/>
+              </w:rPr>
+              <w:t xml:space="preserve"> data type</w:t>
+            </w:r>
+          </w:p>
+        </w:tc>
+        <w:tc>
+          <w:tcPr>
+            <w:tcW w:w="4675" w:type="dxa"/>
+          </w:tcPr>
+          <w:p>
+            <w:pPr>
+              <w:pStyle w:val="ListParagraph"/>
+              <w:numPr>
+                <w:ilvl w:val="0"/>
+                <w:numId w:val="6"/>
+              </w:numPr>
+              <w:ind w:right="0"/>
+              <w:cnfStyle w:val="000000000000" w:firstRow="0" w:lastRow="0" w:firstColumn="0" w:lastColumn="0" w:oddVBand="0" w:evenVBand="0" w:oddHBand="0" w:evenHBand="0" w:firstRowFirstColumn="0" w:firstRowLastColumn="0" w:lastRowFirstColumn="0" w:lastRowLastColumn="0"/>
+              <w:rPr>
+                <w:rFonts w:ascii="Times New Roman" w:hAnsi="Times New Roman" w:cs="Times New Roman"/>
+                <w:sz w:val="24"/>
+                <w:szCs w:val="24"/>
+              </w:rPr>
+            </w:pPr>
+            <w:r>
+              <w:rPr>
+                <w:rFonts w:ascii="Times New Roman" w:hAnsi="Times New Roman" w:cs="Times New Roman"/>
+                <w:sz w:val="24"/>
+                <w:szCs w:val="24"/>
+              </w:rPr>
+              <w:t>“</w:t>
+            </w:r>
+            <w:proofErr w:type="spellStart"/>
+            <w:r>
+              <w:rPr>
+                <w:rFonts w:ascii="Times New Roman" w:hAnsi="Times New Roman" w:cs="Times New Roman"/>
+                <w:sz w:val="24"/>
+                <w:szCs w:val="24"/>
+              </w:rPr>
+              <w:t>PokerCardTable.h</w:t>
+            </w:r>
+            <w:proofErr w:type="spellEnd"/>
+            <w:r>
+              <w:rPr>
+                <w:rFonts w:ascii="Times New Roman" w:hAnsi="Times New Roman" w:cs="Times New Roman"/>
+                <w:sz w:val="24"/>
+                <w:szCs w:val="24"/>
+              </w:rPr>
+              <w:t>”</w:t>
             </w:r>
           </w:p>
         </w:tc>
@@ -2755,8 +3055,18 @@
                 <w:sz w:val="24"/>
                 <w:szCs w:val="24"/>
               </w:rPr>
-              <w:t>Most functions in class PokerCardTable</w:t>
+              <w:t xml:space="preserve">Most functions in class </w:t>
             </w:r>
+            <w:proofErr w:type="spellStart"/>
+            <w:r>
+              <w:rPr>
+                <w:rFonts w:ascii="Times New Roman" w:hAnsi="Times New Roman" w:cs="Times New Roman"/>
+                <w:sz w:val="24"/>
+                <w:szCs w:val="24"/>
+              </w:rPr>
+              <w:t>PokerCardTable</w:t>
+            </w:r>
+            <w:proofErr w:type="spellEnd"/>
           </w:p>
         </w:tc>
       </w:tr>
@@ -2798,7 +3108,12 @@
           </w:tcPr>
           <w:p>
             <w:pPr>
-              <w:ind w:left="0" w:right="0"/>
+              <w:pStyle w:val="ListParagraph"/>
+              <w:numPr>
+                <w:ilvl w:val="0"/>
+                <w:numId w:val="6"/>
+              </w:numPr>
+              <w:ind w:right="0"/>
               <w:cnfStyle w:val="000000000000" w:firstRow="0" w:lastRow="0" w:firstColumn="0" w:lastColumn="0" w:oddVBand="0" w:evenVBand="0" w:oddHBand="0" w:evenHBand="0" w:firstRowFirstColumn="0" w:firstRowLastColumn="0" w:lastRowFirstColumn="0" w:lastRowLastColumn="0"/>
               <w:rPr>
                 <w:rFonts w:ascii="Times New Roman" w:hAnsi="Times New Roman" w:cs="Times New Roman"/>
@@ -2806,6 +3121,34 @@
                 <w:szCs w:val="24"/>
               </w:rPr>
             </w:pPr>
+            <w:r>
+              <w:rPr>
+                <w:rFonts w:ascii="Times New Roman" w:hAnsi="Times New Roman" w:cs="Times New Roman"/>
+                <w:sz w:val="24"/>
+                <w:szCs w:val="24"/>
+              </w:rPr>
+              <w:t>c</w:t>
+            </w:r>
+            <w:r>
+              <w:rPr>
+                <w:rFonts w:ascii="Times New Roman" w:hAnsi="Times New Roman" w:cs="Times New Roman"/>
+                <w:sz w:val="24"/>
+                <w:szCs w:val="24"/>
+              </w:rPr>
+              <w:t xml:space="preserve">lass </w:t>
+            </w:r>
+            <w:proofErr w:type="spellStart"/>
+            <w:r>
+              <w:rPr>
+                <w:rFonts w:ascii="Times New Roman" w:hAnsi="Times New Roman" w:cs="Times New Roman"/>
+                <w:sz w:val="24"/>
+                <w:szCs w:val="24"/>
+              </w:rPr>
+              <w:t>PokerCardTable</w:t>
+            </w:r>
+            <w:bookmarkStart w:id="0" w:name="_GoBack"/>
+            <w:bookmarkEnd w:id="0"/>
+            <w:proofErr w:type="spellEnd"/>
           </w:p>
         </w:tc>
       </w:tr>
@@ -2847,7 +3190,12 @@
           </w:tcPr>
           <w:p>
             <w:pPr>
-              <w:ind w:left="0" w:right="0"/>
+              <w:pStyle w:val="ListParagraph"/>
+              <w:numPr>
+                <w:ilvl w:val="0"/>
+                <w:numId w:val="8"/>
+              </w:numPr>
+              <w:ind w:right="0"/>
               <w:cnfStyle w:val="000000000000" w:firstRow="0" w:lastRow="0" w:firstColumn="0" w:lastColumn="0" w:oddVBand="0" w:evenVBand="0" w:oddHBand="0" w:evenHBand="0" w:firstRowFirstColumn="0" w:firstRowLastColumn="0" w:lastRowFirstColumn="0" w:lastRowLastColumn="0"/>
               <w:rPr>
                 <w:rFonts w:ascii="Times New Roman" w:hAnsi="Times New Roman" w:cs="Times New Roman"/>
@@ -2855,6 +3203,42 @@
                 <w:szCs w:val="24"/>
               </w:rPr>
             </w:pPr>
+            <w:proofErr w:type="spellStart"/>
+            <w:r>
+              <w:rPr>
+                <w:rFonts w:ascii="Times New Roman" w:hAnsi="Times New Roman" w:cs="Times New Roman"/>
+                <w:sz w:val="24"/>
+                <w:szCs w:val="24"/>
+              </w:rPr>
+              <w:t>PokerCardTable</w:t>
+            </w:r>
+            <w:proofErr w:type="spellEnd"/>
+            <w:r>
+              <w:rPr>
+                <w:rFonts w:ascii="Times New Roman" w:hAnsi="Times New Roman" w:cs="Times New Roman"/>
+                <w:sz w:val="24"/>
+                <w:szCs w:val="24"/>
+              </w:rPr>
+              <w:t>::</w:t>
+            </w:r>
+            <w:proofErr w:type="spellStart"/>
+            <w:r>
+              <w:rPr>
+                <w:rFonts w:ascii="Times New Roman" w:hAnsi="Times New Roman" w:cs="Times New Roman"/>
+                <w:sz w:val="24"/>
+                <w:szCs w:val="24"/>
+              </w:rPr>
+              <w:t>displayPlayerCards</w:t>
+            </w:r>
+            <w:proofErr w:type="spellEnd"/>
+            <w:r>
+              <w:rPr>
+                <w:rFonts w:ascii="Times New Roman" w:hAnsi="Times New Roman" w:cs="Times New Roman"/>
+                <w:sz w:val="24"/>
+                <w:szCs w:val="24"/>
+              </w:rPr>
+              <w:t>()</w:t>
+            </w:r>
           </w:p>
         </w:tc>
       </w:tr>
@@ -2909,13 +3293,23 @@
                 <w:szCs w:val="24"/>
               </w:rPr>
             </w:pPr>
+            <w:proofErr w:type="gramStart"/>
             <w:r>
               <w:rPr>
                 <w:rFonts w:ascii="Times New Roman" w:hAnsi="Times New Roman" w:cs="Times New Roman"/>
                 <w:sz w:val="24"/>
                 <w:szCs w:val="24"/>
               </w:rPr>
-              <w:t>main function.</w:t>
+              <w:t>main</w:t>
+            </w:r>
+            <w:proofErr w:type="gramEnd"/>
+            <w:r>
+              <w:rPr>
+                <w:rFonts w:ascii="Times New Roman" w:hAnsi="Times New Roman" w:cs="Times New Roman"/>
+                <w:sz w:val="24"/>
+                <w:szCs w:val="24"/>
+              </w:rPr>
+              <w:t xml:space="preserve"> function.</w:t>
             </w:r>
           </w:p>
         </w:tc>
@@ -2971,13 +3365,23 @@
                 <w:szCs w:val="24"/>
               </w:rPr>
             </w:pPr>
+            <w:proofErr w:type="gramStart"/>
             <w:r>
               <w:rPr>
                 <w:rFonts w:ascii="Times New Roman" w:hAnsi="Times New Roman" w:cs="Times New Roman"/>
                 <w:sz w:val="24"/>
                 <w:szCs w:val="24"/>
               </w:rPr>
-              <w:t>main function.</w:t>
+              <w:t>main</w:t>
+            </w:r>
+            <w:proofErr w:type="gramEnd"/>
+            <w:r>
+              <w:rPr>
+                <w:rFonts w:ascii="Times New Roman" w:hAnsi="Times New Roman" w:cs="Times New Roman"/>
+                <w:sz w:val="24"/>
+                <w:szCs w:val="24"/>
+              </w:rPr>
+              <w:t xml:space="preserve"> function.</w:t>
             </w:r>
           </w:p>
           <w:p>
@@ -3001,8 +3405,18 @@
                 <w:sz w:val="24"/>
                 <w:szCs w:val="24"/>
               </w:rPr>
-              <w:t>class PokerCardTable</w:t>
+              <w:t xml:space="preserve">class </w:t>
             </w:r>
+            <w:proofErr w:type="spellStart"/>
+            <w:r>
+              <w:rPr>
+                <w:rFonts w:ascii="Times New Roman" w:hAnsi="Times New Roman" w:cs="Times New Roman"/>
+                <w:sz w:val="24"/>
+                <w:szCs w:val="24"/>
+              </w:rPr>
+              <w:t>PokerCardTable</w:t>
+            </w:r>
+            <w:proofErr w:type="spellEnd"/>
           </w:p>
           <w:p>
             <w:pPr>
@@ -3025,8 +3439,90 @@
                 <w:sz w:val="24"/>
                 <w:szCs w:val="24"/>
               </w:rPr>
-              <w:t>class PokerHelper</w:t>
+              <w:t xml:space="preserve">class </w:t>
             </w:r>
+            <w:proofErr w:type="spellStart"/>
+            <w:r>
+              <w:rPr>
+                <w:rFonts w:ascii="Times New Roman" w:hAnsi="Times New Roman" w:cs="Times New Roman"/>
+                <w:sz w:val="24"/>
+                <w:szCs w:val="24"/>
+              </w:rPr>
+              <w:t>PokerHelper</w:t>
+            </w:r>
+            <w:proofErr w:type="spellEnd"/>
+          </w:p>
+        </w:tc>
+      </w:tr>
+      <w:tr>
+        <w:tc>
+          <w:tcPr>
+            <w:cnfStyle w:val="001000000000" w:firstRow="0" w:lastRow="0" w:firstColumn="1" w:lastColumn="0" w:oddVBand="0" w:evenVBand="0" w:oddHBand="0" w:evenHBand="0" w:firstRowFirstColumn="0" w:firstRowLastColumn="0" w:lastRowFirstColumn="0" w:lastRowLastColumn="0"/>
+            <w:tcW w:w="4675" w:type="dxa"/>
+          </w:tcPr>
+          <w:p>
+            <w:pPr>
+              <w:pStyle w:val="ListParagraph"/>
+              <w:numPr>
+                <w:ilvl w:val="0"/>
+                <w:numId w:val="3"/>
+              </w:numPr>
+              <w:ind w:right="0"/>
+              <w:rPr>
+                <w:rFonts w:ascii="Times New Roman" w:hAnsi="Times New Roman" w:cs="Times New Roman"/>
+                <w:b w:val="0"/>
+                <w:sz w:val="24"/>
+                <w:szCs w:val="24"/>
+              </w:rPr>
+            </w:pPr>
+            <w:r>
+              <w:rPr>
+                <w:rFonts w:ascii="Times New Roman" w:hAnsi="Times New Roman" w:cs="Times New Roman"/>
+                <w:b w:val="0"/>
+                <w:sz w:val="24"/>
+                <w:szCs w:val="24"/>
+              </w:rPr>
+              <w:t>Binary file IO</w:t>
+            </w:r>
+          </w:p>
+        </w:tc>
+        <w:tc>
+          <w:tcPr>
+            <w:tcW w:w="4675" w:type="dxa"/>
+          </w:tcPr>
+          <w:p>
+            <w:pPr>
+              <w:pStyle w:val="ListParagraph"/>
+              <w:numPr>
+                <w:ilvl w:val="0"/>
+                <w:numId w:val="6"/>
+              </w:numPr>
+              <w:ind w:right="0"/>
+              <w:cnfStyle w:val="000000000000" w:firstRow="0" w:lastRow="0" w:firstColumn="0" w:lastColumn="0" w:oddVBand="0" w:evenVBand="0" w:oddHBand="0" w:evenHBand="0" w:firstRowFirstColumn="0" w:firstRowLastColumn="0" w:lastRowFirstColumn="0" w:lastRowLastColumn="0"/>
+              <w:rPr>
+                <w:rFonts w:ascii="Times New Roman" w:hAnsi="Times New Roman" w:cs="Times New Roman"/>
+                <w:sz w:val="24"/>
+                <w:szCs w:val="24"/>
+              </w:rPr>
+            </w:pPr>
+            <w:r>
+              <w:rPr>
+                <w:rFonts w:ascii="Times New Roman" w:hAnsi="Times New Roman" w:cs="Times New Roman"/>
+                <w:sz w:val="24"/>
+                <w:szCs w:val="24"/>
+              </w:rPr>
+              <w:t xml:space="preserve">class </w:t>
+            </w:r>
+            <w:proofErr w:type="spellStart"/>
+            <w:r>
+              <w:rPr>
+                <w:rFonts w:ascii="Times New Roman" w:hAnsi="Times New Roman" w:cs="Times New Roman"/>
+                <w:sz w:val="24"/>
+                <w:szCs w:val="24"/>
+              </w:rPr>
+              <w:t>PokerHelper</w:t>
+            </w:r>
+            <w:proofErr w:type="spellEnd"/>
           </w:p>
         </w:tc>
       </w:tr>
@@ -3087,8 +3583,18 @@
                 <w:sz w:val="24"/>
                 <w:szCs w:val="24"/>
               </w:rPr>
-              <w:t>class PokerCardTable</w:t>
+              <w:t xml:space="preserve">class </w:t>
             </w:r>
+            <w:proofErr w:type="spellStart"/>
+            <w:r>
+              <w:rPr>
+                <w:rFonts w:ascii="Times New Roman" w:hAnsi="Times New Roman" w:cs="Times New Roman"/>
+                <w:sz w:val="24"/>
+                <w:szCs w:val="24"/>
+              </w:rPr>
+              <w:t>PokerCardTable</w:t>
+            </w:r>
+            <w:proofErr w:type="spellEnd"/>
           </w:p>
           <w:p>
             <w:pPr>
@@ -3111,10 +3617,18 @@
                 <w:sz w:val="24"/>
                 <w:szCs w:val="24"/>
               </w:rPr>
-              <w:t>class PokerHelper</w:t>
+              <w:t xml:space="preserve">class </w:t>
             </w:r>
-            <w:bookmarkStart w:id="0" w:name="_GoBack"/>
-            <w:bookmarkEnd w:id="0"/>
+            <w:proofErr w:type="spellStart"/>
+            <w:r>
+              <w:rPr>
+                <w:rFonts w:ascii="Times New Roman" w:hAnsi="Times New Roman" w:cs="Times New Roman"/>
+                <w:sz w:val="24"/>
+                <w:szCs w:val="24"/>
+              </w:rPr>
+              <w:t>PokerHelper</w:t>
+            </w:r>
+            <w:proofErr w:type="spellEnd"/>
           </w:p>
         </w:tc>
       </w:tr>
@@ -3166,6 +3680,7 @@
           <w:szCs w:val="24"/>
         </w:rPr>
       </w:pPr>
+      <w:proofErr w:type="spellStart"/>
       <w:r>
         <w:rPr>
           <w:rFonts w:ascii="Times New Roman" w:hAnsi="Times New Roman" w:cs="Times New Roman"/>
@@ -3174,6 +3689,7 @@
         </w:rPr>
         <w:t>PokerCardTable.h</w:t>
       </w:r>
+      <w:proofErr w:type="spellEnd"/>
     </w:p>
     <w:p>
       <w:pPr>
@@ -3258,8 +3774,21 @@
           <w:sz w:val="18"/>
           <w:szCs w:val="18"/>
         </w:rPr>
-        <w:t xml:space="preserve"> * File:   PokerCardTable.h</w:t>
-      </w:r>
+        <w:t xml:space="preserve"> * File:   </w:t>
+      </w:r>
+      <w:proofErr w:type="spellStart"/>
+      <w:r>
+        <w:rPr>
+          <w:rFonts w:ascii="Consolas" w:eastAsia="Times New Roman" w:hAnsi="Consolas" w:cs="Consolas"/>
+          <w:i/>
+          <w:iCs/>
+          <w:color w:val="999988"/>
+          <w:sz w:val="18"/>
+          <w:szCs w:val="18"/>
+        </w:rPr>
+        <w:t>PokerCardTable.h</w:t>
+      </w:r>
+      <w:proofErr w:type="spellEnd"/>
     </w:p>
     <w:p>
       <w:pPr>
@@ -3511,41 +4040,9 @@
           <w:sz w:val="18"/>
           <w:szCs w:val="18"/>
         </w:rPr>
-        <w:t>#ifndef POKERCARDTABLE_H</w:t>
-      </w:r>
-    </w:p>
-    <w:p>
-      <w:pPr>
-        <w:shd w:val="clear" w:color="auto" w:fill="E7E6E6" w:themeFill="background2"/>
-        <w:tabs>
-          <w:tab w:val="left" w:pos="916"/>
-          <w:tab w:val="left" w:pos="1832"/>
-          <w:tab w:val="left" w:pos="2748"/>
-          <w:tab w:val="left" w:pos="3664"/>
-          <w:tab w:val="left" w:pos="4580"/>
-          <w:tab w:val="left" w:pos="5496"/>
-          <w:tab w:val="left" w:pos="6412"/>
-          <w:tab w:val="left" w:pos="7328"/>
-          <w:tab w:val="left" w:pos="8244"/>
-          <w:tab w:val="left" w:pos="9160"/>
-          <w:tab w:val="left" w:pos="10076"/>
-          <w:tab w:val="left" w:pos="10992"/>
-          <w:tab w:val="left" w:pos="11908"/>
-          <w:tab w:val="left" w:pos="12824"/>
-          <w:tab w:val="left" w:pos="13740"/>
-          <w:tab w:val="left" w:pos="14656"/>
-        </w:tabs>
-        <w:spacing w:after="0" w:line="240" w:lineRule="auto"/>
-        <w:ind w:left="0" w:right="0"/>
-        <w:rPr>
-          <w:rFonts w:ascii="Consolas" w:eastAsia="Times New Roman" w:hAnsi="Consolas" w:cs="Consolas"/>
-          <w:color w:val="333333"/>
-          <w:sz w:val="18"/>
-          <w:szCs w:val="18"/>
-        </w:rPr>
-      </w:pPr>
-      <w:bookmarkStart w:id="8" w:name="PokerCardTable.h-9"/>
-      <w:bookmarkEnd w:id="8"/>
+        <w:t>#</w:t>
+      </w:r>
+      <w:proofErr w:type="spellStart"/>
       <w:r>
         <w:rPr>
           <w:rFonts w:ascii="Consolas" w:eastAsia="Times New Roman" w:hAnsi="Consolas" w:cs="Consolas"/>
@@ -3555,8 +4052,9 @@
           <w:sz w:val="18"/>
           <w:szCs w:val="18"/>
         </w:rPr>
-        <w:t>#define</w:t>
-      </w:r>
+        <w:t>ifndef</w:t>
+      </w:r>
+      <w:proofErr w:type="spellEnd"/>
       <w:r>
         <w:rPr>
           <w:rFonts w:ascii="Consolas" w:eastAsia="Times New Roman" w:hAnsi="Consolas" w:cs="Consolas"/>
@@ -3566,75 +4064,41 @@
           <w:sz w:val="18"/>
           <w:szCs w:val="18"/>
         </w:rPr>
-        <w:tab/>
-        <w:t>POKERCARDTABLE_H</w:t>
-      </w:r>
-    </w:p>
-    <w:p>
-      <w:pPr>
-        <w:shd w:val="clear" w:color="auto" w:fill="E7E6E6" w:themeFill="background2"/>
-        <w:tabs>
-          <w:tab w:val="left" w:pos="916"/>
-          <w:tab w:val="left" w:pos="1832"/>
-          <w:tab w:val="left" w:pos="2748"/>
-          <w:tab w:val="left" w:pos="3664"/>
-          <w:tab w:val="left" w:pos="4580"/>
-          <w:tab w:val="left" w:pos="5496"/>
-          <w:tab w:val="left" w:pos="6412"/>
-          <w:tab w:val="left" w:pos="7328"/>
-          <w:tab w:val="left" w:pos="8244"/>
-          <w:tab w:val="left" w:pos="9160"/>
-          <w:tab w:val="left" w:pos="10076"/>
-          <w:tab w:val="left" w:pos="10992"/>
-          <w:tab w:val="left" w:pos="11908"/>
-          <w:tab w:val="left" w:pos="12824"/>
-          <w:tab w:val="left" w:pos="13740"/>
-          <w:tab w:val="left" w:pos="14656"/>
-        </w:tabs>
-        <w:spacing w:after="0" w:line="240" w:lineRule="auto"/>
-        <w:ind w:left="0" w:right="0"/>
-        <w:rPr>
-          <w:rFonts w:ascii="Consolas" w:eastAsia="Times New Roman" w:hAnsi="Consolas" w:cs="Consolas"/>
-          <w:color w:val="333333"/>
-          <w:sz w:val="18"/>
-          <w:szCs w:val="18"/>
-        </w:rPr>
-      </w:pPr>
-      <w:bookmarkStart w:id="9" w:name="PokerCardTable.h-10"/>
-      <w:bookmarkEnd w:id="9"/>
-    </w:p>
-    <w:p>
-      <w:pPr>
-        <w:shd w:val="clear" w:color="auto" w:fill="E7E6E6" w:themeFill="background2"/>
-        <w:tabs>
-          <w:tab w:val="left" w:pos="916"/>
-          <w:tab w:val="left" w:pos="1832"/>
-          <w:tab w:val="left" w:pos="2748"/>
-          <w:tab w:val="left" w:pos="3664"/>
-          <w:tab w:val="left" w:pos="4580"/>
-          <w:tab w:val="left" w:pos="5496"/>
-          <w:tab w:val="left" w:pos="6412"/>
-          <w:tab w:val="left" w:pos="7328"/>
-          <w:tab w:val="left" w:pos="8244"/>
-          <w:tab w:val="left" w:pos="9160"/>
-          <w:tab w:val="left" w:pos="10076"/>
-          <w:tab w:val="left" w:pos="10992"/>
-          <w:tab w:val="left" w:pos="11908"/>
-          <w:tab w:val="left" w:pos="12824"/>
-          <w:tab w:val="left" w:pos="13740"/>
-          <w:tab w:val="left" w:pos="14656"/>
-        </w:tabs>
-        <w:spacing w:after="0" w:line="240" w:lineRule="auto"/>
-        <w:ind w:left="0" w:right="0"/>
-        <w:rPr>
-          <w:rFonts w:ascii="Consolas" w:eastAsia="Times New Roman" w:hAnsi="Consolas" w:cs="Consolas"/>
-          <w:color w:val="333333"/>
-          <w:sz w:val="18"/>
-          <w:szCs w:val="18"/>
-        </w:rPr>
-      </w:pPr>
-      <w:bookmarkStart w:id="10" w:name="PokerCardTable.h-11"/>
-      <w:bookmarkEnd w:id="10"/>
+        <w:t xml:space="preserve"> POKERCARDTABLE_H</w:t>
+      </w:r>
+    </w:p>
+    <w:p>
+      <w:pPr>
+        <w:shd w:val="clear" w:color="auto" w:fill="E7E6E6" w:themeFill="background2"/>
+        <w:tabs>
+          <w:tab w:val="left" w:pos="916"/>
+          <w:tab w:val="left" w:pos="1832"/>
+          <w:tab w:val="left" w:pos="2748"/>
+          <w:tab w:val="left" w:pos="3664"/>
+          <w:tab w:val="left" w:pos="4580"/>
+          <w:tab w:val="left" w:pos="5496"/>
+          <w:tab w:val="left" w:pos="6412"/>
+          <w:tab w:val="left" w:pos="7328"/>
+          <w:tab w:val="left" w:pos="8244"/>
+          <w:tab w:val="left" w:pos="9160"/>
+          <w:tab w:val="left" w:pos="10076"/>
+          <w:tab w:val="left" w:pos="10992"/>
+          <w:tab w:val="left" w:pos="11908"/>
+          <w:tab w:val="left" w:pos="12824"/>
+          <w:tab w:val="left" w:pos="13740"/>
+          <w:tab w:val="left" w:pos="14656"/>
+        </w:tabs>
+        <w:spacing w:after="0" w:line="240" w:lineRule="auto"/>
+        <w:ind w:left="0" w:right="0"/>
+        <w:rPr>
+          <w:rFonts w:ascii="Consolas" w:eastAsia="Times New Roman" w:hAnsi="Consolas" w:cs="Consolas"/>
+          <w:color w:val="333333"/>
+          <w:sz w:val="18"/>
+          <w:szCs w:val="18"/>
+        </w:rPr>
+      </w:pPr>
+      <w:bookmarkStart w:id="8" w:name="PokerCardTable.h-9"/>
+      <w:bookmarkEnd w:id="8"/>
       <w:r>
         <w:rPr>
           <w:rFonts w:ascii="Consolas" w:eastAsia="Times New Roman" w:hAnsi="Consolas" w:cs="Consolas"/>
@@ -3644,41 +4108,8 @@
           <w:sz w:val="18"/>
           <w:szCs w:val="18"/>
         </w:rPr>
-        <w:t>#include &lt;vector&gt;</w:t>
-      </w:r>
-    </w:p>
-    <w:p>
-      <w:pPr>
-        <w:shd w:val="clear" w:color="auto" w:fill="E7E6E6" w:themeFill="background2"/>
-        <w:tabs>
-          <w:tab w:val="left" w:pos="916"/>
-          <w:tab w:val="left" w:pos="1832"/>
-          <w:tab w:val="left" w:pos="2748"/>
-          <w:tab w:val="left" w:pos="3664"/>
-          <w:tab w:val="left" w:pos="4580"/>
-          <w:tab w:val="left" w:pos="5496"/>
-          <w:tab w:val="left" w:pos="6412"/>
-          <w:tab w:val="left" w:pos="7328"/>
-          <w:tab w:val="left" w:pos="8244"/>
-          <w:tab w:val="left" w:pos="9160"/>
-          <w:tab w:val="left" w:pos="10076"/>
-          <w:tab w:val="left" w:pos="10992"/>
-          <w:tab w:val="left" w:pos="11908"/>
-          <w:tab w:val="left" w:pos="12824"/>
-          <w:tab w:val="left" w:pos="13740"/>
-          <w:tab w:val="left" w:pos="14656"/>
-        </w:tabs>
-        <w:spacing w:after="0" w:line="240" w:lineRule="auto"/>
-        <w:ind w:left="0" w:right="0"/>
-        <w:rPr>
-          <w:rFonts w:ascii="Consolas" w:eastAsia="Times New Roman" w:hAnsi="Consolas" w:cs="Consolas"/>
-          <w:color w:val="333333"/>
-          <w:sz w:val="18"/>
-          <w:szCs w:val="18"/>
-        </w:rPr>
-      </w:pPr>
-      <w:bookmarkStart w:id="11" w:name="PokerCardTable.h-12"/>
-      <w:bookmarkEnd w:id="11"/>
+        <w:t>#define</w:t>
+      </w:r>
       <w:r>
         <w:rPr>
           <w:rFonts w:ascii="Consolas" w:eastAsia="Times New Roman" w:hAnsi="Consolas" w:cs="Consolas"/>
@@ -3688,41 +4119,75 @@
           <w:sz w:val="18"/>
           <w:szCs w:val="18"/>
         </w:rPr>
-        <w:t>#include &lt;string&gt;</w:t>
-      </w:r>
-    </w:p>
-    <w:p>
-      <w:pPr>
-        <w:shd w:val="clear" w:color="auto" w:fill="E7E6E6" w:themeFill="background2"/>
-        <w:tabs>
-          <w:tab w:val="left" w:pos="916"/>
-          <w:tab w:val="left" w:pos="1832"/>
-          <w:tab w:val="left" w:pos="2748"/>
-          <w:tab w:val="left" w:pos="3664"/>
-          <w:tab w:val="left" w:pos="4580"/>
-          <w:tab w:val="left" w:pos="5496"/>
-          <w:tab w:val="left" w:pos="6412"/>
-          <w:tab w:val="left" w:pos="7328"/>
-          <w:tab w:val="left" w:pos="8244"/>
-          <w:tab w:val="left" w:pos="9160"/>
-          <w:tab w:val="left" w:pos="10076"/>
-          <w:tab w:val="left" w:pos="10992"/>
-          <w:tab w:val="left" w:pos="11908"/>
-          <w:tab w:val="left" w:pos="12824"/>
-          <w:tab w:val="left" w:pos="13740"/>
-          <w:tab w:val="left" w:pos="14656"/>
-        </w:tabs>
-        <w:spacing w:after="0" w:line="240" w:lineRule="auto"/>
-        <w:ind w:left="0" w:right="0"/>
-        <w:rPr>
-          <w:rFonts w:ascii="Consolas" w:eastAsia="Times New Roman" w:hAnsi="Consolas" w:cs="Consolas"/>
-          <w:color w:val="333333"/>
-          <w:sz w:val="18"/>
-          <w:szCs w:val="18"/>
-        </w:rPr>
-      </w:pPr>
-      <w:bookmarkStart w:id="12" w:name="PokerCardTable.h-13"/>
-      <w:bookmarkEnd w:id="12"/>
+        <w:tab/>
+        <w:t>POKERCARDTABLE_H</w:t>
+      </w:r>
+    </w:p>
+    <w:p>
+      <w:pPr>
+        <w:shd w:val="clear" w:color="auto" w:fill="E7E6E6" w:themeFill="background2"/>
+        <w:tabs>
+          <w:tab w:val="left" w:pos="916"/>
+          <w:tab w:val="left" w:pos="1832"/>
+          <w:tab w:val="left" w:pos="2748"/>
+          <w:tab w:val="left" w:pos="3664"/>
+          <w:tab w:val="left" w:pos="4580"/>
+          <w:tab w:val="left" w:pos="5496"/>
+          <w:tab w:val="left" w:pos="6412"/>
+          <w:tab w:val="left" w:pos="7328"/>
+          <w:tab w:val="left" w:pos="8244"/>
+          <w:tab w:val="left" w:pos="9160"/>
+          <w:tab w:val="left" w:pos="10076"/>
+          <w:tab w:val="left" w:pos="10992"/>
+          <w:tab w:val="left" w:pos="11908"/>
+          <w:tab w:val="left" w:pos="12824"/>
+          <w:tab w:val="left" w:pos="13740"/>
+          <w:tab w:val="left" w:pos="14656"/>
+        </w:tabs>
+        <w:spacing w:after="0" w:line="240" w:lineRule="auto"/>
+        <w:ind w:left="0" w:right="0"/>
+        <w:rPr>
+          <w:rFonts w:ascii="Consolas" w:eastAsia="Times New Roman" w:hAnsi="Consolas" w:cs="Consolas"/>
+          <w:color w:val="333333"/>
+          <w:sz w:val="18"/>
+          <w:szCs w:val="18"/>
+        </w:rPr>
+      </w:pPr>
+      <w:bookmarkStart w:id="9" w:name="PokerCardTable.h-10"/>
+      <w:bookmarkEnd w:id="9"/>
+    </w:p>
+    <w:p>
+      <w:pPr>
+        <w:shd w:val="clear" w:color="auto" w:fill="E7E6E6" w:themeFill="background2"/>
+        <w:tabs>
+          <w:tab w:val="left" w:pos="916"/>
+          <w:tab w:val="left" w:pos="1832"/>
+          <w:tab w:val="left" w:pos="2748"/>
+          <w:tab w:val="left" w:pos="3664"/>
+          <w:tab w:val="left" w:pos="4580"/>
+          <w:tab w:val="left" w:pos="5496"/>
+          <w:tab w:val="left" w:pos="6412"/>
+          <w:tab w:val="left" w:pos="7328"/>
+          <w:tab w:val="left" w:pos="8244"/>
+          <w:tab w:val="left" w:pos="9160"/>
+          <w:tab w:val="left" w:pos="10076"/>
+          <w:tab w:val="left" w:pos="10992"/>
+          <w:tab w:val="left" w:pos="11908"/>
+          <w:tab w:val="left" w:pos="12824"/>
+          <w:tab w:val="left" w:pos="13740"/>
+          <w:tab w:val="left" w:pos="14656"/>
+        </w:tabs>
+        <w:spacing w:after="0" w:line="240" w:lineRule="auto"/>
+        <w:ind w:left="0" w:right="0"/>
+        <w:rPr>
+          <w:rFonts w:ascii="Consolas" w:eastAsia="Times New Roman" w:hAnsi="Consolas" w:cs="Consolas"/>
+          <w:color w:val="333333"/>
+          <w:sz w:val="18"/>
+          <w:szCs w:val="18"/>
+        </w:rPr>
+      </w:pPr>
+      <w:bookmarkStart w:id="10" w:name="PokerCardTable.h-11"/>
+      <w:bookmarkEnd w:id="10"/>
       <w:r>
         <w:rPr>
           <w:rFonts w:ascii="Consolas" w:eastAsia="Times New Roman" w:hAnsi="Consolas" w:cs="Consolas"/>
@@ -3732,6 +4197,94 @@
           <w:sz w:val="18"/>
           <w:szCs w:val="18"/>
         </w:rPr>
+        <w:t>#include &lt;vector&gt;</w:t>
+      </w:r>
+    </w:p>
+    <w:p>
+      <w:pPr>
+        <w:shd w:val="clear" w:color="auto" w:fill="E7E6E6" w:themeFill="background2"/>
+        <w:tabs>
+          <w:tab w:val="left" w:pos="916"/>
+          <w:tab w:val="left" w:pos="1832"/>
+          <w:tab w:val="left" w:pos="2748"/>
+          <w:tab w:val="left" w:pos="3664"/>
+          <w:tab w:val="left" w:pos="4580"/>
+          <w:tab w:val="left" w:pos="5496"/>
+          <w:tab w:val="left" w:pos="6412"/>
+          <w:tab w:val="left" w:pos="7328"/>
+          <w:tab w:val="left" w:pos="8244"/>
+          <w:tab w:val="left" w:pos="9160"/>
+          <w:tab w:val="left" w:pos="10076"/>
+          <w:tab w:val="left" w:pos="10992"/>
+          <w:tab w:val="left" w:pos="11908"/>
+          <w:tab w:val="left" w:pos="12824"/>
+          <w:tab w:val="left" w:pos="13740"/>
+          <w:tab w:val="left" w:pos="14656"/>
+        </w:tabs>
+        <w:spacing w:after="0" w:line="240" w:lineRule="auto"/>
+        <w:ind w:left="0" w:right="0"/>
+        <w:rPr>
+          <w:rFonts w:ascii="Consolas" w:eastAsia="Times New Roman" w:hAnsi="Consolas" w:cs="Consolas"/>
+          <w:color w:val="333333"/>
+          <w:sz w:val="18"/>
+          <w:szCs w:val="18"/>
+        </w:rPr>
+      </w:pPr>
+      <w:bookmarkStart w:id="11" w:name="PokerCardTable.h-12"/>
+      <w:bookmarkEnd w:id="11"/>
+      <w:r>
+        <w:rPr>
+          <w:rFonts w:ascii="Consolas" w:eastAsia="Times New Roman" w:hAnsi="Consolas" w:cs="Consolas"/>
+          <w:b/>
+          <w:bCs/>
+          <w:color w:val="999999"/>
+          <w:sz w:val="18"/>
+          <w:szCs w:val="18"/>
+        </w:rPr>
+        <w:t>#include &lt;string&gt;</w:t>
+      </w:r>
+    </w:p>
+    <w:p>
+      <w:pPr>
+        <w:shd w:val="clear" w:color="auto" w:fill="E7E6E6" w:themeFill="background2"/>
+        <w:tabs>
+          <w:tab w:val="left" w:pos="916"/>
+          <w:tab w:val="left" w:pos="1832"/>
+          <w:tab w:val="left" w:pos="2748"/>
+          <w:tab w:val="left" w:pos="3664"/>
+          <w:tab w:val="left" w:pos="4580"/>
+          <w:tab w:val="left" w:pos="5496"/>
+          <w:tab w:val="left" w:pos="6412"/>
+          <w:tab w:val="left" w:pos="7328"/>
+          <w:tab w:val="left" w:pos="8244"/>
+          <w:tab w:val="left" w:pos="9160"/>
+          <w:tab w:val="left" w:pos="10076"/>
+          <w:tab w:val="left" w:pos="10992"/>
+          <w:tab w:val="left" w:pos="11908"/>
+          <w:tab w:val="left" w:pos="12824"/>
+          <w:tab w:val="left" w:pos="13740"/>
+          <w:tab w:val="left" w:pos="14656"/>
+        </w:tabs>
+        <w:spacing w:after="0" w:line="240" w:lineRule="auto"/>
+        <w:ind w:left="0" w:right="0"/>
+        <w:rPr>
+          <w:rFonts w:ascii="Consolas" w:eastAsia="Times New Roman" w:hAnsi="Consolas" w:cs="Consolas"/>
+          <w:color w:val="333333"/>
+          <w:sz w:val="18"/>
+          <w:szCs w:val="18"/>
+        </w:rPr>
+      </w:pPr>
+      <w:bookmarkStart w:id="12" w:name="PokerCardTable.h-13"/>
+      <w:bookmarkEnd w:id="12"/>
+      <w:r>
+        <w:rPr>
+          <w:rFonts w:ascii="Consolas" w:eastAsia="Times New Roman" w:hAnsi="Consolas" w:cs="Consolas"/>
+          <w:b/>
+          <w:bCs/>
+          <w:color w:val="999999"/>
+          <w:sz w:val="18"/>
+          <w:szCs w:val="18"/>
+        </w:rPr>
         <w:t>#include &lt;set&gt;</w:t>
       </w:r>
     </w:p>
@@ -3767,14 +4320,45 @@
       </w:pPr>
       <w:bookmarkStart w:id="13" w:name="PokerCardTable.h-14"/>
       <w:bookmarkEnd w:id="13"/>
-      <w:r>
-        <w:rPr>
-          <w:rFonts w:ascii="Consolas" w:eastAsia="Times New Roman" w:hAnsi="Consolas" w:cs="Consolas"/>
-          <w:color w:val="333333"/>
-          <w:sz w:val="18"/>
-          <w:szCs w:val="18"/>
-        </w:rPr>
-        <w:t>using namespace std;</w:t>
+      <w:proofErr w:type="gramStart"/>
+      <w:r>
+        <w:rPr>
+          <w:rFonts w:ascii="Consolas" w:eastAsia="Times New Roman" w:hAnsi="Consolas" w:cs="Consolas"/>
+          <w:color w:val="333333"/>
+          <w:sz w:val="18"/>
+          <w:szCs w:val="18"/>
+        </w:rPr>
+        <w:t>using</w:t>
+      </w:r>
+      <w:proofErr w:type="gramEnd"/>
+      <w:r>
+        <w:rPr>
+          <w:rFonts w:ascii="Consolas" w:eastAsia="Times New Roman" w:hAnsi="Consolas" w:cs="Consolas"/>
+          <w:color w:val="333333"/>
+          <w:sz w:val="18"/>
+          <w:szCs w:val="18"/>
+        </w:rPr>
+        <w:t xml:space="preserve"> namespace </w:t>
+      </w:r>
+      <w:proofErr w:type="spellStart"/>
+      <w:r>
+        <w:rPr>
+          <w:rFonts w:ascii="Consolas" w:eastAsia="Times New Roman" w:hAnsi="Consolas" w:cs="Consolas"/>
+          <w:color w:val="333333"/>
+          <w:sz w:val="18"/>
+          <w:szCs w:val="18"/>
+        </w:rPr>
+        <w:t>std</w:t>
+      </w:r>
+      <w:proofErr w:type="spellEnd"/>
+      <w:r>
+        <w:rPr>
+          <w:rFonts w:ascii="Consolas" w:eastAsia="Times New Roman" w:hAnsi="Consolas" w:cs="Consolas"/>
+          <w:color w:val="333333"/>
+          <w:sz w:val="18"/>
+          <w:szCs w:val="18"/>
+        </w:rPr>
+        <w:t>;</w:t>
       </w:r>
     </w:p>
     <w:p>
@@ -3974,6 +4558,8 @@
       </w:pPr>
       <w:bookmarkStart w:id="18" w:name="PokerCardTable.h-19"/>
       <w:bookmarkEnd w:id="18"/>
+      <w:proofErr w:type="spellStart"/>
+      <w:proofErr w:type="gramStart"/>
       <w:r>
         <w:rPr>
           <w:rFonts w:ascii="Consolas" w:eastAsia="Times New Roman" w:hAnsi="Consolas" w:cs="Consolas"/>
@@ -3985,6 +4571,8 @@
         </w:rPr>
         <w:t>enum</w:t>
       </w:r>
+      <w:proofErr w:type="spellEnd"/>
+      <w:proofErr w:type="gramEnd"/>
       <w:r>
         <w:rPr>
           <w:rFonts w:ascii="Consolas" w:eastAsia="Times New Roman" w:hAnsi="Consolas" w:cs="Consolas"/>
@@ -4276,6 +4864,8 @@
       </w:pPr>
       <w:bookmarkStart w:id="25" w:name="PokerCardTable.h-26"/>
       <w:bookmarkEnd w:id="25"/>
+      <w:proofErr w:type="spellStart"/>
+      <w:proofErr w:type="gramStart"/>
       <w:r>
         <w:rPr>
           <w:rFonts w:ascii="Consolas" w:eastAsia="Times New Roman" w:hAnsi="Consolas" w:cs="Consolas"/>
@@ -4287,6 +4877,8 @@
         </w:rPr>
         <w:t>enum</w:t>
       </w:r>
+      <w:proofErr w:type="spellEnd"/>
+      <w:proofErr w:type="gramEnd"/>
       <w:r>
         <w:rPr>
           <w:rFonts w:ascii="Consolas" w:eastAsia="Times New Roman" w:hAnsi="Consolas" w:cs="Consolas"/>
@@ -4622,6 +5214,8 @@
       </w:pPr>
       <w:bookmarkStart w:id="33" w:name="PokerCardTable.h-34"/>
       <w:bookmarkEnd w:id="33"/>
+      <w:proofErr w:type="spellStart"/>
+      <w:proofErr w:type="gramStart"/>
       <w:r>
         <w:rPr>
           <w:rFonts w:ascii="Consolas" w:eastAsia="Times New Roman" w:hAnsi="Consolas" w:cs="Consolas"/>
@@ -4633,6 +5227,8 @@
         </w:rPr>
         <w:t>typedef</w:t>
       </w:r>
+      <w:proofErr w:type="spellEnd"/>
+      <w:proofErr w:type="gramEnd"/>
       <w:r>
         <w:rPr>
           <w:rFonts w:ascii="Consolas" w:eastAsia="Times New Roman" w:hAnsi="Consolas" w:cs="Consolas"/>
@@ -4642,6 +5238,7 @@
         </w:rPr>
         <w:t xml:space="preserve"> </w:t>
       </w:r>
+      <w:proofErr w:type="spellStart"/>
       <w:r>
         <w:rPr>
           <w:rFonts w:ascii="Consolas" w:eastAsia="Times New Roman" w:hAnsi="Consolas" w:cs="Consolas"/>
@@ -4653,6 +5250,7 @@
         </w:rPr>
         <w:t>struct</w:t>
       </w:r>
+      <w:proofErr w:type="spellEnd"/>
       <w:r>
         <w:rPr>
           <w:rFonts w:ascii="Consolas" w:eastAsia="Times New Roman" w:hAnsi="Consolas" w:cs="Consolas"/>
@@ -4704,6 +5302,8 @@
         </w:rPr>
         <w:t xml:space="preserve">    </w:t>
       </w:r>
+      <w:proofErr w:type="spellStart"/>
+      <w:proofErr w:type="gramStart"/>
       <w:r>
         <w:rPr>
           <w:rFonts w:ascii="Consolas" w:eastAsia="Times New Roman" w:hAnsi="Consolas" w:cs="Consolas"/>
@@ -4715,6 +5315,8 @@
         </w:rPr>
         <w:t>int</w:t>
       </w:r>
+      <w:proofErr w:type="spellEnd"/>
+      <w:proofErr w:type="gramEnd"/>
       <w:r>
         <w:rPr>
           <w:rFonts w:ascii="Consolas" w:eastAsia="Times New Roman" w:hAnsi="Consolas" w:cs="Consolas"/>
@@ -4881,7 +5483,6 @@
           <w:sz w:val="18"/>
           <w:szCs w:val="18"/>
         </w:rPr>
-        <w:lastRenderedPageBreak/>
         <w:t>} Card;</w:t>
       </w:r>
     </w:p>
@@ -5135,7 +5736,31 @@
           <w:sz w:val="18"/>
           <w:szCs w:val="18"/>
         </w:rPr>
-        <w:t xml:space="preserve"> * Suits/Ranks  Ace 2   3   4   5   6   7   8   9   10  Jack Queen King                         </w:t>
+        <w:t xml:space="preserve"> * Suits/</w:t>
+      </w:r>
+      <w:proofErr w:type="gramStart"/>
+      <w:r>
+        <w:rPr>
+          <w:rFonts w:ascii="Consolas" w:eastAsia="Times New Roman" w:hAnsi="Consolas" w:cs="Consolas"/>
+          <w:i/>
+          <w:iCs/>
+          <w:color w:val="999988"/>
+          <w:sz w:val="18"/>
+          <w:szCs w:val="18"/>
+        </w:rPr>
+        <w:t>Ranks  Ace</w:t>
+      </w:r>
+      <w:proofErr w:type="gramEnd"/>
+      <w:r>
+        <w:rPr>
+          <w:rFonts w:ascii="Consolas" w:eastAsia="Times New Roman" w:hAnsi="Consolas" w:cs="Consolas"/>
+          <w:i/>
+          <w:iCs/>
+          <w:color w:val="999988"/>
+          <w:sz w:val="18"/>
+          <w:szCs w:val="18"/>
+        </w:rPr>
+        <w:t xml:space="preserve"> 2   3   4   5   6   7   8   9   10  Jack Queen King                         </w:t>
       </w:r>
     </w:p>
     <w:p>
@@ -5390,14 +6015,45 @@
       </w:pPr>
       <w:bookmarkStart w:id="50" w:name="PokerCardTable.h-51"/>
       <w:bookmarkEnd w:id="50"/>
-      <w:r>
-        <w:rPr>
-          <w:rFonts w:ascii="Consolas" w:eastAsia="Times New Roman" w:hAnsi="Consolas" w:cs="Consolas"/>
-          <w:color w:val="333333"/>
-          <w:sz w:val="18"/>
-          <w:szCs w:val="18"/>
-        </w:rPr>
-        <w:t>class PokerCardTable {</w:t>
+      <w:proofErr w:type="gramStart"/>
+      <w:r>
+        <w:rPr>
+          <w:rFonts w:ascii="Consolas" w:eastAsia="Times New Roman" w:hAnsi="Consolas" w:cs="Consolas"/>
+          <w:color w:val="333333"/>
+          <w:sz w:val="18"/>
+          <w:szCs w:val="18"/>
+        </w:rPr>
+        <w:t>class</w:t>
+      </w:r>
+      <w:proofErr w:type="gramEnd"/>
+      <w:r>
+        <w:rPr>
+          <w:rFonts w:ascii="Consolas" w:eastAsia="Times New Roman" w:hAnsi="Consolas" w:cs="Consolas"/>
+          <w:color w:val="333333"/>
+          <w:sz w:val="18"/>
+          <w:szCs w:val="18"/>
+        </w:rPr>
+        <w:t xml:space="preserve"> </w:t>
+      </w:r>
+      <w:proofErr w:type="spellStart"/>
+      <w:r>
+        <w:rPr>
+          <w:rFonts w:ascii="Consolas" w:eastAsia="Times New Roman" w:hAnsi="Consolas" w:cs="Consolas"/>
+          <w:color w:val="333333"/>
+          <w:sz w:val="18"/>
+          <w:szCs w:val="18"/>
+        </w:rPr>
+        <w:t>PokerCardTable</w:t>
+      </w:r>
+      <w:proofErr w:type="spellEnd"/>
+      <w:r>
+        <w:rPr>
+          <w:rFonts w:ascii="Consolas" w:eastAsia="Times New Roman" w:hAnsi="Consolas" w:cs="Consolas"/>
+          <w:color w:val="333333"/>
+          <w:sz w:val="18"/>
+          <w:szCs w:val="18"/>
+        </w:rPr>
+        <w:t xml:space="preserve"> {</w:t>
       </w:r>
     </w:p>
     <w:p>
@@ -5432,14 +6088,25 @@
       </w:pPr>
       <w:bookmarkStart w:id="51" w:name="PokerCardTable.h-52"/>
       <w:bookmarkEnd w:id="51"/>
-      <w:r>
-        <w:rPr>
-          <w:rFonts w:ascii="Consolas" w:eastAsia="Times New Roman" w:hAnsi="Consolas" w:cs="Consolas"/>
-          <w:color w:val="333333"/>
-          <w:sz w:val="18"/>
-          <w:szCs w:val="18"/>
-        </w:rPr>
-        <w:t>private:</w:t>
+      <w:proofErr w:type="gramStart"/>
+      <w:r>
+        <w:rPr>
+          <w:rFonts w:ascii="Consolas" w:eastAsia="Times New Roman" w:hAnsi="Consolas" w:cs="Consolas"/>
+          <w:color w:val="333333"/>
+          <w:sz w:val="18"/>
+          <w:szCs w:val="18"/>
+        </w:rPr>
+        <w:t>private</w:t>
+      </w:r>
+      <w:proofErr w:type="gramEnd"/>
+      <w:r>
+        <w:rPr>
+          <w:rFonts w:ascii="Consolas" w:eastAsia="Times New Roman" w:hAnsi="Consolas" w:cs="Consolas"/>
+          <w:color w:val="333333"/>
+          <w:sz w:val="18"/>
+          <w:szCs w:val="18"/>
+        </w:rPr>
+        <w:t>:</w:t>
       </w:r>
     </w:p>
     <w:p>
@@ -5657,6 +6324,7 @@
         </w:rPr>
         <w:t xml:space="preserve">    </w:t>
       </w:r>
+      <w:proofErr w:type="gramStart"/>
       <w:r>
         <w:rPr>
           <w:rFonts w:ascii="Consolas" w:eastAsia="Times New Roman" w:hAnsi="Consolas" w:cs="Consolas"/>
@@ -5668,6 +6336,7 @@
         </w:rPr>
         <w:t>static</w:t>
       </w:r>
+      <w:proofErr w:type="gramEnd"/>
       <w:r>
         <w:rPr>
           <w:rFonts w:ascii="Consolas" w:eastAsia="Times New Roman" w:hAnsi="Consolas" w:cs="Consolas"/>
@@ -5677,6 +6346,7 @@
         </w:rPr>
         <w:t xml:space="preserve"> </w:t>
       </w:r>
+      <w:proofErr w:type="spellStart"/>
       <w:r>
         <w:rPr>
           <w:rFonts w:ascii="Consolas" w:eastAsia="Times New Roman" w:hAnsi="Consolas" w:cs="Consolas"/>
@@ -5688,6 +6358,7 @@
         </w:rPr>
         <w:t>const</w:t>
       </w:r>
+      <w:proofErr w:type="spellEnd"/>
       <w:r>
         <w:rPr>
           <w:rFonts w:ascii="Consolas" w:eastAsia="Times New Roman" w:hAnsi="Consolas" w:cs="Consolas"/>
@@ -5697,6 +6368,7 @@
         </w:rPr>
         <w:t xml:space="preserve"> </w:t>
       </w:r>
+      <w:proofErr w:type="spellStart"/>
       <w:r>
         <w:rPr>
           <w:rFonts w:ascii="Consolas" w:eastAsia="Times New Roman" w:hAnsi="Consolas" w:cs="Consolas"/>
@@ -5708,6 +6380,7 @@
         </w:rPr>
         <w:t>int</w:t>
       </w:r>
+      <w:proofErr w:type="spellEnd"/>
       <w:r>
         <w:rPr>
           <w:rFonts w:ascii="Consolas" w:eastAsia="Times New Roman" w:hAnsi="Consolas" w:cs="Consolas"/>
@@ -5971,6 +6644,7 @@
         </w:rPr>
         <w:t xml:space="preserve">    </w:t>
       </w:r>
+      <w:proofErr w:type="gramStart"/>
       <w:r>
         <w:rPr>
           <w:rFonts w:ascii="Consolas" w:eastAsia="Times New Roman" w:hAnsi="Consolas" w:cs="Consolas"/>
@@ -5982,6 +6656,7 @@
         </w:rPr>
         <w:t>static</w:t>
       </w:r>
+      <w:proofErr w:type="gramEnd"/>
       <w:r>
         <w:rPr>
           <w:rFonts w:ascii="Consolas" w:eastAsia="Times New Roman" w:hAnsi="Consolas" w:cs="Consolas"/>
@@ -5991,6 +6666,7 @@
         </w:rPr>
         <w:t xml:space="preserve"> </w:t>
       </w:r>
+      <w:proofErr w:type="spellStart"/>
       <w:r>
         <w:rPr>
           <w:rFonts w:ascii="Consolas" w:eastAsia="Times New Roman" w:hAnsi="Consolas" w:cs="Consolas"/>
@@ -6002,6 +6678,7 @@
         </w:rPr>
         <w:t>const</w:t>
       </w:r>
+      <w:proofErr w:type="spellEnd"/>
       <w:r>
         <w:rPr>
           <w:rFonts w:ascii="Consolas" w:eastAsia="Times New Roman" w:hAnsi="Consolas" w:cs="Consolas"/>
@@ -6011,6 +6688,7 @@
         </w:rPr>
         <w:t xml:space="preserve"> </w:t>
       </w:r>
+      <w:proofErr w:type="spellStart"/>
       <w:r>
         <w:rPr>
           <w:rFonts w:ascii="Consolas" w:eastAsia="Times New Roman" w:hAnsi="Consolas" w:cs="Consolas"/>
@@ -6022,6 +6700,7 @@
         </w:rPr>
         <w:t>int</w:t>
       </w:r>
+      <w:proofErr w:type="spellEnd"/>
       <w:r>
         <w:rPr>
           <w:rFonts w:ascii="Consolas" w:eastAsia="Times New Roman" w:hAnsi="Consolas" w:cs="Consolas"/>
@@ -6285,6 +6964,7 @@
         </w:rPr>
         <w:t xml:space="preserve">    </w:t>
       </w:r>
+      <w:proofErr w:type="gramStart"/>
       <w:r>
         <w:rPr>
           <w:rFonts w:ascii="Consolas" w:eastAsia="Times New Roman" w:hAnsi="Consolas" w:cs="Consolas"/>
@@ -6296,6 +6976,7 @@
         </w:rPr>
         <w:t>static</w:t>
       </w:r>
+      <w:proofErr w:type="gramEnd"/>
       <w:r>
         <w:rPr>
           <w:rFonts w:ascii="Consolas" w:eastAsia="Times New Roman" w:hAnsi="Consolas" w:cs="Consolas"/>
@@ -6305,6 +6986,7 @@
         </w:rPr>
         <w:t xml:space="preserve"> </w:t>
       </w:r>
+      <w:proofErr w:type="spellStart"/>
       <w:r>
         <w:rPr>
           <w:rFonts w:ascii="Consolas" w:eastAsia="Times New Roman" w:hAnsi="Consolas" w:cs="Consolas"/>
@@ -6316,6 +6998,7 @@
         </w:rPr>
         <w:t>const</w:t>
       </w:r>
+      <w:proofErr w:type="spellEnd"/>
       <w:r>
         <w:rPr>
           <w:rFonts w:ascii="Consolas" w:eastAsia="Times New Roman" w:hAnsi="Consolas" w:cs="Consolas"/>
@@ -6325,6 +7008,7 @@
         </w:rPr>
         <w:t xml:space="preserve"> </w:t>
       </w:r>
+      <w:proofErr w:type="spellStart"/>
       <w:r>
         <w:rPr>
           <w:rFonts w:ascii="Consolas" w:eastAsia="Times New Roman" w:hAnsi="Consolas" w:cs="Consolas"/>
@@ -6336,6 +7020,7 @@
         </w:rPr>
         <w:t>int</w:t>
       </w:r>
+      <w:proofErr w:type="spellEnd"/>
       <w:r>
         <w:rPr>
           <w:rFonts w:ascii="Consolas" w:eastAsia="Times New Roman" w:hAnsi="Consolas" w:cs="Consolas"/>
@@ -6599,6 +7284,7 @@
         </w:rPr>
         <w:t xml:space="preserve">    </w:t>
       </w:r>
+      <w:proofErr w:type="gramStart"/>
       <w:r>
         <w:rPr>
           <w:rFonts w:ascii="Consolas" w:eastAsia="Times New Roman" w:hAnsi="Consolas" w:cs="Consolas"/>
@@ -6610,6 +7296,7 @@
         </w:rPr>
         <w:t>static</w:t>
       </w:r>
+      <w:proofErr w:type="gramEnd"/>
       <w:r>
         <w:rPr>
           <w:rFonts w:ascii="Consolas" w:eastAsia="Times New Roman" w:hAnsi="Consolas" w:cs="Consolas"/>
@@ -6619,6 +7306,7 @@
         </w:rPr>
         <w:t xml:space="preserve"> </w:t>
       </w:r>
+      <w:proofErr w:type="spellStart"/>
       <w:r>
         <w:rPr>
           <w:rFonts w:ascii="Consolas" w:eastAsia="Times New Roman" w:hAnsi="Consolas" w:cs="Consolas"/>
@@ -6630,6 +7318,7 @@
         </w:rPr>
         <w:t>const</w:t>
       </w:r>
+      <w:proofErr w:type="spellEnd"/>
       <w:r>
         <w:rPr>
           <w:rFonts w:ascii="Consolas" w:eastAsia="Times New Roman" w:hAnsi="Consolas" w:cs="Consolas"/>
@@ -6639,6 +7328,7 @@
         </w:rPr>
         <w:t xml:space="preserve"> </w:t>
       </w:r>
+      <w:proofErr w:type="spellStart"/>
       <w:r>
         <w:rPr>
           <w:rFonts w:ascii="Consolas" w:eastAsia="Times New Roman" w:hAnsi="Consolas" w:cs="Consolas"/>
@@ -6650,6 +7340,7 @@
         </w:rPr>
         <w:t>int</w:t>
       </w:r>
+      <w:proofErr w:type="spellEnd"/>
       <w:r>
         <w:rPr>
           <w:rFonts w:ascii="Consolas" w:eastAsia="Times New Roman" w:hAnsi="Consolas" w:cs="Consolas"/>
@@ -6913,6 +7604,7 @@
         </w:rPr>
         <w:t xml:space="preserve">    </w:t>
       </w:r>
+      <w:proofErr w:type="gramStart"/>
       <w:r>
         <w:rPr>
           <w:rFonts w:ascii="Consolas" w:eastAsia="Times New Roman" w:hAnsi="Consolas" w:cs="Consolas"/>
@@ -6924,6 +7616,7 @@
         </w:rPr>
         <w:t>static</w:t>
       </w:r>
+      <w:proofErr w:type="gramEnd"/>
       <w:r>
         <w:rPr>
           <w:rFonts w:ascii="Consolas" w:eastAsia="Times New Roman" w:hAnsi="Consolas" w:cs="Consolas"/>
@@ -6933,6 +7626,7 @@
         </w:rPr>
         <w:t xml:space="preserve"> </w:t>
       </w:r>
+      <w:proofErr w:type="spellStart"/>
       <w:r>
         <w:rPr>
           <w:rFonts w:ascii="Consolas" w:eastAsia="Times New Roman" w:hAnsi="Consolas" w:cs="Consolas"/>
@@ -6944,6 +7638,7 @@
         </w:rPr>
         <w:t>const</w:t>
       </w:r>
+      <w:proofErr w:type="spellEnd"/>
       <w:r>
         <w:rPr>
           <w:rFonts w:ascii="Consolas" w:eastAsia="Times New Roman" w:hAnsi="Consolas" w:cs="Consolas"/>
@@ -6953,6 +7648,7 @@
         </w:rPr>
         <w:t xml:space="preserve"> </w:t>
       </w:r>
+      <w:proofErr w:type="spellStart"/>
       <w:r>
         <w:rPr>
           <w:rFonts w:ascii="Consolas" w:eastAsia="Times New Roman" w:hAnsi="Consolas" w:cs="Consolas"/>
@@ -6964,6 +7660,7 @@
         </w:rPr>
         <w:t>int</w:t>
       </w:r>
+      <w:proofErr w:type="spellEnd"/>
       <w:r>
         <w:rPr>
           <w:rFonts w:ascii="Consolas" w:eastAsia="Times New Roman" w:hAnsi="Consolas" w:cs="Consolas"/>
@@ -7227,6 +7924,7 @@
         </w:rPr>
         <w:t xml:space="preserve">    </w:t>
       </w:r>
+      <w:proofErr w:type="gramStart"/>
       <w:r>
         <w:rPr>
           <w:rFonts w:ascii="Consolas" w:eastAsia="Times New Roman" w:hAnsi="Consolas" w:cs="Consolas"/>
@@ -7238,6 +7936,7 @@
         </w:rPr>
         <w:t>static</w:t>
       </w:r>
+      <w:proofErr w:type="gramEnd"/>
       <w:r>
         <w:rPr>
           <w:rFonts w:ascii="Consolas" w:eastAsia="Times New Roman" w:hAnsi="Consolas" w:cs="Consolas"/>
@@ -7247,6 +7946,7 @@
         </w:rPr>
         <w:t xml:space="preserve"> </w:t>
       </w:r>
+      <w:proofErr w:type="spellStart"/>
       <w:r>
         <w:rPr>
           <w:rFonts w:ascii="Consolas" w:eastAsia="Times New Roman" w:hAnsi="Consolas" w:cs="Consolas"/>
@@ -7258,6 +7958,7 @@
         </w:rPr>
         <w:t>const</w:t>
       </w:r>
+      <w:proofErr w:type="spellEnd"/>
       <w:r>
         <w:rPr>
           <w:rFonts w:ascii="Consolas" w:eastAsia="Times New Roman" w:hAnsi="Consolas" w:cs="Consolas"/>
@@ -7267,6 +7968,7 @@
         </w:rPr>
         <w:t xml:space="preserve"> </w:t>
       </w:r>
+      <w:proofErr w:type="spellStart"/>
       <w:r>
         <w:rPr>
           <w:rFonts w:ascii="Consolas" w:eastAsia="Times New Roman" w:hAnsi="Consolas" w:cs="Consolas"/>
@@ -7278,6 +7980,7 @@
         </w:rPr>
         <w:t>int</w:t>
       </w:r>
+      <w:proofErr w:type="spellEnd"/>
       <w:r>
         <w:rPr>
           <w:rFonts w:ascii="Consolas" w:eastAsia="Times New Roman" w:hAnsi="Consolas" w:cs="Consolas"/>
@@ -7541,6 +8244,7 @@
         </w:rPr>
         <w:t xml:space="preserve">    </w:t>
       </w:r>
+      <w:proofErr w:type="gramStart"/>
       <w:r>
         <w:rPr>
           <w:rFonts w:ascii="Consolas" w:eastAsia="Times New Roman" w:hAnsi="Consolas" w:cs="Consolas"/>
@@ -7552,6 +8256,7 @@
         </w:rPr>
         <w:t>static</w:t>
       </w:r>
+      <w:proofErr w:type="gramEnd"/>
       <w:r>
         <w:rPr>
           <w:rFonts w:ascii="Consolas" w:eastAsia="Times New Roman" w:hAnsi="Consolas" w:cs="Consolas"/>
@@ -7561,6 +8266,7 @@
         </w:rPr>
         <w:t xml:space="preserve"> </w:t>
       </w:r>
+      <w:proofErr w:type="spellStart"/>
       <w:r>
         <w:rPr>
           <w:rFonts w:ascii="Consolas" w:eastAsia="Times New Roman" w:hAnsi="Consolas" w:cs="Consolas"/>
@@ -7572,6 +8278,7 @@
         </w:rPr>
         <w:t>const</w:t>
       </w:r>
+      <w:proofErr w:type="spellEnd"/>
       <w:r>
         <w:rPr>
           <w:rFonts w:ascii="Consolas" w:eastAsia="Times New Roman" w:hAnsi="Consolas" w:cs="Consolas"/>
@@ -7581,6 +8288,7 @@
         </w:rPr>
         <w:t xml:space="preserve"> </w:t>
       </w:r>
+      <w:proofErr w:type="spellStart"/>
       <w:r>
         <w:rPr>
           <w:rFonts w:ascii="Consolas" w:eastAsia="Times New Roman" w:hAnsi="Consolas" w:cs="Consolas"/>
@@ -7592,6 +8300,7 @@
         </w:rPr>
         <w:t>int</w:t>
       </w:r>
+      <w:proofErr w:type="spellEnd"/>
       <w:r>
         <w:rPr>
           <w:rFonts w:ascii="Consolas" w:eastAsia="Times New Roman" w:hAnsi="Consolas" w:cs="Consolas"/>
@@ -7855,6 +8564,7 @@
         </w:rPr>
         <w:t xml:space="preserve">    </w:t>
       </w:r>
+      <w:proofErr w:type="gramStart"/>
       <w:r>
         <w:rPr>
           <w:rFonts w:ascii="Consolas" w:eastAsia="Times New Roman" w:hAnsi="Consolas" w:cs="Consolas"/>
@@ -7866,6 +8576,7 @@
         </w:rPr>
         <w:t>static</w:t>
       </w:r>
+      <w:proofErr w:type="gramEnd"/>
       <w:r>
         <w:rPr>
           <w:rFonts w:ascii="Consolas" w:eastAsia="Times New Roman" w:hAnsi="Consolas" w:cs="Consolas"/>
@@ -7875,6 +8586,7 @@
         </w:rPr>
         <w:t xml:space="preserve"> </w:t>
       </w:r>
+      <w:proofErr w:type="spellStart"/>
       <w:r>
         <w:rPr>
           <w:rFonts w:ascii="Consolas" w:eastAsia="Times New Roman" w:hAnsi="Consolas" w:cs="Consolas"/>
@@ -7886,6 +8598,7 @@
         </w:rPr>
         <w:t>const</w:t>
       </w:r>
+      <w:proofErr w:type="spellEnd"/>
       <w:r>
         <w:rPr>
           <w:rFonts w:ascii="Consolas" w:eastAsia="Times New Roman" w:hAnsi="Consolas" w:cs="Consolas"/>
@@ -7895,6 +8608,7 @@
         </w:rPr>
         <w:t xml:space="preserve"> </w:t>
       </w:r>
+      <w:proofErr w:type="spellStart"/>
       <w:r>
         <w:rPr>
           <w:rFonts w:ascii="Consolas" w:eastAsia="Times New Roman" w:hAnsi="Consolas" w:cs="Consolas"/>
@@ -7906,6 +8620,7 @@
         </w:rPr>
         <w:t>int</w:t>
       </w:r>
+      <w:proofErr w:type="spellEnd"/>
       <w:r>
         <w:rPr>
           <w:rFonts w:ascii="Consolas" w:eastAsia="Times New Roman" w:hAnsi="Consolas" w:cs="Consolas"/>
@@ -8169,6 +8884,7 @@
         </w:rPr>
         <w:t xml:space="preserve">    </w:t>
       </w:r>
+      <w:proofErr w:type="gramStart"/>
       <w:r>
         <w:rPr>
           <w:rFonts w:ascii="Consolas" w:eastAsia="Times New Roman" w:hAnsi="Consolas" w:cs="Consolas"/>
@@ -8180,6 +8896,7 @@
         </w:rPr>
         <w:t>static</w:t>
       </w:r>
+      <w:proofErr w:type="gramEnd"/>
       <w:r>
         <w:rPr>
           <w:rFonts w:ascii="Consolas" w:eastAsia="Times New Roman" w:hAnsi="Consolas" w:cs="Consolas"/>
@@ -8189,6 +8906,7 @@
         </w:rPr>
         <w:t xml:space="preserve"> </w:t>
       </w:r>
+      <w:proofErr w:type="spellStart"/>
       <w:r>
         <w:rPr>
           <w:rFonts w:ascii="Consolas" w:eastAsia="Times New Roman" w:hAnsi="Consolas" w:cs="Consolas"/>
@@ -8200,6 +8918,7 @@
         </w:rPr>
         <w:t>const</w:t>
       </w:r>
+      <w:proofErr w:type="spellEnd"/>
       <w:r>
         <w:rPr>
           <w:rFonts w:ascii="Consolas" w:eastAsia="Times New Roman" w:hAnsi="Consolas" w:cs="Consolas"/>
@@ -8209,6 +8928,7 @@
         </w:rPr>
         <w:t xml:space="preserve"> </w:t>
       </w:r>
+      <w:proofErr w:type="spellStart"/>
       <w:r>
         <w:rPr>
           <w:rFonts w:ascii="Consolas" w:eastAsia="Times New Roman" w:hAnsi="Consolas" w:cs="Consolas"/>
@@ -8220,6 +8940,7 @@
         </w:rPr>
         <w:t>int</w:t>
       </w:r>
+      <w:proofErr w:type="spellEnd"/>
       <w:r>
         <w:rPr>
           <w:rFonts w:ascii="Consolas" w:eastAsia="Times New Roman" w:hAnsi="Consolas" w:cs="Consolas"/>
@@ -8340,6 +9061,7 @@
           <w:sz w:val="18"/>
           <w:szCs w:val="18"/>
         </w:rPr>
+        <w:lastRenderedPageBreak/>
         <w:t xml:space="preserve">    </w:t>
       </w:r>
       <w:r>
@@ -8395,7 +9117,6 @@
           <w:sz w:val="18"/>
           <w:szCs w:val="18"/>
         </w:rPr>
-        <w:lastRenderedPageBreak/>
         <w:t xml:space="preserve">     * Labels for displaying a card suit.</w:t>
       </w:r>
     </w:p>
@@ -8484,6 +9205,7 @@
         </w:rPr>
         <w:t xml:space="preserve">    </w:t>
       </w:r>
+      <w:proofErr w:type="gramStart"/>
       <w:r>
         <w:rPr>
           <w:rFonts w:ascii="Consolas" w:eastAsia="Times New Roman" w:hAnsi="Consolas" w:cs="Consolas"/>
@@ -8495,6 +9217,7 @@
         </w:rPr>
         <w:t>static</w:t>
       </w:r>
+      <w:proofErr w:type="gramEnd"/>
       <w:r>
         <w:rPr>
           <w:rFonts w:ascii="Consolas" w:eastAsia="Times New Roman" w:hAnsi="Consolas" w:cs="Consolas"/>
@@ -8504,6 +9227,7 @@
         </w:rPr>
         <w:t xml:space="preserve"> </w:t>
       </w:r>
+      <w:proofErr w:type="spellStart"/>
       <w:r>
         <w:rPr>
           <w:rFonts w:ascii="Consolas" w:eastAsia="Times New Roman" w:hAnsi="Consolas" w:cs="Consolas"/>
@@ -8515,6 +9239,7 @@
         </w:rPr>
         <w:t>const</w:t>
       </w:r>
+      <w:proofErr w:type="spellEnd"/>
       <w:r>
         <w:rPr>
           <w:rFonts w:ascii="Consolas" w:eastAsia="Times New Roman" w:hAnsi="Consolas" w:cs="Consolas"/>
@@ -8740,6 +9465,7 @@
         </w:rPr>
         <w:t xml:space="preserve">    </w:t>
       </w:r>
+      <w:proofErr w:type="gramStart"/>
       <w:r>
         <w:rPr>
           <w:rFonts w:ascii="Consolas" w:eastAsia="Times New Roman" w:hAnsi="Consolas" w:cs="Consolas"/>
@@ -8751,6 +9477,7 @@
         </w:rPr>
         <w:t>static</w:t>
       </w:r>
+      <w:proofErr w:type="gramEnd"/>
       <w:r>
         <w:rPr>
           <w:rFonts w:ascii="Consolas" w:eastAsia="Times New Roman" w:hAnsi="Consolas" w:cs="Consolas"/>
@@ -8760,6 +9487,7 @@
         </w:rPr>
         <w:t xml:space="preserve"> </w:t>
       </w:r>
+      <w:proofErr w:type="spellStart"/>
       <w:r>
         <w:rPr>
           <w:rFonts w:ascii="Consolas" w:eastAsia="Times New Roman" w:hAnsi="Consolas" w:cs="Consolas"/>
@@ -8771,6 +9499,7 @@
         </w:rPr>
         <w:t>const</w:t>
       </w:r>
+      <w:proofErr w:type="spellEnd"/>
       <w:r>
         <w:rPr>
           <w:rFonts w:ascii="Consolas" w:eastAsia="Times New Roman" w:hAnsi="Consolas" w:cs="Consolas"/>
@@ -8994,7 +9723,17 @@
           <w:sz w:val="18"/>
           <w:szCs w:val="18"/>
         </w:rPr>
-        <w:t xml:space="preserve">    vector</w:t>
+        <w:t xml:space="preserve">    </w:t>
+      </w:r>
+      <w:proofErr w:type="gramStart"/>
+      <w:r>
+        <w:rPr>
+          <w:rFonts w:ascii="Consolas" w:eastAsia="Times New Roman" w:hAnsi="Consolas" w:cs="Consolas"/>
+          <w:color w:val="333333"/>
+          <w:sz w:val="18"/>
+          <w:szCs w:val="18"/>
+        </w:rPr>
+        <w:t>vector</w:t>
       </w:r>
       <w:r>
         <w:rPr>
@@ -9007,6 +9746,7 @@
         </w:rPr>
         <w:t>&lt;</w:t>
       </w:r>
+      <w:proofErr w:type="gramEnd"/>
       <w:r>
         <w:rPr>
           <w:rFonts w:ascii="Consolas" w:eastAsia="Times New Roman" w:hAnsi="Consolas" w:cs="Consolas"/>
@@ -9034,7 +9774,27 @@
           <w:sz w:val="18"/>
           <w:szCs w:val="18"/>
         </w:rPr>
-        <w:t xml:space="preserve"> crCards;</w:t>
+        <w:t xml:space="preserve"> </w:t>
+      </w:r>
+      <w:proofErr w:type="spellStart"/>
+      <w:r>
+        <w:rPr>
+          <w:rFonts w:ascii="Consolas" w:eastAsia="Times New Roman" w:hAnsi="Consolas" w:cs="Consolas"/>
+          <w:color w:val="333333"/>
+          <w:sz w:val="18"/>
+          <w:szCs w:val="18"/>
+        </w:rPr>
+        <w:t>crCards</w:t>
+      </w:r>
+      <w:proofErr w:type="spellEnd"/>
+      <w:r>
+        <w:rPr>
+          <w:rFonts w:ascii="Consolas" w:eastAsia="Times New Roman" w:hAnsi="Consolas" w:cs="Consolas"/>
+          <w:color w:val="333333"/>
+          <w:sz w:val="18"/>
+          <w:szCs w:val="18"/>
+        </w:rPr>
+        <w:t>;</w:t>
       </w:r>
     </w:p>
     <w:p>
@@ -9250,7 +10010,17 @@
           <w:sz w:val="18"/>
           <w:szCs w:val="18"/>
         </w:rPr>
-        <w:t xml:space="preserve">    vector</w:t>
+        <w:t xml:space="preserve">    </w:t>
+      </w:r>
+      <w:proofErr w:type="gramStart"/>
+      <w:r>
+        <w:rPr>
+          <w:rFonts w:ascii="Consolas" w:eastAsia="Times New Roman" w:hAnsi="Consolas" w:cs="Consolas"/>
+          <w:color w:val="333333"/>
+          <w:sz w:val="18"/>
+          <w:szCs w:val="18"/>
+        </w:rPr>
+        <w:t>vector</w:t>
       </w:r>
       <w:r>
         <w:rPr>
@@ -9263,6 +10033,7 @@
         </w:rPr>
         <w:t>&lt;</w:t>
       </w:r>
+      <w:proofErr w:type="gramEnd"/>
       <w:r>
         <w:rPr>
           <w:rFonts w:ascii="Consolas" w:eastAsia="Times New Roman" w:hAnsi="Consolas" w:cs="Consolas"/>
@@ -9290,7 +10061,27 @@
           <w:sz w:val="18"/>
           <w:szCs w:val="18"/>
         </w:rPr>
-        <w:t xml:space="preserve"> crSRnks;</w:t>
+        <w:t xml:space="preserve"> </w:t>
+      </w:r>
+      <w:proofErr w:type="spellStart"/>
+      <w:r>
+        <w:rPr>
+          <w:rFonts w:ascii="Consolas" w:eastAsia="Times New Roman" w:hAnsi="Consolas" w:cs="Consolas"/>
+          <w:color w:val="333333"/>
+          <w:sz w:val="18"/>
+          <w:szCs w:val="18"/>
+        </w:rPr>
+        <w:t>crSRnks</w:t>
+      </w:r>
+      <w:proofErr w:type="spellEnd"/>
+      <w:r>
+        <w:rPr>
+          <w:rFonts w:ascii="Consolas" w:eastAsia="Times New Roman" w:hAnsi="Consolas" w:cs="Consolas"/>
+          <w:color w:val="333333"/>
+          <w:sz w:val="18"/>
+          <w:szCs w:val="18"/>
+        </w:rPr>
+        <w:t>;</w:t>
       </w:r>
     </w:p>
     <w:p>
@@ -9506,7 +10297,17 @@
           <w:sz w:val="18"/>
           <w:szCs w:val="18"/>
         </w:rPr>
-        <w:t xml:space="preserve">    vector</w:t>
+        <w:t xml:space="preserve">    </w:t>
+      </w:r>
+      <w:proofErr w:type="gramStart"/>
+      <w:r>
+        <w:rPr>
+          <w:rFonts w:ascii="Consolas" w:eastAsia="Times New Roman" w:hAnsi="Consolas" w:cs="Consolas"/>
+          <w:color w:val="333333"/>
+          <w:sz w:val="18"/>
+          <w:szCs w:val="18"/>
+        </w:rPr>
+        <w:t>vector</w:t>
       </w:r>
       <w:r>
         <w:rPr>
@@ -9519,6 +10320,7 @@
         </w:rPr>
         <w:t>&lt;</w:t>
       </w:r>
+      <w:proofErr w:type="gramEnd"/>
       <w:r>
         <w:rPr>
           <w:rFonts w:ascii="Consolas" w:eastAsia="Times New Roman" w:hAnsi="Consolas" w:cs="Consolas"/>
@@ -9546,7 +10348,27 @@
           <w:sz w:val="18"/>
           <w:szCs w:val="18"/>
         </w:rPr>
-        <w:t xml:space="preserve"> crSSuits;</w:t>
+        <w:t xml:space="preserve"> </w:t>
+      </w:r>
+      <w:proofErr w:type="spellStart"/>
+      <w:r>
+        <w:rPr>
+          <w:rFonts w:ascii="Consolas" w:eastAsia="Times New Roman" w:hAnsi="Consolas" w:cs="Consolas"/>
+          <w:color w:val="333333"/>
+          <w:sz w:val="18"/>
+          <w:szCs w:val="18"/>
+        </w:rPr>
+        <w:t>crSSuits</w:t>
+      </w:r>
+      <w:proofErr w:type="spellEnd"/>
+      <w:r>
+        <w:rPr>
+          <w:rFonts w:ascii="Consolas" w:eastAsia="Times New Roman" w:hAnsi="Consolas" w:cs="Consolas"/>
+          <w:color w:val="333333"/>
+          <w:sz w:val="18"/>
+          <w:szCs w:val="18"/>
+        </w:rPr>
+        <w:t>;</w:t>
       </w:r>
     </w:p>
     <w:p>
@@ -9614,14 +10436,25 @@
       </w:pPr>
       <w:bookmarkStart w:id="123" w:name="PokerCardTable.h-124"/>
       <w:bookmarkEnd w:id="123"/>
-      <w:r>
-        <w:rPr>
-          <w:rFonts w:ascii="Consolas" w:eastAsia="Times New Roman" w:hAnsi="Consolas" w:cs="Consolas"/>
-          <w:color w:val="333333"/>
-          <w:sz w:val="18"/>
-          <w:szCs w:val="18"/>
-        </w:rPr>
-        <w:t>public:</w:t>
+      <w:proofErr w:type="gramStart"/>
+      <w:r>
+        <w:rPr>
+          <w:rFonts w:ascii="Consolas" w:eastAsia="Times New Roman" w:hAnsi="Consolas" w:cs="Consolas"/>
+          <w:color w:val="333333"/>
+          <w:sz w:val="18"/>
+          <w:szCs w:val="18"/>
+        </w:rPr>
+        <w:t>public</w:t>
+      </w:r>
+      <w:proofErr w:type="gramEnd"/>
+      <w:r>
+        <w:rPr>
+          <w:rFonts w:ascii="Consolas" w:eastAsia="Times New Roman" w:hAnsi="Consolas" w:cs="Consolas"/>
+          <w:color w:val="333333"/>
+          <w:sz w:val="18"/>
+          <w:szCs w:val="18"/>
+        </w:rPr>
+        <w:t>:</w:t>
       </w:r>
     </w:p>
     <w:p>
@@ -9751,8 +10584,21 @@
           <w:sz w:val="18"/>
           <w:szCs w:val="18"/>
         </w:rPr>
-        <w:t xml:space="preserve">     * The default constructor of PokerCardTable</w:t>
-      </w:r>
+        <w:t xml:space="preserve">     * The default constructor of </w:t>
+      </w:r>
+      <w:proofErr w:type="spellStart"/>
+      <w:r>
+        <w:rPr>
+          <w:rFonts w:ascii="Consolas" w:eastAsia="Times New Roman" w:hAnsi="Consolas" w:cs="Consolas"/>
+          <w:i/>
+          <w:iCs/>
+          <w:color w:val="999988"/>
+          <w:sz w:val="18"/>
+          <w:szCs w:val="18"/>
+        </w:rPr>
+        <w:t>PokerCardTable</w:t>
+      </w:r>
+      <w:proofErr w:type="spellEnd"/>
     </w:p>
     <w:p>
       <w:pPr>
@@ -9837,7 +10683,38 @@
           <w:sz w:val="18"/>
           <w:szCs w:val="18"/>
         </w:rPr>
-        <w:t xml:space="preserve">    PokerCardTable();</w:t>
+        <w:t xml:space="preserve">    </w:t>
+      </w:r>
+      <w:proofErr w:type="spellStart"/>
+      <w:proofErr w:type="gramStart"/>
+      <w:r>
+        <w:rPr>
+          <w:rFonts w:ascii="Consolas" w:eastAsia="Times New Roman" w:hAnsi="Consolas" w:cs="Consolas"/>
+          <w:color w:val="333333"/>
+          <w:sz w:val="18"/>
+          <w:szCs w:val="18"/>
+        </w:rPr>
+        <w:t>PokerCardTable</w:t>
+      </w:r>
+      <w:proofErr w:type="spellEnd"/>
+      <w:r>
+        <w:rPr>
+          <w:rFonts w:ascii="Consolas" w:eastAsia="Times New Roman" w:hAnsi="Consolas" w:cs="Consolas"/>
+          <w:color w:val="333333"/>
+          <w:sz w:val="18"/>
+          <w:szCs w:val="18"/>
+        </w:rPr>
+        <w:t>(</w:t>
+      </w:r>
+      <w:proofErr w:type="gramEnd"/>
+      <w:r>
+        <w:rPr>
+          <w:rFonts w:ascii="Consolas" w:eastAsia="Times New Roman" w:hAnsi="Consolas" w:cs="Consolas"/>
+          <w:color w:val="333333"/>
+          <w:sz w:val="18"/>
+          <w:szCs w:val="18"/>
+        </w:rPr>
+        <w:t>);</w:t>
       </w:r>
     </w:p>
     <w:p>
@@ -9967,8 +10844,21 @@
           <w:sz w:val="18"/>
           <w:szCs w:val="18"/>
         </w:rPr>
-        <w:t xml:space="preserve">     * The default destructor of PokerCardTable</w:t>
-      </w:r>
+        <w:t xml:space="preserve">     * The default destructor of </w:t>
+      </w:r>
+      <w:proofErr w:type="spellStart"/>
+      <w:r>
+        <w:rPr>
+          <w:rFonts w:ascii="Consolas" w:eastAsia="Times New Roman" w:hAnsi="Consolas" w:cs="Consolas"/>
+          <w:i/>
+          <w:iCs/>
+          <w:color w:val="999988"/>
+          <w:sz w:val="18"/>
+          <w:szCs w:val="18"/>
+        </w:rPr>
+        <w:t>PokerCardTable</w:t>
+      </w:r>
+      <w:proofErr w:type="spellEnd"/>
     </w:p>
     <w:p>
       <w:pPr>
@@ -10066,14 +10956,36 @@
         </w:rPr>
         <w:t>~</w:t>
       </w:r>
-      <w:r>
-        <w:rPr>
-          <w:rFonts w:ascii="Consolas" w:eastAsia="Times New Roman" w:hAnsi="Consolas" w:cs="Consolas"/>
-          <w:color w:val="333333"/>
-          <w:sz w:val="18"/>
-          <w:szCs w:val="18"/>
-        </w:rPr>
-        <w:t>PokerCardTable();</w:t>
+      <w:proofErr w:type="spellStart"/>
+      <w:proofErr w:type="gramStart"/>
+      <w:r>
+        <w:rPr>
+          <w:rFonts w:ascii="Consolas" w:eastAsia="Times New Roman" w:hAnsi="Consolas" w:cs="Consolas"/>
+          <w:color w:val="333333"/>
+          <w:sz w:val="18"/>
+          <w:szCs w:val="18"/>
+        </w:rPr>
+        <w:t>PokerCardTable</w:t>
+      </w:r>
+      <w:proofErr w:type="spellEnd"/>
+      <w:r>
+        <w:rPr>
+          <w:rFonts w:ascii="Consolas" w:eastAsia="Times New Roman" w:hAnsi="Consolas" w:cs="Consolas"/>
+          <w:color w:val="333333"/>
+          <w:sz w:val="18"/>
+          <w:szCs w:val="18"/>
+        </w:rPr>
+        <w:t>(</w:t>
+      </w:r>
+      <w:proofErr w:type="gramEnd"/>
+      <w:r>
+        <w:rPr>
+          <w:rFonts w:ascii="Consolas" w:eastAsia="Times New Roman" w:hAnsi="Consolas" w:cs="Consolas"/>
+          <w:color w:val="333333"/>
+          <w:sz w:val="18"/>
+          <w:szCs w:val="18"/>
+        </w:rPr>
+        <w:t>);</w:t>
       </w:r>
     </w:p>
     <w:p>
@@ -10300,6 +11212,8 @@
         </w:rPr>
         <w:t xml:space="preserve">    </w:t>
       </w:r>
+      <w:proofErr w:type="spellStart"/>
+      <w:proofErr w:type="gramStart"/>
       <w:r>
         <w:rPr>
           <w:rFonts w:ascii="Consolas" w:eastAsia="Times New Roman" w:hAnsi="Consolas" w:cs="Consolas"/>
@@ -10311,6 +11225,8 @@
         </w:rPr>
         <w:t>bool</w:t>
       </w:r>
+      <w:proofErr w:type="spellEnd"/>
+      <w:proofErr w:type="gramEnd"/>
       <w:r>
         <w:rPr>
           <w:rFonts w:ascii="Consolas" w:eastAsia="Times New Roman" w:hAnsi="Consolas" w:cs="Consolas"/>
@@ -10320,6 +11236,7 @@
         </w:rPr>
         <w:t xml:space="preserve"> </w:t>
       </w:r>
+      <w:proofErr w:type="spellStart"/>
       <w:r>
         <w:rPr>
           <w:rFonts w:ascii="Consolas" w:eastAsia="Times New Roman" w:hAnsi="Consolas" w:cs="Consolas"/>
@@ -10331,6 +11248,7 @@
         </w:rPr>
         <w:t>populateConsole</w:t>
       </w:r>
+      <w:proofErr w:type="spellEnd"/>
       <w:r>
         <w:rPr>
           <w:rFonts w:ascii="Consolas" w:eastAsia="Times New Roman" w:hAnsi="Consolas" w:cs="Consolas"/>
@@ -10406,14 +11324,25 @@
       </w:pPr>
       <w:bookmarkStart w:id="140" w:name="PokerCardTable.h-141"/>
       <w:bookmarkEnd w:id="140"/>
-      <w:r>
-        <w:rPr>
-          <w:rFonts w:ascii="Consolas" w:eastAsia="Times New Roman" w:hAnsi="Consolas" w:cs="Consolas"/>
-          <w:color w:val="333333"/>
-          <w:sz w:val="18"/>
-          <w:szCs w:val="18"/>
-        </w:rPr>
-        <w:t>private:</w:t>
+      <w:proofErr w:type="gramStart"/>
+      <w:r>
+        <w:rPr>
+          <w:rFonts w:ascii="Consolas" w:eastAsia="Times New Roman" w:hAnsi="Consolas" w:cs="Consolas"/>
+          <w:color w:val="333333"/>
+          <w:sz w:val="18"/>
+          <w:szCs w:val="18"/>
+        </w:rPr>
+        <w:t>private</w:t>
+      </w:r>
+      <w:proofErr w:type="gramEnd"/>
+      <w:r>
+        <w:rPr>
+          <w:rFonts w:ascii="Consolas" w:eastAsia="Times New Roman" w:hAnsi="Consolas" w:cs="Consolas"/>
+          <w:color w:val="333333"/>
+          <w:sz w:val="18"/>
+          <w:szCs w:val="18"/>
+        </w:rPr>
+        <w:t>:</w:t>
       </w:r>
     </w:p>
     <w:p>
@@ -10554,7 +11483,31 @@
           <w:sz w:val="18"/>
           <w:szCs w:val="18"/>
         </w:rPr>
-        <w:t xml:space="preserve">     * the logical Card Table</w:t>
+        <w:t xml:space="preserve">     * </w:t>
+      </w:r>
+      <w:proofErr w:type="gramStart"/>
+      <w:r>
+        <w:rPr>
+          <w:rFonts w:ascii="Consolas" w:eastAsia="Times New Roman" w:hAnsi="Consolas" w:cs="Consolas"/>
+          <w:i/>
+          <w:iCs/>
+          <w:color w:val="999988"/>
+          <w:sz w:val="18"/>
+          <w:szCs w:val="18"/>
+        </w:rPr>
+        <w:t>the</w:t>
+      </w:r>
+      <w:proofErr w:type="gramEnd"/>
+      <w:r>
+        <w:rPr>
+          <w:rFonts w:ascii="Consolas" w:eastAsia="Times New Roman" w:hAnsi="Consolas" w:cs="Consolas"/>
+          <w:i/>
+          <w:iCs/>
+          <w:color w:val="999988"/>
+          <w:sz w:val="18"/>
+          <w:szCs w:val="18"/>
+        </w:rPr>
+        <w:t xml:space="preserve"> logical Card Table</w:t>
       </w:r>
     </w:p>
     <w:p>
@@ -10598,7 +11551,31 @@
           <w:sz w:val="18"/>
           <w:szCs w:val="18"/>
         </w:rPr>
-        <w:t xml:space="preserve">     * @param id</w:t>
+        <w:t xml:space="preserve">     * @</w:t>
+      </w:r>
+      <w:proofErr w:type="spellStart"/>
+      <w:r>
+        <w:rPr>
+          <w:rFonts w:ascii="Consolas" w:eastAsia="Times New Roman" w:hAnsi="Consolas" w:cs="Consolas"/>
+          <w:i/>
+          <w:iCs/>
+          <w:color w:val="999988"/>
+          <w:sz w:val="18"/>
+          <w:szCs w:val="18"/>
+        </w:rPr>
+        <w:t>param</w:t>
+      </w:r>
+      <w:proofErr w:type="spellEnd"/>
+      <w:r>
+        <w:rPr>
+          <w:rFonts w:ascii="Consolas" w:eastAsia="Times New Roman" w:hAnsi="Consolas" w:cs="Consolas"/>
+          <w:i/>
+          <w:iCs/>
+          <w:color w:val="999988"/>
+          <w:sz w:val="18"/>
+          <w:szCs w:val="18"/>
+        </w:rPr>
+        <w:t xml:space="preserve"> id</w:t>
       </w:r>
     </w:p>
     <w:p>
@@ -10748,8 +11725,31 @@
           <w:sz w:val="18"/>
           <w:szCs w:val="18"/>
         </w:rPr>
-        <w:t xml:space="preserve"> populateCardBy(</w:t>
-      </w:r>
+        <w:t xml:space="preserve"> </w:t>
+      </w:r>
+      <w:proofErr w:type="spellStart"/>
+      <w:proofErr w:type="gramStart"/>
+      <w:r>
+        <w:rPr>
+          <w:rFonts w:ascii="Consolas" w:eastAsia="Times New Roman" w:hAnsi="Consolas" w:cs="Consolas"/>
+          <w:color w:val="333333"/>
+          <w:sz w:val="18"/>
+          <w:szCs w:val="18"/>
+        </w:rPr>
+        <w:t>populateCardBy</w:t>
+      </w:r>
+      <w:proofErr w:type="spellEnd"/>
+      <w:r>
+        <w:rPr>
+          <w:rFonts w:ascii="Consolas" w:eastAsia="Times New Roman" w:hAnsi="Consolas" w:cs="Consolas"/>
+          <w:color w:val="333333"/>
+          <w:sz w:val="18"/>
+          <w:szCs w:val="18"/>
+        </w:rPr>
+        <w:t>(</w:t>
+      </w:r>
+      <w:proofErr w:type="spellStart"/>
+      <w:proofErr w:type="gramEnd"/>
       <w:r>
         <w:rPr>
           <w:rFonts w:ascii="Consolas" w:eastAsia="Times New Roman" w:hAnsi="Consolas" w:cs="Consolas"/>
@@ -10761,6 +11761,7 @@
         </w:rPr>
         <w:t>int</w:t>
       </w:r>
+      <w:proofErr w:type="spellEnd"/>
       <w:r>
         <w:rPr>
           <w:rFonts w:ascii="Consolas" w:eastAsia="Times New Roman" w:hAnsi="Consolas" w:cs="Consolas"/>
@@ -10942,7 +11943,55 @@
           <w:sz w:val="18"/>
           <w:szCs w:val="18"/>
         </w:rPr>
-        <w:t xml:space="preserve">     * @param id : the Card Table index</w:t>
+        <w:t xml:space="preserve">     * @</w:t>
+      </w:r>
+      <w:proofErr w:type="spellStart"/>
+      <w:r>
+        <w:rPr>
+          <w:rFonts w:ascii="Consolas" w:eastAsia="Times New Roman" w:hAnsi="Consolas" w:cs="Consolas"/>
+          <w:i/>
+          <w:iCs/>
+          <w:color w:val="999988"/>
+          <w:sz w:val="18"/>
+          <w:szCs w:val="18"/>
+        </w:rPr>
+        <w:t>param</w:t>
+      </w:r>
+      <w:proofErr w:type="spellEnd"/>
+      <w:r>
+        <w:rPr>
+          <w:rFonts w:ascii="Consolas" w:eastAsia="Times New Roman" w:hAnsi="Consolas" w:cs="Consolas"/>
+          <w:i/>
+          <w:iCs/>
+          <w:color w:val="999988"/>
+          <w:sz w:val="18"/>
+          <w:szCs w:val="18"/>
+        </w:rPr>
+        <w:t xml:space="preserve"> </w:t>
+      </w:r>
+      <w:proofErr w:type="gramStart"/>
+      <w:r>
+        <w:rPr>
+          <w:rFonts w:ascii="Consolas" w:eastAsia="Times New Roman" w:hAnsi="Consolas" w:cs="Consolas"/>
+          <w:i/>
+          <w:iCs/>
+          <w:color w:val="999988"/>
+          <w:sz w:val="18"/>
+          <w:szCs w:val="18"/>
+        </w:rPr>
+        <w:t>id :</w:t>
+      </w:r>
+      <w:proofErr w:type="gramEnd"/>
+      <w:r>
+        <w:rPr>
+          <w:rFonts w:ascii="Consolas" w:eastAsia="Times New Roman" w:hAnsi="Consolas" w:cs="Consolas"/>
+          <w:i/>
+          <w:iCs/>
+          <w:color w:val="999988"/>
+          <w:sz w:val="18"/>
+          <w:szCs w:val="18"/>
+        </w:rPr>
+        <w:t xml:space="preserve"> the Card Table index</w:t>
       </w:r>
     </w:p>
     <w:p>
@@ -10986,7 +12035,31 @@
           <w:sz w:val="18"/>
           <w:szCs w:val="18"/>
         </w:rPr>
-        <w:t xml:space="preserve">     * @return true/false : A card is existed or not</w:t>
+        <w:t xml:space="preserve">     * @return true/</w:t>
+      </w:r>
+      <w:proofErr w:type="gramStart"/>
+      <w:r>
+        <w:rPr>
+          <w:rFonts w:ascii="Consolas" w:eastAsia="Times New Roman" w:hAnsi="Consolas" w:cs="Consolas"/>
+          <w:i/>
+          <w:iCs/>
+          <w:color w:val="999988"/>
+          <w:sz w:val="18"/>
+          <w:szCs w:val="18"/>
+        </w:rPr>
+        <w:t>false :</w:t>
+      </w:r>
+      <w:proofErr w:type="gramEnd"/>
+      <w:r>
+        <w:rPr>
+          <w:rFonts w:ascii="Consolas" w:eastAsia="Times New Roman" w:hAnsi="Consolas" w:cs="Consolas"/>
+          <w:i/>
+          <w:iCs/>
+          <w:color w:val="999988"/>
+          <w:sz w:val="18"/>
+          <w:szCs w:val="18"/>
+        </w:rPr>
+        <w:t xml:space="preserve"> A card is existed or not</w:t>
       </w:r>
     </w:p>
     <w:p>
@@ -11074,6 +12147,8 @@
         </w:rPr>
         <w:t xml:space="preserve">    </w:t>
       </w:r>
+      <w:proofErr w:type="spellStart"/>
+      <w:proofErr w:type="gramStart"/>
       <w:r>
         <w:rPr>
           <w:rFonts w:ascii="Consolas" w:eastAsia="Times New Roman" w:hAnsi="Consolas" w:cs="Consolas"/>
@@ -11085,6 +12160,8 @@
         </w:rPr>
         <w:t>bool</w:t>
       </w:r>
+      <w:proofErr w:type="spellEnd"/>
+      <w:proofErr w:type="gramEnd"/>
       <w:r>
         <w:rPr>
           <w:rFonts w:ascii="Consolas" w:eastAsia="Times New Roman" w:hAnsi="Consolas" w:cs="Consolas"/>
@@ -11094,6 +12171,7 @@
         </w:rPr>
         <w:t xml:space="preserve"> </w:t>
       </w:r>
+      <w:proofErr w:type="spellStart"/>
       <w:r>
         <w:rPr>
           <w:rFonts w:ascii="Consolas" w:eastAsia="Times New Roman" w:hAnsi="Consolas" w:cs="Consolas"/>
@@ -11105,6 +12183,7 @@
         </w:rPr>
         <w:t>isCardExistedBy</w:t>
       </w:r>
+      <w:proofErr w:type="spellEnd"/>
       <w:r>
         <w:rPr>
           <w:rFonts w:ascii="Consolas" w:eastAsia="Times New Roman" w:hAnsi="Consolas" w:cs="Consolas"/>
@@ -11114,6 +12193,7 @@
         </w:rPr>
         <w:t>(</w:t>
       </w:r>
+      <w:proofErr w:type="spellStart"/>
       <w:r>
         <w:rPr>
           <w:rFonts w:ascii="Consolas" w:eastAsia="Times New Roman" w:hAnsi="Consolas" w:cs="Consolas"/>
@@ -11125,6 +12205,7 @@
         </w:rPr>
         <w:t>int</w:t>
       </w:r>
+      <w:proofErr w:type="spellEnd"/>
       <w:r>
         <w:rPr>
           <w:rFonts w:ascii="Consolas" w:eastAsia="Times New Roman" w:hAnsi="Consolas" w:cs="Consolas"/>
@@ -11350,7 +12431,56 @@
           <w:sz w:val="18"/>
           <w:szCs w:val="18"/>
         </w:rPr>
-        <w:t xml:space="preserve">     * @param id : the Card Table index</w:t>
+        <w:lastRenderedPageBreak/>
+        <w:t xml:space="preserve">     * @</w:t>
+      </w:r>
+      <w:proofErr w:type="spellStart"/>
+      <w:r>
+        <w:rPr>
+          <w:rFonts w:ascii="Consolas" w:eastAsia="Times New Roman" w:hAnsi="Consolas" w:cs="Consolas"/>
+          <w:i/>
+          <w:iCs/>
+          <w:color w:val="999988"/>
+          <w:sz w:val="18"/>
+          <w:szCs w:val="18"/>
+        </w:rPr>
+        <w:t>param</w:t>
+      </w:r>
+      <w:proofErr w:type="spellEnd"/>
+      <w:r>
+        <w:rPr>
+          <w:rFonts w:ascii="Consolas" w:eastAsia="Times New Roman" w:hAnsi="Consolas" w:cs="Consolas"/>
+          <w:i/>
+          <w:iCs/>
+          <w:color w:val="999988"/>
+          <w:sz w:val="18"/>
+          <w:szCs w:val="18"/>
+        </w:rPr>
+        <w:t xml:space="preserve"> </w:t>
+      </w:r>
+      <w:proofErr w:type="gramStart"/>
+      <w:r>
+        <w:rPr>
+          <w:rFonts w:ascii="Consolas" w:eastAsia="Times New Roman" w:hAnsi="Consolas" w:cs="Consolas"/>
+          <w:i/>
+          <w:iCs/>
+          <w:color w:val="999988"/>
+          <w:sz w:val="18"/>
+          <w:szCs w:val="18"/>
+        </w:rPr>
+        <w:t>id :</w:t>
+      </w:r>
+      <w:proofErr w:type="gramEnd"/>
+      <w:r>
+        <w:rPr>
+          <w:rFonts w:ascii="Consolas" w:eastAsia="Times New Roman" w:hAnsi="Consolas" w:cs="Consolas"/>
+          <w:i/>
+          <w:iCs/>
+          <w:color w:val="999988"/>
+          <w:sz w:val="18"/>
+          <w:szCs w:val="18"/>
+        </w:rPr>
+        <w:t xml:space="preserve"> the Card Table index</w:t>
       </w:r>
     </w:p>
     <w:p>
@@ -11394,8 +12524,31 @@
           <w:sz w:val="18"/>
           <w:szCs w:val="18"/>
         </w:rPr>
-        <w:lastRenderedPageBreak/>
-        <w:t xml:space="preserve">     * @return true/false : Insertion success or not</w:t>
+        <w:t xml:space="preserve">     * @return true/</w:t>
+      </w:r>
+      <w:proofErr w:type="gramStart"/>
+      <w:r>
+        <w:rPr>
+          <w:rFonts w:ascii="Consolas" w:eastAsia="Times New Roman" w:hAnsi="Consolas" w:cs="Consolas"/>
+          <w:i/>
+          <w:iCs/>
+          <w:color w:val="999988"/>
+          <w:sz w:val="18"/>
+          <w:szCs w:val="18"/>
+        </w:rPr>
+        <w:t>false :</w:t>
+      </w:r>
+      <w:proofErr w:type="gramEnd"/>
+      <w:r>
+        <w:rPr>
+          <w:rFonts w:ascii="Consolas" w:eastAsia="Times New Roman" w:hAnsi="Consolas" w:cs="Consolas"/>
+          <w:i/>
+          <w:iCs/>
+          <w:color w:val="999988"/>
+          <w:sz w:val="18"/>
+          <w:szCs w:val="18"/>
+        </w:rPr>
+        <w:t xml:space="preserve"> Insertion success or not</w:t>
       </w:r>
     </w:p>
     <w:p>
@@ -11483,6 +12636,8 @@
         </w:rPr>
         <w:t xml:space="preserve">    </w:t>
       </w:r>
+      <w:proofErr w:type="spellStart"/>
+      <w:proofErr w:type="gramStart"/>
       <w:r>
         <w:rPr>
           <w:rFonts w:ascii="Consolas" w:eastAsia="Times New Roman" w:hAnsi="Consolas" w:cs="Consolas"/>
@@ -11494,6 +12649,8 @@
         </w:rPr>
         <w:t>bool</w:t>
       </w:r>
+      <w:proofErr w:type="spellEnd"/>
+      <w:proofErr w:type="gramEnd"/>
       <w:r>
         <w:rPr>
           <w:rFonts w:ascii="Consolas" w:eastAsia="Times New Roman" w:hAnsi="Consolas" w:cs="Consolas"/>
@@ -11503,6 +12660,7 @@
         </w:rPr>
         <w:t xml:space="preserve"> </w:t>
       </w:r>
+      <w:proofErr w:type="spellStart"/>
       <w:r>
         <w:rPr>
           <w:rFonts w:ascii="Consolas" w:eastAsia="Times New Roman" w:hAnsi="Consolas" w:cs="Consolas"/>
@@ -11514,6 +12672,7 @@
         </w:rPr>
         <w:t>isCardInsertedBy</w:t>
       </w:r>
+      <w:proofErr w:type="spellEnd"/>
       <w:r>
         <w:rPr>
           <w:rFonts w:ascii="Consolas" w:eastAsia="Times New Roman" w:hAnsi="Consolas" w:cs="Consolas"/>
@@ -11523,6 +12682,7 @@
         </w:rPr>
         <w:t>(</w:t>
       </w:r>
+      <w:proofErr w:type="spellStart"/>
       <w:r>
         <w:rPr>
           <w:rFonts w:ascii="Consolas" w:eastAsia="Times New Roman" w:hAnsi="Consolas" w:cs="Consolas"/>
@@ -11534,6 +12694,7 @@
         </w:rPr>
         <w:t>int</w:t>
       </w:r>
+      <w:proofErr w:type="spellEnd"/>
       <w:r>
         <w:rPr>
           <w:rFonts w:ascii="Consolas" w:eastAsia="Times New Roman" w:hAnsi="Consolas" w:cs="Consolas"/>
@@ -11759,6 +12920,7 @@
         </w:rPr>
         <w:t xml:space="preserve">    </w:t>
       </w:r>
+      <w:proofErr w:type="gramStart"/>
       <w:r>
         <w:rPr>
           <w:rFonts w:ascii="Consolas" w:eastAsia="Times New Roman" w:hAnsi="Consolas" w:cs="Consolas"/>
@@ -11770,6 +12932,7 @@
         </w:rPr>
         <w:t>void</w:t>
       </w:r>
+      <w:proofErr w:type="gramEnd"/>
       <w:r>
         <w:rPr>
           <w:rFonts w:ascii="Consolas" w:eastAsia="Times New Roman" w:hAnsi="Consolas" w:cs="Consolas"/>
@@ -11779,6 +12942,7 @@
         </w:rPr>
         <w:t xml:space="preserve"> </w:t>
       </w:r>
+      <w:proofErr w:type="spellStart"/>
       <w:r>
         <w:rPr>
           <w:rFonts w:ascii="Consolas" w:eastAsia="Times New Roman" w:hAnsi="Consolas" w:cs="Consolas"/>
@@ -11790,6 +12954,7 @@
         </w:rPr>
         <w:t>dealsCards</w:t>
       </w:r>
+      <w:proofErr w:type="spellEnd"/>
       <w:r>
         <w:rPr>
           <w:rFonts w:ascii="Consolas" w:eastAsia="Times New Roman" w:hAnsi="Consolas" w:cs="Consolas"/>
@@ -11927,7 +13092,31 @@
           <w:sz w:val="18"/>
           <w:szCs w:val="18"/>
         </w:rPr>
-        <w:t xml:space="preserve">     *  This function sends all current hand cards to the console </w:t>
+        <w:t xml:space="preserve">     </w:t>
+      </w:r>
+      <w:proofErr w:type="gramStart"/>
+      <w:r>
+        <w:rPr>
+          <w:rFonts w:ascii="Consolas" w:eastAsia="Times New Roman" w:hAnsi="Consolas" w:cs="Consolas"/>
+          <w:i/>
+          <w:iCs/>
+          <w:color w:val="999988"/>
+          <w:sz w:val="18"/>
+          <w:szCs w:val="18"/>
+        </w:rPr>
+        <w:t>*  This</w:t>
+      </w:r>
+      <w:proofErr w:type="gramEnd"/>
+      <w:r>
+        <w:rPr>
+          <w:rFonts w:ascii="Consolas" w:eastAsia="Times New Roman" w:hAnsi="Consolas" w:cs="Consolas"/>
+          <w:i/>
+          <w:iCs/>
+          <w:color w:val="999988"/>
+          <w:sz w:val="18"/>
+          <w:szCs w:val="18"/>
+        </w:rPr>
+        <w:t xml:space="preserve"> function sends all current hand cards to the console </w:t>
       </w:r>
     </w:p>
     <w:p>
@@ -12015,6 +13204,7 @@
         </w:rPr>
         <w:t xml:space="preserve">    </w:t>
       </w:r>
+      <w:proofErr w:type="gramStart"/>
       <w:r>
         <w:rPr>
           <w:rFonts w:ascii="Consolas" w:eastAsia="Times New Roman" w:hAnsi="Consolas" w:cs="Consolas"/>
@@ -12026,6 +13216,7 @@
         </w:rPr>
         <w:t>void</w:t>
       </w:r>
+      <w:proofErr w:type="gramEnd"/>
       <w:r>
         <w:rPr>
           <w:rFonts w:ascii="Consolas" w:eastAsia="Times New Roman" w:hAnsi="Consolas" w:cs="Consolas"/>
@@ -12035,6 +13226,7 @@
         </w:rPr>
         <w:t xml:space="preserve"> </w:t>
       </w:r>
+      <w:proofErr w:type="spellStart"/>
       <w:r>
         <w:rPr>
           <w:rFonts w:ascii="Consolas" w:eastAsia="Times New Roman" w:hAnsi="Consolas" w:cs="Consolas"/>
@@ -12046,6 +13238,7 @@
         </w:rPr>
         <w:t>displayPlayerCards</w:t>
       </w:r>
+      <w:proofErr w:type="spellEnd"/>
       <w:r>
         <w:rPr>
           <w:rFonts w:ascii="Consolas" w:eastAsia="Times New Roman" w:hAnsi="Consolas" w:cs="Consolas"/>
@@ -12379,6 +13572,8 @@
         </w:rPr>
         <w:t xml:space="preserve"> </w:t>
       </w:r>
+      <w:proofErr w:type="spellStart"/>
+      <w:proofErr w:type="gramStart"/>
       <w:r>
         <w:rPr>
           <w:rFonts w:ascii="Consolas" w:eastAsia="Times New Roman" w:hAnsi="Consolas" w:cs="Consolas"/>
@@ -12390,14 +13585,25 @@
         </w:rPr>
         <w:t>dealsNewCard</w:t>
       </w:r>
-      <w:r>
-        <w:rPr>
-          <w:rFonts w:ascii="Consolas" w:eastAsia="Times New Roman" w:hAnsi="Consolas" w:cs="Consolas"/>
-          <w:color w:val="333333"/>
-          <w:sz w:val="18"/>
-          <w:szCs w:val="18"/>
-        </w:rPr>
-        <w:t>();</w:t>
+      <w:proofErr w:type="spellEnd"/>
+      <w:r>
+        <w:rPr>
+          <w:rFonts w:ascii="Consolas" w:eastAsia="Times New Roman" w:hAnsi="Consolas" w:cs="Consolas"/>
+          <w:color w:val="333333"/>
+          <w:sz w:val="18"/>
+          <w:szCs w:val="18"/>
+        </w:rPr>
+        <w:t>(</w:t>
+      </w:r>
+      <w:proofErr w:type="gramEnd"/>
+      <w:r>
+        <w:rPr>
+          <w:rFonts w:ascii="Consolas" w:eastAsia="Times New Roman" w:hAnsi="Consolas" w:cs="Consolas"/>
+          <w:color w:val="333333"/>
+          <w:sz w:val="18"/>
+          <w:szCs w:val="18"/>
+        </w:rPr>
+        <w:t>);</w:t>
       </w:r>
     </w:p>
     <w:p>
@@ -12571,7 +13777,31 @@
           <w:sz w:val="18"/>
           <w:szCs w:val="18"/>
         </w:rPr>
-        <w:t xml:space="preserve">     * for the replacement process</w:t>
+        <w:t xml:space="preserve">     * </w:t>
+      </w:r>
+      <w:proofErr w:type="gramStart"/>
+      <w:r>
+        <w:rPr>
+          <w:rFonts w:ascii="Consolas" w:eastAsia="Times New Roman" w:hAnsi="Consolas" w:cs="Consolas"/>
+          <w:i/>
+          <w:iCs/>
+          <w:color w:val="999988"/>
+          <w:sz w:val="18"/>
+          <w:szCs w:val="18"/>
+        </w:rPr>
+        <w:t>for</w:t>
+      </w:r>
+      <w:proofErr w:type="gramEnd"/>
+      <w:r>
+        <w:rPr>
+          <w:rFonts w:ascii="Consolas" w:eastAsia="Times New Roman" w:hAnsi="Consolas" w:cs="Consolas"/>
+          <w:i/>
+          <w:iCs/>
+          <w:color w:val="999988"/>
+          <w:sz w:val="18"/>
+          <w:szCs w:val="18"/>
+        </w:rPr>
+        <w:t xml:space="preserve"> the replacement process</w:t>
       </w:r>
     </w:p>
     <w:p>
@@ -12723,6 +13953,8 @@
         </w:rPr>
         <w:t xml:space="preserve"> </w:t>
       </w:r>
+      <w:proofErr w:type="spellStart"/>
+      <w:proofErr w:type="gramStart"/>
       <w:r>
         <w:rPr>
           <w:rFonts w:ascii="Consolas" w:eastAsia="Times New Roman" w:hAnsi="Consolas" w:cs="Consolas"/>
@@ -12734,14 +13966,25 @@
         </w:rPr>
         <w:t>getNewCardForReplacement</w:t>
       </w:r>
-      <w:r>
-        <w:rPr>
-          <w:rFonts w:ascii="Consolas" w:eastAsia="Times New Roman" w:hAnsi="Consolas" w:cs="Consolas"/>
-          <w:color w:val="333333"/>
-          <w:sz w:val="18"/>
-          <w:szCs w:val="18"/>
-        </w:rPr>
-        <w:t>();</w:t>
+      <w:proofErr w:type="spellEnd"/>
+      <w:r>
+        <w:rPr>
+          <w:rFonts w:ascii="Consolas" w:eastAsia="Times New Roman" w:hAnsi="Consolas" w:cs="Consolas"/>
+          <w:color w:val="333333"/>
+          <w:sz w:val="18"/>
+          <w:szCs w:val="18"/>
+        </w:rPr>
+        <w:t>(</w:t>
+      </w:r>
+      <w:proofErr w:type="gramEnd"/>
+      <w:r>
+        <w:rPr>
+          <w:rFonts w:ascii="Consolas" w:eastAsia="Times New Roman" w:hAnsi="Consolas" w:cs="Consolas"/>
+          <w:color w:val="333333"/>
+          <w:sz w:val="18"/>
+          <w:szCs w:val="18"/>
+        </w:rPr>
+        <w:t>);</w:t>
       </w:r>
     </w:p>
     <w:p>
@@ -13003,6 +14246,7 @@
         </w:rPr>
         <w:t xml:space="preserve">    </w:t>
       </w:r>
+      <w:proofErr w:type="gramStart"/>
       <w:r>
         <w:rPr>
           <w:rFonts w:ascii="Consolas" w:eastAsia="Times New Roman" w:hAnsi="Consolas" w:cs="Consolas"/>
@@ -13014,6 +14258,7 @@
         </w:rPr>
         <w:t>void</w:t>
       </w:r>
+      <w:proofErr w:type="gramEnd"/>
       <w:r>
         <w:rPr>
           <w:rFonts w:ascii="Consolas" w:eastAsia="Times New Roman" w:hAnsi="Consolas" w:cs="Consolas"/>
@@ -13023,6 +14268,7 @@
         </w:rPr>
         <w:t xml:space="preserve"> </w:t>
       </w:r>
+      <w:proofErr w:type="spellStart"/>
       <w:r>
         <w:rPr>
           <w:rFonts w:ascii="Consolas" w:eastAsia="Times New Roman" w:hAnsi="Consolas" w:cs="Consolas"/>
@@ -13034,6 +14280,7 @@
         </w:rPr>
         <w:t>replaceCards</w:t>
       </w:r>
+      <w:proofErr w:type="spellEnd"/>
       <w:r>
         <w:rPr>
           <w:rFonts w:ascii="Consolas" w:eastAsia="Times New Roman" w:hAnsi="Consolas" w:cs="Consolas"/>
@@ -13259,6 +14506,7 @@
         </w:rPr>
         <w:t xml:space="preserve">    </w:t>
       </w:r>
+      <w:proofErr w:type="gramStart"/>
       <w:r>
         <w:rPr>
           <w:rFonts w:ascii="Consolas" w:eastAsia="Times New Roman" w:hAnsi="Consolas" w:cs="Consolas"/>
@@ -13270,6 +14518,7 @@
         </w:rPr>
         <w:t>void</w:t>
       </w:r>
+      <w:proofErr w:type="gramEnd"/>
       <w:r>
         <w:rPr>
           <w:rFonts w:ascii="Consolas" w:eastAsia="Times New Roman" w:hAnsi="Consolas" w:cs="Consolas"/>
@@ -13279,6 +14528,7 @@
         </w:rPr>
         <w:t xml:space="preserve"> </w:t>
       </w:r>
+      <w:proofErr w:type="spellStart"/>
       <w:r>
         <w:rPr>
           <w:rFonts w:ascii="Consolas" w:eastAsia="Times New Roman" w:hAnsi="Consolas" w:cs="Consolas"/>
@@ -13290,6 +14540,7 @@
         </w:rPr>
         <w:t>sortCardsByRank</w:t>
       </w:r>
+      <w:proofErr w:type="spellEnd"/>
       <w:r>
         <w:rPr>
           <w:rFonts w:ascii="Consolas" w:eastAsia="Times New Roman" w:hAnsi="Consolas" w:cs="Consolas"/>
@@ -13515,6 +14766,7 @@
         </w:rPr>
         <w:t xml:space="preserve">    </w:t>
       </w:r>
+      <w:proofErr w:type="gramStart"/>
       <w:r>
         <w:rPr>
           <w:rFonts w:ascii="Consolas" w:eastAsia="Times New Roman" w:hAnsi="Consolas" w:cs="Consolas"/>
@@ -13526,6 +14778,7 @@
         </w:rPr>
         <w:t>void</w:t>
       </w:r>
+      <w:proofErr w:type="gramEnd"/>
       <w:r>
         <w:rPr>
           <w:rFonts w:ascii="Consolas" w:eastAsia="Times New Roman" w:hAnsi="Consolas" w:cs="Consolas"/>
@@ -13535,6 +14788,7 @@
         </w:rPr>
         <w:t xml:space="preserve"> </w:t>
       </w:r>
+      <w:proofErr w:type="spellStart"/>
       <w:r>
         <w:rPr>
           <w:rFonts w:ascii="Consolas" w:eastAsia="Times New Roman" w:hAnsi="Consolas" w:cs="Consolas"/>
@@ -13546,6 +14800,7 @@
         </w:rPr>
         <w:t>sortCardsBySuit</w:t>
       </w:r>
+      <w:proofErr w:type="spellEnd"/>
       <w:r>
         <w:rPr>
           <w:rFonts w:ascii="Consolas" w:eastAsia="Times New Roman" w:hAnsi="Consolas" w:cs="Consolas"/>
@@ -13815,6 +15070,8 @@
         </w:rPr>
         <w:t xml:space="preserve">    </w:t>
       </w:r>
+      <w:proofErr w:type="spellStart"/>
+      <w:proofErr w:type="gramStart"/>
       <w:r>
         <w:rPr>
           <w:rFonts w:ascii="Consolas" w:eastAsia="Times New Roman" w:hAnsi="Consolas" w:cs="Consolas"/>
@@ -13826,6 +15083,8 @@
         </w:rPr>
         <w:t>bool</w:t>
       </w:r>
+      <w:proofErr w:type="spellEnd"/>
+      <w:proofErr w:type="gramEnd"/>
       <w:r>
         <w:rPr>
           <w:rFonts w:ascii="Consolas" w:eastAsia="Times New Roman" w:hAnsi="Consolas" w:cs="Consolas"/>
@@ -13835,6 +15094,7 @@
         </w:rPr>
         <w:t xml:space="preserve"> </w:t>
       </w:r>
+      <w:proofErr w:type="spellStart"/>
       <w:r>
         <w:rPr>
           <w:rFonts w:ascii="Consolas" w:eastAsia="Times New Roman" w:hAnsi="Consolas" w:cs="Consolas"/>
@@ -13846,6 +15106,7 @@
         </w:rPr>
         <w:t>isRoyalFlush</w:t>
       </w:r>
+      <w:proofErr w:type="spellEnd"/>
       <w:r>
         <w:rPr>
           <w:rFonts w:ascii="Consolas" w:eastAsia="Times New Roman" w:hAnsi="Consolas" w:cs="Consolas"/>
@@ -14115,6 +15376,8 @@
         </w:rPr>
         <w:t xml:space="preserve">    </w:t>
       </w:r>
+      <w:proofErr w:type="spellStart"/>
+      <w:proofErr w:type="gramStart"/>
       <w:r>
         <w:rPr>
           <w:rFonts w:ascii="Consolas" w:eastAsia="Times New Roman" w:hAnsi="Consolas" w:cs="Consolas"/>
@@ -14126,6 +15389,8 @@
         </w:rPr>
         <w:t>bool</w:t>
       </w:r>
+      <w:proofErr w:type="spellEnd"/>
+      <w:proofErr w:type="gramEnd"/>
       <w:r>
         <w:rPr>
           <w:rFonts w:ascii="Consolas" w:eastAsia="Times New Roman" w:hAnsi="Consolas" w:cs="Consolas"/>
@@ -14135,6 +15400,7 @@
         </w:rPr>
         <w:t xml:space="preserve"> </w:t>
       </w:r>
+      <w:proofErr w:type="spellStart"/>
       <w:r>
         <w:rPr>
           <w:rFonts w:ascii="Consolas" w:eastAsia="Times New Roman" w:hAnsi="Consolas" w:cs="Consolas"/>
@@ -14146,6 +15412,7 @@
         </w:rPr>
         <w:t>isStraightFlush</w:t>
       </w:r>
+      <w:proofErr w:type="spellEnd"/>
       <w:r>
         <w:rPr>
           <w:rFonts w:ascii="Consolas" w:eastAsia="Times New Roman" w:hAnsi="Consolas" w:cs="Consolas"/>
@@ -14371,7 +15638,32 @@
           <w:sz w:val="18"/>
           <w:szCs w:val="18"/>
         </w:rPr>
-        <w:t xml:space="preserve">     * then all five poker cards will have the same suit.</w:t>
+        <w:lastRenderedPageBreak/>
+        <w:t xml:space="preserve">     * </w:t>
+      </w:r>
+      <w:proofErr w:type="gramStart"/>
+      <w:r>
+        <w:rPr>
+          <w:rFonts w:ascii="Consolas" w:eastAsia="Times New Roman" w:hAnsi="Consolas" w:cs="Consolas"/>
+          <w:i/>
+          <w:iCs/>
+          <w:color w:val="999988"/>
+          <w:sz w:val="18"/>
+          <w:szCs w:val="18"/>
+        </w:rPr>
+        <w:t>then</w:t>
+      </w:r>
+      <w:proofErr w:type="gramEnd"/>
+      <w:r>
+        <w:rPr>
+          <w:rFonts w:ascii="Consolas" w:eastAsia="Times New Roman" w:hAnsi="Consolas" w:cs="Consolas"/>
+          <w:i/>
+          <w:iCs/>
+          <w:color w:val="999988"/>
+          <w:sz w:val="18"/>
+          <w:szCs w:val="18"/>
+        </w:rPr>
+        <w:t xml:space="preserve"> all five poker cards will have the same suit.</w:t>
       </w:r>
     </w:p>
     <w:p>
@@ -14415,7 +15707,6 @@
           <w:sz w:val="18"/>
           <w:szCs w:val="18"/>
         </w:rPr>
-        <w:lastRenderedPageBreak/>
         <w:t xml:space="preserve">     * @return true/false</w:t>
       </w:r>
     </w:p>
@@ -14504,6 +15795,8 @@
         </w:rPr>
         <w:t xml:space="preserve">    </w:t>
       </w:r>
+      <w:proofErr w:type="spellStart"/>
+      <w:proofErr w:type="gramStart"/>
       <w:r>
         <w:rPr>
           <w:rFonts w:ascii="Consolas" w:eastAsia="Times New Roman" w:hAnsi="Consolas" w:cs="Consolas"/>
@@ -14515,6 +15808,8 @@
         </w:rPr>
         <w:t>bool</w:t>
       </w:r>
+      <w:proofErr w:type="spellEnd"/>
+      <w:proofErr w:type="gramEnd"/>
       <w:r>
         <w:rPr>
           <w:rFonts w:ascii="Consolas" w:eastAsia="Times New Roman" w:hAnsi="Consolas" w:cs="Consolas"/>
@@ -14524,6 +15819,7 @@
         </w:rPr>
         <w:t xml:space="preserve"> </w:t>
       </w:r>
+      <w:proofErr w:type="spellStart"/>
       <w:r>
         <w:rPr>
           <w:rFonts w:ascii="Consolas" w:eastAsia="Times New Roman" w:hAnsi="Consolas" w:cs="Consolas"/>
@@ -14535,6 +15831,7 @@
         </w:rPr>
         <w:t>isFlush</w:t>
       </w:r>
+      <w:proofErr w:type="spellEnd"/>
       <w:r>
         <w:rPr>
           <w:rFonts w:ascii="Consolas" w:eastAsia="Times New Roman" w:hAnsi="Consolas" w:cs="Consolas"/>
@@ -14716,7 +16013,31 @@
           <w:sz w:val="18"/>
           <w:szCs w:val="18"/>
         </w:rPr>
-        <w:t xml:space="preserve">     * Case 1: There is an ACE and the other fours are {TEN, JACK, QUEEN, KING}</w:t>
+        <w:t xml:space="preserve">     * Case 1: There is an ACE and the other </w:t>
+      </w:r>
+      <w:proofErr w:type="spellStart"/>
+      <w:r>
+        <w:rPr>
+          <w:rFonts w:ascii="Consolas" w:eastAsia="Times New Roman" w:hAnsi="Consolas" w:cs="Consolas"/>
+          <w:i/>
+          <w:iCs/>
+          <w:color w:val="999988"/>
+          <w:sz w:val="18"/>
+          <w:szCs w:val="18"/>
+        </w:rPr>
+        <w:t>fours</w:t>
+      </w:r>
+      <w:proofErr w:type="spellEnd"/>
+      <w:r>
+        <w:rPr>
+          <w:rFonts w:ascii="Consolas" w:eastAsia="Times New Roman" w:hAnsi="Consolas" w:cs="Consolas"/>
+          <w:i/>
+          <w:iCs/>
+          <w:color w:val="999988"/>
+          <w:sz w:val="18"/>
+          <w:szCs w:val="18"/>
+        </w:rPr>
+        <w:t xml:space="preserve"> are {TEN, JACK, QUEEN, KING}</w:t>
       </w:r>
     </w:p>
     <w:p>
@@ -14760,7 +16081,31 @@
           <w:sz w:val="18"/>
           <w:szCs w:val="18"/>
         </w:rPr>
-        <w:t xml:space="preserve">     *                                              or {TWO, THREE, FOUR, FIVE}</w:t>
+        <w:t xml:space="preserve">     *                                              </w:t>
+      </w:r>
+      <w:proofErr w:type="gramStart"/>
+      <w:r>
+        <w:rPr>
+          <w:rFonts w:ascii="Consolas" w:eastAsia="Times New Roman" w:hAnsi="Consolas" w:cs="Consolas"/>
+          <w:i/>
+          <w:iCs/>
+          <w:color w:val="999988"/>
+          <w:sz w:val="18"/>
+          <w:szCs w:val="18"/>
+        </w:rPr>
+        <w:t>or</w:t>
+      </w:r>
+      <w:proofErr w:type="gramEnd"/>
+      <w:r>
+        <w:rPr>
+          <w:rFonts w:ascii="Consolas" w:eastAsia="Times New Roman" w:hAnsi="Consolas" w:cs="Consolas"/>
+          <w:i/>
+          <w:iCs/>
+          <w:color w:val="999988"/>
+          <w:sz w:val="18"/>
+          <w:szCs w:val="18"/>
+        </w:rPr>
+        <w:t xml:space="preserve"> {TWO, THREE, FOUR, FIVE}</w:t>
       </w:r>
     </w:p>
     <w:p>
@@ -14936,6 +16281,8 @@
         </w:rPr>
         <w:t xml:space="preserve">    </w:t>
       </w:r>
+      <w:proofErr w:type="spellStart"/>
+      <w:proofErr w:type="gramStart"/>
       <w:r>
         <w:rPr>
           <w:rFonts w:ascii="Consolas" w:eastAsia="Times New Roman" w:hAnsi="Consolas" w:cs="Consolas"/>
@@ -14947,6 +16294,8 @@
         </w:rPr>
         <w:t>bool</w:t>
       </w:r>
+      <w:proofErr w:type="spellEnd"/>
+      <w:proofErr w:type="gramEnd"/>
       <w:r>
         <w:rPr>
           <w:rFonts w:ascii="Consolas" w:eastAsia="Times New Roman" w:hAnsi="Consolas" w:cs="Consolas"/>
@@ -14956,6 +16305,7 @@
         </w:rPr>
         <w:t xml:space="preserve"> </w:t>
       </w:r>
+      <w:proofErr w:type="spellStart"/>
       <w:r>
         <w:rPr>
           <w:rFonts w:ascii="Consolas" w:eastAsia="Times New Roman" w:hAnsi="Consolas" w:cs="Consolas"/>
@@ -14967,6 +16317,7 @@
         </w:rPr>
         <w:t>isStraight</w:t>
       </w:r>
+      <w:proofErr w:type="spellEnd"/>
       <w:r>
         <w:rPr>
           <w:rFonts w:ascii="Consolas" w:eastAsia="Times New Roman" w:hAnsi="Consolas" w:cs="Consolas"/>
@@ -15280,6 +16631,8 @@
         </w:rPr>
         <w:t xml:space="preserve">    </w:t>
       </w:r>
+      <w:proofErr w:type="spellStart"/>
+      <w:proofErr w:type="gramStart"/>
       <w:r>
         <w:rPr>
           <w:rFonts w:ascii="Consolas" w:eastAsia="Times New Roman" w:hAnsi="Consolas" w:cs="Consolas"/>
@@ -15291,6 +16644,8 @@
         </w:rPr>
         <w:t>bool</w:t>
       </w:r>
+      <w:proofErr w:type="spellEnd"/>
+      <w:proofErr w:type="gramEnd"/>
       <w:r>
         <w:rPr>
           <w:rFonts w:ascii="Consolas" w:eastAsia="Times New Roman" w:hAnsi="Consolas" w:cs="Consolas"/>
@@ -15300,6 +16655,7 @@
         </w:rPr>
         <w:t xml:space="preserve"> </w:t>
       </w:r>
+      <w:proofErr w:type="spellStart"/>
       <w:r>
         <w:rPr>
           <w:rFonts w:ascii="Consolas" w:eastAsia="Times New Roman" w:hAnsi="Consolas" w:cs="Consolas"/>
@@ -15311,6 +16667,7 @@
         </w:rPr>
         <w:t>isFourOfAKind</w:t>
       </w:r>
+      <w:proofErr w:type="spellEnd"/>
       <w:r>
         <w:rPr>
           <w:rFonts w:ascii="Consolas" w:eastAsia="Times New Roman" w:hAnsi="Consolas" w:cs="Consolas"/>
@@ -15492,7 +16849,31 @@
           <w:sz w:val="18"/>
           <w:szCs w:val="18"/>
         </w:rPr>
-        <w:t xml:space="preserve">     * and 2 of the same card in another rank</w:t>
+        <w:t xml:space="preserve">     * </w:t>
+      </w:r>
+      <w:proofErr w:type="gramStart"/>
+      <w:r>
+        <w:rPr>
+          <w:rFonts w:ascii="Consolas" w:eastAsia="Times New Roman" w:hAnsi="Consolas" w:cs="Consolas"/>
+          <w:i/>
+          <w:iCs/>
+          <w:color w:val="999988"/>
+          <w:sz w:val="18"/>
+          <w:szCs w:val="18"/>
+        </w:rPr>
+        <w:t>and</w:t>
+      </w:r>
+      <w:proofErr w:type="gramEnd"/>
+      <w:r>
+        <w:rPr>
+          <w:rFonts w:ascii="Consolas" w:eastAsia="Times New Roman" w:hAnsi="Consolas" w:cs="Consolas"/>
+          <w:i/>
+          <w:iCs/>
+          <w:color w:val="999988"/>
+          <w:sz w:val="18"/>
+          <w:szCs w:val="18"/>
+        </w:rPr>
+        <w:t xml:space="preserve"> 2 of the same card in another rank</w:t>
       </w:r>
     </w:p>
     <w:p>
@@ -15668,6 +17049,8 @@
         </w:rPr>
         <w:t xml:space="preserve">    </w:t>
       </w:r>
+      <w:proofErr w:type="spellStart"/>
+      <w:proofErr w:type="gramStart"/>
       <w:r>
         <w:rPr>
           <w:rFonts w:ascii="Consolas" w:eastAsia="Times New Roman" w:hAnsi="Consolas" w:cs="Consolas"/>
@@ -15679,6 +17062,8 @@
         </w:rPr>
         <w:t>bool</w:t>
       </w:r>
+      <w:proofErr w:type="spellEnd"/>
+      <w:proofErr w:type="gramEnd"/>
       <w:r>
         <w:rPr>
           <w:rFonts w:ascii="Consolas" w:eastAsia="Times New Roman" w:hAnsi="Consolas" w:cs="Consolas"/>
@@ -15688,6 +17073,7 @@
         </w:rPr>
         <w:t xml:space="preserve"> </w:t>
       </w:r>
+      <w:proofErr w:type="spellStart"/>
       <w:r>
         <w:rPr>
           <w:rFonts w:ascii="Consolas" w:eastAsia="Times New Roman" w:hAnsi="Consolas" w:cs="Consolas"/>
@@ -15699,6 +17085,7 @@
         </w:rPr>
         <w:t>isFullHouse</w:t>
       </w:r>
+      <w:proofErr w:type="spellEnd"/>
       <w:r>
         <w:rPr>
           <w:rFonts w:ascii="Consolas" w:eastAsia="Times New Roman" w:hAnsi="Consolas" w:cs="Consolas"/>
@@ -16100,6 +17487,8 @@
         </w:rPr>
         <w:t xml:space="preserve">    </w:t>
       </w:r>
+      <w:proofErr w:type="spellStart"/>
+      <w:proofErr w:type="gramStart"/>
       <w:r>
         <w:rPr>
           <w:rFonts w:ascii="Consolas" w:eastAsia="Times New Roman" w:hAnsi="Consolas" w:cs="Consolas"/>
@@ -16111,6 +17500,8 @@
         </w:rPr>
         <w:t>bool</w:t>
       </w:r>
+      <w:proofErr w:type="spellEnd"/>
+      <w:proofErr w:type="gramEnd"/>
       <w:r>
         <w:rPr>
           <w:rFonts w:ascii="Consolas" w:eastAsia="Times New Roman" w:hAnsi="Consolas" w:cs="Consolas"/>
@@ -16120,6 +17511,7 @@
         </w:rPr>
         <w:t xml:space="preserve"> </w:t>
       </w:r>
+      <w:proofErr w:type="spellStart"/>
       <w:r>
         <w:rPr>
           <w:rFonts w:ascii="Consolas" w:eastAsia="Times New Roman" w:hAnsi="Consolas" w:cs="Consolas"/>
@@ -16131,6 +17523,7 @@
         </w:rPr>
         <w:t>isThreeOfAKind</w:t>
       </w:r>
+      <w:proofErr w:type="spellEnd"/>
       <w:r>
         <w:rPr>
           <w:rFonts w:ascii="Consolas" w:eastAsia="Times New Roman" w:hAnsi="Consolas" w:cs="Consolas"/>
@@ -16312,7 +17705,31 @@
           <w:sz w:val="18"/>
           <w:szCs w:val="18"/>
         </w:rPr>
-        <w:t xml:space="preserve">     * and three of a kind.</w:t>
+        <w:t xml:space="preserve">     * </w:t>
+      </w:r>
+      <w:proofErr w:type="gramStart"/>
+      <w:r>
+        <w:rPr>
+          <w:rFonts w:ascii="Consolas" w:eastAsia="Times New Roman" w:hAnsi="Consolas" w:cs="Consolas"/>
+          <w:i/>
+          <w:iCs/>
+          <w:color w:val="999988"/>
+          <w:sz w:val="18"/>
+          <w:szCs w:val="18"/>
+        </w:rPr>
+        <w:t>and</w:t>
+      </w:r>
+      <w:proofErr w:type="gramEnd"/>
+      <w:r>
+        <w:rPr>
+          <w:rFonts w:ascii="Consolas" w:eastAsia="Times New Roman" w:hAnsi="Consolas" w:cs="Consolas"/>
+          <w:i/>
+          <w:iCs/>
+          <w:color w:val="999988"/>
+          <w:sz w:val="18"/>
+          <w:szCs w:val="18"/>
+        </w:rPr>
+        <w:t xml:space="preserve"> three of a kind.</w:t>
       </w:r>
     </w:p>
     <w:p>
@@ -16576,6 +17993,8 @@
         </w:rPr>
         <w:t xml:space="preserve">    </w:t>
       </w:r>
+      <w:proofErr w:type="spellStart"/>
+      <w:proofErr w:type="gramStart"/>
       <w:r>
         <w:rPr>
           <w:rFonts w:ascii="Consolas" w:eastAsia="Times New Roman" w:hAnsi="Consolas" w:cs="Consolas"/>
@@ -16587,6 +18006,8 @@
         </w:rPr>
         <w:t>bool</w:t>
       </w:r>
+      <w:proofErr w:type="spellEnd"/>
+      <w:proofErr w:type="gramEnd"/>
       <w:r>
         <w:rPr>
           <w:rFonts w:ascii="Consolas" w:eastAsia="Times New Roman" w:hAnsi="Consolas" w:cs="Consolas"/>
@@ -16596,6 +18017,7 @@
         </w:rPr>
         <w:t xml:space="preserve"> </w:t>
       </w:r>
+      <w:proofErr w:type="spellStart"/>
       <w:r>
         <w:rPr>
           <w:rFonts w:ascii="Consolas" w:eastAsia="Times New Roman" w:hAnsi="Consolas" w:cs="Consolas"/>
@@ -16607,6 +18029,7 @@
         </w:rPr>
         <w:t>isTwoPairs</w:t>
       </w:r>
+      <w:proofErr w:type="spellEnd"/>
       <w:r>
         <w:rPr>
           <w:rFonts w:ascii="Consolas" w:eastAsia="Times New Roman" w:hAnsi="Consolas" w:cs="Consolas"/>
@@ -16788,7 +18211,31 @@
           <w:sz w:val="18"/>
           <w:szCs w:val="18"/>
         </w:rPr>
-        <w:t xml:space="preserve">     * three of a kind and two pairs</w:t>
+        <w:t xml:space="preserve">     * </w:t>
+      </w:r>
+      <w:proofErr w:type="gramStart"/>
+      <w:r>
+        <w:rPr>
+          <w:rFonts w:ascii="Consolas" w:eastAsia="Times New Roman" w:hAnsi="Consolas" w:cs="Consolas"/>
+          <w:i/>
+          <w:iCs/>
+          <w:color w:val="999988"/>
+          <w:sz w:val="18"/>
+          <w:szCs w:val="18"/>
+        </w:rPr>
+        <w:t>three</w:t>
+      </w:r>
+      <w:proofErr w:type="gramEnd"/>
+      <w:r>
+        <w:rPr>
+          <w:rFonts w:ascii="Consolas" w:eastAsia="Times New Roman" w:hAnsi="Consolas" w:cs="Consolas"/>
+          <w:i/>
+          <w:iCs/>
+          <w:color w:val="999988"/>
+          <w:sz w:val="18"/>
+          <w:szCs w:val="18"/>
+        </w:rPr>
+        <w:t xml:space="preserve"> of a kind and two pairs</w:t>
       </w:r>
     </w:p>
     <w:p>
@@ -17096,6 +18543,8 @@
         </w:rPr>
         <w:t xml:space="preserve">    </w:t>
       </w:r>
+      <w:proofErr w:type="spellStart"/>
+      <w:proofErr w:type="gramStart"/>
       <w:r>
         <w:rPr>
           <w:rFonts w:ascii="Consolas" w:eastAsia="Times New Roman" w:hAnsi="Consolas" w:cs="Consolas"/>
@@ -17107,6 +18556,8 @@
         </w:rPr>
         <w:t>bool</w:t>
       </w:r>
+      <w:proofErr w:type="spellEnd"/>
+      <w:proofErr w:type="gramEnd"/>
       <w:r>
         <w:rPr>
           <w:rFonts w:ascii="Consolas" w:eastAsia="Times New Roman" w:hAnsi="Consolas" w:cs="Consolas"/>
@@ -17116,6 +18567,7 @@
         </w:rPr>
         <w:t xml:space="preserve"> </w:t>
       </w:r>
+      <w:proofErr w:type="spellStart"/>
       <w:r>
         <w:rPr>
           <w:rFonts w:ascii="Consolas" w:eastAsia="Times New Roman" w:hAnsi="Consolas" w:cs="Consolas"/>
@@ -17127,6 +18579,7 @@
         </w:rPr>
         <w:t>isPair</w:t>
       </w:r>
+      <w:proofErr w:type="spellEnd"/>
       <w:r>
         <w:rPr>
           <w:rFonts w:ascii="Consolas" w:eastAsia="Times New Roman" w:hAnsi="Consolas" w:cs="Consolas"/>
@@ -17209,6 +18662,7 @@
           <w:sz w:val="18"/>
           <w:szCs w:val="18"/>
         </w:rPr>
+        <w:lastRenderedPageBreak/>
         <w:t xml:space="preserve">    </w:t>
       </w:r>
       <w:r>
@@ -17264,7 +18718,6 @@
           <w:sz w:val="18"/>
           <w:szCs w:val="18"/>
         </w:rPr>
-        <w:lastRenderedPageBreak/>
         <w:t xml:space="preserve">     * This function checks if the current hand win or lose</w:t>
       </w:r>
     </w:p>
@@ -17397,6 +18850,8 @@
         </w:rPr>
         <w:t xml:space="preserve">    </w:t>
       </w:r>
+      <w:proofErr w:type="spellStart"/>
+      <w:proofErr w:type="gramStart"/>
       <w:r>
         <w:rPr>
           <w:rFonts w:ascii="Consolas" w:eastAsia="Times New Roman" w:hAnsi="Consolas" w:cs="Consolas"/>
@@ -17408,6 +18863,8 @@
         </w:rPr>
         <w:t>bool</w:t>
       </w:r>
+      <w:proofErr w:type="spellEnd"/>
+      <w:proofErr w:type="gramEnd"/>
       <w:r>
         <w:rPr>
           <w:rFonts w:ascii="Consolas" w:eastAsia="Times New Roman" w:hAnsi="Consolas" w:cs="Consolas"/>
@@ -17417,6 +18874,7 @@
         </w:rPr>
         <w:t xml:space="preserve"> </w:t>
       </w:r>
+      <w:proofErr w:type="spellStart"/>
       <w:r>
         <w:rPr>
           <w:rFonts w:ascii="Consolas" w:eastAsia="Times New Roman" w:hAnsi="Consolas" w:cs="Consolas"/>
@@ -17428,6 +18886,7 @@
         </w:rPr>
         <w:t>isPlayerWin</w:t>
       </w:r>
+      <w:proofErr w:type="spellEnd"/>
       <w:r>
         <w:rPr>
           <w:rFonts w:ascii="Consolas" w:eastAsia="Times New Roman" w:hAnsi="Consolas" w:cs="Consolas"/>
@@ -17565,7 +19024,31 @@
           <w:sz w:val="18"/>
           <w:szCs w:val="18"/>
         </w:rPr>
-        <w:t xml:space="preserve">     * This function deallocates the memories of a set of elements in cards and clears the cards</w:t>
+        <w:t xml:space="preserve">     * This function </w:t>
+      </w:r>
+      <w:proofErr w:type="spellStart"/>
+      <w:r>
+        <w:rPr>
+          <w:rFonts w:ascii="Consolas" w:eastAsia="Times New Roman" w:hAnsi="Consolas" w:cs="Consolas"/>
+          <w:i/>
+          <w:iCs/>
+          <w:color w:val="999988"/>
+          <w:sz w:val="18"/>
+          <w:szCs w:val="18"/>
+        </w:rPr>
+        <w:t>deallocates</w:t>
+      </w:r>
+      <w:proofErr w:type="spellEnd"/>
+      <w:r>
+        <w:rPr>
+          <w:rFonts w:ascii="Consolas" w:eastAsia="Times New Roman" w:hAnsi="Consolas" w:cs="Consolas"/>
+          <w:i/>
+          <w:iCs/>
+          <w:color w:val="999988"/>
+          <w:sz w:val="18"/>
+          <w:szCs w:val="18"/>
+        </w:rPr>
+        <w:t xml:space="preserve"> the memories of a set of elements in cards and clears the cards</w:t>
       </w:r>
     </w:p>
     <w:p>
@@ -17609,7 +19092,55 @@
           <w:sz w:val="18"/>
           <w:szCs w:val="18"/>
         </w:rPr>
-        <w:t xml:space="preserve">     * @param cards : a vector of Card Structure pointers</w:t>
+        <w:t xml:space="preserve">     * @</w:t>
+      </w:r>
+      <w:proofErr w:type="spellStart"/>
+      <w:r>
+        <w:rPr>
+          <w:rFonts w:ascii="Consolas" w:eastAsia="Times New Roman" w:hAnsi="Consolas" w:cs="Consolas"/>
+          <w:i/>
+          <w:iCs/>
+          <w:color w:val="999988"/>
+          <w:sz w:val="18"/>
+          <w:szCs w:val="18"/>
+        </w:rPr>
+        <w:t>param</w:t>
+      </w:r>
+      <w:proofErr w:type="spellEnd"/>
+      <w:r>
+        <w:rPr>
+          <w:rFonts w:ascii="Consolas" w:eastAsia="Times New Roman" w:hAnsi="Consolas" w:cs="Consolas"/>
+          <w:i/>
+          <w:iCs/>
+          <w:color w:val="999988"/>
+          <w:sz w:val="18"/>
+          <w:szCs w:val="18"/>
+        </w:rPr>
+        <w:t xml:space="preserve"> </w:t>
+      </w:r>
+      <w:proofErr w:type="gramStart"/>
+      <w:r>
+        <w:rPr>
+          <w:rFonts w:ascii="Consolas" w:eastAsia="Times New Roman" w:hAnsi="Consolas" w:cs="Consolas"/>
+          <w:i/>
+          <w:iCs/>
+          <w:color w:val="999988"/>
+          <w:sz w:val="18"/>
+          <w:szCs w:val="18"/>
+        </w:rPr>
+        <w:t>cards :</w:t>
+      </w:r>
+      <w:proofErr w:type="gramEnd"/>
+      <w:r>
+        <w:rPr>
+          <w:rFonts w:ascii="Consolas" w:eastAsia="Times New Roman" w:hAnsi="Consolas" w:cs="Consolas"/>
+          <w:i/>
+          <w:iCs/>
+          <w:color w:val="999988"/>
+          <w:sz w:val="18"/>
+          <w:szCs w:val="18"/>
+        </w:rPr>
+        <w:t xml:space="preserve"> a vector of Card Structure pointers</w:t>
       </w:r>
     </w:p>
     <w:p>
@@ -17653,7 +19184,68 @@
           <w:sz w:val="18"/>
           <w:szCs w:val="18"/>
         </w:rPr>
-        <w:t xml:space="preserve">     * @param poss : a set of positions in cards</w:t>
+        <w:t xml:space="preserve">     * @</w:t>
+      </w:r>
+      <w:proofErr w:type="spellStart"/>
+      <w:r>
+        <w:rPr>
+          <w:rFonts w:ascii="Consolas" w:eastAsia="Times New Roman" w:hAnsi="Consolas" w:cs="Consolas"/>
+          <w:i/>
+          <w:iCs/>
+          <w:color w:val="999988"/>
+          <w:sz w:val="18"/>
+          <w:szCs w:val="18"/>
+        </w:rPr>
+        <w:t>param</w:t>
+      </w:r>
+      <w:proofErr w:type="spellEnd"/>
+      <w:r>
+        <w:rPr>
+          <w:rFonts w:ascii="Consolas" w:eastAsia="Times New Roman" w:hAnsi="Consolas" w:cs="Consolas"/>
+          <w:i/>
+          <w:iCs/>
+          <w:color w:val="999988"/>
+          <w:sz w:val="18"/>
+          <w:szCs w:val="18"/>
+        </w:rPr>
+        <w:t xml:space="preserve"> </w:t>
+      </w:r>
+      <w:proofErr w:type="spellStart"/>
+      <w:proofErr w:type="gramStart"/>
+      <w:r>
+        <w:rPr>
+          <w:rFonts w:ascii="Consolas" w:eastAsia="Times New Roman" w:hAnsi="Consolas" w:cs="Consolas"/>
+          <w:i/>
+          <w:iCs/>
+          <w:color w:val="999988"/>
+          <w:sz w:val="18"/>
+          <w:szCs w:val="18"/>
+        </w:rPr>
+        <w:t>poss</w:t>
+      </w:r>
+      <w:proofErr w:type="spellEnd"/>
+      <w:r>
+        <w:rPr>
+          <w:rFonts w:ascii="Consolas" w:eastAsia="Times New Roman" w:hAnsi="Consolas" w:cs="Consolas"/>
+          <w:i/>
+          <w:iCs/>
+          <w:color w:val="999988"/>
+          <w:sz w:val="18"/>
+          <w:szCs w:val="18"/>
+        </w:rPr>
+        <w:t xml:space="preserve"> :</w:t>
+      </w:r>
+      <w:proofErr w:type="gramEnd"/>
+      <w:r>
+        <w:rPr>
+          <w:rFonts w:ascii="Consolas" w:eastAsia="Times New Roman" w:hAnsi="Consolas" w:cs="Consolas"/>
+          <w:i/>
+          <w:iCs/>
+          <w:color w:val="999988"/>
+          <w:sz w:val="18"/>
+          <w:szCs w:val="18"/>
+        </w:rPr>
+        <w:t xml:space="preserve"> a set of positions in cards</w:t>
       </w:r>
     </w:p>
     <w:p>
@@ -17741,6 +19333,7 @@
         </w:rPr>
         <w:t xml:space="preserve">    </w:t>
       </w:r>
+      <w:proofErr w:type="gramStart"/>
       <w:r>
         <w:rPr>
           <w:rFonts w:ascii="Consolas" w:eastAsia="Times New Roman" w:hAnsi="Consolas" w:cs="Consolas"/>
@@ -17752,6 +19345,7 @@
         </w:rPr>
         <w:t>void</w:t>
       </w:r>
+      <w:proofErr w:type="gramEnd"/>
       <w:r>
         <w:rPr>
           <w:rFonts w:ascii="Consolas" w:eastAsia="Times New Roman" w:hAnsi="Consolas" w:cs="Consolas"/>
@@ -17761,6 +19355,7 @@
         </w:rPr>
         <w:t xml:space="preserve"> </w:t>
       </w:r>
+      <w:proofErr w:type="spellStart"/>
       <w:r>
         <w:rPr>
           <w:rFonts w:ascii="Consolas" w:eastAsia="Times New Roman" w:hAnsi="Consolas" w:cs="Consolas"/>
@@ -17772,6 +19367,7 @@
         </w:rPr>
         <w:t>deleteCardsBy</w:t>
       </w:r>
+      <w:proofErr w:type="spellEnd"/>
       <w:r>
         <w:rPr>
           <w:rFonts w:ascii="Consolas" w:eastAsia="Times New Roman" w:hAnsi="Consolas" w:cs="Consolas"/>
@@ -17821,6 +19417,7 @@
         </w:rPr>
         <w:t xml:space="preserve"> cards, </w:t>
       </w:r>
+      <w:proofErr w:type="spellStart"/>
       <w:r>
         <w:rPr>
           <w:rFonts w:ascii="Consolas" w:eastAsia="Times New Roman" w:hAnsi="Consolas" w:cs="Consolas"/>
@@ -17832,6 +19429,7 @@
         </w:rPr>
         <w:t>const</w:t>
       </w:r>
+      <w:proofErr w:type="spellEnd"/>
       <w:r>
         <w:rPr>
           <w:rFonts w:ascii="Consolas" w:eastAsia="Times New Roman" w:hAnsi="Consolas" w:cs="Consolas"/>
@@ -17852,6 +19450,7 @@
         </w:rPr>
         <w:t>&lt;</w:t>
       </w:r>
+      <w:proofErr w:type="spellStart"/>
       <w:r>
         <w:rPr>
           <w:rFonts w:ascii="Consolas" w:eastAsia="Times New Roman" w:hAnsi="Consolas" w:cs="Consolas"/>
@@ -17863,6 +19462,7 @@
         </w:rPr>
         <w:t>int</w:t>
       </w:r>
+      <w:proofErr w:type="spellEnd"/>
       <w:r>
         <w:rPr>
           <w:rFonts w:ascii="Consolas" w:eastAsia="Times New Roman" w:hAnsi="Consolas" w:cs="Consolas"/>
@@ -17881,7 +19481,27 @@
           <w:sz w:val="18"/>
           <w:szCs w:val="18"/>
         </w:rPr>
-        <w:t xml:space="preserve"> poss);</w:t>
+        <w:t xml:space="preserve"> </w:t>
+      </w:r>
+      <w:proofErr w:type="spellStart"/>
+      <w:r>
+        <w:rPr>
+          <w:rFonts w:ascii="Consolas" w:eastAsia="Times New Roman" w:hAnsi="Consolas" w:cs="Consolas"/>
+          <w:color w:val="333333"/>
+          <w:sz w:val="18"/>
+          <w:szCs w:val="18"/>
+        </w:rPr>
+        <w:t>poss</w:t>
+      </w:r>
+      <w:proofErr w:type="spellEnd"/>
+      <w:r>
+        <w:rPr>
+          <w:rFonts w:ascii="Consolas" w:eastAsia="Times New Roman" w:hAnsi="Consolas" w:cs="Consolas"/>
+          <w:color w:val="333333"/>
+          <w:sz w:val="18"/>
+          <w:szCs w:val="18"/>
+        </w:rPr>
+        <w:t>);</w:t>
       </w:r>
     </w:p>
     <w:p>
@@ -18011,7 +19631,31 @@
           <w:sz w:val="18"/>
           <w:szCs w:val="18"/>
         </w:rPr>
-        <w:t xml:space="preserve">     * This function deallocates the memories of all elements in cards and clears the cards</w:t>
+        <w:t xml:space="preserve">     * This function </w:t>
+      </w:r>
+      <w:proofErr w:type="spellStart"/>
+      <w:r>
+        <w:rPr>
+          <w:rFonts w:ascii="Consolas" w:eastAsia="Times New Roman" w:hAnsi="Consolas" w:cs="Consolas"/>
+          <w:i/>
+          <w:iCs/>
+          <w:color w:val="999988"/>
+          <w:sz w:val="18"/>
+          <w:szCs w:val="18"/>
+        </w:rPr>
+        <w:t>deallocates</w:t>
+      </w:r>
+      <w:proofErr w:type="spellEnd"/>
+      <w:r>
+        <w:rPr>
+          <w:rFonts w:ascii="Consolas" w:eastAsia="Times New Roman" w:hAnsi="Consolas" w:cs="Consolas"/>
+          <w:i/>
+          <w:iCs/>
+          <w:color w:val="999988"/>
+          <w:sz w:val="18"/>
+          <w:szCs w:val="18"/>
+        </w:rPr>
+        <w:t xml:space="preserve"> the memories of all elements in cards and clears the cards</w:t>
       </w:r>
     </w:p>
     <w:p>
@@ -18055,7 +19699,55 @@
           <w:sz w:val="18"/>
           <w:szCs w:val="18"/>
         </w:rPr>
-        <w:t xml:space="preserve">     * @param cards : a vector of Card Structure pointers</w:t>
+        <w:t xml:space="preserve">     * @</w:t>
+      </w:r>
+      <w:proofErr w:type="spellStart"/>
+      <w:r>
+        <w:rPr>
+          <w:rFonts w:ascii="Consolas" w:eastAsia="Times New Roman" w:hAnsi="Consolas" w:cs="Consolas"/>
+          <w:i/>
+          <w:iCs/>
+          <w:color w:val="999988"/>
+          <w:sz w:val="18"/>
+          <w:szCs w:val="18"/>
+        </w:rPr>
+        <w:t>param</w:t>
+      </w:r>
+      <w:proofErr w:type="spellEnd"/>
+      <w:r>
+        <w:rPr>
+          <w:rFonts w:ascii="Consolas" w:eastAsia="Times New Roman" w:hAnsi="Consolas" w:cs="Consolas"/>
+          <w:i/>
+          <w:iCs/>
+          <w:color w:val="999988"/>
+          <w:sz w:val="18"/>
+          <w:szCs w:val="18"/>
+        </w:rPr>
+        <w:t xml:space="preserve"> </w:t>
+      </w:r>
+      <w:proofErr w:type="gramStart"/>
+      <w:r>
+        <w:rPr>
+          <w:rFonts w:ascii="Consolas" w:eastAsia="Times New Roman" w:hAnsi="Consolas" w:cs="Consolas"/>
+          <w:i/>
+          <w:iCs/>
+          <w:color w:val="999988"/>
+          <w:sz w:val="18"/>
+          <w:szCs w:val="18"/>
+        </w:rPr>
+        <w:t>cards :</w:t>
+      </w:r>
+      <w:proofErr w:type="gramEnd"/>
+      <w:r>
+        <w:rPr>
+          <w:rFonts w:ascii="Consolas" w:eastAsia="Times New Roman" w:hAnsi="Consolas" w:cs="Consolas"/>
+          <w:i/>
+          <w:iCs/>
+          <w:color w:val="999988"/>
+          <w:sz w:val="18"/>
+          <w:szCs w:val="18"/>
+        </w:rPr>
+        <w:t xml:space="preserve"> a vector of Card Structure pointers</w:t>
       </w:r>
     </w:p>
     <w:p>
@@ -18143,6 +19835,7 @@
         </w:rPr>
         <w:t xml:space="preserve">    </w:t>
       </w:r>
+      <w:proofErr w:type="gramStart"/>
       <w:r>
         <w:rPr>
           <w:rFonts w:ascii="Consolas" w:eastAsia="Times New Roman" w:hAnsi="Consolas" w:cs="Consolas"/>
@@ -18154,6 +19847,7 @@
         </w:rPr>
         <w:t>void</w:t>
       </w:r>
+      <w:proofErr w:type="gramEnd"/>
       <w:r>
         <w:rPr>
           <w:rFonts w:ascii="Consolas" w:eastAsia="Times New Roman" w:hAnsi="Consolas" w:cs="Consolas"/>
@@ -18163,6 +19857,7 @@
         </w:rPr>
         <w:t xml:space="preserve"> </w:t>
       </w:r>
+      <w:proofErr w:type="spellStart"/>
       <w:r>
         <w:rPr>
           <w:rFonts w:ascii="Consolas" w:eastAsia="Times New Roman" w:hAnsi="Consolas" w:cs="Consolas"/>
@@ -18174,6 +19869,7 @@
         </w:rPr>
         <w:t>deleteCards</w:t>
       </w:r>
+      <w:proofErr w:type="spellEnd"/>
       <w:r>
         <w:rPr>
           <w:rFonts w:ascii="Consolas" w:eastAsia="Times New Roman" w:hAnsi="Consolas" w:cs="Consolas"/>
@@ -18351,7 +20047,31 @@
           <w:sz w:val="18"/>
           <w:szCs w:val="18"/>
         </w:rPr>
-        <w:t xml:space="preserve">     *  This function reset all the current cards for a new game</w:t>
+        <w:t xml:space="preserve">     </w:t>
+      </w:r>
+      <w:proofErr w:type="gramStart"/>
+      <w:r>
+        <w:rPr>
+          <w:rFonts w:ascii="Consolas" w:eastAsia="Times New Roman" w:hAnsi="Consolas" w:cs="Consolas"/>
+          <w:i/>
+          <w:iCs/>
+          <w:color w:val="999988"/>
+          <w:sz w:val="18"/>
+          <w:szCs w:val="18"/>
+        </w:rPr>
+        <w:t>*  This</w:t>
+      </w:r>
+      <w:proofErr w:type="gramEnd"/>
+      <w:r>
+        <w:rPr>
+          <w:rFonts w:ascii="Consolas" w:eastAsia="Times New Roman" w:hAnsi="Consolas" w:cs="Consolas"/>
+          <w:i/>
+          <w:iCs/>
+          <w:color w:val="999988"/>
+          <w:sz w:val="18"/>
+          <w:szCs w:val="18"/>
+        </w:rPr>
+        <w:t xml:space="preserve"> function reset all the current cards for a new game</w:t>
       </w:r>
     </w:p>
     <w:p>
@@ -18439,6 +20159,7 @@
         </w:rPr>
         <w:t xml:space="preserve">    </w:t>
       </w:r>
+      <w:proofErr w:type="gramStart"/>
       <w:r>
         <w:rPr>
           <w:rFonts w:ascii="Consolas" w:eastAsia="Times New Roman" w:hAnsi="Consolas" w:cs="Consolas"/>
@@ -18450,6 +20171,7 @@
         </w:rPr>
         <w:t>void</w:t>
       </w:r>
+      <w:proofErr w:type="gramEnd"/>
       <w:r>
         <w:rPr>
           <w:rFonts w:ascii="Consolas" w:eastAsia="Times New Roman" w:hAnsi="Consolas" w:cs="Consolas"/>
@@ -18629,8 +20351,21 @@
           <w:sz w:val="18"/>
           <w:szCs w:val="18"/>
         </w:rPr>
-        <w:t>#endif</w:t>
-      </w:r>
+        <w:t>#</w:t>
+      </w:r>
+      <w:proofErr w:type="spellStart"/>
+      <w:r>
+        <w:rPr>
+          <w:rFonts w:ascii="Consolas" w:eastAsia="Times New Roman" w:hAnsi="Consolas" w:cs="Consolas"/>
+          <w:b/>
+          <w:bCs/>
+          <w:color w:val="999999"/>
+          <w:sz w:val="18"/>
+          <w:szCs w:val="18"/>
+        </w:rPr>
+        <w:t>endif</w:t>
+      </w:r>
+      <w:proofErr w:type="spellEnd"/>
       <w:r>
         <w:rPr>
           <w:rFonts w:ascii="Consolas" w:eastAsia="Times New Roman" w:hAnsi="Consolas" w:cs="Consolas"/>
@@ -18678,6 +20413,7 @@
           <w:szCs w:val="24"/>
         </w:rPr>
       </w:pPr>
+      <w:proofErr w:type="spellStart"/>
       <w:r>
         <w:rPr>
           <w:rFonts w:ascii="Times New Roman" w:hAnsi="Times New Roman" w:cs="Times New Roman"/>
@@ -18686,6 +20422,7 @@
         </w:rPr>
         <w:t>PokerHelper.h</w:t>
       </w:r>
+      <w:proofErr w:type="spellEnd"/>
     </w:p>
     <w:p>
       <w:pPr>
@@ -18734,8 +20471,22 @@
           <w:sz w:val="18"/>
           <w:szCs w:val="18"/>
         </w:rPr>
-        <w:t xml:space="preserve"> * File:   PokerHelper.h</w:t>
-      </w:r>
+        <w:t xml:space="preserve"> * File:   </w:t>
+      </w:r>
+      <w:proofErr w:type="spellStart"/>
+      <w:r>
+        <w:rPr>
+          <w:rStyle w:val="cm"/>
+          <w:rFonts w:ascii="Consolas" w:hAnsi="Consolas" w:cs="Consolas"/>
+          <w:i/>
+          <w:iCs/>
+          <w:color w:val="999988"/>
+          <w:sz w:val="18"/>
+          <w:szCs w:val="18"/>
+        </w:rPr>
+        <w:t>PokerHelper.h</w:t>
+      </w:r>
+      <w:proofErr w:type="spellEnd"/>
     </w:p>
     <w:p>
       <w:pPr>
@@ -18878,22 +20629,9 @@
           <w:sz w:val="18"/>
           <w:szCs w:val="18"/>
         </w:rPr>
-        <w:t>#ifndef POKERHELPER_H</w:t>
-      </w:r>
-    </w:p>
-    <w:p>
-      <w:pPr>
-        <w:pStyle w:val="HTMLPreformatted"/>
-        <w:shd w:val="clear" w:color="auto" w:fill="E7E6E6" w:themeFill="background2"/>
-        <w:rPr>
-          <w:rFonts w:ascii="Consolas" w:hAnsi="Consolas" w:cs="Consolas"/>
-          <w:color w:val="333333"/>
-          <w:sz w:val="18"/>
-          <w:szCs w:val="18"/>
-        </w:rPr>
-      </w:pPr>
-      <w:bookmarkStart w:id="312" w:name="PokerHelper.h-9"/>
-      <w:bookmarkEnd w:id="312"/>
+        <w:t>#</w:t>
+      </w:r>
+      <w:proofErr w:type="spellStart"/>
       <w:r>
         <w:rPr>
           <w:rStyle w:val="cp"/>
@@ -18904,8 +20642,9 @@
           <w:sz w:val="18"/>
           <w:szCs w:val="18"/>
         </w:rPr>
-        <w:t>#define</w:t>
-      </w:r>
+        <w:t>ifndef</w:t>
+      </w:r>
+      <w:proofErr w:type="spellEnd"/>
       <w:r>
         <w:rPr>
           <w:rStyle w:val="cp"/>
@@ -18916,8 +20655,7 @@
           <w:sz w:val="18"/>
           <w:szCs w:val="18"/>
         </w:rPr>
-        <w:tab/>
-        <w:t>POKERHELPER_H</w:t>
+        <w:t xml:space="preserve"> POKERHELPER_H</w:t>
       </w:r>
     </w:p>
     <w:p>
@@ -18931,22 +20669,8 @@
           <w:szCs w:val="18"/>
         </w:rPr>
       </w:pPr>
-      <w:bookmarkStart w:id="313" w:name="PokerHelper.h-10"/>
-      <w:bookmarkEnd w:id="313"/>
-    </w:p>
-    <w:p>
-      <w:pPr>
-        <w:pStyle w:val="HTMLPreformatted"/>
-        <w:shd w:val="clear" w:color="auto" w:fill="E7E6E6" w:themeFill="background2"/>
-        <w:rPr>
-          <w:rFonts w:ascii="Consolas" w:hAnsi="Consolas" w:cs="Consolas"/>
-          <w:color w:val="333333"/>
-          <w:sz w:val="18"/>
-          <w:szCs w:val="18"/>
-        </w:rPr>
-      </w:pPr>
-      <w:bookmarkStart w:id="314" w:name="PokerHelper.h-11"/>
-      <w:bookmarkEnd w:id="314"/>
+      <w:bookmarkStart w:id="312" w:name="PokerHelper.h-9"/>
+      <w:bookmarkEnd w:id="312"/>
       <w:r>
         <w:rPr>
           <w:rStyle w:val="cp"/>
@@ -18957,22 +20681,8 @@
           <w:sz w:val="18"/>
           <w:szCs w:val="18"/>
         </w:rPr>
-        <w:t>#include &lt;string&gt;</w:t>
-      </w:r>
-    </w:p>
-    <w:p>
-      <w:pPr>
-        <w:pStyle w:val="HTMLPreformatted"/>
-        <w:shd w:val="clear" w:color="auto" w:fill="E7E6E6" w:themeFill="background2"/>
-        <w:rPr>
-          <w:rFonts w:ascii="Consolas" w:hAnsi="Consolas" w:cs="Consolas"/>
-          <w:color w:val="333333"/>
-          <w:sz w:val="18"/>
-          <w:szCs w:val="18"/>
-        </w:rPr>
-      </w:pPr>
-      <w:bookmarkStart w:id="315" w:name="PokerHelper.h-12"/>
-      <w:bookmarkEnd w:id="315"/>
+        <w:t>#define</w:t>
+      </w:r>
       <w:r>
         <w:rPr>
           <w:rStyle w:val="cp"/>
@@ -18983,7 +20693,100 @@
           <w:sz w:val="18"/>
           <w:szCs w:val="18"/>
         </w:rPr>
-        <w:t>#include &lt;fstream&gt;</w:t>
+        <w:tab/>
+        <w:t>POKERHELPER_H</w:t>
+      </w:r>
+    </w:p>
+    <w:p>
+      <w:pPr>
+        <w:pStyle w:val="HTMLPreformatted"/>
+        <w:shd w:val="clear" w:color="auto" w:fill="E7E6E6" w:themeFill="background2"/>
+        <w:rPr>
+          <w:rFonts w:ascii="Consolas" w:hAnsi="Consolas" w:cs="Consolas"/>
+          <w:color w:val="333333"/>
+          <w:sz w:val="18"/>
+          <w:szCs w:val="18"/>
+        </w:rPr>
+      </w:pPr>
+      <w:bookmarkStart w:id="313" w:name="PokerHelper.h-10"/>
+      <w:bookmarkEnd w:id="313"/>
+    </w:p>
+    <w:p>
+      <w:pPr>
+        <w:pStyle w:val="HTMLPreformatted"/>
+        <w:shd w:val="clear" w:color="auto" w:fill="E7E6E6" w:themeFill="background2"/>
+        <w:rPr>
+          <w:rFonts w:ascii="Consolas" w:hAnsi="Consolas" w:cs="Consolas"/>
+          <w:color w:val="333333"/>
+          <w:sz w:val="18"/>
+          <w:szCs w:val="18"/>
+        </w:rPr>
+      </w:pPr>
+      <w:bookmarkStart w:id="314" w:name="PokerHelper.h-11"/>
+      <w:bookmarkEnd w:id="314"/>
+      <w:r>
+        <w:rPr>
+          <w:rStyle w:val="cp"/>
+          <w:rFonts w:ascii="Consolas" w:hAnsi="Consolas" w:cs="Consolas"/>
+          <w:b/>
+          <w:bCs/>
+          <w:color w:val="999999"/>
+          <w:sz w:val="18"/>
+          <w:szCs w:val="18"/>
+        </w:rPr>
+        <w:t>#include &lt;string&gt;</w:t>
+      </w:r>
+    </w:p>
+    <w:p>
+      <w:pPr>
+        <w:pStyle w:val="HTMLPreformatted"/>
+        <w:shd w:val="clear" w:color="auto" w:fill="E7E6E6" w:themeFill="background2"/>
+        <w:rPr>
+          <w:rFonts w:ascii="Consolas" w:hAnsi="Consolas" w:cs="Consolas"/>
+          <w:color w:val="333333"/>
+          <w:sz w:val="18"/>
+          <w:szCs w:val="18"/>
+        </w:rPr>
+      </w:pPr>
+      <w:bookmarkStart w:id="315" w:name="PokerHelper.h-12"/>
+      <w:bookmarkEnd w:id="315"/>
+      <w:r>
+        <w:rPr>
+          <w:rStyle w:val="cp"/>
+          <w:rFonts w:ascii="Consolas" w:hAnsi="Consolas" w:cs="Consolas"/>
+          <w:b/>
+          <w:bCs/>
+          <w:color w:val="999999"/>
+          <w:sz w:val="18"/>
+          <w:szCs w:val="18"/>
+        </w:rPr>
+        <w:t>#include &lt;</w:t>
+      </w:r>
+      <w:proofErr w:type="spellStart"/>
+      <w:r>
+        <w:rPr>
+          <w:rStyle w:val="cp"/>
+          <w:rFonts w:ascii="Consolas" w:hAnsi="Consolas" w:cs="Consolas"/>
+          <w:b/>
+          <w:bCs/>
+          <w:color w:val="999999"/>
+          <w:sz w:val="18"/>
+          <w:szCs w:val="18"/>
+        </w:rPr>
+        <w:t>fstream</w:t>
+      </w:r>
+      <w:proofErr w:type="spellEnd"/>
+      <w:r>
+        <w:rPr>
+          <w:rStyle w:val="cp"/>
+          <w:rFonts w:ascii="Consolas" w:hAnsi="Consolas" w:cs="Consolas"/>
+          <w:b/>
+          <w:bCs/>
+          <w:color w:val="999999"/>
+          <w:sz w:val="18"/>
+          <w:szCs w:val="18"/>
+        </w:rPr>
+        <w:t>&gt;</w:t>
       </w:r>
     </w:p>
     <w:p>
@@ -19013,6 +20816,7 @@
       </w:pPr>
       <w:bookmarkStart w:id="317" w:name="PokerHelper.h-14"/>
       <w:bookmarkEnd w:id="317"/>
+      <w:proofErr w:type="gramStart"/>
       <w:r>
         <w:rPr>
           <w:rStyle w:val="n"/>
@@ -19023,6 +20827,7 @@
         </w:rPr>
         <w:t>class</w:t>
       </w:r>
+      <w:proofErr w:type="gramEnd"/>
       <w:r>
         <w:rPr>
           <w:rFonts w:ascii="Consolas" w:hAnsi="Consolas" w:cs="Consolas"/>
@@ -19032,6 +20837,7 @@
         </w:rPr>
         <w:t xml:space="preserve"> </w:t>
       </w:r>
+      <w:proofErr w:type="spellStart"/>
       <w:r>
         <w:rPr>
           <w:rStyle w:val="n"/>
@@ -19042,6 +20848,7 @@
         </w:rPr>
         <w:t>PokerHelper</w:t>
       </w:r>
+      <w:proofErr w:type="spellEnd"/>
       <w:r>
         <w:rPr>
           <w:rFonts w:ascii="Consolas" w:hAnsi="Consolas" w:cs="Consolas"/>
@@ -19075,6 +20882,7 @@
       </w:pPr>
       <w:bookmarkStart w:id="318" w:name="PokerHelper.h-15"/>
       <w:bookmarkEnd w:id="318"/>
+      <w:proofErr w:type="gramStart"/>
       <w:r>
         <w:rPr>
           <w:rStyle w:val="nl"/>
@@ -19085,6 +20893,7 @@
         </w:rPr>
         <w:t>private</w:t>
       </w:r>
+      <w:proofErr w:type="gramEnd"/>
       <w:r>
         <w:rPr>
           <w:rStyle w:val="p"/>
@@ -19205,6 +21014,7 @@
         </w:rPr>
         <w:t xml:space="preserve">    </w:t>
       </w:r>
+      <w:proofErr w:type="gramStart"/>
       <w:r>
         <w:rPr>
           <w:rStyle w:val="k"/>
@@ -19217,6 +21027,7 @@
         </w:rPr>
         <w:t>static</w:t>
       </w:r>
+      <w:proofErr w:type="gramEnd"/>
       <w:r>
         <w:rPr>
           <w:rFonts w:ascii="Consolas" w:hAnsi="Consolas" w:cs="Consolas"/>
@@ -19226,6 +21037,7 @@
         </w:rPr>
         <w:t xml:space="preserve"> </w:t>
       </w:r>
+      <w:proofErr w:type="spellStart"/>
       <w:r>
         <w:rPr>
           <w:rStyle w:val="k"/>
@@ -19238,6 +21050,7 @@
         </w:rPr>
         <w:t>const</w:t>
       </w:r>
+      <w:proofErr w:type="spellEnd"/>
       <w:r>
         <w:rPr>
           <w:rFonts w:ascii="Consolas" w:hAnsi="Consolas" w:cs="Consolas"/>
@@ -19247,6 +21060,7 @@
         </w:rPr>
         <w:t xml:space="preserve"> </w:t>
       </w:r>
+      <w:proofErr w:type="spellStart"/>
       <w:r>
         <w:rPr>
           <w:rStyle w:val="kt"/>
@@ -19259,6 +21073,7 @@
         </w:rPr>
         <w:t>int</w:t>
       </w:r>
+      <w:proofErr w:type="spellEnd"/>
       <w:r>
         <w:rPr>
           <w:rFonts w:ascii="Consolas" w:hAnsi="Consolas" w:cs="Consolas"/>
@@ -19452,6 +21267,7 @@
         </w:rPr>
         <w:t xml:space="preserve">    </w:t>
       </w:r>
+      <w:proofErr w:type="gramStart"/>
       <w:r>
         <w:rPr>
           <w:rStyle w:val="k"/>
@@ -19464,6 +21280,7 @@
         </w:rPr>
         <w:t>static</w:t>
       </w:r>
+      <w:proofErr w:type="gramEnd"/>
       <w:r>
         <w:rPr>
           <w:rFonts w:ascii="Consolas" w:hAnsi="Consolas" w:cs="Consolas"/>
@@ -19473,6 +21290,7 @@
         </w:rPr>
         <w:t xml:space="preserve"> </w:t>
       </w:r>
+      <w:proofErr w:type="spellStart"/>
       <w:r>
         <w:rPr>
           <w:rStyle w:val="k"/>
@@ -19485,6 +21303,7 @@
         </w:rPr>
         <w:t>const</w:t>
       </w:r>
+      <w:proofErr w:type="spellEnd"/>
       <w:r>
         <w:rPr>
           <w:rFonts w:ascii="Consolas" w:hAnsi="Consolas" w:cs="Consolas"/>
@@ -19494,6 +21313,7 @@
         </w:rPr>
         <w:t xml:space="preserve"> </w:t>
       </w:r>
+      <w:proofErr w:type="spellStart"/>
       <w:r>
         <w:rPr>
           <w:rStyle w:val="n"/>
@@ -19504,6 +21324,7 @@
         </w:rPr>
         <w:t>std</w:t>
       </w:r>
+      <w:proofErr w:type="spellEnd"/>
       <w:r>
         <w:rPr>
           <w:rStyle w:val="o"/>
@@ -19583,6 +21404,7 @@
       </w:pPr>
       <w:bookmarkStart w:id="329" w:name="PokerHelper.h-26"/>
       <w:bookmarkEnd w:id="329"/>
+      <w:proofErr w:type="gramStart"/>
       <w:r>
         <w:rPr>
           <w:rStyle w:val="nl"/>
@@ -19593,6 +21415,7 @@
         </w:rPr>
         <w:t>public</w:t>
       </w:r>
+      <w:proofErr w:type="gramEnd"/>
       <w:r>
         <w:rPr>
           <w:rStyle w:val="p"/>
@@ -19638,7 +21461,6 @@
           <w:sz w:val="18"/>
           <w:szCs w:val="18"/>
         </w:rPr>
-        <w:lastRenderedPageBreak/>
         <w:t xml:space="preserve">    </w:t>
       </w:r>
       <w:r>
@@ -19728,6 +21550,7 @@
         </w:rPr>
         <w:t xml:space="preserve">    </w:t>
       </w:r>
+      <w:proofErr w:type="gramStart"/>
       <w:r>
         <w:rPr>
           <w:rStyle w:val="k"/>
@@ -19740,6 +21563,7 @@
         </w:rPr>
         <w:t>static</w:t>
       </w:r>
+      <w:proofErr w:type="gramEnd"/>
       <w:r>
         <w:rPr>
           <w:rFonts w:ascii="Consolas" w:hAnsi="Consolas" w:cs="Consolas"/>
@@ -19770,6 +21594,7 @@
         </w:rPr>
         <w:t xml:space="preserve"> </w:t>
       </w:r>
+      <w:proofErr w:type="spellStart"/>
       <w:r>
         <w:rPr>
           <w:rStyle w:val="n"/>
@@ -19780,6 +21605,7 @@
         </w:rPr>
         <w:t>clearMonitor</w:t>
       </w:r>
+      <w:proofErr w:type="spellEnd"/>
       <w:r>
         <w:rPr>
           <w:rStyle w:val="p"/>
@@ -19863,8 +21689,48 @@
           <w:sz w:val="18"/>
           <w:szCs w:val="18"/>
         </w:rPr>
-        <w:t xml:space="preserve">     * Validate input of an integer number from lowerLimit to upperLimit</w:t>
-      </w:r>
+        <w:t xml:space="preserve">     * Validate input of an integer number from </w:t>
+      </w:r>
+      <w:proofErr w:type="spellStart"/>
+      <w:r>
+        <w:rPr>
+          <w:rStyle w:val="cm"/>
+          <w:rFonts w:ascii="Consolas" w:hAnsi="Consolas" w:cs="Consolas"/>
+          <w:i/>
+          <w:iCs/>
+          <w:color w:val="999988"/>
+          <w:sz w:val="18"/>
+          <w:szCs w:val="18"/>
+        </w:rPr>
+        <w:t>lowerLimit</w:t>
+      </w:r>
+      <w:proofErr w:type="spellEnd"/>
+      <w:r>
+        <w:rPr>
+          <w:rStyle w:val="cm"/>
+          <w:rFonts w:ascii="Consolas" w:hAnsi="Consolas" w:cs="Consolas"/>
+          <w:i/>
+          <w:iCs/>
+          <w:color w:val="999988"/>
+          <w:sz w:val="18"/>
+          <w:szCs w:val="18"/>
+        </w:rPr>
+        <w:t xml:space="preserve"> to </w:t>
+      </w:r>
+      <w:proofErr w:type="spellStart"/>
+      <w:r>
+        <w:rPr>
+          <w:rStyle w:val="cm"/>
+          <w:rFonts w:ascii="Consolas" w:hAnsi="Consolas" w:cs="Consolas"/>
+          <w:i/>
+          <w:iCs/>
+          <w:color w:val="999988"/>
+          <w:sz w:val="18"/>
+          <w:szCs w:val="18"/>
+        </w:rPr>
+        <w:t>upperLimit</w:t>
+      </w:r>
+      <w:proofErr w:type="spellEnd"/>
     </w:p>
     <w:p>
       <w:pPr>
@@ -19889,7 +21755,33 @@
           <w:sz w:val="18"/>
           <w:szCs w:val="18"/>
         </w:rPr>
-        <w:t xml:space="preserve">     * @param number</w:t>
+        <w:t xml:space="preserve">     * @</w:t>
+      </w:r>
+      <w:proofErr w:type="spellStart"/>
+      <w:r>
+        <w:rPr>
+          <w:rStyle w:val="cm"/>
+          <w:rFonts w:ascii="Consolas" w:hAnsi="Consolas" w:cs="Consolas"/>
+          <w:i/>
+          <w:iCs/>
+          <w:color w:val="999988"/>
+          <w:sz w:val="18"/>
+          <w:szCs w:val="18"/>
+        </w:rPr>
+        <w:t>param</w:t>
+      </w:r>
+      <w:proofErr w:type="spellEnd"/>
+      <w:r>
+        <w:rPr>
+          <w:rStyle w:val="cm"/>
+          <w:rFonts w:ascii="Consolas" w:hAnsi="Consolas" w:cs="Consolas"/>
+          <w:i/>
+          <w:iCs/>
+          <w:color w:val="999988"/>
+          <w:sz w:val="18"/>
+          <w:szCs w:val="18"/>
+        </w:rPr>
+        <w:t xml:space="preserve"> number</w:t>
       </w:r>
     </w:p>
     <w:p>
@@ -19915,8 +21807,48 @@
           <w:sz w:val="18"/>
           <w:szCs w:val="18"/>
         </w:rPr>
-        <w:t xml:space="preserve">     * @param lowerLimit</w:t>
-      </w:r>
+        <w:t xml:space="preserve">     * @</w:t>
+      </w:r>
+      <w:proofErr w:type="spellStart"/>
+      <w:r>
+        <w:rPr>
+          <w:rStyle w:val="cm"/>
+          <w:rFonts w:ascii="Consolas" w:hAnsi="Consolas" w:cs="Consolas"/>
+          <w:i/>
+          <w:iCs/>
+          <w:color w:val="999988"/>
+          <w:sz w:val="18"/>
+          <w:szCs w:val="18"/>
+        </w:rPr>
+        <w:t>param</w:t>
+      </w:r>
+      <w:proofErr w:type="spellEnd"/>
+      <w:r>
+        <w:rPr>
+          <w:rStyle w:val="cm"/>
+          <w:rFonts w:ascii="Consolas" w:hAnsi="Consolas" w:cs="Consolas"/>
+          <w:i/>
+          <w:iCs/>
+          <w:color w:val="999988"/>
+          <w:sz w:val="18"/>
+          <w:szCs w:val="18"/>
+        </w:rPr>
+        <w:t xml:space="preserve"> </w:t>
+      </w:r>
+      <w:proofErr w:type="spellStart"/>
+      <w:r>
+        <w:rPr>
+          <w:rStyle w:val="cm"/>
+          <w:rFonts w:ascii="Consolas" w:hAnsi="Consolas" w:cs="Consolas"/>
+          <w:i/>
+          <w:iCs/>
+          <w:color w:val="999988"/>
+          <w:sz w:val="18"/>
+          <w:szCs w:val="18"/>
+        </w:rPr>
+        <w:t>lowerLimit</w:t>
+      </w:r>
+      <w:proofErr w:type="spellEnd"/>
     </w:p>
     <w:p>
       <w:pPr>
@@ -19941,8 +21873,48 @@
           <w:sz w:val="18"/>
           <w:szCs w:val="18"/>
         </w:rPr>
-        <w:t xml:space="preserve">     * @param upperLimit</w:t>
-      </w:r>
+        <w:t xml:space="preserve">     * @</w:t>
+      </w:r>
+      <w:proofErr w:type="spellStart"/>
+      <w:r>
+        <w:rPr>
+          <w:rStyle w:val="cm"/>
+          <w:rFonts w:ascii="Consolas" w:hAnsi="Consolas" w:cs="Consolas"/>
+          <w:i/>
+          <w:iCs/>
+          <w:color w:val="999988"/>
+          <w:sz w:val="18"/>
+          <w:szCs w:val="18"/>
+        </w:rPr>
+        <w:t>param</w:t>
+      </w:r>
+      <w:proofErr w:type="spellEnd"/>
+      <w:r>
+        <w:rPr>
+          <w:rStyle w:val="cm"/>
+          <w:rFonts w:ascii="Consolas" w:hAnsi="Consolas" w:cs="Consolas"/>
+          <w:i/>
+          <w:iCs/>
+          <w:color w:val="999988"/>
+          <w:sz w:val="18"/>
+          <w:szCs w:val="18"/>
+        </w:rPr>
+        <w:t xml:space="preserve"> </w:t>
+      </w:r>
+      <w:proofErr w:type="spellStart"/>
+      <w:r>
+        <w:rPr>
+          <w:rStyle w:val="cm"/>
+          <w:rFonts w:ascii="Consolas" w:hAnsi="Consolas" w:cs="Consolas"/>
+          <w:i/>
+          <w:iCs/>
+          <w:color w:val="999988"/>
+          <w:sz w:val="18"/>
+          <w:szCs w:val="18"/>
+        </w:rPr>
+        <w:t>upperLimit</w:t>
+      </w:r>
+      <w:proofErr w:type="spellEnd"/>
     </w:p>
     <w:p>
       <w:pPr>
@@ -19992,6 +21964,7 @@
         </w:rPr>
         <w:t xml:space="preserve">    </w:t>
       </w:r>
+      <w:proofErr w:type="gramStart"/>
       <w:r>
         <w:rPr>
           <w:rStyle w:val="k"/>
@@ -20004,6 +21977,7 @@
         </w:rPr>
         <w:t>static</w:t>
       </w:r>
+      <w:proofErr w:type="gramEnd"/>
       <w:r>
         <w:rPr>
           <w:rFonts w:ascii="Consolas" w:hAnsi="Consolas" w:cs="Consolas"/>
@@ -20034,6 +22008,7 @@
         </w:rPr>
         <w:t xml:space="preserve"> </w:t>
       </w:r>
+      <w:proofErr w:type="spellStart"/>
       <w:r>
         <w:rPr>
           <w:rStyle w:val="nf"/>
@@ -20046,6 +22021,7 @@
         </w:rPr>
         <w:t>validateValueOf</w:t>
       </w:r>
+      <w:proofErr w:type="spellEnd"/>
       <w:r>
         <w:rPr>
           <w:rStyle w:val="p"/>
@@ -20056,6 +22032,7 @@
         </w:rPr>
         <w:t>(</w:t>
       </w:r>
+      <w:proofErr w:type="spellStart"/>
       <w:r>
         <w:rPr>
           <w:rStyle w:val="kt"/>
@@ -20068,6 +22045,7 @@
         </w:rPr>
         <w:t>int</w:t>
       </w:r>
+      <w:proofErr w:type="spellEnd"/>
       <w:r>
         <w:rPr>
           <w:rStyle w:val="o"/>
@@ -20118,6 +22096,7 @@
         </w:rPr>
         <w:t xml:space="preserve"> </w:t>
       </w:r>
+      <w:proofErr w:type="spellStart"/>
       <w:r>
         <w:rPr>
           <w:rStyle w:val="kt"/>
@@ -20130,6 +22109,7 @@
         </w:rPr>
         <w:t>int</w:t>
       </w:r>
+      <w:proofErr w:type="spellEnd"/>
       <w:r>
         <w:rPr>
           <w:rFonts w:ascii="Consolas" w:hAnsi="Consolas" w:cs="Consolas"/>
@@ -20139,6 +22119,7 @@
         </w:rPr>
         <w:t xml:space="preserve"> </w:t>
       </w:r>
+      <w:proofErr w:type="spellStart"/>
       <w:r>
         <w:rPr>
           <w:rStyle w:val="n"/>
@@ -20149,6 +22130,7 @@
         </w:rPr>
         <w:t>lowerLimit</w:t>
       </w:r>
+      <w:proofErr w:type="spellEnd"/>
       <w:r>
         <w:rPr>
           <w:rStyle w:val="p"/>
@@ -20168,6 +22150,7 @@
         </w:rPr>
         <w:t xml:space="preserve"> </w:t>
       </w:r>
+      <w:proofErr w:type="spellStart"/>
       <w:r>
         <w:rPr>
           <w:rStyle w:val="kt"/>
@@ -20180,6 +22163,7 @@
         </w:rPr>
         <w:t>int</w:t>
       </w:r>
+      <w:proofErr w:type="spellEnd"/>
       <w:r>
         <w:rPr>
           <w:rFonts w:ascii="Consolas" w:hAnsi="Consolas" w:cs="Consolas"/>
@@ -20189,6 +22173,7 @@
         </w:rPr>
         <w:t xml:space="preserve"> </w:t>
       </w:r>
+      <w:proofErr w:type="spellStart"/>
       <w:r>
         <w:rPr>
           <w:rStyle w:val="n"/>
@@ -20199,6 +22184,7 @@
         </w:rPr>
         <w:t>upperLimit</w:t>
       </w:r>
+      <w:proofErr w:type="spellEnd"/>
       <w:r>
         <w:rPr>
           <w:rStyle w:val="p"/>
@@ -20308,7 +22294,73 @@
           <w:sz w:val="18"/>
           <w:szCs w:val="18"/>
         </w:rPr>
-        <w:t xml:space="preserve">     * @param crBkRoll : the current bank roll </w:t>
+        <w:t xml:space="preserve">     * @</w:t>
+      </w:r>
+      <w:proofErr w:type="spellStart"/>
+      <w:r>
+        <w:rPr>
+          <w:rStyle w:val="cm"/>
+          <w:rFonts w:ascii="Consolas" w:hAnsi="Consolas" w:cs="Consolas"/>
+          <w:i/>
+          <w:iCs/>
+          <w:color w:val="999988"/>
+          <w:sz w:val="18"/>
+          <w:szCs w:val="18"/>
+        </w:rPr>
+        <w:t>param</w:t>
+      </w:r>
+      <w:proofErr w:type="spellEnd"/>
+      <w:r>
+        <w:rPr>
+          <w:rStyle w:val="cm"/>
+          <w:rFonts w:ascii="Consolas" w:hAnsi="Consolas" w:cs="Consolas"/>
+          <w:i/>
+          <w:iCs/>
+          <w:color w:val="999988"/>
+          <w:sz w:val="18"/>
+          <w:szCs w:val="18"/>
+        </w:rPr>
+        <w:t xml:space="preserve"> </w:t>
+      </w:r>
+      <w:proofErr w:type="spellStart"/>
+      <w:proofErr w:type="gramStart"/>
+      <w:r>
+        <w:rPr>
+          <w:rStyle w:val="cm"/>
+          <w:rFonts w:ascii="Consolas" w:hAnsi="Consolas" w:cs="Consolas"/>
+          <w:i/>
+          <w:iCs/>
+          <w:color w:val="999988"/>
+          <w:sz w:val="18"/>
+          <w:szCs w:val="18"/>
+        </w:rPr>
+        <w:t>crBkRoll</w:t>
+      </w:r>
+      <w:proofErr w:type="spellEnd"/>
+      <w:r>
+        <w:rPr>
+          <w:rStyle w:val="cm"/>
+          <w:rFonts w:ascii="Consolas" w:hAnsi="Consolas" w:cs="Consolas"/>
+          <w:i/>
+          <w:iCs/>
+          <w:color w:val="999988"/>
+          <w:sz w:val="18"/>
+          <w:szCs w:val="18"/>
+        </w:rPr>
+        <w:t xml:space="preserve"> :</w:t>
+      </w:r>
+      <w:proofErr w:type="gramEnd"/>
+      <w:r>
+        <w:rPr>
+          <w:rStyle w:val="cm"/>
+          <w:rFonts w:ascii="Consolas" w:hAnsi="Consolas" w:cs="Consolas"/>
+          <w:i/>
+          <w:iCs/>
+          <w:color w:val="999988"/>
+          <w:sz w:val="18"/>
+          <w:szCs w:val="18"/>
+        </w:rPr>
+        <w:t xml:space="preserve"> the current bank roll </w:t>
       </w:r>
     </w:p>
     <w:p>
@@ -20334,7 +22386,73 @@
           <w:sz w:val="18"/>
           <w:szCs w:val="18"/>
         </w:rPr>
-        <w:t xml:space="preserve">     * @param fName : a file name</w:t>
+        <w:t xml:space="preserve">     * @</w:t>
+      </w:r>
+      <w:proofErr w:type="spellStart"/>
+      <w:r>
+        <w:rPr>
+          <w:rStyle w:val="cm"/>
+          <w:rFonts w:ascii="Consolas" w:hAnsi="Consolas" w:cs="Consolas"/>
+          <w:i/>
+          <w:iCs/>
+          <w:color w:val="999988"/>
+          <w:sz w:val="18"/>
+          <w:szCs w:val="18"/>
+        </w:rPr>
+        <w:t>param</w:t>
+      </w:r>
+      <w:proofErr w:type="spellEnd"/>
+      <w:r>
+        <w:rPr>
+          <w:rStyle w:val="cm"/>
+          <w:rFonts w:ascii="Consolas" w:hAnsi="Consolas" w:cs="Consolas"/>
+          <w:i/>
+          <w:iCs/>
+          <w:color w:val="999988"/>
+          <w:sz w:val="18"/>
+          <w:szCs w:val="18"/>
+        </w:rPr>
+        <w:t xml:space="preserve"> </w:t>
+      </w:r>
+      <w:proofErr w:type="spellStart"/>
+      <w:proofErr w:type="gramStart"/>
+      <w:r>
+        <w:rPr>
+          <w:rStyle w:val="cm"/>
+          <w:rFonts w:ascii="Consolas" w:hAnsi="Consolas" w:cs="Consolas"/>
+          <w:i/>
+          <w:iCs/>
+          <w:color w:val="999988"/>
+          <w:sz w:val="18"/>
+          <w:szCs w:val="18"/>
+        </w:rPr>
+        <w:t>fName</w:t>
+      </w:r>
+      <w:proofErr w:type="spellEnd"/>
+      <w:r>
+        <w:rPr>
+          <w:rStyle w:val="cm"/>
+          <w:rFonts w:ascii="Consolas" w:hAnsi="Consolas" w:cs="Consolas"/>
+          <w:i/>
+          <w:iCs/>
+          <w:color w:val="999988"/>
+          <w:sz w:val="18"/>
+          <w:szCs w:val="18"/>
+        </w:rPr>
+        <w:t xml:space="preserve"> :</w:t>
+      </w:r>
+      <w:proofErr w:type="gramEnd"/>
+      <w:r>
+        <w:rPr>
+          <w:rStyle w:val="cm"/>
+          <w:rFonts w:ascii="Consolas" w:hAnsi="Consolas" w:cs="Consolas"/>
+          <w:i/>
+          <w:iCs/>
+          <w:color w:val="999988"/>
+          <w:sz w:val="18"/>
+          <w:szCs w:val="18"/>
+        </w:rPr>
+        <w:t xml:space="preserve"> a file name</w:t>
       </w:r>
     </w:p>
     <w:p>
@@ -20385,6 +22503,7 @@
         </w:rPr>
         <w:t xml:space="preserve">    </w:t>
       </w:r>
+      <w:proofErr w:type="gramStart"/>
       <w:r>
         <w:rPr>
           <w:rStyle w:val="k"/>
@@ -20397,6 +22516,7 @@
         </w:rPr>
         <w:t>static</w:t>
       </w:r>
+      <w:proofErr w:type="gramEnd"/>
       <w:r>
         <w:rPr>
           <w:rFonts w:ascii="Consolas" w:hAnsi="Consolas" w:cs="Consolas"/>
@@ -20449,6 +22569,7 @@
         </w:rPr>
         <w:t>(</w:t>
       </w:r>
+      <w:proofErr w:type="spellStart"/>
       <w:r>
         <w:rPr>
           <w:rStyle w:val="kt"/>
@@ -20461,6 +22582,7 @@
         </w:rPr>
         <w:t>int</w:t>
       </w:r>
+      <w:proofErr w:type="spellEnd"/>
       <w:r>
         <w:rPr>
           <w:rFonts w:ascii="Consolas" w:hAnsi="Consolas" w:cs="Consolas"/>
@@ -20470,6 +22592,7 @@
         </w:rPr>
         <w:t xml:space="preserve"> </w:t>
       </w:r>
+      <w:proofErr w:type="spellStart"/>
       <w:r>
         <w:rPr>
           <w:rStyle w:val="n"/>
@@ -20480,6 +22603,7 @@
         </w:rPr>
         <w:t>crBkRoll</w:t>
       </w:r>
+      <w:proofErr w:type="spellEnd"/>
       <w:r>
         <w:rPr>
           <w:rStyle w:val="p"/>
@@ -20589,7 +22713,73 @@
           <w:sz w:val="18"/>
           <w:szCs w:val="18"/>
         </w:rPr>
-        <w:t xml:space="preserve">     * @param crBkRoll : the current bank roll </w:t>
+        <w:t xml:space="preserve">     * @</w:t>
+      </w:r>
+      <w:proofErr w:type="spellStart"/>
+      <w:r>
+        <w:rPr>
+          <w:rStyle w:val="cm"/>
+          <w:rFonts w:ascii="Consolas" w:hAnsi="Consolas" w:cs="Consolas"/>
+          <w:i/>
+          <w:iCs/>
+          <w:color w:val="999988"/>
+          <w:sz w:val="18"/>
+          <w:szCs w:val="18"/>
+        </w:rPr>
+        <w:t>param</w:t>
+      </w:r>
+      <w:proofErr w:type="spellEnd"/>
+      <w:r>
+        <w:rPr>
+          <w:rStyle w:val="cm"/>
+          <w:rFonts w:ascii="Consolas" w:hAnsi="Consolas" w:cs="Consolas"/>
+          <w:i/>
+          <w:iCs/>
+          <w:color w:val="999988"/>
+          <w:sz w:val="18"/>
+          <w:szCs w:val="18"/>
+        </w:rPr>
+        <w:t xml:space="preserve"> </w:t>
+      </w:r>
+      <w:proofErr w:type="spellStart"/>
+      <w:proofErr w:type="gramStart"/>
+      <w:r>
+        <w:rPr>
+          <w:rStyle w:val="cm"/>
+          <w:rFonts w:ascii="Consolas" w:hAnsi="Consolas" w:cs="Consolas"/>
+          <w:i/>
+          <w:iCs/>
+          <w:color w:val="999988"/>
+          <w:sz w:val="18"/>
+          <w:szCs w:val="18"/>
+        </w:rPr>
+        <w:t>crBkRoll</w:t>
+      </w:r>
+      <w:proofErr w:type="spellEnd"/>
+      <w:r>
+        <w:rPr>
+          <w:rStyle w:val="cm"/>
+          <w:rFonts w:ascii="Consolas" w:hAnsi="Consolas" w:cs="Consolas"/>
+          <w:i/>
+          <w:iCs/>
+          <w:color w:val="999988"/>
+          <w:sz w:val="18"/>
+          <w:szCs w:val="18"/>
+        </w:rPr>
+        <w:t xml:space="preserve"> :</w:t>
+      </w:r>
+      <w:proofErr w:type="gramEnd"/>
+      <w:r>
+        <w:rPr>
+          <w:rStyle w:val="cm"/>
+          <w:rFonts w:ascii="Consolas" w:hAnsi="Consolas" w:cs="Consolas"/>
+          <w:i/>
+          <w:iCs/>
+          <w:color w:val="999988"/>
+          <w:sz w:val="18"/>
+          <w:szCs w:val="18"/>
+        </w:rPr>
+        <w:t xml:space="preserve"> the current bank roll </w:t>
       </w:r>
     </w:p>
     <w:p>
@@ -20615,7 +22805,73 @@
           <w:sz w:val="18"/>
           <w:szCs w:val="18"/>
         </w:rPr>
-        <w:t xml:space="preserve">     * @param fName : a file name</w:t>
+        <w:t xml:space="preserve">     * @</w:t>
+      </w:r>
+      <w:proofErr w:type="spellStart"/>
+      <w:r>
+        <w:rPr>
+          <w:rStyle w:val="cm"/>
+          <w:rFonts w:ascii="Consolas" w:hAnsi="Consolas" w:cs="Consolas"/>
+          <w:i/>
+          <w:iCs/>
+          <w:color w:val="999988"/>
+          <w:sz w:val="18"/>
+          <w:szCs w:val="18"/>
+        </w:rPr>
+        <w:t>param</w:t>
+      </w:r>
+      <w:proofErr w:type="spellEnd"/>
+      <w:r>
+        <w:rPr>
+          <w:rStyle w:val="cm"/>
+          <w:rFonts w:ascii="Consolas" w:hAnsi="Consolas" w:cs="Consolas"/>
+          <w:i/>
+          <w:iCs/>
+          <w:color w:val="999988"/>
+          <w:sz w:val="18"/>
+          <w:szCs w:val="18"/>
+        </w:rPr>
+        <w:t xml:space="preserve"> </w:t>
+      </w:r>
+      <w:proofErr w:type="spellStart"/>
+      <w:proofErr w:type="gramStart"/>
+      <w:r>
+        <w:rPr>
+          <w:rStyle w:val="cm"/>
+          <w:rFonts w:ascii="Consolas" w:hAnsi="Consolas" w:cs="Consolas"/>
+          <w:i/>
+          <w:iCs/>
+          <w:color w:val="999988"/>
+          <w:sz w:val="18"/>
+          <w:szCs w:val="18"/>
+        </w:rPr>
+        <w:t>fName</w:t>
+      </w:r>
+      <w:proofErr w:type="spellEnd"/>
+      <w:r>
+        <w:rPr>
+          <w:rStyle w:val="cm"/>
+          <w:rFonts w:ascii="Consolas" w:hAnsi="Consolas" w:cs="Consolas"/>
+          <w:i/>
+          <w:iCs/>
+          <w:color w:val="999988"/>
+          <w:sz w:val="18"/>
+          <w:szCs w:val="18"/>
+        </w:rPr>
+        <w:t xml:space="preserve"> :</w:t>
+      </w:r>
+      <w:proofErr w:type="gramEnd"/>
+      <w:r>
+        <w:rPr>
+          <w:rStyle w:val="cm"/>
+          <w:rFonts w:ascii="Consolas" w:hAnsi="Consolas" w:cs="Consolas"/>
+          <w:i/>
+          <w:iCs/>
+          <w:color w:val="999988"/>
+          <w:sz w:val="18"/>
+          <w:szCs w:val="18"/>
+        </w:rPr>
+        <w:t xml:space="preserve"> a file name</w:t>
       </w:r>
     </w:p>
     <w:p>
@@ -20666,6 +22922,7 @@
         </w:rPr>
         <w:t xml:space="preserve">    </w:t>
       </w:r>
+      <w:proofErr w:type="gramStart"/>
       <w:r>
         <w:rPr>
           <w:rStyle w:val="k"/>
@@ -20678,6 +22935,7 @@
         </w:rPr>
         <w:t>static</w:t>
       </w:r>
+      <w:proofErr w:type="gramEnd"/>
       <w:r>
         <w:rPr>
           <w:rFonts w:ascii="Consolas" w:hAnsi="Consolas" w:cs="Consolas"/>
@@ -20730,6 +22988,7 @@
         </w:rPr>
         <w:t>(</w:t>
       </w:r>
+      <w:proofErr w:type="spellStart"/>
       <w:r>
         <w:rPr>
           <w:rStyle w:val="kt"/>
@@ -20742,6 +23001,7 @@
         </w:rPr>
         <w:t>int</w:t>
       </w:r>
+      <w:proofErr w:type="spellEnd"/>
       <w:r>
         <w:rPr>
           <w:rStyle w:val="o"/>
@@ -20763,6 +23023,7 @@
         </w:rPr>
         <w:t xml:space="preserve"> </w:t>
       </w:r>
+      <w:proofErr w:type="spellStart"/>
       <w:r>
         <w:rPr>
           <w:rStyle w:val="n"/>
@@ -20773,6 +23034,7 @@
         </w:rPr>
         <w:t>crBkRoll</w:t>
       </w:r>
+      <w:proofErr w:type="spellEnd"/>
       <w:r>
         <w:rPr>
           <w:rStyle w:val="p"/>
@@ -20859,8 +23121,22 @@
           <w:sz w:val="18"/>
           <w:szCs w:val="18"/>
         </w:rPr>
-        <w:t>#endif</w:t>
-      </w:r>
+        <w:t>#</w:t>
+      </w:r>
+      <w:proofErr w:type="spellStart"/>
+      <w:r>
+        <w:rPr>
+          <w:rStyle w:val="cp"/>
+          <w:rFonts w:ascii="Consolas" w:hAnsi="Consolas" w:cs="Consolas"/>
+          <w:b/>
+          <w:bCs/>
+          <w:color w:val="999999"/>
+          <w:sz w:val="18"/>
+          <w:szCs w:val="18"/>
+        </w:rPr>
+        <w:t>endif</w:t>
+      </w:r>
+      <w:proofErr w:type="spellEnd"/>
       <w:r>
         <w:rPr>
           <w:rStyle w:val="cp"/>
@@ -21051,7 +23327,7 @@
 
 <file path=word/numbering.xml><?xml version="1.0" encoding="utf-8"?>
 <w:numbering xmlns:wpc="http://schemas.microsoft.com/office/word/2010/wordprocessingCanvas" xmlns:mc="http://schemas.openxmlformats.org/markup-compatibility/2006" xmlns:o="urn:schemas-microsoft-com:office:office" xmlns:r="http://schemas.openxmlformats.org/officeDocument/2006/relationships" xmlns:m="http://schemas.openxmlformats.org/officeDocument/2006/math" xmlns:v="urn:schemas-microsoft-com:vml" xmlns:wp14="http://schemas.microsoft.com/office/word/2010/wordprocessingDrawing" xmlns:wp="http://schemas.openxmlformats.org/drawingml/2006/wordprocessingDrawing" xmlns:w10="urn:schemas-microsoft-com:office:word" xmlns:w="http://schemas.openxmlformats.org/wordprocessingml/2006/main" xmlns:w14="http://schemas.microsoft.com/office/word/2010/wordml" xmlns:w15="http://schemas.microsoft.com/office/word/2012/wordml" xmlns:wpg="http://schemas.microsoft.com/office/word/2010/wordprocessingGroup" xmlns:wpi="http://schemas.microsoft.com/office/word/2010/wordprocessingInk" xmlns:wne="http://schemas.microsoft.com/office/word/2006/wordml" xmlns:wps="http://schemas.microsoft.com/office/word/2010/wordprocessingShape" mc:Ignorable="w14 w15 wp14">
-  <w:abstractNum w:abstractNumId="0" w15:restartNumberingAfterBreak="0">
+  <w:abstractNum w:abstractNumId="0">
     <w:nsid w:val="02FC376D"/>
     <w:multiLevelType w:val="hybridMultilevel"/>
     <w:tmpl w:val="001CA5C4"/>
@@ -21137,10 +23413,10 @@
       </w:pPr>
     </w:lvl>
   </w:abstractNum>
-  <w:abstractNum w:abstractNumId="1" w15:restartNumberingAfterBreak="0">
-    <w:nsid w:val="19481E0A"/>
+  <w:abstractNum w:abstractNumId="1">
+    <w:nsid w:val="08BE174C"/>
     <w:multiLevelType w:val="hybridMultilevel"/>
-    <w:tmpl w:val="218414BA"/>
+    <w:tmpl w:val="01009406"/>
     <w:lvl w:ilvl="0" w:tplc="0409000D">
       <w:start w:val="1"/>
       <w:numFmt w:val="bullet"/>
@@ -21250,96 +23526,10 @@
       </w:rPr>
     </w:lvl>
   </w:abstractNum>
-  <w:abstractNum w:abstractNumId="2" w15:restartNumberingAfterBreak="0">
-    <w:nsid w:val="31681804"/>
+  <w:abstractNum w:abstractNumId="2">
+    <w:nsid w:val="19481E0A"/>
     <w:multiLevelType w:val="hybridMultilevel"/>
-    <w:tmpl w:val="04D4A166"/>
-    <w:lvl w:ilvl="0" w:tplc="0409000F">
-      <w:start w:val="1"/>
-      <w:numFmt w:val="decimal"/>
-      <w:lvlText w:val="%1."/>
-      <w:lvlJc w:val="left"/>
-      <w:pPr>
-        <w:ind w:left="720" w:hanging="360"/>
-      </w:pPr>
-    </w:lvl>
-    <w:lvl w:ilvl="1" w:tplc="04090019" w:tentative="1">
-      <w:start w:val="1"/>
-      <w:numFmt w:val="lowerLetter"/>
-      <w:lvlText w:val="%2."/>
-      <w:lvlJc w:val="left"/>
-      <w:pPr>
-        <w:ind w:left="1440" w:hanging="360"/>
-      </w:pPr>
-    </w:lvl>
-    <w:lvl w:ilvl="2" w:tplc="0409001B" w:tentative="1">
-      <w:start w:val="1"/>
-      <w:numFmt w:val="lowerRoman"/>
-      <w:lvlText w:val="%3."/>
-      <w:lvlJc w:val="right"/>
-      <w:pPr>
-        <w:ind w:left="2160" w:hanging="180"/>
-      </w:pPr>
-    </w:lvl>
-    <w:lvl w:ilvl="3" w:tplc="0409000F" w:tentative="1">
-      <w:start w:val="1"/>
-      <w:numFmt w:val="decimal"/>
-      <w:lvlText w:val="%4."/>
-      <w:lvlJc w:val="left"/>
-      <w:pPr>
-        <w:ind w:left="2880" w:hanging="360"/>
-      </w:pPr>
-    </w:lvl>
-    <w:lvl w:ilvl="4" w:tplc="04090019" w:tentative="1">
-      <w:start w:val="1"/>
-      <w:numFmt w:val="lowerLetter"/>
-      <w:lvlText w:val="%5."/>
-      <w:lvlJc w:val="left"/>
-      <w:pPr>
-        <w:ind w:left="3600" w:hanging="360"/>
-      </w:pPr>
-    </w:lvl>
-    <w:lvl w:ilvl="5" w:tplc="0409001B" w:tentative="1">
-      <w:start w:val="1"/>
-      <w:numFmt w:val="lowerRoman"/>
-      <w:lvlText w:val="%6."/>
-      <w:lvlJc w:val="right"/>
-      <w:pPr>
-        <w:ind w:left="4320" w:hanging="180"/>
-      </w:pPr>
-    </w:lvl>
-    <w:lvl w:ilvl="6" w:tplc="0409000F" w:tentative="1">
-      <w:start w:val="1"/>
-      <w:numFmt w:val="decimal"/>
-      <w:lvlText w:val="%7."/>
-      <w:lvlJc w:val="left"/>
-      <w:pPr>
-        <w:ind w:left="5040" w:hanging="360"/>
-      </w:pPr>
-    </w:lvl>
-    <w:lvl w:ilvl="7" w:tplc="04090019" w:tentative="1">
-      <w:start w:val="1"/>
-      <w:numFmt w:val="lowerLetter"/>
-      <w:lvlText w:val="%8."/>
-      <w:lvlJc w:val="left"/>
-      <w:pPr>
-        <w:ind w:left="5760" w:hanging="360"/>
-      </w:pPr>
-    </w:lvl>
-    <w:lvl w:ilvl="8" w:tplc="0409001B" w:tentative="1">
-      <w:start w:val="1"/>
-      <w:numFmt w:val="lowerRoman"/>
-      <w:lvlText w:val="%9."/>
-      <w:lvlJc w:val="right"/>
-      <w:pPr>
-        <w:ind w:left="6480" w:hanging="180"/>
-      </w:pPr>
-    </w:lvl>
-  </w:abstractNum>
-  <w:abstractNum w:abstractNumId="3" w15:restartNumberingAfterBreak="0">
-    <w:nsid w:val="33BE306B"/>
-    <w:multiLevelType w:val="hybridMultilevel"/>
-    <w:tmpl w:val="2440EE9C"/>
+    <w:tmpl w:val="218414BA"/>
     <w:lvl w:ilvl="0" w:tplc="0409000D">
       <w:start w:val="1"/>
       <w:numFmt w:val="bullet"/>
@@ -21449,10 +23639,96 @@
       </w:rPr>
     </w:lvl>
   </w:abstractNum>
-  <w:abstractNum w:abstractNumId="4" w15:restartNumberingAfterBreak="0">
-    <w:nsid w:val="37C95D93"/>
+  <w:abstractNum w:abstractNumId="3">
+    <w:nsid w:val="31681804"/>
     <w:multiLevelType w:val="hybridMultilevel"/>
-    <w:tmpl w:val="2DEAD4AA"/>
+    <w:tmpl w:val="04D4A166"/>
+    <w:lvl w:ilvl="0" w:tplc="0409000F">
+      <w:start w:val="1"/>
+      <w:numFmt w:val="decimal"/>
+      <w:lvlText w:val="%1."/>
+      <w:lvlJc w:val="left"/>
+      <w:pPr>
+        <w:ind w:left="720" w:hanging="360"/>
+      </w:pPr>
+    </w:lvl>
+    <w:lvl w:ilvl="1" w:tplc="04090019" w:tentative="1">
+      <w:start w:val="1"/>
+      <w:numFmt w:val="lowerLetter"/>
+      <w:lvlText w:val="%2."/>
+      <w:lvlJc w:val="left"/>
+      <w:pPr>
+        <w:ind w:left="1440" w:hanging="360"/>
+      </w:pPr>
+    </w:lvl>
+    <w:lvl w:ilvl="2" w:tplc="0409001B" w:tentative="1">
+      <w:start w:val="1"/>
+      <w:numFmt w:val="lowerRoman"/>
+      <w:lvlText w:val="%3."/>
+      <w:lvlJc w:val="right"/>
+      <w:pPr>
+        <w:ind w:left="2160" w:hanging="180"/>
+      </w:pPr>
+    </w:lvl>
+    <w:lvl w:ilvl="3" w:tplc="0409000F" w:tentative="1">
+      <w:start w:val="1"/>
+      <w:numFmt w:val="decimal"/>
+      <w:lvlText w:val="%4."/>
+      <w:lvlJc w:val="left"/>
+      <w:pPr>
+        <w:ind w:left="2880" w:hanging="360"/>
+      </w:pPr>
+    </w:lvl>
+    <w:lvl w:ilvl="4" w:tplc="04090019" w:tentative="1">
+      <w:start w:val="1"/>
+      <w:numFmt w:val="lowerLetter"/>
+      <w:lvlText w:val="%5."/>
+      <w:lvlJc w:val="left"/>
+      <w:pPr>
+        <w:ind w:left="3600" w:hanging="360"/>
+      </w:pPr>
+    </w:lvl>
+    <w:lvl w:ilvl="5" w:tplc="0409001B" w:tentative="1">
+      <w:start w:val="1"/>
+      <w:numFmt w:val="lowerRoman"/>
+      <w:lvlText w:val="%6."/>
+      <w:lvlJc w:val="right"/>
+      <w:pPr>
+        <w:ind w:left="4320" w:hanging="180"/>
+      </w:pPr>
+    </w:lvl>
+    <w:lvl w:ilvl="6" w:tplc="0409000F" w:tentative="1">
+      <w:start w:val="1"/>
+      <w:numFmt w:val="decimal"/>
+      <w:lvlText w:val="%7."/>
+      <w:lvlJc w:val="left"/>
+      <w:pPr>
+        <w:ind w:left="5040" w:hanging="360"/>
+      </w:pPr>
+    </w:lvl>
+    <w:lvl w:ilvl="7" w:tplc="04090019" w:tentative="1">
+      <w:start w:val="1"/>
+      <w:numFmt w:val="lowerLetter"/>
+      <w:lvlText w:val="%8."/>
+      <w:lvlJc w:val="left"/>
+      <w:pPr>
+        <w:ind w:left="5760" w:hanging="360"/>
+      </w:pPr>
+    </w:lvl>
+    <w:lvl w:ilvl="8" w:tplc="0409001B" w:tentative="1">
+      <w:start w:val="1"/>
+      <w:numFmt w:val="lowerRoman"/>
+      <w:lvlText w:val="%9."/>
+      <w:lvlJc w:val="right"/>
+      <w:pPr>
+        <w:ind w:left="6480" w:hanging="180"/>
+      </w:pPr>
+    </w:lvl>
+  </w:abstractNum>
+  <w:abstractNum w:abstractNumId="4">
+    <w:nsid w:val="33BE306B"/>
+    <w:multiLevelType w:val="hybridMultilevel"/>
+    <w:tmpl w:val="2440EE9C"/>
     <w:lvl w:ilvl="0" w:tplc="0409000D">
       <w:start w:val="1"/>
       <w:numFmt w:val="bullet"/>
@@ -21562,7 +23838,120 @@
       </w:rPr>
     </w:lvl>
   </w:abstractNum>
-  <w:abstractNum w:abstractNumId="5" w15:restartNumberingAfterBreak="0">
+  <w:abstractNum w:abstractNumId="5">
+    <w:nsid w:val="37C95D93"/>
+    <w:multiLevelType w:val="hybridMultilevel"/>
+    <w:tmpl w:val="2DEAD4AA"/>
+    <w:lvl w:ilvl="0" w:tplc="0409000D">
+      <w:start w:val="1"/>
+      <w:numFmt w:val="bullet"/>
+      <w:lvlText w:val=""/>
+      <w:lvlJc w:val="left"/>
+      <w:pPr>
+        <w:ind w:left="720" w:hanging="360"/>
+      </w:pPr>
+      <w:rPr>
+        <w:rFonts w:ascii="Wingdings" w:hAnsi="Wingdings" w:hint="default"/>
+      </w:rPr>
+    </w:lvl>
+    <w:lvl w:ilvl="1" w:tplc="04090003" w:tentative="1">
+      <w:start w:val="1"/>
+      <w:numFmt w:val="bullet"/>
+      <w:lvlText w:val="o"/>
+      <w:lvlJc w:val="left"/>
+      <w:pPr>
+        <w:ind w:left="1440" w:hanging="360"/>
+      </w:pPr>
+      <w:rPr>
+        <w:rFonts w:ascii="Courier New" w:hAnsi="Courier New" w:cs="Courier New" w:hint="default"/>
+      </w:rPr>
+    </w:lvl>
+    <w:lvl w:ilvl="2" w:tplc="04090005" w:tentative="1">
+      <w:start w:val="1"/>
+      <w:numFmt w:val="bullet"/>
+      <w:lvlText w:val=""/>
+      <w:lvlJc w:val="left"/>
+      <w:pPr>
+        <w:ind w:left="2160" w:hanging="360"/>
+      </w:pPr>
+      <w:rPr>
+        <w:rFonts w:ascii="Wingdings" w:hAnsi="Wingdings" w:hint="default"/>
+      </w:rPr>
+    </w:lvl>
+    <w:lvl w:ilvl="3" w:tplc="04090001" w:tentative="1">
+      <w:start w:val="1"/>
+      <w:numFmt w:val="bullet"/>
+      <w:lvlText w:val=""/>
+      <w:lvlJc w:val="left"/>
+      <w:pPr>
+        <w:ind w:left="2880" w:hanging="360"/>
+      </w:pPr>
+      <w:rPr>
+        <w:rFonts w:ascii="Symbol" w:hAnsi="Symbol" w:hint="default"/>
+      </w:rPr>
+    </w:lvl>
+    <w:lvl w:ilvl="4" w:tplc="04090003" w:tentative="1">
+      <w:start w:val="1"/>
+      <w:numFmt w:val="bullet"/>
+      <w:lvlText w:val="o"/>
+      <w:lvlJc w:val="left"/>
+      <w:pPr>
+        <w:ind w:left="3600" w:hanging="360"/>
+      </w:pPr>
+      <w:rPr>
+        <w:rFonts w:ascii="Courier New" w:hAnsi="Courier New" w:cs="Courier New" w:hint="default"/>
+      </w:rPr>
+    </w:lvl>
+    <w:lvl w:ilvl="5" w:tplc="04090005" w:tentative="1">
+      <w:start w:val="1"/>
+      <w:numFmt w:val="bullet"/>
+      <w:lvlText w:val=""/>
+      <w:lvlJc w:val="left"/>
+      <w:pPr>
+        <w:ind w:left="4320" w:hanging="360"/>
+      </w:pPr>
+      <w:rPr>
+        <w:rFonts w:ascii="Wingdings" w:hAnsi="Wingdings" w:hint="default"/>
+      </w:rPr>
+    </w:lvl>
+    <w:lvl w:ilvl="6" w:tplc="04090001" w:tentative="1">
+      <w:start w:val="1"/>
+      <w:numFmt w:val="bullet"/>
+      <w:lvlText w:val=""/>
+      <w:lvlJc w:val="left"/>
+      <w:pPr>
+        <w:ind w:left="5040" w:hanging="360"/>
+      </w:pPr>
+      <w:rPr>
+        <w:rFonts w:ascii="Symbol" w:hAnsi="Symbol" w:hint="default"/>
+      </w:rPr>
+    </w:lvl>
+    <w:lvl w:ilvl="7" w:tplc="04090003" w:tentative="1">
+      <w:start w:val="1"/>
+      <w:numFmt w:val="bullet"/>
+      <w:lvlText w:val="o"/>
+      <w:lvlJc w:val="left"/>
+      <w:pPr>
+        <w:ind w:left="5760" w:hanging="360"/>
+      </w:pPr>
+      <w:rPr>
+        <w:rFonts w:ascii="Courier New" w:hAnsi="Courier New" w:cs="Courier New" w:hint="default"/>
+      </w:rPr>
+    </w:lvl>
+    <w:lvl w:ilvl="8" w:tplc="04090005" w:tentative="1">
+      <w:start w:val="1"/>
+      <w:numFmt w:val="bullet"/>
+      <w:lvlText w:val=""/>
+      <w:lvlJc w:val="left"/>
+      <w:pPr>
+        <w:ind w:left="6480" w:hanging="360"/>
+      </w:pPr>
+      <w:rPr>
+        <w:rFonts w:ascii="Wingdings" w:hAnsi="Wingdings" w:hint="default"/>
+      </w:rPr>
+    </w:lvl>
+  </w:abstractNum>
+  <w:abstractNum w:abstractNumId="6">
     <w:nsid w:val="46D21ED4"/>
     <w:multiLevelType w:val="hybridMultilevel"/>
     <w:tmpl w:val="C35C331A"/>
@@ -21675,7 +24064,7 @@
       </w:rPr>
     </w:lvl>
   </w:abstractNum>
-  <w:abstractNum w:abstractNumId="6" w15:restartNumberingAfterBreak="0">
+  <w:abstractNum w:abstractNumId="7">
     <w:nsid w:val="6A4C21C2"/>
     <w:multiLevelType w:val="hybridMultilevel"/>
     <w:tmpl w:val="AB70631A"/>
@@ -21793,22 +24182,25 @@
     <w:abstractNumId w:val="0"/>
   </w:num>
   <w:num w:numId="2">
+    <w:abstractNumId w:val="6"/>
+  </w:num>
+  <w:num w:numId="3">
+    <w:abstractNumId w:val="3"/>
+  </w:num>
+  <w:num w:numId="4">
+    <w:abstractNumId w:val="7"/>
+  </w:num>
+  <w:num w:numId="5">
+    <w:abstractNumId w:val="2"/>
+  </w:num>
+  <w:num w:numId="6">
+    <w:abstractNumId w:val="4"/>
+  </w:num>
+  <w:num w:numId="7">
     <w:abstractNumId w:val="5"/>
   </w:num>
-  <w:num w:numId="3">
-    <w:abstractNumId w:val="2"/>
-  </w:num>
-  <w:num w:numId="4">
-    <w:abstractNumId w:val="6"/>
-  </w:num>
-  <w:num w:numId="5">
+  <w:num w:numId="8">
     <w:abstractNumId w:val="1"/>
-  </w:num>
-  <w:num w:numId="6">
-    <w:abstractNumId w:val="3"/>
-  </w:num>
-  <w:num w:numId="7">
-    <w:abstractNumId w:val="4"/>
   </w:num>
 </w:numbering>
 </file>

--- a/Proj/Project1/readme.docx
+++ b/Proj/Project1/readme.docx
@@ -13,13 +13,23 @@
           <w:szCs w:val="24"/>
         </w:rPr>
       </w:pPr>
+      <w:proofErr w:type="spellStart"/>
       <w:r>
         <w:rPr>
           <w:rFonts w:ascii="Times New Roman" w:hAnsi="Times New Roman" w:cs="Times New Roman"/>
           <w:sz w:val="24"/>
           <w:szCs w:val="24"/>
         </w:rPr>
-        <w:t>Hao Huynh</w:t>
+        <w:t>Hao</w:t>
+      </w:r>
+      <w:proofErr w:type="spellEnd"/>
+      <w:r>
+        <w:rPr>
+          <w:rFonts w:ascii="Times New Roman" w:hAnsi="Times New Roman" w:cs="Times New Roman"/>
+          <w:sz w:val="24"/>
+          <w:szCs w:val="24"/>
+        </w:rPr>
+        <w:t xml:space="preserve"> Huynh</w:t>
       </w:r>
     </w:p>
     <w:p>
@@ -1781,7 +1791,25 @@
           <w:sz w:val="24"/>
           <w:szCs w:val="24"/>
         </w:rPr>
-        <w:t>: (The core methods in PokerCardTable)</w:t>
+        <w:t xml:space="preserve">: (The core methods in </w:t>
+      </w:r>
+      <w:proofErr w:type="spellStart"/>
+      <w:r>
+        <w:rPr>
+          <w:rFonts w:ascii="Times New Roman" w:hAnsi="Times New Roman" w:cs="Times New Roman"/>
+          <w:sz w:val="24"/>
+          <w:szCs w:val="24"/>
+        </w:rPr>
+        <w:t>PokerCardTable</w:t>
+      </w:r>
+      <w:proofErr w:type="spellEnd"/>
+      <w:r>
+        <w:rPr>
+          <w:rFonts w:ascii="Times New Roman" w:hAnsi="Times New Roman" w:cs="Times New Roman"/>
+          <w:sz w:val="24"/>
+          <w:szCs w:val="24"/>
+        </w:rPr>
+        <w:t>)</w:t>
       </w:r>
     </w:p>
     <w:p>
@@ -1798,13 +1826,23 @@
           <w:szCs w:val="24"/>
         </w:rPr>
       </w:pPr>
+      <w:proofErr w:type="spellStart"/>
       <w:r>
         <w:rPr>
           <w:rFonts w:ascii="Times New Roman" w:hAnsi="Times New Roman" w:cs="Times New Roman"/>
           <w:sz w:val="24"/>
           <w:szCs w:val="24"/>
         </w:rPr>
-        <w:t>replaceCards():</w:t>
+        <w:t>replaceCards</w:t>
+      </w:r>
+      <w:proofErr w:type="spellEnd"/>
+      <w:r>
+        <w:rPr>
+          <w:rFonts w:ascii="Times New Roman" w:hAnsi="Times New Roman" w:cs="Times New Roman"/>
+          <w:sz w:val="24"/>
+          <w:szCs w:val="24"/>
+        </w:rPr>
+        <w:t>():</w:t>
       </w:r>
     </w:p>
     <w:p>
@@ -1821,13 +1859,58 @@
           <w:szCs w:val="24"/>
         </w:rPr>
       </w:pPr>
+      <w:proofErr w:type="spellStart"/>
       <w:r>
         <w:rPr>
           <w:rFonts w:ascii="Times New Roman" w:hAnsi="Times New Roman" w:cs="Times New Roman"/>
           <w:sz w:val="24"/>
           <w:szCs w:val="24"/>
         </w:rPr>
-        <w:t>isRoyalFlush():</w:t>
+        <w:t>isRoyalFlush</w:t>
+      </w:r>
+      <w:proofErr w:type="spellEnd"/>
+      <w:r>
+        <w:rPr>
+          <w:rFonts w:ascii="Times New Roman" w:hAnsi="Times New Roman" w:cs="Times New Roman"/>
+          <w:sz w:val="24"/>
+          <w:szCs w:val="24"/>
+        </w:rPr>
+        <w:t>():</w:t>
+      </w:r>
+    </w:p>
+    <w:p>
+      <w:pPr>
+        <w:pStyle w:val="ListParagraph"/>
+        <w:ind w:left="2160" w:right="0" w:firstLine="540"/>
+        <w:rPr>
+          <w:rFonts w:ascii="Times New Roman" w:hAnsi="Times New Roman" w:cs="Times New Roman"/>
+          <w:sz w:val="24"/>
+          <w:szCs w:val="24"/>
+        </w:rPr>
+      </w:pPr>
+      <w:r>
+        <w:rPr>
+          <w:rFonts w:ascii="Times New Roman" w:hAnsi="Times New Roman" w:cs="Times New Roman"/>
+          <w:sz w:val="24"/>
+          <w:szCs w:val="24"/>
+        </w:rPr>
+        <w:t xml:space="preserve">If the lowest </w:t>
+      </w:r>
+      <w:r>
+        <w:rPr>
+          <w:rFonts w:ascii="Times New Roman" w:hAnsi="Times New Roman" w:cs="Times New Roman"/>
+          <w:sz w:val="24"/>
+          <w:szCs w:val="24"/>
+        </w:rPr>
+        <w:t xml:space="preserve">card rank is an Ace and </w:t>
+      </w:r>
+      <w:r>
+        <w:rPr>
+          <w:rFonts w:ascii="Times New Roman" w:hAnsi="Times New Roman" w:cs="Times New Roman"/>
+          <w:sz w:val="24"/>
+          <w:szCs w:val="24"/>
+        </w:rPr>
+        <w:t>the final five cards make a Straight Flush, then return true, else return false.</w:t>
       </w:r>
     </w:p>
     <w:p>
@@ -1844,13 +1927,42 @@
           <w:szCs w:val="24"/>
         </w:rPr>
       </w:pPr>
+      <w:proofErr w:type="spellStart"/>
       <w:r>
         <w:rPr>
           <w:rFonts w:ascii="Times New Roman" w:hAnsi="Times New Roman" w:cs="Times New Roman"/>
           <w:sz w:val="24"/>
           <w:szCs w:val="24"/>
         </w:rPr>
-        <w:t>isStraightFlush():</w:t>
+        <w:t>isStraightFlush</w:t>
+      </w:r>
+      <w:proofErr w:type="spellEnd"/>
+      <w:r>
+        <w:rPr>
+          <w:rFonts w:ascii="Times New Roman" w:hAnsi="Times New Roman" w:cs="Times New Roman"/>
+          <w:sz w:val="24"/>
+          <w:szCs w:val="24"/>
+        </w:rPr>
+        <w:t>():</w:t>
+      </w:r>
+    </w:p>
+    <w:p>
+      <w:pPr>
+        <w:pStyle w:val="ListParagraph"/>
+        <w:ind w:left="2160" w:right="0" w:firstLine="540"/>
+        <w:rPr>
+          <w:rFonts w:ascii="Times New Roman" w:hAnsi="Times New Roman" w:cs="Times New Roman"/>
+          <w:sz w:val="24"/>
+          <w:szCs w:val="24"/>
+        </w:rPr>
+      </w:pPr>
+      <w:r>
+        <w:rPr>
+          <w:rFonts w:ascii="Times New Roman" w:hAnsi="Times New Roman" w:cs="Times New Roman"/>
+          <w:sz w:val="24"/>
+          <w:szCs w:val="24"/>
+        </w:rPr>
+        <w:t>If the final five cards make a Flush as well as a Straight, then return true, else return false.</w:t>
       </w:r>
     </w:p>
     <w:p>
@@ -1867,13 +1979,42 @@
           <w:szCs w:val="24"/>
         </w:rPr>
       </w:pPr>
+      <w:proofErr w:type="spellStart"/>
       <w:r>
         <w:rPr>
           <w:rFonts w:ascii="Times New Roman" w:hAnsi="Times New Roman" w:cs="Times New Roman"/>
           <w:sz w:val="24"/>
           <w:szCs w:val="24"/>
         </w:rPr>
-        <w:t>isFlush():</w:t>
+        <w:t>isFlush</w:t>
+      </w:r>
+      <w:proofErr w:type="spellEnd"/>
+      <w:r>
+        <w:rPr>
+          <w:rFonts w:ascii="Times New Roman" w:hAnsi="Times New Roman" w:cs="Times New Roman"/>
+          <w:sz w:val="24"/>
+          <w:szCs w:val="24"/>
+        </w:rPr>
+        <w:t>():</w:t>
+      </w:r>
+    </w:p>
+    <w:p>
+      <w:pPr>
+        <w:pStyle w:val="ListParagraph"/>
+        <w:ind w:left="2160" w:right="0" w:firstLine="540"/>
+        <w:rPr>
+          <w:rFonts w:ascii="Times New Roman" w:hAnsi="Times New Roman" w:cs="Times New Roman"/>
+          <w:sz w:val="24"/>
+          <w:szCs w:val="24"/>
+        </w:rPr>
+      </w:pPr>
+      <w:r>
+        <w:rPr>
+          <w:rFonts w:ascii="Times New Roman" w:hAnsi="Times New Roman" w:cs="Times New Roman"/>
+          <w:sz w:val="24"/>
+          <w:szCs w:val="24"/>
+        </w:rPr>
+        <w:t>If the lowest card suit equals to the highest card suit, then return true, else return false.</w:t>
       </w:r>
     </w:p>
     <w:p>
@@ -1890,13 +2031,23 @@
           <w:szCs w:val="24"/>
         </w:rPr>
       </w:pPr>
+      <w:proofErr w:type="spellStart"/>
       <w:r>
         <w:rPr>
           <w:rFonts w:ascii="Times New Roman" w:hAnsi="Times New Roman" w:cs="Times New Roman"/>
           <w:sz w:val="24"/>
           <w:szCs w:val="24"/>
         </w:rPr>
-        <w:t>isStraight():</w:t>
+        <w:t>isStraight</w:t>
+      </w:r>
+      <w:proofErr w:type="spellEnd"/>
+      <w:r>
+        <w:rPr>
+          <w:rFonts w:ascii="Times New Roman" w:hAnsi="Times New Roman" w:cs="Times New Roman"/>
+          <w:sz w:val="24"/>
+          <w:szCs w:val="24"/>
+        </w:rPr>
+        <w:t>():</w:t>
       </w:r>
     </w:p>
     <w:p>
@@ -1913,14 +2064,45 @@
           <w:szCs w:val="24"/>
         </w:rPr>
       </w:pPr>
+      <w:proofErr w:type="spellStart"/>
       <w:r>
         <w:rPr>
           <w:rFonts w:ascii="Times New Roman" w:hAnsi="Times New Roman" w:cs="Times New Roman"/>
           <w:sz w:val="24"/>
           <w:szCs w:val="24"/>
         </w:rPr>
-        <w:t>isFourOfAKind():</w:t>
-      </w:r>
+        <w:t>isFourOfAKind</w:t>
+      </w:r>
+      <w:proofErr w:type="spellEnd"/>
+      <w:r>
+        <w:rPr>
+          <w:rFonts w:ascii="Times New Roman" w:hAnsi="Times New Roman" w:cs="Times New Roman"/>
+          <w:sz w:val="24"/>
+          <w:szCs w:val="24"/>
+        </w:rPr>
+        <w:t>():</w:t>
+      </w:r>
+    </w:p>
+    <w:p>
+      <w:pPr>
+        <w:pStyle w:val="ListParagraph"/>
+        <w:ind w:left="2160" w:right="0" w:firstLine="540"/>
+        <w:rPr>
+          <w:rFonts w:ascii="Times New Roman" w:hAnsi="Times New Roman" w:cs="Times New Roman"/>
+          <w:sz w:val="24"/>
+          <w:szCs w:val="24"/>
+        </w:rPr>
+      </w:pPr>
+      <w:r>
+        <w:rPr>
+          <w:rFonts w:ascii="Times New Roman" w:hAnsi="Times New Roman" w:cs="Times New Roman"/>
+          <w:sz w:val="24"/>
+          <w:szCs w:val="24"/>
+        </w:rPr>
+        <w:t xml:space="preserve">I f </w:t>
+      </w:r>
+      <w:bookmarkStart w:id="0" w:name="_GoBack"/>
+      <w:bookmarkEnd w:id="0"/>
     </w:p>
     <w:p>
       <w:pPr>
@@ -1936,13 +2118,24 @@
           <w:szCs w:val="24"/>
         </w:rPr>
       </w:pPr>
+      <w:proofErr w:type="spellStart"/>
       <w:r>
         <w:rPr>
           <w:rFonts w:ascii="Times New Roman" w:hAnsi="Times New Roman" w:cs="Times New Roman"/>
           <w:sz w:val="24"/>
           <w:szCs w:val="24"/>
         </w:rPr>
-        <w:t>isFullHouse():</w:t>
+        <w:lastRenderedPageBreak/>
+        <w:t>isFullHouse</w:t>
+      </w:r>
+      <w:proofErr w:type="spellEnd"/>
+      <w:r>
+        <w:rPr>
+          <w:rFonts w:ascii="Times New Roman" w:hAnsi="Times New Roman" w:cs="Times New Roman"/>
+          <w:sz w:val="24"/>
+          <w:szCs w:val="24"/>
+        </w:rPr>
+        <w:t>():</w:t>
       </w:r>
     </w:p>
     <w:p>
@@ -1959,13 +2152,23 @@
           <w:szCs w:val="24"/>
         </w:rPr>
       </w:pPr>
+      <w:proofErr w:type="spellStart"/>
       <w:r>
         <w:rPr>
           <w:rFonts w:ascii="Times New Roman" w:hAnsi="Times New Roman" w:cs="Times New Roman"/>
           <w:sz w:val="24"/>
           <w:szCs w:val="24"/>
         </w:rPr>
-        <w:t>isThreeOfAKind():</w:t>
+        <w:t>isThreeOfAKind</w:t>
+      </w:r>
+      <w:proofErr w:type="spellEnd"/>
+      <w:r>
+        <w:rPr>
+          <w:rFonts w:ascii="Times New Roman" w:hAnsi="Times New Roman" w:cs="Times New Roman"/>
+          <w:sz w:val="24"/>
+          <w:szCs w:val="24"/>
+        </w:rPr>
+        <w:t>():</w:t>
       </w:r>
     </w:p>
     <w:p>
@@ -1982,13 +2185,23 @@
           <w:szCs w:val="24"/>
         </w:rPr>
       </w:pPr>
+      <w:proofErr w:type="spellStart"/>
       <w:r>
         <w:rPr>
           <w:rFonts w:ascii="Times New Roman" w:hAnsi="Times New Roman" w:cs="Times New Roman"/>
           <w:sz w:val="24"/>
           <w:szCs w:val="24"/>
         </w:rPr>
-        <w:t>isTwoPairs():</w:t>
+        <w:t>isTwoPairs</w:t>
+      </w:r>
+      <w:proofErr w:type="spellEnd"/>
+      <w:r>
+        <w:rPr>
+          <w:rFonts w:ascii="Times New Roman" w:hAnsi="Times New Roman" w:cs="Times New Roman"/>
+          <w:sz w:val="24"/>
+          <w:szCs w:val="24"/>
+        </w:rPr>
+        <w:t>():</w:t>
       </w:r>
     </w:p>
     <w:p>
@@ -2005,16 +2218,24 @@
           <w:szCs w:val="24"/>
         </w:rPr>
       </w:pPr>
+      <w:proofErr w:type="spellStart"/>
       <w:r>
         <w:rPr>
           <w:rFonts w:ascii="Times New Roman" w:hAnsi="Times New Roman" w:cs="Times New Roman"/>
           <w:sz w:val="24"/>
           <w:szCs w:val="24"/>
         </w:rPr>
-        <w:t>isPair():</w:t>
-      </w:r>
-      <w:bookmarkStart w:id="0" w:name="_GoBack"/>
-      <w:bookmarkEnd w:id="0"/>
+        <w:t>isPair</w:t>
+      </w:r>
+      <w:proofErr w:type="spellEnd"/>
+      <w:r>
+        <w:rPr>
+          <w:rFonts w:ascii="Times New Roman" w:hAnsi="Times New Roman" w:cs="Times New Roman"/>
+          <w:sz w:val="24"/>
+          <w:szCs w:val="24"/>
+        </w:rPr>
+        <w:t>():</w:t>
+      </w:r>
     </w:p>
     <w:p>
       <w:pPr>
@@ -2182,6 +2403,7 @@
                 <w:szCs w:val="24"/>
               </w:rPr>
             </w:pPr>
+            <w:proofErr w:type="spellStart"/>
             <w:r>
               <w:rPr>
                 <w:rFonts w:ascii="Times New Roman" w:hAnsi="Times New Roman" w:cs="Times New Roman"/>
@@ -2190,6 +2412,7 @@
               </w:rPr>
               <w:t>crCards</w:t>
             </w:r>
+            <w:proofErr w:type="spellEnd"/>
             <w:r>
               <w:rPr>
                 <w:rFonts w:ascii="Times New Roman" w:hAnsi="Times New Roman" w:cs="Times New Roman"/>
@@ -2260,8 +2483,18 @@
                 <w:sz w:val="24"/>
                 <w:szCs w:val="24"/>
               </w:rPr>
-              <w:t>class PokerCardTable</w:t>
+              <w:t xml:space="preserve">class </w:t>
             </w:r>
+            <w:proofErr w:type="spellStart"/>
+            <w:r>
+              <w:rPr>
+                <w:rFonts w:ascii="Times New Roman" w:hAnsi="Times New Roman" w:cs="Times New Roman"/>
+                <w:sz w:val="24"/>
+                <w:szCs w:val="24"/>
+              </w:rPr>
+              <w:t>PokerCardTable</w:t>
+            </w:r>
+            <w:proofErr w:type="spellEnd"/>
           </w:p>
         </w:tc>
       </w:tr>
@@ -2289,7 +2522,6 @@
                 <w:sz w:val="24"/>
                 <w:szCs w:val="24"/>
               </w:rPr>
-              <w:lastRenderedPageBreak/>
               <w:t>vector&lt;Card*&gt;</w:t>
             </w:r>
           </w:p>
@@ -2309,6 +2541,7 @@
                 <w:szCs w:val="24"/>
               </w:rPr>
             </w:pPr>
+            <w:proofErr w:type="spellStart"/>
             <w:r>
               <w:rPr>
                 <w:rFonts w:ascii="Times New Roman" w:hAnsi="Times New Roman" w:cs="Times New Roman"/>
@@ -2317,6 +2550,7 @@
               </w:rPr>
               <w:t>crSRnks</w:t>
             </w:r>
+            <w:proofErr w:type="spellEnd"/>
           </w:p>
           <w:p>
             <w:pPr>
@@ -2401,6 +2635,7 @@
                 <w:szCs w:val="24"/>
               </w:rPr>
             </w:pPr>
+            <w:proofErr w:type="spellStart"/>
             <w:r>
               <w:rPr>
                 <w:rFonts w:ascii="Times New Roman" w:hAnsi="Times New Roman" w:cs="Times New Roman"/>
@@ -2409,6 +2644,7 @@
               </w:rPr>
               <w:t>crSSuits</w:t>
             </w:r>
+            <w:proofErr w:type="spellEnd"/>
           </w:p>
           <w:p>
             <w:pPr>
@@ -2485,6 +2721,7 @@
               </w:rPr>
               <w:t>et&lt;</w:t>
             </w:r>
+            <w:proofErr w:type="spellStart"/>
             <w:r>
               <w:rPr>
                 <w:rFonts w:ascii="Times New Roman" w:hAnsi="Times New Roman" w:cs="Times New Roman"/>
@@ -2494,6 +2731,7 @@
               </w:rPr>
               <w:t>int</w:t>
             </w:r>
+            <w:proofErr w:type="spellEnd"/>
             <w:r>
               <w:rPr>
                 <w:rFonts w:ascii="Times New Roman" w:hAnsi="Times New Roman" w:cs="Times New Roman"/>
@@ -2520,6 +2758,7 @@
                 <w:szCs w:val="24"/>
               </w:rPr>
             </w:pPr>
+            <w:proofErr w:type="spellStart"/>
             <w:r>
               <w:rPr>
                 <w:rFonts w:ascii="Times New Roman" w:hAnsi="Times New Roman" w:cs="Times New Roman"/>
@@ -2528,6 +2767,7 @@
               </w:rPr>
               <w:t>rIndexes</w:t>
             </w:r>
+            <w:proofErr w:type="spellEnd"/>
           </w:p>
           <w:p>
             <w:pPr>
@@ -2587,7 +2827,43 @@
                 <w:sz w:val="24"/>
                 <w:szCs w:val="24"/>
               </w:rPr>
-              <w:t>method PokerCardTable::replaceCards()</w:t>
+              <w:t xml:space="preserve">method </w:t>
+            </w:r>
+            <w:proofErr w:type="spellStart"/>
+            <w:r>
+              <w:rPr>
+                <w:rFonts w:ascii="Times New Roman" w:hAnsi="Times New Roman" w:cs="Times New Roman"/>
+                <w:sz w:val="24"/>
+                <w:szCs w:val="24"/>
+              </w:rPr>
+              <w:t>PokerCardTable</w:t>
+            </w:r>
+            <w:proofErr w:type="spellEnd"/>
+            <w:r>
+              <w:rPr>
+                <w:rFonts w:ascii="Times New Roman" w:hAnsi="Times New Roman" w:cs="Times New Roman"/>
+                <w:sz w:val="24"/>
+                <w:szCs w:val="24"/>
+              </w:rPr>
+              <w:t>::</w:t>
+            </w:r>
+            <w:proofErr w:type="spellStart"/>
+            <w:r>
+              <w:rPr>
+                <w:rFonts w:ascii="Times New Roman" w:hAnsi="Times New Roman" w:cs="Times New Roman"/>
+                <w:sz w:val="24"/>
+                <w:szCs w:val="24"/>
+              </w:rPr>
+              <w:t>replaceCards</w:t>
+            </w:r>
+            <w:proofErr w:type="spellEnd"/>
+            <w:r>
+              <w:rPr>
+                <w:rFonts w:ascii="Times New Roman" w:hAnsi="Times New Roman" w:cs="Times New Roman"/>
+                <w:sz w:val="24"/>
+                <w:szCs w:val="24"/>
+              </w:rPr>
+              <w:t>()</w:t>
             </w:r>
           </w:p>
         </w:tc>
@@ -2747,13 +3023,23 @@
                 <w:szCs w:val="24"/>
               </w:rPr>
             </w:pPr>
+            <w:proofErr w:type="gramStart"/>
             <w:r>
               <w:rPr>
                 <w:rFonts w:ascii="Times New Roman" w:hAnsi="Times New Roman" w:cs="Times New Roman"/>
                 <w:sz w:val="24"/>
                 <w:szCs w:val="24"/>
               </w:rPr>
-              <w:t>main function.</w:t>
+              <w:t>main</w:t>
+            </w:r>
+            <w:proofErr w:type="gramEnd"/>
+            <w:r>
+              <w:rPr>
+                <w:rFonts w:ascii="Times New Roman" w:hAnsi="Times New Roman" w:cs="Times New Roman"/>
+                <w:sz w:val="24"/>
+                <w:szCs w:val="24"/>
+              </w:rPr>
+              <w:t xml:space="preserve"> function.</w:t>
             </w:r>
           </w:p>
           <w:p>
@@ -2771,13 +3057,41 @@
                 <w:szCs w:val="24"/>
               </w:rPr>
             </w:pPr>
+            <w:proofErr w:type="spellStart"/>
             <w:r>
               <w:rPr>
                 <w:rFonts w:ascii="Times New Roman" w:hAnsi="Times New Roman" w:cs="Times New Roman"/>
                 <w:sz w:val="24"/>
                 <w:szCs w:val="24"/>
               </w:rPr>
-              <w:t>PokerCardTable::populateCardBy()</w:t>
+              <w:t>PokerCardTable</w:t>
+            </w:r>
+            <w:proofErr w:type="spellEnd"/>
+            <w:r>
+              <w:rPr>
+                <w:rFonts w:ascii="Times New Roman" w:hAnsi="Times New Roman" w:cs="Times New Roman"/>
+                <w:sz w:val="24"/>
+                <w:szCs w:val="24"/>
+              </w:rPr>
+              <w:t>::</w:t>
+            </w:r>
+            <w:proofErr w:type="spellStart"/>
+            <w:r>
+              <w:rPr>
+                <w:rFonts w:ascii="Times New Roman" w:hAnsi="Times New Roman" w:cs="Times New Roman"/>
+                <w:sz w:val="24"/>
+                <w:szCs w:val="24"/>
+              </w:rPr>
+              <w:t>populateCardBy</w:t>
+            </w:r>
+            <w:proofErr w:type="spellEnd"/>
+            <w:r>
+              <w:rPr>
+                <w:rFonts w:ascii="Times New Roman" w:hAnsi="Times New Roman" w:cs="Times New Roman"/>
+                <w:sz w:val="24"/>
+                <w:szCs w:val="24"/>
+              </w:rPr>
+              <w:t>()</w:t>
             </w:r>
           </w:p>
         </w:tc>
@@ -2833,13 +3147,41 @@
                 <w:szCs w:val="24"/>
               </w:rPr>
             </w:pPr>
+            <w:proofErr w:type="spellStart"/>
             <w:r>
               <w:rPr>
                 <w:rFonts w:ascii="Times New Roman" w:hAnsi="Times New Roman" w:cs="Times New Roman"/>
                 <w:sz w:val="24"/>
                 <w:szCs w:val="24"/>
               </w:rPr>
-              <w:t>PokerCardTable::deleteCardsBy()</w:t>
+              <w:t>PokerCardTable</w:t>
+            </w:r>
+            <w:proofErr w:type="spellEnd"/>
+            <w:r>
+              <w:rPr>
+                <w:rFonts w:ascii="Times New Roman" w:hAnsi="Times New Roman" w:cs="Times New Roman"/>
+                <w:sz w:val="24"/>
+                <w:szCs w:val="24"/>
+              </w:rPr>
+              <w:t>::</w:t>
+            </w:r>
+            <w:proofErr w:type="spellStart"/>
+            <w:r>
+              <w:rPr>
+                <w:rFonts w:ascii="Times New Roman" w:hAnsi="Times New Roman" w:cs="Times New Roman"/>
+                <w:sz w:val="24"/>
+                <w:szCs w:val="24"/>
+              </w:rPr>
+              <w:t>deleteCardsBy</w:t>
+            </w:r>
+            <w:proofErr w:type="spellEnd"/>
+            <w:r>
+              <w:rPr>
+                <w:rFonts w:ascii="Times New Roman" w:hAnsi="Times New Roman" w:cs="Times New Roman"/>
+                <w:sz w:val="24"/>
+                <w:szCs w:val="24"/>
+              </w:rPr>
+              <w:t>()</w:t>
             </w:r>
           </w:p>
           <w:p>
@@ -2857,13 +3199,41 @@
                 <w:szCs w:val="24"/>
               </w:rPr>
             </w:pPr>
+            <w:proofErr w:type="spellStart"/>
             <w:r>
               <w:rPr>
                 <w:rFonts w:ascii="Times New Roman" w:hAnsi="Times New Roman" w:cs="Times New Roman"/>
                 <w:sz w:val="24"/>
                 <w:szCs w:val="24"/>
               </w:rPr>
-              <w:t>PokerCardTable::deleteCards()</w:t>
+              <w:t>PokerCardTable</w:t>
+            </w:r>
+            <w:proofErr w:type="spellEnd"/>
+            <w:r>
+              <w:rPr>
+                <w:rFonts w:ascii="Times New Roman" w:hAnsi="Times New Roman" w:cs="Times New Roman"/>
+                <w:sz w:val="24"/>
+                <w:szCs w:val="24"/>
+              </w:rPr>
+              <w:t>::</w:t>
+            </w:r>
+            <w:proofErr w:type="spellStart"/>
+            <w:r>
+              <w:rPr>
+                <w:rFonts w:ascii="Times New Roman" w:hAnsi="Times New Roman" w:cs="Times New Roman"/>
+                <w:sz w:val="24"/>
+                <w:szCs w:val="24"/>
+              </w:rPr>
+              <w:t>deleteCards</w:t>
+            </w:r>
+            <w:proofErr w:type="spellEnd"/>
+            <w:r>
+              <w:rPr>
+                <w:rFonts w:ascii="Times New Roman" w:hAnsi="Times New Roman" w:cs="Times New Roman"/>
+                <w:sz w:val="24"/>
+                <w:szCs w:val="24"/>
+              </w:rPr>
+              <w:t>()</w:t>
             </w:r>
           </w:p>
         </w:tc>
@@ -2925,7 +3295,25 @@
                 <w:sz w:val="24"/>
                 <w:szCs w:val="24"/>
               </w:rPr>
-              <w:t>Card in “PokerCardTable.h”</w:t>
+              <w:t>Card in “</w:t>
+            </w:r>
+            <w:proofErr w:type="spellStart"/>
+            <w:r>
+              <w:rPr>
+                <w:rFonts w:ascii="Times New Roman" w:hAnsi="Times New Roman" w:cs="Times New Roman"/>
+                <w:sz w:val="24"/>
+                <w:szCs w:val="24"/>
+              </w:rPr>
+              <w:t>PokerCardTable.h</w:t>
+            </w:r>
+            <w:proofErr w:type="spellEnd"/>
+            <w:r>
+              <w:rPr>
+                <w:rFonts w:ascii="Times New Roman" w:hAnsi="Times New Roman" w:cs="Times New Roman"/>
+                <w:sz w:val="24"/>
+                <w:szCs w:val="24"/>
+              </w:rPr>
+              <w:t>”</w:t>
             </w:r>
           </w:p>
         </w:tc>
@@ -2951,6 +3339,7 @@
                 <w:szCs w:val="24"/>
               </w:rPr>
             </w:pPr>
+            <w:proofErr w:type="spellStart"/>
             <w:r>
               <w:rPr>
                 <w:rFonts w:ascii="Times New Roman" w:hAnsi="Times New Roman" w:cs="Times New Roman"/>
@@ -2958,7 +3347,17 @@
                 <w:sz w:val="24"/>
                 <w:szCs w:val="24"/>
               </w:rPr>
-              <w:t>enum data type</w:t>
+              <w:t>enum</w:t>
+            </w:r>
+            <w:proofErr w:type="spellEnd"/>
+            <w:r>
+              <w:rPr>
+                <w:rFonts w:ascii="Times New Roman" w:hAnsi="Times New Roman" w:cs="Times New Roman"/>
+                <w:b w:val="0"/>
+                <w:sz w:val="24"/>
+                <w:szCs w:val="24"/>
+              </w:rPr>
+              <w:t xml:space="preserve"> data type</w:t>
             </w:r>
           </w:p>
         </w:tc>
@@ -2987,7 +3386,25 @@
                 <w:sz w:val="24"/>
                 <w:szCs w:val="24"/>
               </w:rPr>
-              <w:t>“PokerCardTable.h”</w:t>
+              <w:t>“</w:t>
+            </w:r>
+            <w:proofErr w:type="spellStart"/>
+            <w:r>
+              <w:rPr>
+                <w:rFonts w:ascii="Times New Roman" w:hAnsi="Times New Roman" w:cs="Times New Roman"/>
+                <w:sz w:val="24"/>
+                <w:szCs w:val="24"/>
+              </w:rPr>
+              <w:t>PokerCardTable.h</w:t>
+            </w:r>
+            <w:proofErr w:type="spellEnd"/>
+            <w:r>
+              <w:rPr>
+                <w:rFonts w:ascii="Times New Roman" w:hAnsi="Times New Roman" w:cs="Times New Roman"/>
+                <w:sz w:val="24"/>
+                <w:szCs w:val="24"/>
+              </w:rPr>
+              <w:t>”</w:t>
             </w:r>
           </w:p>
         </w:tc>
@@ -3049,8 +3466,18 @@
                 <w:sz w:val="24"/>
                 <w:szCs w:val="24"/>
               </w:rPr>
-              <w:t>Most functions in class PokerCardTable</w:t>
+              <w:t xml:space="preserve">Most functions in class </w:t>
             </w:r>
+            <w:proofErr w:type="spellStart"/>
+            <w:r>
+              <w:rPr>
+                <w:rFonts w:ascii="Times New Roman" w:hAnsi="Times New Roman" w:cs="Times New Roman"/>
+                <w:sz w:val="24"/>
+                <w:szCs w:val="24"/>
+              </w:rPr>
+              <w:t>PokerCardTable</w:t>
+            </w:r>
+            <w:proofErr w:type="spellEnd"/>
           </w:p>
         </w:tc>
       </w:tr>
@@ -3119,8 +3546,18 @@
                 <w:sz w:val="24"/>
                 <w:szCs w:val="24"/>
               </w:rPr>
-              <w:t>lass PokerCardTable</w:t>
+              <w:t xml:space="preserve">lass </w:t>
             </w:r>
+            <w:proofErr w:type="spellStart"/>
+            <w:r>
+              <w:rPr>
+                <w:rFonts w:ascii="Times New Roman" w:hAnsi="Times New Roman" w:cs="Times New Roman"/>
+                <w:sz w:val="24"/>
+                <w:szCs w:val="24"/>
+              </w:rPr>
+              <w:t>PokerCardTable</w:t>
+            </w:r>
+            <w:proofErr w:type="spellEnd"/>
           </w:p>
         </w:tc>
       </w:tr>
@@ -3175,13 +3612,41 @@
                 <w:szCs w:val="24"/>
               </w:rPr>
             </w:pPr>
+            <w:proofErr w:type="spellStart"/>
             <w:r>
               <w:rPr>
                 <w:rFonts w:ascii="Times New Roman" w:hAnsi="Times New Roman" w:cs="Times New Roman"/>
                 <w:sz w:val="24"/>
                 <w:szCs w:val="24"/>
               </w:rPr>
-              <w:t>PokerCardTable::displayPlayerCards()</w:t>
+              <w:t>PokerCardTable</w:t>
+            </w:r>
+            <w:proofErr w:type="spellEnd"/>
+            <w:r>
+              <w:rPr>
+                <w:rFonts w:ascii="Times New Roman" w:hAnsi="Times New Roman" w:cs="Times New Roman"/>
+                <w:sz w:val="24"/>
+                <w:szCs w:val="24"/>
+              </w:rPr>
+              <w:t>::</w:t>
+            </w:r>
+            <w:proofErr w:type="spellStart"/>
+            <w:r>
+              <w:rPr>
+                <w:rFonts w:ascii="Times New Roman" w:hAnsi="Times New Roman" w:cs="Times New Roman"/>
+                <w:sz w:val="24"/>
+                <w:szCs w:val="24"/>
+              </w:rPr>
+              <w:t>displayPlayerCards</w:t>
+            </w:r>
+            <w:proofErr w:type="spellEnd"/>
+            <w:r>
+              <w:rPr>
+                <w:rFonts w:ascii="Times New Roman" w:hAnsi="Times New Roman" w:cs="Times New Roman"/>
+                <w:sz w:val="24"/>
+                <w:szCs w:val="24"/>
+              </w:rPr>
+              <w:t>()</w:t>
             </w:r>
           </w:p>
         </w:tc>
@@ -3237,13 +3702,23 @@
                 <w:szCs w:val="24"/>
               </w:rPr>
             </w:pPr>
+            <w:proofErr w:type="gramStart"/>
             <w:r>
               <w:rPr>
                 <w:rFonts w:ascii="Times New Roman" w:hAnsi="Times New Roman" w:cs="Times New Roman"/>
                 <w:sz w:val="24"/>
                 <w:szCs w:val="24"/>
               </w:rPr>
-              <w:t>main function.</w:t>
+              <w:t>main</w:t>
+            </w:r>
+            <w:proofErr w:type="gramEnd"/>
+            <w:r>
+              <w:rPr>
+                <w:rFonts w:ascii="Times New Roman" w:hAnsi="Times New Roman" w:cs="Times New Roman"/>
+                <w:sz w:val="24"/>
+                <w:szCs w:val="24"/>
+              </w:rPr>
+              <w:t xml:space="preserve"> function.</w:t>
             </w:r>
           </w:p>
         </w:tc>
@@ -3299,13 +3774,23 @@
                 <w:szCs w:val="24"/>
               </w:rPr>
             </w:pPr>
+            <w:proofErr w:type="gramStart"/>
             <w:r>
               <w:rPr>
                 <w:rFonts w:ascii="Times New Roman" w:hAnsi="Times New Roman" w:cs="Times New Roman"/>
                 <w:sz w:val="24"/>
                 <w:szCs w:val="24"/>
               </w:rPr>
-              <w:t>main function.</w:t>
+              <w:t>main</w:t>
+            </w:r>
+            <w:proofErr w:type="gramEnd"/>
+            <w:r>
+              <w:rPr>
+                <w:rFonts w:ascii="Times New Roman" w:hAnsi="Times New Roman" w:cs="Times New Roman"/>
+                <w:sz w:val="24"/>
+                <w:szCs w:val="24"/>
+              </w:rPr>
+              <w:t xml:space="preserve"> function.</w:t>
             </w:r>
           </w:p>
           <w:p>
@@ -3329,8 +3814,18 @@
                 <w:sz w:val="24"/>
                 <w:szCs w:val="24"/>
               </w:rPr>
-              <w:t>class PokerCardTable</w:t>
+              <w:t xml:space="preserve">class </w:t>
             </w:r>
+            <w:proofErr w:type="spellStart"/>
+            <w:r>
+              <w:rPr>
+                <w:rFonts w:ascii="Times New Roman" w:hAnsi="Times New Roman" w:cs="Times New Roman"/>
+                <w:sz w:val="24"/>
+                <w:szCs w:val="24"/>
+              </w:rPr>
+              <w:t>PokerCardTable</w:t>
+            </w:r>
+            <w:proofErr w:type="spellEnd"/>
           </w:p>
           <w:p>
             <w:pPr>
@@ -3353,8 +3848,18 @@
                 <w:sz w:val="24"/>
                 <w:szCs w:val="24"/>
               </w:rPr>
-              <w:t>class PokerHelper</w:t>
+              <w:t xml:space="preserve">class </w:t>
             </w:r>
+            <w:proofErr w:type="spellStart"/>
+            <w:r>
+              <w:rPr>
+                <w:rFonts w:ascii="Times New Roman" w:hAnsi="Times New Roman" w:cs="Times New Roman"/>
+                <w:sz w:val="24"/>
+                <w:szCs w:val="24"/>
+              </w:rPr>
+              <w:t>PokerHelper</w:t>
+            </w:r>
+            <w:proofErr w:type="spellEnd"/>
           </w:p>
         </w:tc>
       </w:tr>
@@ -3415,8 +3920,18 @@
                 <w:sz w:val="24"/>
                 <w:szCs w:val="24"/>
               </w:rPr>
-              <w:t>class PokerHelper</w:t>
+              <w:t xml:space="preserve">class </w:t>
             </w:r>
+            <w:proofErr w:type="spellStart"/>
+            <w:r>
+              <w:rPr>
+                <w:rFonts w:ascii="Times New Roman" w:hAnsi="Times New Roman" w:cs="Times New Roman"/>
+                <w:sz w:val="24"/>
+                <w:szCs w:val="24"/>
+              </w:rPr>
+              <w:t>PokerHelper</w:t>
+            </w:r>
+            <w:proofErr w:type="spellEnd"/>
           </w:p>
         </w:tc>
       </w:tr>
@@ -3477,8 +3992,18 @@
                 <w:sz w:val="24"/>
                 <w:szCs w:val="24"/>
               </w:rPr>
-              <w:t>class PokerCardTable</w:t>
+              <w:t xml:space="preserve">class </w:t>
             </w:r>
+            <w:proofErr w:type="spellStart"/>
+            <w:r>
+              <w:rPr>
+                <w:rFonts w:ascii="Times New Roman" w:hAnsi="Times New Roman" w:cs="Times New Roman"/>
+                <w:sz w:val="24"/>
+                <w:szCs w:val="24"/>
+              </w:rPr>
+              <w:t>PokerCardTable</w:t>
+            </w:r>
+            <w:proofErr w:type="spellEnd"/>
           </w:p>
           <w:p>
             <w:pPr>
@@ -3501,8 +4026,18 @@
                 <w:sz w:val="24"/>
                 <w:szCs w:val="24"/>
               </w:rPr>
-              <w:t>class PokerHelper</w:t>
+              <w:t xml:space="preserve">class </w:t>
             </w:r>
+            <w:proofErr w:type="spellStart"/>
+            <w:r>
+              <w:rPr>
+                <w:rFonts w:ascii="Times New Roman" w:hAnsi="Times New Roman" w:cs="Times New Roman"/>
+                <w:sz w:val="24"/>
+                <w:szCs w:val="24"/>
+              </w:rPr>
+              <w:t>PokerHelper</w:t>
+            </w:r>
+            <w:proofErr w:type="spellEnd"/>
           </w:p>
         </w:tc>
       </w:tr>
@@ -3537,6 +4072,7 @@
           <w:sz w:val="24"/>
           <w:szCs w:val="24"/>
         </w:rPr>
+        <w:lastRenderedPageBreak/>
         <w:t>Program (Header Files).</w:t>
       </w:r>
     </w:p>
@@ -3554,6 +4090,7 @@
           <w:szCs w:val="24"/>
         </w:rPr>
       </w:pPr>
+      <w:proofErr w:type="spellStart"/>
       <w:r>
         <w:rPr>
           <w:rFonts w:ascii="Times New Roman" w:hAnsi="Times New Roman" w:cs="Times New Roman"/>
@@ -3562,6 +4099,7 @@
         </w:rPr>
         <w:t>PokerCardTable.h</w:t>
       </w:r>
+      <w:proofErr w:type="spellEnd"/>
     </w:p>
     <w:p>
       <w:pPr>
@@ -3646,8 +4184,21 @@
           <w:sz w:val="18"/>
           <w:szCs w:val="18"/>
         </w:rPr>
-        <w:t xml:space="preserve"> * File:   PokerCardTable.h</w:t>
-      </w:r>
+        <w:t xml:space="preserve"> * File:   </w:t>
+      </w:r>
+      <w:proofErr w:type="spellStart"/>
+      <w:r>
+        <w:rPr>
+          <w:rFonts w:ascii="Consolas" w:eastAsia="Times New Roman" w:hAnsi="Consolas" w:cs="Consolas"/>
+          <w:i/>
+          <w:iCs/>
+          <w:color w:val="999988"/>
+          <w:sz w:val="18"/>
+          <w:szCs w:val="18"/>
+        </w:rPr>
+        <w:t>PokerCardTable.h</w:t>
+      </w:r>
+      <w:proofErr w:type="spellEnd"/>
     </w:p>
     <w:p>
       <w:pPr>
@@ -3690,8 +4241,21 @@
           <w:sz w:val="18"/>
           <w:szCs w:val="18"/>
         </w:rPr>
-        <w:t xml:space="preserve"> * Author: HaoHuynh</w:t>
-      </w:r>
+        <w:t xml:space="preserve"> * Author: </w:t>
+      </w:r>
+      <w:proofErr w:type="spellStart"/>
+      <w:r>
+        <w:rPr>
+          <w:rFonts w:ascii="Consolas" w:eastAsia="Times New Roman" w:hAnsi="Consolas" w:cs="Consolas"/>
+          <w:i/>
+          <w:iCs/>
+          <w:color w:val="999988"/>
+          <w:sz w:val="18"/>
+          <w:szCs w:val="18"/>
+        </w:rPr>
+        <w:t>HaoHuynh</w:t>
+      </w:r>
+      <w:proofErr w:type="spellEnd"/>
     </w:p>
     <w:p>
       <w:pPr>
@@ -3899,41 +4463,9 @@
           <w:sz w:val="18"/>
           <w:szCs w:val="18"/>
         </w:rPr>
-        <w:t>#ifndef POKERCARDTABLE_H</w:t>
-      </w:r>
-    </w:p>
-    <w:p>
-      <w:pPr>
-        <w:shd w:val="clear" w:color="auto" w:fill="E7E6E6" w:themeFill="background2"/>
-        <w:tabs>
-          <w:tab w:val="left" w:pos="916"/>
-          <w:tab w:val="left" w:pos="1832"/>
-          <w:tab w:val="left" w:pos="2748"/>
-          <w:tab w:val="left" w:pos="3664"/>
-          <w:tab w:val="left" w:pos="4580"/>
-          <w:tab w:val="left" w:pos="5496"/>
-          <w:tab w:val="left" w:pos="6412"/>
-          <w:tab w:val="left" w:pos="7328"/>
-          <w:tab w:val="left" w:pos="8244"/>
-          <w:tab w:val="left" w:pos="9160"/>
-          <w:tab w:val="left" w:pos="10076"/>
-          <w:tab w:val="left" w:pos="10992"/>
-          <w:tab w:val="left" w:pos="11908"/>
-          <w:tab w:val="left" w:pos="12824"/>
-          <w:tab w:val="left" w:pos="13740"/>
-          <w:tab w:val="left" w:pos="14656"/>
-        </w:tabs>
-        <w:spacing w:after="0" w:line="240" w:lineRule="auto"/>
-        <w:ind w:left="0" w:right="0"/>
-        <w:rPr>
-          <w:rFonts w:ascii="Consolas" w:eastAsia="Times New Roman" w:hAnsi="Consolas" w:cs="Consolas"/>
-          <w:color w:val="333333"/>
-          <w:sz w:val="18"/>
-          <w:szCs w:val="18"/>
-        </w:rPr>
-      </w:pPr>
-      <w:bookmarkStart w:id="8" w:name="PokerCardTable.h-9"/>
-      <w:bookmarkEnd w:id="8"/>
+        <w:t>#</w:t>
+      </w:r>
+      <w:proofErr w:type="spellStart"/>
       <w:r>
         <w:rPr>
           <w:rFonts w:ascii="Consolas" w:eastAsia="Times New Roman" w:hAnsi="Consolas" w:cs="Consolas"/>
@@ -3943,8 +4475,9 @@
           <w:sz w:val="18"/>
           <w:szCs w:val="18"/>
         </w:rPr>
-        <w:t>#define</w:t>
-      </w:r>
+        <w:t>ifndef</w:t>
+      </w:r>
+      <w:proofErr w:type="spellEnd"/>
       <w:r>
         <w:rPr>
           <w:rFonts w:ascii="Consolas" w:eastAsia="Times New Roman" w:hAnsi="Consolas" w:cs="Consolas"/>
@@ -3954,75 +4487,41 @@
           <w:sz w:val="18"/>
           <w:szCs w:val="18"/>
         </w:rPr>
-        <w:tab/>
-        <w:t>POKERCARDTABLE_H</w:t>
-      </w:r>
-    </w:p>
-    <w:p>
-      <w:pPr>
-        <w:shd w:val="clear" w:color="auto" w:fill="E7E6E6" w:themeFill="background2"/>
-        <w:tabs>
-          <w:tab w:val="left" w:pos="916"/>
-          <w:tab w:val="left" w:pos="1832"/>
-          <w:tab w:val="left" w:pos="2748"/>
-          <w:tab w:val="left" w:pos="3664"/>
-          <w:tab w:val="left" w:pos="4580"/>
-          <w:tab w:val="left" w:pos="5496"/>
-          <w:tab w:val="left" w:pos="6412"/>
-          <w:tab w:val="left" w:pos="7328"/>
-          <w:tab w:val="left" w:pos="8244"/>
-          <w:tab w:val="left" w:pos="9160"/>
-          <w:tab w:val="left" w:pos="10076"/>
-          <w:tab w:val="left" w:pos="10992"/>
-          <w:tab w:val="left" w:pos="11908"/>
-          <w:tab w:val="left" w:pos="12824"/>
-          <w:tab w:val="left" w:pos="13740"/>
-          <w:tab w:val="left" w:pos="14656"/>
-        </w:tabs>
-        <w:spacing w:after="0" w:line="240" w:lineRule="auto"/>
-        <w:ind w:left="0" w:right="0"/>
-        <w:rPr>
-          <w:rFonts w:ascii="Consolas" w:eastAsia="Times New Roman" w:hAnsi="Consolas" w:cs="Consolas"/>
-          <w:color w:val="333333"/>
-          <w:sz w:val="18"/>
-          <w:szCs w:val="18"/>
-        </w:rPr>
-      </w:pPr>
-      <w:bookmarkStart w:id="9" w:name="PokerCardTable.h-10"/>
-      <w:bookmarkEnd w:id="9"/>
-    </w:p>
-    <w:p>
-      <w:pPr>
-        <w:shd w:val="clear" w:color="auto" w:fill="E7E6E6" w:themeFill="background2"/>
-        <w:tabs>
-          <w:tab w:val="left" w:pos="916"/>
-          <w:tab w:val="left" w:pos="1832"/>
-          <w:tab w:val="left" w:pos="2748"/>
-          <w:tab w:val="left" w:pos="3664"/>
-          <w:tab w:val="left" w:pos="4580"/>
-          <w:tab w:val="left" w:pos="5496"/>
-          <w:tab w:val="left" w:pos="6412"/>
-          <w:tab w:val="left" w:pos="7328"/>
-          <w:tab w:val="left" w:pos="8244"/>
-          <w:tab w:val="left" w:pos="9160"/>
-          <w:tab w:val="left" w:pos="10076"/>
-          <w:tab w:val="left" w:pos="10992"/>
-          <w:tab w:val="left" w:pos="11908"/>
-          <w:tab w:val="left" w:pos="12824"/>
-          <w:tab w:val="left" w:pos="13740"/>
-          <w:tab w:val="left" w:pos="14656"/>
-        </w:tabs>
-        <w:spacing w:after="0" w:line="240" w:lineRule="auto"/>
-        <w:ind w:left="0" w:right="0"/>
-        <w:rPr>
-          <w:rFonts w:ascii="Consolas" w:eastAsia="Times New Roman" w:hAnsi="Consolas" w:cs="Consolas"/>
-          <w:color w:val="333333"/>
-          <w:sz w:val="18"/>
-          <w:szCs w:val="18"/>
-        </w:rPr>
-      </w:pPr>
-      <w:bookmarkStart w:id="10" w:name="PokerCardTable.h-11"/>
-      <w:bookmarkEnd w:id="10"/>
+        <w:t xml:space="preserve"> POKERCARDTABLE_H</w:t>
+      </w:r>
+    </w:p>
+    <w:p>
+      <w:pPr>
+        <w:shd w:val="clear" w:color="auto" w:fill="E7E6E6" w:themeFill="background2"/>
+        <w:tabs>
+          <w:tab w:val="left" w:pos="916"/>
+          <w:tab w:val="left" w:pos="1832"/>
+          <w:tab w:val="left" w:pos="2748"/>
+          <w:tab w:val="left" w:pos="3664"/>
+          <w:tab w:val="left" w:pos="4580"/>
+          <w:tab w:val="left" w:pos="5496"/>
+          <w:tab w:val="left" w:pos="6412"/>
+          <w:tab w:val="left" w:pos="7328"/>
+          <w:tab w:val="left" w:pos="8244"/>
+          <w:tab w:val="left" w:pos="9160"/>
+          <w:tab w:val="left" w:pos="10076"/>
+          <w:tab w:val="left" w:pos="10992"/>
+          <w:tab w:val="left" w:pos="11908"/>
+          <w:tab w:val="left" w:pos="12824"/>
+          <w:tab w:val="left" w:pos="13740"/>
+          <w:tab w:val="left" w:pos="14656"/>
+        </w:tabs>
+        <w:spacing w:after="0" w:line="240" w:lineRule="auto"/>
+        <w:ind w:left="0" w:right="0"/>
+        <w:rPr>
+          <w:rFonts w:ascii="Consolas" w:eastAsia="Times New Roman" w:hAnsi="Consolas" w:cs="Consolas"/>
+          <w:color w:val="333333"/>
+          <w:sz w:val="18"/>
+          <w:szCs w:val="18"/>
+        </w:rPr>
+      </w:pPr>
+      <w:bookmarkStart w:id="8" w:name="PokerCardTable.h-9"/>
+      <w:bookmarkEnd w:id="8"/>
       <w:r>
         <w:rPr>
           <w:rFonts w:ascii="Consolas" w:eastAsia="Times New Roman" w:hAnsi="Consolas" w:cs="Consolas"/>
@@ -4032,41 +4531,8 @@
           <w:sz w:val="18"/>
           <w:szCs w:val="18"/>
         </w:rPr>
-        <w:t>#include &lt;vector&gt;</w:t>
-      </w:r>
-    </w:p>
-    <w:p>
-      <w:pPr>
-        <w:shd w:val="clear" w:color="auto" w:fill="E7E6E6" w:themeFill="background2"/>
-        <w:tabs>
-          <w:tab w:val="left" w:pos="916"/>
-          <w:tab w:val="left" w:pos="1832"/>
-          <w:tab w:val="left" w:pos="2748"/>
-          <w:tab w:val="left" w:pos="3664"/>
-          <w:tab w:val="left" w:pos="4580"/>
-          <w:tab w:val="left" w:pos="5496"/>
-          <w:tab w:val="left" w:pos="6412"/>
-          <w:tab w:val="left" w:pos="7328"/>
-          <w:tab w:val="left" w:pos="8244"/>
-          <w:tab w:val="left" w:pos="9160"/>
-          <w:tab w:val="left" w:pos="10076"/>
-          <w:tab w:val="left" w:pos="10992"/>
-          <w:tab w:val="left" w:pos="11908"/>
-          <w:tab w:val="left" w:pos="12824"/>
-          <w:tab w:val="left" w:pos="13740"/>
-          <w:tab w:val="left" w:pos="14656"/>
-        </w:tabs>
-        <w:spacing w:after="0" w:line="240" w:lineRule="auto"/>
-        <w:ind w:left="0" w:right="0"/>
-        <w:rPr>
-          <w:rFonts w:ascii="Consolas" w:eastAsia="Times New Roman" w:hAnsi="Consolas" w:cs="Consolas"/>
-          <w:color w:val="333333"/>
-          <w:sz w:val="18"/>
-          <w:szCs w:val="18"/>
-        </w:rPr>
-      </w:pPr>
-      <w:bookmarkStart w:id="11" w:name="PokerCardTable.h-12"/>
-      <w:bookmarkEnd w:id="11"/>
+        <w:t>#define</w:t>
+      </w:r>
       <w:r>
         <w:rPr>
           <w:rFonts w:ascii="Consolas" w:eastAsia="Times New Roman" w:hAnsi="Consolas" w:cs="Consolas"/>
@@ -4076,41 +4542,75 @@
           <w:sz w:val="18"/>
           <w:szCs w:val="18"/>
         </w:rPr>
-        <w:t>#include &lt;string&gt;</w:t>
-      </w:r>
-    </w:p>
-    <w:p>
-      <w:pPr>
-        <w:shd w:val="clear" w:color="auto" w:fill="E7E6E6" w:themeFill="background2"/>
-        <w:tabs>
-          <w:tab w:val="left" w:pos="916"/>
-          <w:tab w:val="left" w:pos="1832"/>
-          <w:tab w:val="left" w:pos="2748"/>
-          <w:tab w:val="left" w:pos="3664"/>
-          <w:tab w:val="left" w:pos="4580"/>
-          <w:tab w:val="left" w:pos="5496"/>
-          <w:tab w:val="left" w:pos="6412"/>
-          <w:tab w:val="left" w:pos="7328"/>
-          <w:tab w:val="left" w:pos="8244"/>
-          <w:tab w:val="left" w:pos="9160"/>
-          <w:tab w:val="left" w:pos="10076"/>
-          <w:tab w:val="left" w:pos="10992"/>
-          <w:tab w:val="left" w:pos="11908"/>
-          <w:tab w:val="left" w:pos="12824"/>
-          <w:tab w:val="left" w:pos="13740"/>
-          <w:tab w:val="left" w:pos="14656"/>
-        </w:tabs>
-        <w:spacing w:after="0" w:line="240" w:lineRule="auto"/>
-        <w:ind w:left="0" w:right="0"/>
-        <w:rPr>
-          <w:rFonts w:ascii="Consolas" w:eastAsia="Times New Roman" w:hAnsi="Consolas" w:cs="Consolas"/>
-          <w:color w:val="333333"/>
-          <w:sz w:val="18"/>
-          <w:szCs w:val="18"/>
-        </w:rPr>
-      </w:pPr>
-      <w:bookmarkStart w:id="12" w:name="PokerCardTable.h-13"/>
-      <w:bookmarkEnd w:id="12"/>
+        <w:tab/>
+        <w:t>POKERCARDTABLE_H</w:t>
+      </w:r>
+    </w:p>
+    <w:p>
+      <w:pPr>
+        <w:shd w:val="clear" w:color="auto" w:fill="E7E6E6" w:themeFill="background2"/>
+        <w:tabs>
+          <w:tab w:val="left" w:pos="916"/>
+          <w:tab w:val="left" w:pos="1832"/>
+          <w:tab w:val="left" w:pos="2748"/>
+          <w:tab w:val="left" w:pos="3664"/>
+          <w:tab w:val="left" w:pos="4580"/>
+          <w:tab w:val="left" w:pos="5496"/>
+          <w:tab w:val="left" w:pos="6412"/>
+          <w:tab w:val="left" w:pos="7328"/>
+          <w:tab w:val="left" w:pos="8244"/>
+          <w:tab w:val="left" w:pos="9160"/>
+          <w:tab w:val="left" w:pos="10076"/>
+          <w:tab w:val="left" w:pos="10992"/>
+          <w:tab w:val="left" w:pos="11908"/>
+          <w:tab w:val="left" w:pos="12824"/>
+          <w:tab w:val="left" w:pos="13740"/>
+          <w:tab w:val="left" w:pos="14656"/>
+        </w:tabs>
+        <w:spacing w:after="0" w:line="240" w:lineRule="auto"/>
+        <w:ind w:left="0" w:right="0"/>
+        <w:rPr>
+          <w:rFonts w:ascii="Consolas" w:eastAsia="Times New Roman" w:hAnsi="Consolas" w:cs="Consolas"/>
+          <w:color w:val="333333"/>
+          <w:sz w:val="18"/>
+          <w:szCs w:val="18"/>
+        </w:rPr>
+      </w:pPr>
+      <w:bookmarkStart w:id="9" w:name="PokerCardTable.h-10"/>
+      <w:bookmarkEnd w:id="9"/>
+    </w:p>
+    <w:p>
+      <w:pPr>
+        <w:shd w:val="clear" w:color="auto" w:fill="E7E6E6" w:themeFill="background2"/>
+        <w:tabs>
+          <w:tab w:val="left" w:pos="916"/>
+          <w:tab w:val="left" w:pos="1832"/>
+          <w:tab w:val="left" w:pos="2748"/>
+          <w:tab w:val="left" w:pos="3664"/>
+          <w:tab w:val="left" w:pos="4580"/>
+          <w:tab w:val="left" w:pos="5496"/>
+          <w:tab w:val="left" w:pos="6412"/>
+          <w:tab w:val="left" w:pos="7328"/>
+          <w:tab w:val="left" w:pos="8244"/>
+          <w:tab w:val="left" w:pos="9160"/>
+          <w:tab w:val="left" w:pos="10076"/>
+          <w:tab w:val="left" w:pos="10992"/>
+          <w:tab w:val="left" w:pos="11908"/>
+          <w:tab w:val="left" w:pos="12824"/>
+          <w:tab w:val="left" w:pos="13740"/>
+          <w:tab w:val="left" w:pos="14656"/>
+        </w:tabs>
+        <w:spacing w:after="0" w:line="240" w:lineRule="auto"/>
+        <w:ind w:left="0" w:right="0"/>
+        <w:rPr>
+          <w:rFonts w:ascii="Consolas" w:eastAsia="Times New Roman" w:hAnsi="Consolas" w:cs="Consolas"/>
+          <w:color w:val="333333"/>
+          <w:sz w:val="18"/>
+          <w:szCs w:val="18"/>
+        </w:rPr>
+      </w:pPr>
+      <w:bookmarkStart w:id="10" w:name="PokerCardTable.h-11"/>
+      <w:bookmarkEnd w:id="10"/>
       <w:r>
         <w:rPr>
           <w:rFonts w:ascii="Consolas" w:eastAsia="Times New Roman" w:hAnsi="Consolas" w:cs="Consolas"/>
@@ -4120,6 +4620,94 @@
           <w:sz w:val="18"/>
           <w:szCs w:val="18"/>
         </w:rPr>
+        <w:t>#include &lt;vector&gt;</w:t>
+      </w:r>
+    </w:p>
+    <w:p>
+      <w:pPr>
+        <w:shd w:val="clear" w:color="auto" w:fill="E7E6E6" w:themeFill="background2"/>
+        <w:tabs>
+          <w:tab w:val="left" w:pos="916"/>
+          <w:tab w:val="left" w:pos="1832"/>
+          <w:tab w:val="left" w:pos="2748"/>
+          <w:tab w:val="left" w:pos="3664"/>
+          <w:tab w:val="left" w:pos="4580"/>
+          <w:tab w:val="left" w:pos="5496"/>
+          <w:tab w:val="left" w:pos="6412"/>
+          <w:tab w:val="left" w:pos="7328"/>
+          <w:tab w:val="left" w:pos="8244"/>
+          <w:tab w:val="left" w:pos="9160"/>
+          <w:tab w:val="left" w:pos="10076"/>
+          <w:tab w:val="left" w:pos="10992"/>
+          <w:tab w:val="left" w:pos="11908"/>
+          <w:tab w:val="left" w:pos="12824"/>
+          <w:tab w:val="left" w:pos="13740"/>
+          <w:tab w:val="left" w:pos="14656"/>
+        </w:tabs>
+        <w:spacing w:after="0" w:line="240" w:lineRule="auto"/>
+        <w:ind w:left="0" w:right="0"/>
+        <w:rPr>
+          <w:rFonts w:ascii="Consolas" w:eastAsia="Times New Roman" w:hAnsi="Consolas" w:cs="Consolas"/>
+          <w:color w:val="333333"/>
+          <w:sz w:val="18"/>
+          <w:szCs w:val="18"/>
+        </w:rPr>
+      </w:pPr>
+      <w:bookmarkStart w:id="11" w:name="PokerCardTable.h-12"/>
+      <w:bookmarkEnd w:id="11"/>
+      <w:r>
+        <w:rPr>
+          <w:rFonts w:ascii="Consolas" w:eastAsia="Times New Roman" w:hAnsi="Consolas" w:cs="Consolas"/>
+          <w:b/>
+          <w:bCs/>
+          <w:color w:val="999999"/>
+          <w:sz w:val="18"/>
+          <w:szCs w:val="18"/>
+        </w:rPr>
+        <w:t>#include &lt;string&gt;</w:t>
+      </w:r>
+    </w:p>
+    <w:p>
+      <w:pPr>
+        <w:shd w:val="clear" w:color="auto" w:fill="E7E6E6" w:themeFill="background2"/>
+        <w:tabs>
+          <w:tab w:val="left" w:pos="916"/>
+          <w:tab w:val="left" w:pos="1832"/>
+          <w:tab w:val="left" w:pos="2748"/>
+          <w:tab w:val="left" w:pos="3664"/>
+          <w:tab w:val="left" w:pos="4580"/>
+          <w:tab w:val="left" w:pos="5496"/>
+          <w:tab w:val="left" w:pos="6412"/>
+          <w:tab w:val="left" w:pos="7328"/>
+          <w:tab w:val="left" w:pos="8244"/>
+          <w:tab w:val="left" w:pos="9160"/>
+          <w:tab w:val="left" w:pos="10076"/>
+          <w:tab w:val="left" w:pos="10992"/>
+          <w:tab w:val="left" w:pos="11908"/>
+          <w:tab w:val="left" w:pos="12824"/>
+          <w:tab w:val="left" w:pos="13740"/>
+          <w:tab w:val="left" w:pos="14656"/>
+        </w:tabs>
+        <w:spacing w:after="0" w:line="240" w:lineRule="auto"/>
+        <w:ind w:left="0" w:right="0"/>
+        <w:rPr>
+          <w:rFonts w:ascii="Consolas" w:eastAsia="Times New Roman" w:hAnsi="Consolas" w:cs="Consolas"/>
+          <w:color w:val="333333"/>
+          <w:sz w:val="18"/>
+          <w:szCs w:val="18"/>
+        </w:rPr>
+      </w:pPr>
+      <w:bookmarkStart w:id="12" w:name="PokerCardTable.h-13"/>
+      <w:bookmarkEnd w:id="12"/>
+      <w:r>
+        <w:rPr>
+          <w:rFonts w:ascii="Consolas" w:eastAsia="Times New Roman" w:hAnsi="Consolas" w:cs="Consolas"/>
+          <w:b/>
+          <w:bCs/>
+          <w:color w:val="999999"/>
+          <w:sz w:val="18"/>
+          <w:szCs w:val="18"/>
+        </w:rPr>
         <w:t>#include &lt;set&gt;</w:t>
       </w:r>
     </w:p>
@@ -4155,14 +4743,45 @@
       </w:pPr>
       <w:bookmarkStart w:id="13" w:name="PokerCardTable.h-14"/>
       <w:bookmarkEnd w:id="13"/>
-      <w:r>
-        <w:rPr>
-          <w:rFonts w:ascii="Consolas" w:eastAsia="Times New Roman" w:hAnsi="Consolas" w:cs="Consolas"/>
-          <w:color w:val="333333"/>
-          <w:sz w:val="18"/>
-          <w:szCs w:val="18"/>
-        </w:rPr>
-        <w:t>using namespace std;</w:t>
+      <w:proofErr w:type="gramStart"/>
+      <w:r>
+        <w:rPr>
+          <w:rFonts w:ascii="Consolas" w:eastAsia="Times New Roman" w:hAnsi="Consolas" w:cs="Consolas"/>
+          <w:color w:val="333333"/>
+          <w:sz w:val="18"/>
+          <w:szCs w:val="18"/>
+        </w:rPr>
+        <w:t>using</w:t>
+      </w:r>
+      <w:proofErr w:type="gramEnd"/>
+      <w:r>
+        <w:rPr>
+          <w:rFonts w:ascii="Consolas" w:eastAsia="Times New Roman" w:hAnsi="Consolas" w:cs="Consolas"/>
+          <w:color w:val="333333"/>
+          <w:sz w:val="18"/>
+          <w:szCs w:val="18"/>
+        </w:rPr>
+        <w:t xml:space="preserve"> namespace </w:t>
+      </w:r>
+      <w:proofErr w:type="spellStart"/>
+      <w:r>
+        <w:rPr>
+          <w:rFonts w:ascii="Consolas" w:eastAsia="Times New Roman" w:hAnsi="Consolas" w:cs="Consolas"/>
+          <w:color w:val="333333"/>
+          <w:sz w:val="18"/>
+          <w:szCs w:val="18"/>
+        </w:rPr>
+        <w:t>std</w:t>
+      </w:r>
+      <w:proofErr w:type="spellEnd"/>
+      <w:r>
+        <w:rPr>
+          <w:rFonts w:ascii="Consolas" w:eastAsia="Times New Roman" w:hAnsi="Consolas" w:cs="Consolas"/>
+          <w:color w:val="333333"/>
+          <w:sz w:val="18"/>
+          <w:szCs w:val="18"/>
+        </w:rPr>
+        <w:t>;</w:t>
       </w:r>
     </w:p>
     <w:p>
@@ -4362,6 +4981,8 @@
       </w:pPr>
       <w:bookmarkStart w:id="18" w:name="PokerCardTable.h-19"/>
       <w:bookmarkEnd w:id="18"/>
+      <w:proofErr w:type="spellStart"/>
+      <w:proofErr w:type="gramStart"/>
       <w:r>
         <w:rPr>
           <w:rFonts w:ascii="Consolas" w:eastAsia="Times New Roman" w:hAnsi="Consolas" w:cs="Consolas"/>
@@ -4373,6 +4994,8 @@
         </w:rPr>
         <w:t>enum</w:t>
       </w:r>
+      <w:proofErr w:type="spellEnd"/>
+      <w:proofErr w:type="gramEnd"/>
       <w:r>
         <w:rPr>
           <w:rFonts w:ascii="Consolas" w:eastAsia="Times New Roman" w:hAnsi="Consolas" w:cs="Consolas"/>
@@ -4664,6 +5287,8 @@
       </w:pPr>
       <w:bookmarkStart w:id="25" w:name="PokerCardTable.h-26"/>
       <w:bookmarkEnd w:id="25"/>
+      <w:proofErr w:type="spellStart"/>
+      <w:proofErr w:type="gramStart"/>
       <w:r>
         <w:rPr>
           <w:rFonts w:ascii="Consolas" w:eastAsia="Times New Roman" w:hAnsi="Consolas" w:cs="Consolas"/>
@@ -4675,6 +5300,8 @@
         </w:rPr>
         <w:t>enum</w:t>
       </w:r>
+      <w:proofErr w:type="spellEnd"/>
+      <w:proofErr w:type="gramEnd"/>
       <w:r>
         <w:rPr>
           <w:rFonts w:ascii="Consolas" w:eastAsia="Times New Roman" w:hAnsi="Consolas" w:cs="Consolas"/>
@@ -5010,6 +5637,8 @@
       </w:pPr>
       <w:bookmarkStart w:id="33" w:name="PokerCardTable.h-34"/>
       <w:bookmarkEnd w:id="33"/>
+      <w:proofErr w:type="spellStart"/>
+      <w:proofErr w:type="gramStart"/>
       <w:r>
         <w:rPr>
           <w:rFonts w:ascii="Consolas" w:eastAsia="Times New Roman" w:hAnsi="Consolas" w:cs="Consolas"/>
@@ -5021,6 +5650,8 @@
         </w:rPr>
         <w:t>typedef</w:t>
       </w:r>
+      <w:proofErr w:type="spellEnd"/>
+      <w:proofErr w:type="gramEnd"/>
       <w:r>
         <w:rPr>
           <w:rFonts w:ascii="Consolas" w:eastAsia="Times New Roman" w:hAnsi="Consolas" w:cs="Consolas"/>
@@ -5030,6 +5661,7 @@
         </w:rPr>
         <w:t xml:space="preserve"> </w:t>
       </w:r>
+      <w:proofErr w:type="spellStart"/>
       <w:r>
         <w:rPr>
           <w:rFonts w:ascii="Consolas" w:eastAsia="Times New Roman" w:hAnsi="Consolas" w:cs="Consolas"/>
@@ -5041,6 +5673,7 @@
         </w:rPr>
         <w:t>struct</w:t>
       </w:r>
+      <w:proofErr w:type="spellEnd"/>
       <w:r>
         <w:rPr>
           <w:rFonts w:ascii="Consolas" w:eastAsia="Times New Roman" w:hAnsi="Consolas" w:cs="Consolas"/>
@@ -5092,6 +5725,8 @@
         </w:rPr>
         <w:t xml:space="preserve">    </w:t>
       </w:r>
+      <w:proofErr w:type="spellStart"/>
+      <w:proofErr w:type="gramStart"/>
       <w:r>
         <w:rPr>
           <w:rFonts w:ascii="Consolas" w:eastAsia="Times New Roman" w:hAnsi="Consolas" w:cs="Consolas"/>
@@ -5103,6 +5738,8 @@
         </w:rPr>
         <w:t>int</w:t>
       </w:r>
+      <w:proofErr w:type="spellEnd"/>
+      <w:proofErr w:type="gramEnd"/>
       <w:r>
         <w:rPr>
           <w:rFonts w:ascii="Consolas" w:eastAsia="Times New Roman" w:hAnsi="Consolas" w:cs="Consolas"/>
@@ -5522,7 +6159,31 @@
           <w:sz w:val="18"/>
           <w:szCs w:val="18"/>
         </w:rPr>
-        <w:t xml:space="preserve"> * Suits/Ranks  Ace 2   3   4   5   6   7   8   9   10  Jack Queen King                         </w:t>
+        <w:t xml:space="preserve"> * Suits/</w:t>
+      </w:r>
+      <w:proofErr w:type="gramStart"/>
+      <w:r>
+        <w:rPr>
+          <w:rFonts w:ascii="Consolas" w:eastAsia="Times New Roman" w:hAnsi="Consolas" w:cs="Consolas"/>
+          <w:i/>
+          <w:iCs/>
+          <w:color w:val="999988"/>
+          <w:sz w:val="18"/>
+          <w:szCs w:val="18"/>
+        </w:rPr>
+        <w:t>Ranks  Ace</w:t>
+      </w:r>
+      <w:proofErr w:type="gramEnd"/>
+      <w:r>
+        <w:rPr>
+          <w:rFonts w:ascii="Consolas" w:eastAsia="Times New Roman" w:hAnsi="Consolas" w:cs="Consolas"/>
+          <w:i/>
+          <w:iCs/>
+          <w:color w:val="999988"/>
+          <w:sz w:val="18"/>
+          <w:szCs w:val="18"/>
+        </w:rPr>
+        <w:t xml:space="preserve"> 2   3   4   5   6   7   8   9   10  Jack Queen King                         </w:t>
       </w:r>
     </w:p>
     <w:p>
@@ -5777,14 +6438,45 @@
       </w:pPr>
       <w:bookmarkStart w:id="50" w:name="PokerCardTable.h-51"/>
       <w:bookmarkEnd w:id="50"/>
-      <w:r>
-        <w:rPr>
-          <w:rFonts w:ascii="Consolas" w:eastAsia="Times New Roman" w:hAnsi="Consolas" w:cs="Consolas"/>
-          <w:color w:val="333333"/>
-          <w:sz w:val="18"/>
-          <w:szCs w:val="18"/>
-        </w:rPr>
-        <w:t>class PokerCardTable {</w:t>
+      <w:proofErr w:type="gramStart"/>
+      <w:r>
+        <w:rPr>
+          <w:rFonts w:ascii="Consolas" w:eastAsia="Times New Roman" w:hAnsi="Consolas" w:cs="Consolas"/>
+          <w:color w:val="333333"/>
+          <w:sz w:val="18"/>
+          <w:szCs w:val="18"/>
+        </w:rPr>
+        <w:t>class</w:t>
+      </w:r>
+      <w:proofErr w:type="gramEnd"/>
+      <w:r>
+        <w:rPr>
+          <w:rFonts w:ascii="Consolas" w:eastAsia="Times New Roman" w:hAnsi="Consolas" w:cs="Consolas"/>
+          <w:color w:val="333333"/>
+          <w:sz w:val="18"/>
+          <w:szCs w:val="18"/>
+        </w:rPr>
+        <w:t xml:space="preserve"> </w:t>
+      </w:r>
+      <w:proofErr w:type="spellStart"/>
+      <w:r>
+        <w:rPr>
+          <w:rFonts w:ascii="Consolas" w:eastAsia="Times New Roman" w:hAnsi="Consolas" w:cs="Consolas"/>
+          <w:color w:val="333333"/>
+          <w:sz w:val="18"/>
+          <w:szCs w:val="18"/>
+        </w:rPr>
+        <w:t>PokerCardTable</w:t>
+      </w:r>
+      <w:proofErr w:type="spellEnd"/>
+      <w:r>
+        <w:rPr>
+          <w:rFonts w:ascii="Consolas" w:eastAsia="Times New Roman" w:hAnsi="Consolas" w:cs="Consolas"/>
+          <w:color w:val="333333"/>
+          <w:sz w:val="18"/>
+          <w:szCs w:val="18"/>
+        </w:rPr>
+        <w:t xml:space="preserve"> {</w:t>
       </w:r>
     </w:p>
     <w:p>
@@ -5819,14 +6511,25 @@
       </w:pPr>
       <w:bookmarkStart w:id="51" w:name="PokerCardTable.h-52"/>
       <w:bookmarkEnd w:id="51"/>
-      <w:r>
-        <w:rPr>
-          <w:rFonts w:ascii="Consolas" w:eastAsia="Times New Roman" w:hAnsi="Consolas" w:cs="Consolas"/>
-          <w:color w:val="333333"/>
-          <w:sz w:val="18"/>
-          <w:szCs w:val="18"/>
-        </w:rPr>
-        <w:t>private:</w:t>
+      <w:proofErr w:type="gramStart"/>
+      <w:r>
+        <w:rPr>
+          <w:rFonts w:ascii="Consolas" w:eastAsia="Times New Roman" w:hAnsi="Consolas" w:cs="Consolas"/>
+          <w:color w:val="333333"/>
+          <w:sz w:val="18"/>
+          <w:szCs w:val="18"/>
+        </w:rPr>
+        <w:t>private</w:t>
+      </w:r>
+      <w:proofErr w:type="gramEnd"/>
+      <w:r>
+        <w:rPr>
+          <w:rFonts w:ascii="Consolas" w:eastAsia="Times New Roman" w:hAnsi="Consolas" w:cs="Consolas"/>
+          <w:color w:val="333333"/>
+          <w:sz w:val="18"/>
+          <w:szCs w:val="18"/>
+        </w:rPr>
+        <w:t>:</w:t>
       </w:r>
     </w:p>
     <w:p>
@@ -6000,6 +6703,7 @@
           <w:sz w:val="18"/>
           <w:szCs w:val="18"/>
         </w:rPr>
+        <w:lastRenderedPageBreak/>
         <w:t xml:space="preserve">     */</w:t>
       </w:r>
     </w:p>
@@ -6044,6 +6748,7 @@
         </w:rPr>
         <w:t xml:space="preserve">    </w:t>
       </w:r>
+      <w:proofErr w:type="gramStart"/>
       <w:r>
         <w:rPr>
           <w:rFonts w:ascii="Consolas" w:eastAsia="Times New Roman" w:hAnsi="Consolas" w:cs="Consolas"/>
@@ -6055,6 +6760,7 @@
         </w:rPr>
         <w:t>static</w:t>
       </w:r>
+      <w:proofErr w:type="gramEnd"/>
       <w:r>
         <w:rPr>
           <w:rFonts w:ascii="Consolas" w:eastAsia="Times New Roman" w:hAnsi="Consolas" w:cs="Consolas"/>
@@ -6064,6 +6770,7 @@
         </w:rPr>
         <w:t xml:space="preserve"> </w:t>
       </w:r>
+      <w:proofErr w:type="spellStart"/>
       <w:r>
         <w:rPr>
           <w:rFonts w:ascii="Consolas" w:eastAsia="Times New Roman" w:hAnsi="Consolas" w:cs="Consolas"/>
@@ -6075,6 +6782,7 @@
         </w:rPr>
         <w:t>const</w:t>
       </w:r>
+      <w:proofErr w:type="spellEnd"/>
       <w:r>
         <w:rPr>
           <w:rFonts w:ascii="Consolas" w:eastAsia="Times New Roman" w:hAnsi="Consolas" w:cs="Consolas"/>
@@ -6084,6 +6792,7 @@
         </w:rPr>
         <w:t xml:space="preserve"> </w:t>
       </w:r>
+      <w:proofErr w:type="spellStart"/>
       <w:r>
         <w:rPr>
           <w:rFonts w:ascii="Consolas" w:eastAsia="Times New Roman" w:hAnsi="Consolas" w:cs="Consolas"/>
@@ -6095,6 +6804,7 @@
         </w:rPr>
         <w:t>int</w:t>
       </w:r>
+      <w:proofErr w:type="spellEnd"/>
       <w:r>
         <w:rPr>
           <w:rFonts w:ascii="Consolas" w:eastAsia="Times New Roman" w:hAnsi="Consolas" w:cs="Consolas"/>
@@ -6358,6 +7068,7 @@
         </w:rPr>
         <w:t xml:space="preserve">    </w:t>
       </w:r>
+      <w:proofErr w:type="gramStart"/>
       <w:r>
         <w:rPr>
           <w:rFonts w:ascii="Consolas" w:eastAsia="Times New Roman" w:hAnsi="Consolas" w:cs="Consolas"/>
@@ -6369,6 +7080,7 @@
         </w:rPr>
         <w:t>static</w:t>
       </w:r>
+      <w:proofErr w:type="gramEnd"/>
       <w:r>
         <w:rPr>
           <w:rFonts w:ascii="Consolas" w:eastAsia="Times New Roman" w:hAnsi="Consolas" w:cs="Consolas"/>
@@ -6378,6 +7090,7 @@
         </w:rPr>
         <w:t xml:space="preserve"> </w:t>
       </w:r>
+      <w:proofErr w:type="spellStart"/>
       <w:r>
         <w:rPr>
           <w:rFonts w:ascii="Consolas" w:eastAsia="Times New Roman" w:hAnsi="Consolas" w:cs="Consolas"/>
@@ -6389,6 +7102,7 @@
         </w:rPr>
         <w:t>const</w:t>
       </w:r>
+      <w:proofErr w:type="spellEnd"/>
       <w:r>
         <w:rPr>
           <w:rFonts w:ascii="Consolas" w:eastAsia="Times New Roman" w:hAnsi="Consolas" w:cs="Consolas"/>
@@ -6398,6 +7112,7 @@
         </w:rPr>
         <w:t xml:space="preserve"> </w:t>
       </w:r>
+      <w:proofErr w:type="spellStart"/>
       <w:r>
         <w:rPr>
           <w:rFonts w:ascii="Consolas" w:eastAsia="Times New Roman" w:hAnsi="Consolas" w:cs="Consolas"/>
@@ -6409,6 +7124,7 @@
         </w:rPr>
         <w:t>int</w:t>
       </w:r>
+      <w:proofErr w:type="spellEnd"/>
       <w:r>
         <w:rPr>
           <w:rFonts w:ascii="Consolas" w:eastAsia="Times New Roman" w:hAnsi="Consolas" w:cs="Consolas"/>
@@ -6672,6 +7388,7 @@
         </w:rPr>
         <w:t xml:space="preserve">    </w:t>
       </w:r>
+      <w:proofErr w:type="gramStart"/>
       <w:r>
         <w:rPr>
           <w:rFonts w:ascii="Consolas" w:eastAsia="Times New Roman" w:hAnsi="Consolas" w:cs="Consolas"/>
@@ -6683,6 +7400,7 @@
         </w:rPr>
         <w:t>static</w:t>
       </w:r>
+      <w:proofErr w:type="gramEnd"/>
       <w:r>
         <w:rPr>
           <w:rFonts w:ascii="Consolas" w:eastAsia="Times New Roman" w:hAnsi="Consolas" w:cs="Consolas"/>
@@ -6692,6 +7410,7 @@
         </w:rPr>
         <w:t xml:space="preserve"> </w:t>
       </w:r>
+      <w:proofErr w:type="spellStart"/>
       <w:r>
         <w:rPr>
           <w:rFonts w:ascii="Consolas" w:eastAsia="Times New Roman" w:hAnsi="Consolas" w:cs="Consolas"/>
@@ -6703,6 +7422,7 @@
         </w:rPr>
         <w:t>const</w:t>
       </w:r>
+      <w:proofErr w:type="spellEnd"/>
       <w:r>
         <w:rPr>
           <w:rFonts w:ascii="Consolas" w:eastAsia="Times New Roman" w:hAnsi="Consolas" w:cs="Consolas"/>
@@ -6712,6 +7432,7 @@
         </w:rPr>
         <w:t xml:space="preserve"> </w:t>
       </w:r>
+      <w:proofErr w:type="spellStart"/>
       <w:r>
         <w:rPr>
           <w:rFonts w:ascii="Consolas" w:eastAsia="Times New Roman" w:hAnsi="Consolas" w:cs="Consolas"/>
@@ -6723,6 +7444,7 @@
         </w:rPr>
         <w:t>int</w:t>
       </w:r>
+      <w:proofErr w:type="spellEnd"/>
       <w:r>
         <w:rPr>
           <w:rFonts w:ascii="Consolas" w:eastAsia="Times New Roman" w:hAnsi="Consolas" w:cs="Consolas"/>
@@ -6942,7 +7664,6 @@
           <w:sz w:val="18"/>
           <w:szCs w:val="18"/>
         </w:rPr>
-        <w:lastRenderedPageBreak/>
         <w:t xml:space="preserve">     */</w:t>
       </w:r>
     </w:p>
@@ -6987,6 +7708,7 @@
         </w:rPr>
         <w:t xml:space="preserve">    </w:t>
       </w:r>
+      <w:proofErr w:type="gramStart"/>
       <w:r>
         <w:rPr>
           <w:rFonts w:ascii="Consolas" w:eastAsia="Times New Roman" w:hAnsi="Consolas" w:cs="Consolas"/>
@@ -6998,6 +7720,7 @@
         </w:rPr>
         <w:t>static</w:t>
       </w:r>
+      <w:proofErr w:type="gramEnd"/>
       <w:r>
         <w:rPr>
           <w:rFonts w:ascii="Consolas" w:eastAsia="Times New Roman" w:hAnsi="Consolas" w:cs="Consolas"/>
@@ -7007,6 +7730,7 @@
         </w:rPr>
         <w:t xml:space="preserve"> </w:t>
       </w:r>
+      <w:proofErr w:type="spellStart"/>
       <w:r>
         <w:rPr>
           <w:rFonts w:ascii="Consolas" w:eastAsia="Times New Roman" w:hAnsi="Consolas" w:cs="Consolas"/>
@@ -7018,6 +7742,7 @@
         </w:rPr>
         <w:t>const</w:t>
       </w:r>
+      <w:proofErr w:type="spellEnd"/>
       <w:r>
         <w:rPr>
           <w:rFonts w:ascii="Consolas" w:eastAsia="Times New Roman" w:hAnsi="Consolas" w:cs="Consolas"/>
@@ -7027,6 +7752,7 @@
         </w:rPr>
         <w:t xml:space="preserve"> </w:t>
       </w:r>
+      <w:proofErr w:type="spellStart"/>
       <w:r>
         <w:rPr>
           <w:rFonts w:ascii="Consolas" w:eastAsia="Times New Roman" w:hAnsi="Consolas" w:cs="Consolas"/>
@@ -7038,6 +7764,7 @@
         </w:rPr>
         <w:t>int</w:t>
       </w:r>
+      <w:proofErr w:type="spellEnd"/>
       <w:r>
         <w:rPr>
           <w:rFonts w:ascii="Consolas" w:eastAsia="Times New Roman" w:hAnsi="Consolas" w:cs="Consolas"/>
@@ -7301,6 +8028,7 @@
         </w:rPr>
         <w:t xml:space="preserve">    </w:t>
       </w:r>
+      <w:proofErr w:type="gramStart"/>
       <w:r>
         <w:rPr>
           <w:rFonts w:ascii="Consolas" w:eastAsia="Times New Roman" w:hAnsi="Consolas" w:cs="Consolas"/>
@@ -7312,6 +8040,7 @@
         </w:rPr>
         <w:t>static</w:t>
       </w:r>
+      <w:proofErr w:type="gramEnd"/>
       <w:r>
         <w:rPr>
           <w:rFonts w:ascii="Consolas" w:eastAsia="Times New Roman" w:hAnsi="Consolas" w:cs="Consolas"/>
@@ -7321,6 +8050,7 @@
         </w:rPr>
         <w:t xml:space="preserve"> </w:t>
       </w:r>
+      <w:proofErr w:type="spellStart"/>
       <w:r>
         <w:rPr>
           <w:rFonts w:ascii="Consolas" w:eastAsia="Times New Roman" w:hAnsi="Consolas" w:cs="Consolas"/>
@@ -7332,6 +8062,7 @@
         </w:rPr>
         <w:t>const</w:t>
       </w:r>
+      <w:proofErr w:type="spellEnd"/>
       <w:r>
         <w:rPr>
           <w:rFonts w:ascii="Consolas" w:eastAsia="Times New Roman" w:hAnsi="Consolas" w:cs="Consolas"/>
@@ -7341,6 +8072,7 @@
         </w:rPr>
         <w:t xml:space="preserve"> </w:t>
       </w:r>
+      <w:proofErr w:type="spellStart"/>
       <w:r>
         <w:rPr>
           <w:rFonts w:ascii="Consolas" w:eastAsia="Times New Roman" w:hAnsi="Consolas" w:cs="Consolas"/>
@@ -7352,6 +8084,7 @@
         </w:rPr>
         <w:t>int</w:t>
       </w:r>
+      <w:proofErr w:type="spellEnd"/>
       <w:r>
         <w:rPr>
           <w:rFonts w:ascii="Consolas" w:eastAsia="Times New Roman" w:hAnsi="Consolas" w:cs="Consolas"/>
@@ -7615,6 +8348,7 @@
         </w:rPr>
         <w:t xml:space="preserve">    </w:t>
       </w:r>
+      <w:proofErr w:type="gramStart"/>
       <w:r>
         <w:rPr>
           <w:rFonts w:ascii="Consolas" w:eastAsia="Times New Roman" w:hAnsi="Consolas" w:cs="Consolas"/>
@@ -7626,6 +8360,7 @@
         </w:rPr>
         <w:t>static</w:t>
       </w:r>
+      <w:proofErr w:type="gramEnd"/>
       <w:r>
         <w:rPr>
           <w:rFonts w:ascii="Consolas" w:eastAsia="Times New Roman" w:hAnsi="Consolas" w:cs="Consolas"/>
@@ -7635,6 +8370,7 @@
         </w:rPr>
         <w:t xml:space="preserve"> </w:t>
       </w:r>
+      <w:proofErr w:type="spellStart"/>
       <w:r>
         <w:rPr>
           <w:rFonts w:ascii="Consolas" w:eastAsia="Times New Roman" w:hAnsi="Consolas" w:cs="Consolas"/>
@@ -7646,6 +8382,7 @@
         </w:rPr>
         <w:t>const</w:t>
       </w:r>
+      <w:proofErr w:type="spellEnd"/>
       <w:r>
         <w:rPr>
           <w:rFonts w:ascii="Consolas" w:eastAsia="Times New Roman" w:hAnsi="Consolas" w:cs="Consolas"/>
@@ -7655,6 +8392,7 @@
         </w:rPr>
         <w:t xml:space="preserve"> </w:t>
       </w:r>
+      <w:proofErr w:type="spellStart"/>
       <w:r>
         <w:rPr>
           <w:rFonts w:ascii="Consolas" w:eastAsia="Times New Roman" w:hAnsi="Consolas" w:cs="Consolas"/>
@@ -7666,6 +8404,7 @@
         </w:rPr>
         <w:t>int</w:t>
       </w:r>
+      <w:proofErr w:type="spellEnd"/>
       <w:r>
         <w:rPr>
           <w:rFonts w:ascii="Consolas" w:eastAsia="Times New Roman" w:hAnsi="Consolas" w:cs="Consolas"/>
@@ -7929,6 +8668,7 @@
         </w:rPr>
         <w:t xml:space="preserve">    </w:t>
       </w:r>
+      <w:proofErr w:type="gramStart"/>
       <w:r>
         <w:rPr>
           <w:rFonts w:ascii="Consolas" w:eastAsia="Times New Roman" w:hAnsi="Consolas" w:cs="Consolas"/>
@@ -7940,6 +8680,7 @@
         </w:rPr>
         <w:t>static</w:t>
       </w:r>
+      <w:proofErr w:type="gramEnd"/>
       <w:r>
         <w:rPr>
           <w:rFonts w:ascii="Consolas" w:eastAsia="Times New Roman" w:hAnsi="Consolas" w:cs="Consolas"/>
@@ -7949,6 +8690,7 @@
         </w:rPr>
         <w:t xml:space="preserve"> </w:t>
       </w:r>
+      <w:proofErr w:type="spellStart"/>
       <w:r>
         <w:rPr>
           <w:rFonts w:ascii="Consolas" w:eastAsia="Times New Roman" w:hAnsi="Consolas" w:cs="Consolas"/>
@@ -7960,6 +8702,7 @@
         </w:rPr>
         <w:t>const</w:t>
       </w:r>
+      <w:proofErr w:type="spellEnd"/>
       <w:r>
         <w:rPr>
           <w:rFonts w:ascii="Consolas" w:eastAsia="Times New Roman" w:hAnsi="Consolas" w:cs="Consolas"/>
@@ -7969,6 +8712,7 @@
         </w:rPr>
         <w:t xml:space="preserve"> </w:t>
       </w:r>
+      <w:proofErr w:type="spellStart"/>
       <w:r>
         <w:rPr>
           <w:rFonts w:ascii="Consolas" w:eastAsia="Times New Roman" w:hAnsi="Consolas" w:cs="Consolas"/>
@@ -7980,6 +8724,7 @@
         </w:rPr>
         <w:t>int</w:t>
       </w:r>
+      <w:proofErr w:type="spellEnd"/>
       <w:r>
         <w:rPr>
           <w:rFonts w:ascii="Consolas" w:eastAsia="Times New Roman" w:hAnsi="Consolas" w:cs="Consolas"/>
@@ -8243,6 +8988,7 @@
         </w:rPr>
         <w:t xml:space="preserve">    </w:t>
       </w:r>
+      <w:proofErr w:type="gramStart"/>
       <w:r>
         <w:rPr>
           <w:rFonts w:ascii="Consolas" w:eastAsia="Times New Roman" w:hAnsi="Consolas" w:cs="Consolas"/>
@@ -8254,6 +9000,7 @@
         </w:rPr>
         <w:t>static</w:t>
       </w:r>
+      <w:proofErr w:type="gramEnd"/>
       <w:r>
         <w:rPr>
           <w:rFonts w:ascii="Consolas" w:eastAsia="Times New Roman" w:hAnsi="Consolas" w:cs="Consolas"/>
@@ -8263,6 +9010,7 @@
         </w:rPr>
         <w:t xml:space="preserve"> </w:t>
       </w:r>
+      <w:proofErr w:type="spellStart"/>
       <w:r>
         <w:rPr>
           <w:rFonts w:ascii="Consolas" w:eastAsia="Times New Roman" w:hAnsi="Consolas" w:cs="Consolas"/>
@@ -8274,6 +9022,7 @@
         </w:rPr>
         <w:t>const</w:t>
       </w:r>
+      <w:proofErr w:type="spellEnd"/>
       <w:r>
         <w:rPr>
           <w:rFonts w:ascii="Consolas" w:eastAsia="Times New Roman" w:hAnsi="Consolas" w:cs="Consolas"/>
@@ -8283,6 +9032,7 @@
         </w:rPr>
         <w:t xml:space="preserve"> </w:t>
       </w:r>
+      <w:proofErr w:type="spellStart"/>
       <w:r>
         <w:rPr>
           <w:rFonts w:ascii="Consolas" w:eastAsia="Times New Roman" w:hAnsi="Consolas" w:cs="Consolas"/>
@@ -8294,6 +9044,7 @@
         </w:rPr>
         <w:t>int</w:t>
       </w:r>
+      <w:proofErr w:type="spellEnd"/>
       <w:r>
         <w:rPr>
           <w:rFonts w:ascii="Consolas" w:eastAsia="Times New Roman" w:hAnsi="Consolas" w:cs="Consolas"/>
@@ -8557,6 +9308,7 @@
         </w:rPr>
         <w:t xml:space="preserve">    </w:t>
       </w:r>
+      <w:proofErr w:type="gramStart"/>
       <w:r>
         <w:rPr>
           <w:rFonts w:ascii="Consolas" w:eastAsia="Times New Roman" w:hAnsi="Consolas" w:cs="Consolas"/>
@@ -8568,6 +9320,7 @@
         </w:rPr>
         <w:t>static</w:t>
       </w:r>
+      <w:proofErr w:type="gramEnd"/>
       <w:r>
         <w:rPr>
           <w:rFonts w:ascii="Consolas" w:eastAsia="Times New Roman" w:hAnsi="Consolas" w:cs="Consolas"/>
@@ -8577,6 +9330,7 @@
         </w:rPr>
         <w:t xml:space="preserve"> </w:t>
       </w:r>
+      <w:proofErr w:type="spellStart"/>
       <w:r>
         <w:rPr>
           <w:rFonts w:ascii="Consolas" w:eastAsia="Times New Roman" w:hAnsi="Consolas" w:cs="Consolas"/>
@@ -8588,6 +9342,7 @@
         </w:rPr>
         <w:t>const</w:t>
       </w:r>
+      <w:proofErr w:type="spellEnd"/>
       <w:r>
         <w:rPr>
           <w:rFonts w:ascii="Consolas" w:eastAsia="Times New Roman" w:hAnsi="Consolas" w:cs="Consolas"/>
@@ -8597,6 +9352,7 @@
         </w:rPr>
         <w:t xml:space="preserve"> </w:t>
       </w:r>
+      <w:proofErr w:type="spellStart"/>
       <w:r>
         <w:rPr>
           <w:rFonts w:ascii="Consolas" w:eastAsia="Times New Roman" w:hAnsi="Consolas" w:cs="Consolas"/>
@@ -8608,6 +9364,7 @@
         </w:rPr>
         <w:t>int</w:t>
       </w:r>
+      <w:proofErr w:type="spellEnd"/>
       <w:r>
         <w:rPr>
           <w:rFonts w:ascii="Consolas" w:eastAsia="Times New Roman" w:hAnsi="Consolas" w:cs="Consolas"/>
@@ -8871,6 +9628,7 @@
         </w:rPr>
         <w:t xml:space="preserve">    </w:t>
       </w:r>
+      <w:proofErr w:type="gramStart"/>
       <w:r>
         <w:rPr>
           <w:rFonts w:ascii="Consolas" w:eastAsia="Times New Roman" w:hAnsi="Consolas" w:cs="Consolas"/>
@@ -8882,6 +9640,7 @@
         </w:rPr>
         <w:t>static</w:t>
       </w:r>
+      <w:proofErr w:type="gramEnd"/>
       <w:r>
         <w:rPr>
           <w:rFonts w:ascii="Consolas" w:eastAsia="Times New Roman" w:hAnsi="Consolas" w:cs="Consolas"/>
@@ -8891,6 +9650,7 @@
         </w:rPr>
         <w:t xml:space="preserve"> </w:t>
       </w:r>
+      <w:proofErr w:type="spellStart"/>
       <w:r>
         <w:rPr>
           <w:rFonts w:ascii="Consolas" w:eastAsia="Times New Roman" w:hAnsi="Consolas" w:cs="Consolas"/>
@@ -8902,6 +9662,7 @@
         </w:rPr>
         <w:t>const</w:t>
       </w:r>
+      <w:proofErr w:type="spellEnd"/>
       <w:r>
         <w:rPr>
           <w:rFonts w:ascii="Consolas" w:eastAsia="Times New Roman" w:hAnsi="Consolas" w:cs="Consolas"/>
@@ -9127,6 +9888,7 @@
         </w:rPr>
         <w:t xml:space="preserve">    </w:t>
       </w:r>
+      <w:proofErr w:type="gramStart"/>
       <w:r>
         <w:rPr>
           <w:rFonts w:ascii="Consolas" w:eastAsia="Times New Roman" w:hAnsi="Consolas" w:cs="Consolas"/>
@@ -9138,6 +9900,7 @@
         </w:rPr>
         <w:t>static</w:t>
       </w:r>
+      <w:proofErr w:type="gramEnd"/>
       <w:r>
         <w:rPr>
           <w:rFonts w:ascii="Consolas" w:eastAsia="Times New Roman" w:hAnsi="Consolas" w:cs="Consolas"/>
@@ -9147,6 +9910,7 @@
         </w:rPr>
         <w:t xml:space="preserve"> </w:t>
       </w:r>
+      <w:proofErr w:type="spellStart"/>
       <w:r>
         <w:rPr>
           <w:rFonts w:ascii="Consolas" w:eastAsia="Times New Roman" w:hAnsi="Consolas" w:cs="Consolas"/>
@@ -9158,6 +9922,7 @@
         </w:rPr>
         <w:t>const</w:t>
       </w:r>
+      <w:proofErr w:type="spellEnd"/>
       <w:r>
         <w:rPr>
           <w:rFonts w:ascii="Consolas" w:eastAsia="Times New Roman" w:hAnsi="Consolas" w:cs="Consolas"/>
@@ -9381,7 +10146,17 @@
           <w:sz w:val="18"/>
           <w:szCs w:val="18"/>
         </w:rPr>
-        <w:t xml:space="preserve">    vector</w:t>
+        <w:t xml:space="preserve">    </w:t>
+      </w:r>
+      <w:proofErr w:type="gramStart"/>
+      <w:r>
+        <w:rPr>
+          <w:rFonts w:ascii="Consolas" w:eastAsia="Times New Roman" w:hAnsi="Consolas" w:cs="Consolas"/>
+          <w:color w:val="333333"/>
+          <w:sz w:val="18"/>
+          <w:szCs w:val="18"/>
+        </w:rPr>
+        <w:t>vector</w:t>
       </w:r>
       <w:r>
         <w:rPr>
@@ -9394,6 +10169,7 @@
         </w:rPr>
         <w:t>&lt;</w:t>
       </w:r>
+      <w:proofErr w:type="gramEnd"/>
       <w:r>
         <w:rPr>
           <w:rFonts w:ascii="Consolas" w:eastAsia="Times New Roman" w:hAnsi="Consolas" w:cs="Consolas"/>
@@ -9421,7 +10197,27 @@
           <w:sz w:val="18"/>
           <w:szCs w:val="18"/>
         </w:rPr>
-        <w:t xml:space="preserve"> crCards;</w:t>
+        <w:t xml:space="preserve"> </w:t>
+      </w:r>
+      <w:proofErr w:type="spellStart"/>
+      <w:r>
+        <w:rPr>
+          <w:rFonts w:ascii="Consolas" w:eastAsia="Times New Roman" w:hAnsi="Consolas" w:cs="Consolas"/>
+          <w:color w:val="333333"/>
+          <w:sz w:val="18"/>
+          <w:szCs w:val="18"/>
+        </w:rPr>
+        <w:t>crCards</w:t>
+      </w:r>
+      <w:proofErr w:type="spellEnd"/>
+      <w:r>
+        <w:rPr>
+          <w:rFonts w:ascii="Consolas" w:eastAsia="Times New Roman" w:hAnsi="Consolas" w:cs="Consolas"/>
+          <w:color w:val="333333"/>
+          <w:sz w:val="18"/>
+          <w:szCs w:val="18"/>
+        </w:rPr>
+        <w:t>;</w:t>
       </w:r>
     </w:p>
     <w:p>
@@ -9637,7 +10433,18 @@
           <w:sz w:val="18"/>
           <w:szCs w:val="18"/>
         </w:rPr>
-        <w:t xml:space="preserve">    vector</w:t>
+        <w:lastRenderedPageBreak/>
+        <w:t xml:space="preserve">    </w:t>
+      </w:r>
+      <w:proofErr w:type="gramStart"/>
+      <w:r>
+        <w:rPr>
+          <w:rFonts w:ascii="Consolas" w:eastAsia="Times New Roman" w:hAnsi="Consolas" w:cs="Consolas"/>
+          <w:color w:val="333333"/>
+          <w:sz w:val="18"/>
+          <w:szCs w:val="18"/>
+        </w:rPr>
+        <w:t>vector</w:t>
       </w:r>
       <w:r>
         <w:rPr>
@@ -9650,6 +10457,7 @@
         </w:rPr>
         <w:t>&lt;</w:t>
       </w:r>
+      <w:proofErr w:type="gramEnd"/>
       <w:r>
         <w:rPr>
           <w:rFonts w:ascii="Consolas" w:eastAsia="Times New Roman" w:hAnsi="Consolas" w:cs="Consolas"/>
@@ -9677,7 +10485,27 @@
           <w:sz w:val="18"/>
           <w:szCs w:val="18"/>
         </w:rPr>
-        <w:t xml:space="preserve"> crSRnks;</w:t>
+        <w:t xml:space="preserve"> </w:t>
+      </w:r>
+      <w:proofErr w:type="spellStart"/>
+      <w:r>
+        <w:rPr>
+          <w:rFonts w:ascii="Consolas" w:eastAsia="Times New Roman" w:hAnsi="Consolas" w:cs="Consolas"/>
+          <w:color w:val="333333"/>
+          <w:sz w:val="18"/>
+          <w:szCs w:val="18"/>
+        </w:rPr>
+        <w:t>crSRnks</w:t>
+      </w:r>
+      <w:proofErr w:type="spellEnd"/>
+      <w:r>
+        <w:rPr>
+          <w:rFonts w:ascii="Consolas" w:eastAsia="Times New Roman" w:hAnsi="Consolas" w:cs="Consolas"/>
+          <w:color w:val="333333"/>
+          <w:sz w:val="18"/>
+          <w:szCs w:val="18"/>
+        </w:rPr>
+        <w:t>;</w:t>
       </w:r>
     </w:p>
     <w:p>
@@ -9893,7 +10721,17 @@
           <w:sz w:val="18"/>
           <w:szCs w:val="18"/>
         </w:rPr>
-        <w:t xml:space="preserve">    vector</w:t>
+        <w:t xml:space="preserve">    </w:t>
+      </w:r>
+      <w:proofErr w:type="gramStart"/>
+      <w:r>
+        <w:rPr>
+          <w:rFonts w:ascii="Consolas" w:eastAsia="Times New Roman" w:hAnsi="Consolas" w:cs="Consolas"/>
+          <w:color w:val="333333"/>
+          <w:sz w:val="18"/>
+          <w:szCs w:val="18"/>
+        </w:rPr>
+        <w:t>vector</w:t>
       </w:r>
       <w:r>
         <w:rPr>
@@ -9906,6 +10744,7 @@
         </w:rPr>
         <w:t>&lt;</w:t>
       </w:r>
+      <w:proofErr w:type="gramEnd"/>
       <w:r>
         <w:rPr>
           <w:rFonts w:ascii="Consolas" w:eastAsia="Times New Roman" w:hAnsi="Consolas" w:cs="Consolas"/>
@@ -9933,7 +10772,27 @@
           <w:sz w:val="18"/>
           <w:szCs w:val="18"/>
         </w:rPr>
-        <w:t xml:space="preserve"> crSSuits;</w:t>
+        <w:t xml:space="preserve"> </w:t>
+      </w:r>
+      <w:proofErr w:type="spellStart"/>
+      <w:r>
+        <w:rPr>
+          <w:rFonts w:ascii="Consolas" w:eastAsia="Times New Roman" w:hAnsi="Consolas" w:cs="Consolas"/>
+          <w:color w:val="333333"/>
+          <w:sz w:val="18"/>
+          <w:szCs w:val="18"/>
+        </w:rPr>
+        <w:t>crSSuits</w:t>
+      </w:r>
+      <w:proofErr w:type="spellEnd"/>
+      <w:r>
+        <w:rPr>
+          <w:rFonts w:ascii="Consolas" w:eastAsia="Times New Roman" w:hAnsi="Consolas" w:cs="Consolas"/>
+          <w:color w:val="333333"/>
+          <w:sz w:val="18"/>
+          <w:szCs w:val="18"/>
+        </w:rPr>
+        <w:t>;</w:t>
       </w:r>
     </w:p>
     <w:p>
@@ -10001,14 +10860,25 @@
       </w:pPr>
       <w:bookmarkStart w:id="123" w:name="PokerCardTable.h-124"/>
       <w:bookmarkEnd w:id="123"/>
-      <w:r>
-        <w:rPr>
-          <w:rFonts w:ascii="Consolas" w:eastAsia="Times New Roman" w:hAnsi="Consolas" w:cs="Consolas"/>
-          <w:color w:val="333333"/>
-          <w:sz w:val="18"/>
-          <w:szCs w:val="18"/>
-        </w:rPr>
-        <w:t>public:</w:t>
+      <w:proofErr w:type="gramStart"/>
+      <w:r>
+        <w:rPr>
+          <w:rFonts w:ascii="Consolas" w:eastAsia="Times New Roman" w:hAnsi="Consolas" w:cs="Consolas"/>
+          <w:color w:val="333333"/>
+          <w:sz w:val="18"/>
+          <w:szCs w:val="18"/>
+        </w:rPr>
+        <w:t>public</w:t>
+      </w:r>
+      <w:proofErr w:type="gramEnd"/>
+      <w:r>
+        <w:rPr>
+          <w:rFonts w:ascii="Consolas" w:eastAsia="Times New Roman" w:hAnsi="Consolas" w:cs="Consolas"/>
+          <w:color w:val="333333"/>
+          <w:sz w:val="18"/>
+          <w:szCs w:val="18"/>
+        </w:rPr>
+        <w:t>:</w:t>
       </w:r>
     </w:p>
     <w:p>
@@ -10138,8 +11008,21 @@
           <w:sz w:val="18"/>
           <w:szCs w:val="18"/>
         </w:rPr>
-        <w:t xml:space="preserve">     * The default constructor of PokerCardTable</w:t>
-      </w:r>
+        <w:t xml:space="preserve">     * The default constructor of </w:t>
+      </w:r>
+      <w:proofErr w:type="spellStart"/>
+      <w:r>
+        <w:rPr>
+          <w:rFonts w:ascii="Consolas" w:eastAsia="Times New Roman" w:hAnsi="Consolas" w:cs="Consolas"/>
+          <w:i/>
+          <w:iCs/>
+          <w:color w:val="999988"/>
+          <w:sz w:val="18"/>
+          <w:szCs w:val="18"/>
+        </w:rPr>
+        <w:t>PokerCardTable</w:t>
+      </w:r>
+      <w:proofErr w:type="spellEnd"/>
     </w:p>
     <w:p>
       <w:pPr>
@@ -10224,7 +11107,38 @@
           <w:sz w:val="18"/>
           <w:szCs w:val="18"/>
         </w:rPr>
-        <w:t xml:space="preserve">    PokerCardTable();</w:t>
+        <w:t xml:space="preserve">    </w:t>
+      </w:r>
+      <w:proofErr w:type="spellStart"/>
+      <w:proofErr w:type="gramStart"/>
+      <w:r>
+        <w:rPr>
+          <w:rFonts w:ascii="Consolas" w:eastAsia="Times New Roman" w:hAnsi="Consolas" w:cs="Consolas"/>
+          <w:color w:val="333333"/>
+          <w:sz w:val="18"/>
+          <w:szCs w:val="18"/>
+        </w:rPr>
+        <w:t>PokerCardTable</w:t>
+      </w:r>
+      <w:proofErr w:type="spellEnd"/>
+      <w:r>
+        <w:rPr>
+          <w:rFonts w:ascii="Consolas" w:eastAsia="Times New Roman" w:hAnsi="Consolas" w:cs="Consolas"/>
+          <w:color w:val="333333"/>
+          <w:sz w:val="18"/>
+          <w:szCs w:val="18"/>
+        </w:rPr>
+        <w:t>(</w:t>
+      </w:r>
+      <w:proofErr w:type="gramEnd"/>
+      <w:r>
+        <w:rPr>
+          <w:rFonts w:ascii="Consolas" w:eastAsia="Times New Roman" w:hAnsi="Consolas" w:cs="Consolas"/>
+          <w:color w:val="333333"/>
+          <w:sz w:val="18"/>
+          <w:szCs w:val="18"/>
+        </w:rPr>
+        <w:t>);</w:t>
       </w:r>
     </w:p>
     <w:p>
@@ -10354,9 +11268,21 @@
           <w:sz w:val="18"/>
           <w:szCs w:val="18"/>
         </w:rPr>
-        <w:lastRenderedPageBreak/>
-        <w:t xml:space="preserve">     * The default destructor of PokerCardTable</w:t>
-      </w:r>
+        <w:t xml:space="preserve">     * The default destructor of </w:t>
+      </w:r>
+      <w:proofErr w:type="spellStart"/>
+      <w:r>
+        <w:rPr>
+          <w:rFonts w:ascii="Consolas" w:eastAsia="Times New Roman" w:hAnsi="Consolas" w:cs="Consolas"/>
+          <w:i/>
+          <w:iCs/>
+          <w:color w:val="999988"/>
+          <w:sz w:val="18"/>
+          <w:szCs w:val="18"/>
+        </w:rPr>
+        <w:t>PokerCardTable</w:t>
+      </w:r>
+      <w:proofErr w:type="spellEnd"/>
     </w:p>
     <w:p>
       <w:pPr>
@@ -10454,14 +11380,36 @@
         </w:rPr>
         <w:t>~</w:t>
       </w:r>
-      <w:r>
-        <w:rPr>
-          <w:rFonts w:ascii="Consolas" w:eastAsia="Times New Roman" w:hAnsi="Consolas" w:cs="Consolas"/>
-          <w:color w:val="333333"/>
-          <w:sz w:val="18"/>
-          <w:szCs w:val="18"/>
-        </w:rPr>
-        <w:t>PokerCardTable();</w:t>
+      <w:proofErr w:type="spellStart"/>
+      <w:proofErr w:type="gramStart"/>
+      <w:r>
+        <w:rPr>
+          <w:rFonts w:ascii="Consolas" w:eastAsia="Times New Roman" w:hAnsi="Consolas" w:cs="Consolas"/>
+          <w:color w:val="333333"/>
+          <w:sz w:val="18"/>
+          <w:szCs w:val="18"/>
+        </w:rPr>
+        <w:t>PokerCardTable</w:t>
+      </w:r>
+      <w:proofErr w:type="spellEnd"/>
+      <w:r>
+        <w:rPr>
+          <w:rFonts w:ascii="Consolas" w:eastAsia="Times New Roman" w:hAnsi="Consolas" w:cs="Consolas"/>
+          <w:color w:val="333333"/>
+          <w:sz w:val="18"/>
+          <w:szCs w:val="18"/>
+        </w:rPr>
+        <w:t>(</w:t>
+      </w:r>
+      <w:proofErr w:type="gramEnd"/>
+      <w:r>
+        <w:rPr>
+          <w:rFonts w:ascii="Consolas" w:eastAsia="Times New Roman" w:hAnsi="Consolas" w:cs="Consolas"/>
+          <w:color w:val="333333"/>
+          <w:sz w:val="18"/>
+          <w:szCs w:val="18"/>
+        </w:rPr>
+        <w:t>);</w:t>
       </w:r>
     </w:p>
     <w:p>
@@ -10688,6 +11636,7 @@
         </w:rPr>
         <w:t xml:space="preserve">    </w:t>
       </w:r>
+      <w:proofErr w:type="gramStart"/>
       <w:r>
         <w:rPr>
           <w:rFonts w:ascii="Consolas" w:eastAsia="Times New Roman" w:hAnsi="Consolas" w:cs="Consolas"/>
@@ -10699,6 +11648,7 @@
         </w:rPr>
         <w:t>bool</w:t>
       </w:r>
+      <w:proofErr w:type="gramEnd"/>
       <w:r>
         <w:rPr>
           <w:rFonts w:ascii="Consolas" w:eastAsia="Times New Roman" w:hAnsi="Consolas" w:cs="Consolas"/>
@@ -10708,6 +11658,7 @@
         </w:rPr>
         <w:t xml:space="preserve"> </w:t>
       </w:r>
+      <w:proofErr w:type="spellStart"/>
       <w:r>
         <w:rPr>
           <w:rFonts w:ascii="Consolas" w:eastAsia="Times New Roman" w:hAnsi="Consolas" w:cs="Consolas"/>
@@ -10719,6 +11670,7 @@
         </w:rPr>
         <w:t>populateConsole</w:t>
       </w:r>
+      <w:proofErr w:type="spellEnd"/>
       <w:r>
         <w:rPr>
           <w:rFonts w:ascii="Consolas" w:eastAsia="Times New Roman" w:hAnsi="Consolas" w:cs="Consolas"/>
@@ -10794,14 +11746,25 @@
       </w:pPr>
       <w:bookmarkStart w:id="140" w:name="PokerCardTable.h-141"/>
       <w:bookmarkEnd w:id="140"/>
-      <w:r>
-        <w:rPr>
-          <w:rFonts w:ascii="Consolas" w:eastAsia="Times New Roman" w:hAnsi="Consolas" w:cs="Consolas"/>
-          <w:color w:val="333333"/>
-          <w:sz w:val="18"/>
-          <w:szCs w:val="18"/>
-        </w:rPr>
-        <w:t>private:</w:t>
+      <w:proofErr w:type="gramStart"/>
+      <w:r>
+        <w:rPr>
+          <w:rFonts w:ascii="Consolas" w:eastAsia="Times New Roman" w:hAnsi="Consolas" w:cs="Consolas"/>
+          <w:color w:val="333333"/>
+          <w:sz w:val="18"/>
+          <w:szCs w:val="18"/>
+        </w:rPr>
+        <w:t>private</w:t>
+      </w:r>
+      <w:proofErr w:type="gramEnd"/>
+      <w:r>
+        <w:rPr>
+          <w:rFonts w:ascii="Consolas" w:eastAsia="Times New Roman" w:hAnsi="Consolas" w:cs="Consolas"/>
+          <w:color w:val="333333"/>
+          <w:sz w:val="18"/>
+          <w:szCs w:val="18"/>
+        </w:rPr>
+        <w:t>:</w:t>
       </w:r>
     </w:p>
     <w:p>
@@ -10942,7 +11905,31 @@
           <w:sz w:val="18"/>
           <w:szCs w:val="18"/>
         </w:rPr>
-        <w:t xml:space="preserve">     * the logical Card Table</w:t>
+        <w:t xml:space="preserve">     * </w:t>
+      </w:r>
+      <w:proofErr w:type="gramStart"/>
+      <w:r>
+        <w:rPr>
+          <w:rFonts w:ascii="Consolas" w:eastAsia="Times New Roman" w:hAnsi="Consolas" w:cs="Consolas"/>
+          <w:i/>
+          <w:iCs/>
+          <w:color w:val="999988"/>
+          <w:sz w:val="18"/>
+          <w:szCs w:val="18"/>
+        </w:rPr>
+        <w:t>the</w:t>
+      </w:r>
+      <w:proofErr w:type="gramEnd"/>
+      <w:r>
+        <w:rPr>
+          <w:rFonts w:ascii="Consolas" w:eastAsia="Times New Roman" w:hAnsi="Consolas" w:cs="Consolas"/>
+          <w:i/>
+          <w:iCs/>
+          <w:color w:val="999988"/>
+          <w:sz w:val="18"/>
+          <w:szCs w:val="18"/>
+        </w:rPr>
+        <w:t xml:space="preserve"> logical Card Table</w:t>
       </w:r>
     </w:p>
     <w:p>
@@ -10986,7 +11973,31 @@
           <w:sz w:val="18"/>
           <w:szCs w:val="18"/>
         </w:rPr>
-        <w:t xml:space="preserve">     * @param id</w:t>
+        <w:t xml:space="preserve">     * @</w:t>
+      </w:r>
+      <w:proofErr w:type="spellStart"/>
+      <w:r>
+        <w:rPr>
+          <w:rFonts w:ascii="Consolas" w:eastAsia="Times New Roman" w:hAnsi="Consolas" w:cs="Consolas"/>
+          <w:i/>
+          <w:iCs/>
+          <w:color w:val="999988"/>
+          <w:sz w:val="18"/>
+          <w:szCs w:val="18"/>
+        </w:rPr>
+        <w:t>param</w:t>
+      </w:r>
+      <w:proofErr w:type="spellEnd"/>
+      <w:r>
+        <w:rPr>
+          <w:rFonts w:ascii="Consolas" w:eastAsia="Times New Roman" w:hAnsi="Consolas" w:cs="Consolas"/>
+          <w:i/>
+          <w:iCs/>
+          <w:color w:val="999988"/>
+          <w:sz w:val="18"/>
+          <w:szCs w:val="18"/>
+        </w:rPr>
+        <w:t xml:space="preserve"> id</w:t>
       </w:r>
     </w:p>
     <w:p>
@@ -11136,8 +12147,31 @@
           <w:sz w:val="18"/>
           <w:szCs w:val="18"/>
         </w:rPr>
-        <w:t xml:space="preserve"> populateCardBy(</w:t>
-      </w:r>
+        <w:t xml:space="preserve"> </w:t>
+      </w:r>
+      <w:proofErr w:type="spellStart"/>
+      <w:proofErr w:type="gramStart"/>
+      <w:r>
+        <w:rPr>
+          <w:rFonts w:ascii="Consolas" w:eastAsia="Times New Roman" w:hAnsi="Consolas" w:cs="Consolas"/>
+          <w:color w:val="333333"/>
+          <w:sz w:val="18"/>
+          <w:szCs w:val="18"/>
+        </w:rPr>
+        <w:t>populateCardBy</w:t>
+      </w:r>
+      <w:proofErr w:type="spellEnd"/>
+      <w:r>
+        <w:rPr>
+          <w:rFonts w:ascii="Consolas" w:eastAsia="Times New Roman" w:hAnsi="Consolas" w:cs="Consolas"/>
+          <w:color w:val="333333"/>
+          <w:sz w:val="18"/>
+          <w:szCs w:val="18"/>
+        </w:rPr>
+        <w:t>(</w:t>
+      </w:r>
+      <w:proofErr w:type="spellStart"/>
+      <w:proofErr w:type="gramEnd"/>
       <w:r>
         <w:rPr>
           <w:rFonts w:ascii="Consolas" w:eastAsia="Times New Roman" w:hAnsi="Consolas" w:cs="Consolas"/>
@@ -11149,6 +12183,7 @@
         </w:rPr>
         <w:t>int</w:t>
       </w:r>
+      <w:proofErr w:type="spellEnd"/>
       <w:r>
         <w:rPr>
           <w:rFonts w:ascii="Consolas" w:eastAsia="Times New Roman" w:hAnsi="Consolas" w:cs="Consolas"/>
@@ -11330,7 +12365,55 @@
           <w:sz w:val="18"/>
           <w:szCs w:val="18"/>
         </w:rPr>
-        <w:t xml:space="preserve">     * @param id : the Card Table index</w:t>
+        <w:t xml:space="preserve">     * @</w:t>
+      </w:r>
+      <w:proofErr w:type="spellStart"/>
+      <w:r>
+        <w:rPr>
+          <w:rFonts w:ascii="Consolas" w:eastAsia="Times New Roman" w:hAnsi="Consolas" w:cs="Consolas"/>
+          <w:i/>
+          <w:iCs/>
+          <w:color w:val="999988"/>
+          <w:sz w:val="18"/>
+          <w:szCs w:val="18"/>
+        </w:rPr>
+        <w:t>param</w:t>
+      </w:r>
+      <w:proofErr w:type="spellEnd"/>
+      <w:r>
+        <w:rPr>
+          <w:rFonts w:ascii="Consolas" w:eastAsia="Times New Roman" w:hAnsi="Consolas" w:cs="Consolas"/>
+          <w:i/>
+          <w:iCs/>
+          <w:color w:val="999988"/>
+          <w:sz w:val="18"/>
+          <w:szCs w:val="18"/>
+        </w:rPr>
+        <w:t xml:space="preserve"> </w:t>
+      </w:r>
+      <w:proofErr w:type="gramStart"/>
+      <w:r>
+        <w:rPr>
+          <w:rFonts w:ascii="Consolas" w:eastAsia="Times New Roman" w:hAnsi="Consolas" w:cs="Consolas"/>
+          <w:i/>
+          <w:iCs/>
+          <w:color w:val="999988"/>
+          <w:sz w:val="18"/>
+          <w:szCs w:val="18"/>
+        </w:rPr>
+        <w:t>id :</w:t>
+      </w:r>
+      <w:proofErr w:type="gramEnd"/>
+      <w:r>
+        <w:rPr>
+          <w:rFonts w:ascii="Consolas" w:eastAsia="Times New Roman" w:hAnsi="Consolas" w:cs="Consolas"/>
+          <w:i/>
+          <w:iCs/>
+          <w:color w:val="999988"/>
+          <w:sz w:val="18"/>
+          <w:szCs w:val="18"/>
+        </w:rPr>
+        <w:t xml:space="preserve"> the Card Table index</w:t>
       </w:r>
     </w:p>
     <w:p>
@@ -11374,7 +12457,31 @@
           <w:sz w:val="18"/>
           <w:szCs w:val="18"/>
         </w:rPr>
-        <w:t xml:space="preserve">     * @return true/false : A card is existed or not</w:t>
+        <w:t xml:space="preserve">     * @return true/</w:t>
+      </w:r>
+      <w:proofErr w:type="gramStart"/>
+      <w:r>
+        <w:rPr>
+          <w:rFonts w:ascii="Consolas" w:eastAsia="Times New Roman" w:hAnsi="Consolas" w:cs="Consolas"/>
+          <w:i/>
+          <w:iCs/>
+          <w:color w:val="999988"/>
+          <w:sz w:val="18"/>
+          <w:szCs w:val="18"/>
+        </w:rPr>
+        <w:t>false :</w:t>
+      </w:r>
+      <w:proofErr w:type="gramEnd"/>
+      <w:r>
+        <w:rPr>
+          <w:rFonts w:ascii="Consolas" w:eastAsia="Times New Roman" w:hAnsi="Consolas" w:cs="Consolas"/>
+          <w:i/>
+          <w:iCs/>
+          <w:color w:val="999988"/>
+          <w:sz w:val="18"/>
+          <w:szCs w:val="18"/>
+        </w:rPr>
+        <w:t xml:space="preserve"> A card is existed or not</w:t>
       </w:r>
     </w:p>
     <w:p>
@@ -11462,6 +12569,7 @@
         </w:rPr>
         <w:t xml:space="preserve">    </w:t>
       </w:r>
+      <w:proofErr w:type="gramStart"/>
       <w:r>
         <w:rPr>
           <w:rFonts w:ascii="Consolas" w:eastAsia="Times New Roman" w:hAnsi="Consolas" w:cs="Consolas"/>
@@ -11473,6 +12581,7 @@
         </w:rPr>
         <w:t>bool</w:t>
       </w:r>
+      <w:proofErr w:type="gramEnd"/>
       <w:r>
         <w:rPr>
           <w:rFonts w:ascii="Consolas" w:eastAsia="Times New Roman" w:hAnsi="Consolas" w:cs="Consolas"/>
@@ -11482,6 +12591,7 @@
         </w:rPr>
         <w:t xml:space="preserve"> </w:t>
       </w:r>
+      <w:proofErr w:type="spellStart"/>
       <w:r>
         <w:rPr>
           <w:rFonts w:ascii="Consolas" w:eastAsia="Times New Roman" w:hAnsi="Consolas" w:cs="Consolas"/>
@@ -11493,6 +12603,7 @@
         </w:rPr>
         <w:t>isCardExistedBy</w:t>
       </w:r>
+      <w:proofErr w:type="spellEnd"/>
       <w:r>
         <w:rPr>
           <w:rFonts w:ascii="Consolas" w:eastAsia="Times New Roman" w:hAnsi="Consolas" w:cs="Consolas"/>
@@ -11502,6 +12613,7 @@
         </w:rPr>
         <w:t>(</w:t>
       </w:r>
+      <w:proofErr w:type="spellStart"/>
       <w:r>
         <w:rPr>
           <w:rFonts w:ascii="Consolas" w:eastAsia="Times New Roman" w:hAnsi="Consolas" w:cs="Consolas"/>
@@ -11513,6 +12625,7 @@
         </w:rPr>
         <w:t>int</w:t>
       </w:r>
+      <w:proofErr w:type="spellEnd"/>
       <w:r>
         <w:rPr>
           <w:rFonts w:ascii="Consolas" w:eastAsia="Times New Roman" w:hAnsi="Consolas" w:cs="Consolas"/>
@@ -11738,7 +12851,55 @@
           <w:sz w:val="18"/>
           <w:szCs w:val="18"/>
         </w:rPr>
-        <w:t xml:space="preserve">     * @param id : the Card Table index</w:t>
+        <w:t xml:space="preserve">     * @</w:t>
+      </w:r>
+      <w:proofErr w:type="spellStart"/>
+      <w:r>
+        <w:rPr>
+          <w:rFonts w:ascii="Consolas" w:eastAsia="Times New Roman" w:hAnsi="Consolas" w:cs="Consolas"/>
+          <w:i/>
+          <w:iCs/>
+          <w:color w:val="999988"/>
+          <w:sz w:val="18"/>
+          <w:szCs w:val="18"/>
+        </w:rPr>
+        <w:t>param</w:t>
+      </w:r>
+      <w:proofErr w:type="spellEnd"/>
+      <w:r>
+        <w:rPr>
+          <w:rFonts w:ascii="Consolas" w:eastAsia="Times New Roman" w:hAnsi="Consolas" w:cs="Consolas"/>
+          <w:i/>
+          <w:iCs/>
+          <w:color w:val="999988"/>
+          <w:sz w:val="18"/>
+          <w:szCs w:val="18"/>
+        </w:rPr>
+        <w:t xml:space="preserve"> </w:t>
+      </w:r>
+      <w:proofErr w:type="gramStart"/>
+      <w:r>
+        <w:rPr>
+          <w:rFonts w:ascii="Consolas" w:eastAsia="Times New Roman" w:hAnsi="Consolas" w:cs="Consolas"/>
+          <w:i/>
+          <w:iCs/>
+          <w:color w:val="999988"/>
+          <w:sz w:val="18"/>
+          <w:szCs w:val="18"/>
+        </w:rPr>
+        <w:t>id :</w:t>
+      </w:r>
+      <w:proofErr w:type="gramEnd"/>
+      <w:r>
+        <w:rPr>
+          <w:rFonts w:ascii="Consolas" w:eastAsia="Times New Roman" w:hAnsi="Consolas" w:cs="Consolas"/>
+          <w:i/>
+          <w:iCs/>
+          <w:color w:val="999988"/>
+          <w:sz w:val="18"/>
+          <w:szCs w:val="18"/>
+        </w:rPr>
+        <w:t xml:space="preserve"> the Card Table index</w:t>
       </w:r>
     </w:p>
     <w:p>
@@ -11782,7 +12943,31 @@
           <w:sz w:val="18"/>
           <w:szCs w:val="18"/>
         </w:rPr>
-        <w:t xml:space="preserve">     * @return true/false : Insertion success or not</w:t>
+        <w:t xml:space="preserve">     * @return true/</w:t>
+      </w:r>
+      <w:proofErr w:type="gramStart"/>
+      <w:r>
+        <w:rPr>
+          <w:rFonts w:ascii="Consolas" w:eastAsia="Times New Roman" w:hAnsi="Consolas" w:cs="Consolas"/>
+          <w:i/>
+          <w:iCs/>
+          <w:color w:val="999988"/>
+          <w:sz w:val="18"/>
+          <w:szCs w:val="18"/>
+        </w:rPr>
+        <w:t>false :</w:t>
+      </w:r>
+      <w:proofErr w:type="gramEnd"/>
+      <w:r>
+        <w:rPr>
+          <w:rFonts w:ascii="Consolas" w:eastAsia="Times New Roman" w:hAnsi="Consolas" w:cs="Consolas"/>
+          <w:i/>
+          <w:iCs/>
+          <w:color w:val="999988"/>
+          <w:sz w:val="18"/>
+          <w:szCs w:val="18"/>
+        </w:rPr>
+        <w:t xml:space="preserve"> Insertion success or not</w:t>
       </w:r>
     </w:p>
     <w:p>
@@ -11870,6 +13055,7 @@
         </w:rPr>
         <w:t xml:space="preserve">    </w:t>
       </w:r>
+      <w:proofErr w:type="gramStart"/>
       <w:r>
         <w:rPr>
           <w:rFonts w:ascii="Consolas" w:eastAsia="Times New Roman" w:hAnsi="Consolas" w:cs="Consolas"/>
@@ -11881,6 +13067,7 @@
         </w:rPr>
         <w:t>bool</w:t>
       </w:r>
+      <w:proofErr w:type="gramEnd"/>
       <w:r>
         <w:rPr>
           <w:rFonts w:ascii="Consolas" w:eastAsia="Times New Roman" w:hAnsi="Consolas" w:cs="Consolas"/>
@@ -11890,6 +13077,7 @@
         </w:rPr>
         <w:t xml:space="preserve"> </w:t>
       </w:r>
+      <w:proofErr w:type="spellStart"/>
       <w:r>
         <w:rPr>
           <w:rFonts w:ascii="Consolas" w:eastAsia="Times New Roman" w:hAnsi="Consolas" w:cs="Consolas"/>
@@ -11901,6 +13089,7 @@
         </w:rPr>
         <w:t>isCardInsertedBy</w:t>
       </w:r>
+      <w:proofErr w:type="spellEnd"/>
       <w:r>
         <w:rPr>
           <w:rFonts w:ascii="Consolas" w:eastAsia="Times New Roman" w:hAnsi="Consolas" w:cs="Consolas"/>
@@ -11910,6 +13099,7 @@
         </w:rPr>
         <w:t>(</w:t>
       </w:r>
+      <w:proofErr w:type="spellStart"/>
       <w:r>
         <w:rPr>
           <w:rFonts w:ascii="Consolas" w:eastAsia="Times New Roman" w:hAnsi="Consolas" w:cs="Consolas"/>
@@ -11921,6 +13111,7 @@
         </w:rPr>
         <w:t>int</w:t>
       </w:r>
+      <w:proofErr w:type="spellEnd"/>
       <w:r>
         <w:rPr>
           <w:rFonts w:ascii="Consolas" w:eastAsia="Times New Roman" w:hAnsi="Consolas" w:cs="Consolas"/>
@@ -12146,6 +13337,7 @@
         </w:rPr>
         <w:t xml:space="preserve">    </w:t>
       </w:r>
+      <w:proofErr w:type="gramStart"/>
       <w:r>
         <w:rPr>
           <w:rFonts w:ascii="Consolas" w:eastAsia="Times New Roman" w:hAnsi="Consolas" w:cs="Consolas"/>
@@ -12157,6 +13349,7 @@
         </w:rPr>
         <w:t>void</w:t>
       </w:r>
+      <w:proofErr w:type="gramEnd"/>
       <w:r>
         <w:rPr>
           <w:rFonts w:ascii="Consolas" w:eastAsia="Times New Roman" w:hAnsi="Consolas" w:cs="Consolas"/>
@@ -12166,6 +13359,7 @@
         </w:rPr>
         <w:t xml:space="preserve"> </w:t>
       </w:r>
+      <w:proofErr w:type="spellStart"/>
       <w:r>
         <w:rPr>
           <w:rFonts w:ascii="Consolas" w:eastAsia="Times New Roman" w:hAnsi="Consolas" w:cs="Consolas"/>
@@ -12177,6 +13371,7 @@
         </w:rPr>
         <w:t>dealsCards</w:t>
       </w:r>
+      <w:proofErr w:type="spellEnd"/>
       <w:r>
         <w:rPr>
           <w:rFonts w:ascii="Consolas" w:eastAsia="Times New Roman" w:hAnsi="Consolas" w:cs="Consolas"/>
@@ -12314,7 +13509,31 @@
           <w:sz w:val="18"/>
           <w:szCs w:val="18"/>
         </w:rPr>
-        <w:t xml:space="preserve">     *  This function sends all current hand cards to the console </w:t>
+        <w:t xml:space="preserve">     </w:t>
+      </w:r>
+      <w:proofErr w:type="gramStart"/>
+      <w:r>
+        <w:rPr>
+          <w:rFonts w:ascii="Consolas" w:eastAsia="Times New Roman" w:hAnsi="Consolas" w:cs="Consolas"/>
+          <w:i/>
+          <w:iCs/>
+          <w:color w:val="999988"/>
+          <w:sz w:val="18"/>
+          <w:szCs w:val="18"/>
+        </w:rPr>
+        <w:t>*  This</w:t>
+      </w:r>
+      <w:proofErr w:type="gramEnd"/>
+      <w:r>
+        <w:rPr>
+          <w:rFonts w:ascii="Consolas" w:eastAsia="Times New Roman" w:hAnsi="Consolas" w:cs="Consolas"/>
+          <w:i/>
+          <w:iCs/>
+          <w:color w:val="999988"/>
+          <w:sz w:val="18"/>
+          <w:szCs w:val="18"/>
+        </w:rPr>
+        <w:t xml:space="preserve"> function sends all current hand cards to the console </w:t>
       </w:r>
     </w:p>
     <w:p>
@@ -12402,6 +13621,7 @@
         </w:rPr>
         <w:t xml:space="preserve">    </w:t>
       </w:r>
+      <w:proofErr w:type="gramStart"/>
       <w:r>
         <w:rPr>
           <w:rFonts w:ascii="Consolas" w:eastAsia="Times New Roman" w:hAnsi="Consolas" w:cs="Consolas"/>
@@ -12413,6 +13633,7 @@
         </w:rPr>
         <w:t>void</w:t>
       </w:r>
+      <w:proofErr w:type="gramEnd"/>
       <w:r>
         <w:rPr>
           <w:rFonts w:ascii="Consolas" w:eastAsia="Times New Roman" w:hAnsi="Consolas" w:cs="Consolas"/>
@@ -12422,6 +13643,7 @@
         </w:rPr>
         <w:t xml:space="preserve"> </w:t>
       </w:r>
+      <w:proofErr w:type="spellStart"/>
       <w:r>
         <w:rPr>
           <w:rFonts w:ascii="Consolas" w:eastAsia="Times New Roman" w:hAnsi="Consolas" w:cs="Consolas"/>
@@ -12433,6 +13655,7 @@
         </w:rPr>
         <w:t>displayPlayerCards</w:t>
       </w:r>
+      <w:proofErr w:type="spellEnd"/>
       <w:r>
         <w:rPr>
           <w:rFonts w:ascii="Consolas" w:eastAsia="Times New Roman" w:hAnsi="Consolas" w:cs="Consolas"/>
@@ -12658,6 +13881,7 @@
           <w:sz w:val="18"/>
           <w:szCs w:val="18"/>
         </w:rPr>
+        <w:lastRenderedPageBreak/>
         <w:t xml:space="preserve">     * @return a new Card structure</w:t>
       </w:r>
     </w:p>
@@ -12766,6 +13990,8 @@
         </w:rPr>
         <w:t xml:space="preserve"> </w:t>
       </w:r>
+      <w:proofErr w:type="spellStart"/>
+      <w:proofErr w:type="gramStart"/>
       <w:r>
         <w:rPr>
           <w:rFonts w:ascii="Consolas" w:eastAsia="Times New Roman" w:hAnsi="Consolas" w:cs="Consolas"/>
@@ -12777,14 +14003,25 @@
         </w:rPr>
         <w:t>dealsNewCard</w:t>
       </w:r>
-      <w:r>
-        <w:rPr>
-          <w:rFonts w:ascii="Consolas" w:eastAsia="Times New Roman" w:hAnsi="Consolas" w:cs="Consolas"/>
-          <w:color w:val="333333"/>
-          <w:sz w:val="18"/>
-          <w:szCs w:val="18"/>
-        </w:rPr>
-        <w:t>();</w:t>
+      <w:proofErr w:type="spellEnd"/>
+      <w:r>
+        <w:rPr>
+          <w:rFonts w:ascii="Consolas" w:eastAsia="Times New Roman" w:hAnsi="Consolas" w:cs="Consolas"/>
+          <w:color w:val="333333"/>
+          <w:sz w:val="18"/>
+          <w:szCs w:val="18"/>
+        </w:rPr>
+        <w:t>(</w:t>
+      </w:r>
+      <w:proofErr w:type="gramEnd"/>
+      <w:r>
+        <w:rPr>
+          <w:rFonts w:ascii="Consolas" w:eastAsia="Times New Roman" w:hAnsi="Consolas" w:cs="Consolas"/>
+          <w:color w:val="333333"/>
+          <w:sz w:val="18"/>
+          <w:szCs w:val="18"/>
+        </w:rPr>
+        <w:t>);</w:t>
       </w:r>
     </w:p>
     <w:p>
@@ -12958,7 +14195,31 @@
           <w:sz w:val="18"/>
           <w:szCs w:val="18"/>
         </w:rPr>
-        <w:t xml:space="preserve">     * for the replacement process</w:t>
+        <w:t xml:space="preserve">     * </w:t>
+      </w:r>
+      <w:proofErr w:type="gramStart"/>
+      <w:r>
+        <w:rPr>
+          <w:rFonts w:ascii="Consolas" w:eastAsia="Times New Roman" w:hAnsi="Consolas" w:cs="Consolas"/>
+          <w:i/>
+          <w:iCs/>
+          <w:color w:val="999988"/>
+          <w:sz w:val="18"/>
+          <w:szCs w:val="18"/>
+        </w:rPr>
+        <w:t>for</w:t>
+      </w:r>
+      <w:proofErr w:type="gramEnd"/>
+      <w:r>
+        <w:rPr>
+          <w:rFonts w:ascii="Consolas" w:eastAsia="Times New Roman" w:hAnsi="Consolas" w:cs="Consolas"/>
+          <w:i/>
+          <w:iCs/>
+          <w:color w:val="999988"/>
+          <w:sz w:val="18"/>
+          <w:szCs w:val="18"/>
+        </w:rPr>
+        <w:t xml:space="preserve"> the replacement process</w:t>
       </w:r>
     </w:p>
     <w:p>
@@ -13110,6 +14371,8 @@
         </w:rPr>
         <w:t xml:space="preserve"> </w:t>
       </w:r>
+      <w:proofErr w:type="spellStart"/>
+      <w:proofErr w:type="gramStart"/>
       <w:r>
         <w:rPr>
           <w:rFonts w:ascii="Consolas" w:eastAsia="Times New Roman" w:hAnsi="Consolas" w:cs="Consolas"/>
@@ -13121,14 +14384,25 @@
         </w:rPr>
         <w:t>getNewCardForReplacement</w:t>
       </w:r>
-      <w:r>
-        <w:rPr>
-          <w:rFonts w:ascii="Consolas" w:eastAsia="Times New Roman" w:hAnsi="Consolas" w:cs="Consolas"/>
-          <w:color w:val="333333"/>
-          <w:sz w:val="18"/>
-          <w:szCs w:val="18"/>
-        </w:rPr>
-        <w:t>();</w:t>
+      <w:proofErr w:type="spellEnd"/>
+      <w:r>
+        <w:rPr>
+          <w:rFonts w:ascii="Consolas" w:eastAsia="Times New Roman" w:hAnsi="Consolas" w:cs="Consolas"/>
+          <w:color w:val="333333"/>
+          <w:sz w:val="18"/>
+          <w:szCs w:val="18"/>
+        </w:rPr>
+        <w:t>(</w:t>
+      </w:r>
+      <w:proofErr w:type="gramEnd"/>
+      <w:r>
+        <w:rPr>
+          <w:rFonts w:ascii="Consolas" w:eastAsia="Times New Roman" w:hAnsi="Consolas" w:cs="Consolas"/>
+          <w:color w:val="333333"/>
+          <w:sz w:val="18"/>
+          <w:szCs w:val="18"/>
+        </w:rPr>
+        <w:t>);</w:t>
       </w:r>
     </w:p>
     <w:p>
@@ -13388,9 +14662,9 @@
           <w:sz w:val="18"/>
           <w:szCs w:val="18"/>
         </w:rPr>
-        <w:lastRenderedPageBreak/>
         <w:t xml:space="preserve">    </w:t>
       </w:r>
+      <w:proofErr w:type="gramStart"/>
       <w:r>
         <w:rPr>
           <w:rFonts w:ascii="Consolas" w:eastAsia="Times New Roman" w:hAnsi="Consolas" w:cs="Consolas"/>
@@ -13402,6 +14676,7 @@
         </w:rPr>
         <w:t>void</w:t>
       </w:r>
+      <w:proofErr w:type="gramEnd"/>
       <w:r>
         <w:rPr>
           <w:rFonts w:ascii="Consolas" w:eastAsia="Times New Roman" w:hAnsi="Consolas" w:cs="Consolas"/>
@@ -13411,6 +14686,7 @@
         </w:rPr>
         <w:t xml:space="preserve"> </w:t>
       </w:r>
+      <w:proofErr w:type="spellStart"/>
       <w:r>
         <w:rPr>
           <w:rFonts w:ascii="Consolas" w:eastAsia="Times New Roman" w:hAnsi="Consolas" w:cs="Consolas"/>
@@ -13422,6 +14698,7 @@
         </w:rPr>
         <w:t>replaceCards</w:t>
       </w:r>
+      <w:proofErr w:type="spellEnd"/>
       <w:r>
         <w:rPr>
           <w:rFonts w:ascii="Consolas" w:eastAsia="Times New Roman" w:hAnsi="Consolas" w:cs="Consolas"/>
@@ -13647,6 +14924,7 @@
         </w:rPr>
         <w:t xml:space="preserve">    </w:t>
       </w:r>
+      <w:proofErr w:type="gramStart"/>
       <w:r>
         <w:rPr>
           <w:rFonts w:ascii="Consolas" w:eastAsia="Times New Roman" w:hAnsi="Consolas" w:cs="Consolas"/>
@@ -13658,6 +14936,7 @@
         </w:rPr>
         <w:t>void</w:t>
       </w:r>
+      <w:proofErr w:type="gramEnd"/>
       <w:r>
         <w:rPr>
           <w:rFonts w:ascii="Consolas" w:eastAsia="Times New Roman" w:hAnsi="Consolas" w:cs="Consolas"/>
@@ -13667,6 +14946,7 @@
         </w:rPr>
         <w:t xml:space="preserve"> </w:t>
       </w:r>
+      <w:proofErr w:type="spellStart"/>
       <w:r>
         <w:rPr>
           <w:rFonts w:ascii="Consolas" w:eastAsia="Times New Roman" w:hAnsi="Consolas" w:cs="Consolas"/>
@@ -13678,6 +14958,7 @@
         </w:rPr>
         <w:t>sortCardsByRank</w:t>
       </w:r>
+      <w:proofErr w:type="spellEnd"/>
       <w:r>
         <w:rPr>
           <w:rFonts w:ascii="Consolas" w:eastAsia="Times New Roman" w:hAnsi="Consolas" w:cs="Consolas"/>
@@ -13903,6 +15184,7 @@
         </w:rPr>
         <w:t xml:space="preserve">    </w:t>
       </w:r>
+      <w:proofErr w:type="gramStart"/>
       <w:r>
         <w:rPr>
           <w:rFonts w:ascii="Consolas" w:eastAsia="Times New Roman" w:hAnsi="Consolas" w:cs="Consolas"/>
@@ -13914,6 +15196,7 @@
         </w:rPr>
         <w:t>void</w:t>
       </w:r>
+      <w:proofErr w:type="gramEnd"/>
       <w:r>
         <w:rPr>
           <w:rFonts w:ascii="Consolas" w:eastAsia="Times New Roman" w:hAnsi="Consolas" w:cs="Consolas"/>
@@ -13923,6 +15206,7 @@
         </w:rPr>
         <w:t xml:space="preserve"> </w:t>
       </w:r>
+      <w:proofErr w:type="spellStart"/>
       <w:r>
         <w:rPr>
           <w:rFonts w:ascii="Consolas" w:eastAsia="Times New Roman" w:hAnsi="Consolas" w:cs="Consolas"/>
@@ -13934,6 +15218,7 @@
         </w:rPr>
         <w:t>sortCardsBySuit</w:t>
       </w:r>
+      <w:proofErr w:type="spellEnd"/>
       <w:r>
         <w:rPr>
           <w:rFonts w:ascii="Consolas" w:eastAsia="Times New Roman" w:hAnsi="Consolas" w:cs="Consolas"/>
@@ -14203,6 +15488,7 @@
         </w:rPr>
         <w:t xml:space="preserve">    </w:t>
       </w:r>
+      <w:proofErr w:type="gramStart"/>
       <w:r>
         <w:rPr>
           <w:rFonts w:ascii="Consolas" w:eastAsia="Times New Roman" w:hAnsi="Consolas" w:cs="Consolas"/>
@@ -14214,6 +15500,7 @@
         </w:rPr>
         <w:t>bool</w:t>
       </w:r>
+      <w:proofErr w:type="gramEnd"/>
       <w:r>
         <w:rPr>
           <w:rFonts w:ascii="Consolas" w:eastAsia="Times New Roman" w:hAnsi="Consolas" w:cs="Consolas"/>
@@ -14223,6 +15510,7 @@
         </w:rPr>
         <w:t xml:space="preserve"> </w:t>
       </w:r>
+      <w:proofErr w:type="spellStart"/>
       <w:r>
         <w:rPr>
           <w:rFonts w:ascii="Consolas" w:eastAsia="Times New Roman" w:hAnsi="Consolas" w:cs="Consolas"/>
@@ -14234,6 +15522,7 @@
         </w:rPr>
         <w:t>isRoyalFlush</w:t>
       </w:r>
+      <w:proofErr w:type="spellEnd"/>
       <w:r>
         <w:rPr>
           <w:rFonts w:ascii="Consolas" w:eastAsia="Times New Roman" w:hAnsi="Consolas" w:cs="Consolas"/>
@@ -14503,6 +15792,7 @@
         </w:rPr>
         <w:t xml:space="preserve">    </w:t>
       </w:r>
+      <w:proofErr w:type="gramStart"/>
       <w:r>
         <w:rPr>
           <w:rFonts w:ascii="Consolas" w:eastAsia="Times New Roman" w:hAnsi="Consolas" w:cs="Consolas"/>
@@ -14514,6 +15804,7 @@
         </w:rPr>
         <w:t>bool</w:t>
       </w:r>
+      <w:proofErr w:type="gramEnd"/>
       <w:r>
         <w:rPr>
           <w:rFonts w:ascii="Consolas" w:eastAsia="Times New Roman" w:hAnsi="Consolas" w:cs="Consolas"/>
@@ -14523,6 +15814,7 @@
         </w:rPr>
         <w:t xml:space="preserve"> </w:t>
       </w:r>
+      <w:proofErr w:type="spellStart"/>
       <w:r>
         <w:rPr>
           <w:rFonts w:ascii="Consolas" w:eastAsia="Times New Roman" w:hAnsi="Consolas" w:cs="Consolas"/>
@@ -14534,6 +15826,7 @@
         </w:rPr>
         <w:t>isStraightFlush</w:t>
       </w:r>
+      <w:proofErr w:type="spellEnd"/>
       <w:r>
         <w:rPr>
           <w:rFonts w:ascii="Consolas" w:eastAsia="Times New Roman" w:hAnsi="Consolas" w:cs="Consolas"/>
@@ -14759,7 +16052,31 @@
           <w:sz w:val="18"/>
           <w:szCs w:val="18"/>
         </w:rPr>
-        <w:t xml:space="preserve">     * then all five poker cards will have the same suit.</w:t>
+        <w:t xml:space="preserve">     * </w:t>
+      </w:r>
+      <w:proofErr w:type="gramStart"/>
+      <w:r>
+        <w:rPr>
+          <w:rFonts w:ascii="Consolas" w:eastAsia="Times New Roman" w:hAnsi="Consolas" w:cs="Consolas"/>
+          <w:i/>
+          <w:iCs/>
+          <w:color w:val="999988"/>
+          <w:sz w:val="18"/>
+          <w:szCs w:val="18"/>
+        </w:rPr>
+        <w:t>then</w:t>
+      </w:r>
+      <w:proofErr w:type="gramEnd"/>
+      <w:r>
+        <w:rPr>
+          <w:rFonts w:ascii="Consolas" w:eastAsia="Times New Roman" w:hAnsi="Consolas" w:cs="Consolas"/>
+          <w:i/>
+          <w:iCs/>
+          <w:color w:val="999988"/>
+          <w:sz w:val="18"/>
+          <w:szCs w:val="18"/>
+        </w:rPr>
+        <w:t xml:space="preserve"> all five poker cards will have the same suit.</w:t>
       </w:r>
     </w:p>
     <w:p>
@@ -14891,6 +16208,7 @@
         </w:rPr>
         <w:t xml:space="preserve">    </w:t>
       </w:r>
+      <w:proofErr w:type="gramStart"/>
       <w:r>
         <w:rPr>
           <w:rFonts w:ascii="Consolas" w:eastAsia="Times New Roman" w:hAnsi="Consolas" w:cs="Consolas"/>
@@ -14902,6 +16220,7 @@
         </w:rPr>
         <w:t>bool</w:t>
       </w:r>
+      <w:proofErr w:type="gramEnd"/>
       <w:r>
         <w:rPr>
           <w:rFonts w:ascii="Consolas" w:eastAsia="Times New Roman" w:hAnsi="Consolas" w:cs="Consolas"/>
@@ -14911,6 +16230,7 @@
         </w:rPr>
         <w:t xml:space="preserve"> </w:t>
       </w:r>
+      <w:proofErr w:type="spellStart"/>
       <w:r>
         <w:rPr>
           <w:rFonts w:ascii="Consolas" w:eastAsia="Times New Roman" w:hAnsi="Consolas" w:cs="Consolas"/>
@@ -14922,6 +16242,7 @@
         </w:rPr>
         <w:t>isFlush</w:t>
       </w:r>
+      <w:proofErr w:type="spellEnd"/>
       <w:r>
         <w:rPr>
           <w:rFonts w:ascii="Consolas" w:eastAsia="Times New Roman" w:hAnsi="Consolas" w:cs="Consolas"/>
@@ -15103,7 +16424,31 @@
           <w:sz w:val="18"/>
           <w:szCs w:val="18"/>
         </w:rPr>
-        <w:t xml:space="preserve">     * Case 1: There is an ACE and the other fours are {TEN, JACK, QUEEN, KING}</w:t>
+        <w:t xml:space="preserve">     * Case 1: There is an ACE and the other </w:t>
+      </w:r>
+      <w:proofErr w:type="spellStart"/>
+      <w:r>
+        <w:rPr>
+          <w:rFonts w:ascii="Consolas" w:eastAsia="Times New Roman" w:hAnsi="Consolas" w:cs="Consolas"/>
+          <w:i/>
+          <w:iCs/>
+          <w:color w:val="999988"/>
+          <w:sz w:val="18"/>
+          <w:szCs w:val="18"/>
+        </w:rPr>
+        <w:t>fours</w:t>
+      </w:r>
+      <w:proofErr w:type="spellEnd"/>
+      <w:r>
+        <w:rPr>
+          <w:rFonts w:ascii="Consolas" w:eastAsia="Times New Roman" w:hAnsi="Consolas" w:cs="Consolas"/>
+          <w:i/>
+          <w:iCs/>
+          <w:color w:val="999988"/>
+          <w:sz w:val="18"/>
+          <w:szCs w:val="18"/>
+        </w:rPr>
+        <w:t xml:space="preserve"> are {TEN, JACK, QUEEN, KING}</w:t>
       </w:r>
     </w:p>
     <w:p>
@@ -15147,7 +16492,31 @@
           <w:sz w:val="18"/>
           <w:szCs w:val="18"/>
         </w:rPr>
-        <w:t xml:space="preserve">     *                                              or {TWO, THREE, FOUR, FIVE}</w:t>
+        <w:t xml:space="preserve">     *                                              </w:t>
+      </w:r>
+      <w:proofErr w:type="gramStart"/>
+      <w:r>
+        <w:rPr>
+          <w:rFonts w:ascii="Consolas" w:eastAsia="Times New Roman" w:hAnsi="Consolas" w:cs="Consolas"/>
+          <w:i/>
+          <w:iCs/>
+          <w:color w:val="999988"/>
+          <w:sz w:val="18"/>
+          <w:szCs w:val="18"/>
+        </w:rPr>
+        <w:t>or</w:t>
+      </w:r>
+      <w:proofErr w:type="gramEnd"/>
+      <w:r>
+        <w:rPr>
+          <w:rFonts w:ascii="Consolas" w:eastAsia="Times New Roman" w:hAnsi="Consolas" w:cs="Consolas"/>
+          <w:i/>
+          <w:iCs/>
+          <w:color w:val="999988"/>
+          <w:sz w:val="18"/>
+          <w:szCs w:val="18"/>
+        </w:rPr>
+        <w:t xml:space="preserve"> {TWO, THREE, FOUR, FIVE}</w:t>
       </w:r>
     </w:p>
     <w:p>
@@ -15323,6 +16692,7 @@
         </w:rPr>
         <w:t xml:space="preserve">    </w:t>
       </w:r>
+      <w:proofErr w:type="gramStart"/>
       <w:r>
         <w:rPr>
           <w:rFonts w:ascii="Consolas" w:eastAsia="Times New Roman" w:hAnsi="Consolas" w:cs="Consolas"/>
@@ -15334,6 +16704,7 @@
         </w:rPr>
         <w:t>bool</w:t>
       </w:r>
+      <w:proofErr w:type="gramEnd"/>
       <w:r>
         <w:rPr>
           <w:rFonts w:ascii="Consolas" w:eastAsia="Times New Roman" w:hAnsi="Consolas" w:cs="Consolas"/>
@@ -15343,6 +16714,7 @@
         </w:rPr>
         <w:t xml:space="preserve"> </w:t>
       </w:r>
+      <w:proofErr w:type="spellStart"/>
       <w:r>
         <w:rPr>
           <w:rFonts w:ascii="Consolas" w:eastAsia="Times New Roman" w:hAnsi="Consolas" w:cs="Consolas"/>
@@ -15354,6 +16726,7 @@
         </w:rPr>
         <w:t>isStraight</w:t>
       </w:r>
+      <w:proofErr w:type="spellEnd"/>
       <w:r>
         <w:rPr>
           <w:rFonts w:ascii="Consolas" w:eastAsia="Times New Roman" w:hAnsi="Consolas" w:cs="Consolas"/>
@@ -15623,6 +16996,7 @@
           <w:sz w:val="18"/>
           <w:szCs w:val="18"/>
         </w:rPr>
+        <w:lastRenderedPageBreak/>
         <w:t xml:space="preserve">     */</w:t>
       </w:r>
     </w:p>
@@ -15667,6 +17041,7 @@
         </w:rPr>
         <w:t xml:space="preserve">    </w:t>
       </w:r>
+      <w:proofErr w:type="gramStart"/>
       <w:r>
         <w:rPr>
           <w:rFonts w:ascii="Consolas" w:eastAsia="Times New Roman" w:hAnsi="Consolas" w:cs="Consolas"/>
@@ -15678,6 +17053,7 @@
         </w:rPr>
         <w:t>bool</w:t>
       </w:r>
+      <w:proofErr w:type="gramEnd"/>
       <w:r>
         <w:rPr>
           <w:rFonts w:ascii="Consolas" w:eastAsia="Times New Roman" w:hAnsi="Consolas" w:cs="Consolas"/>
@@ -15687,6 +17063,7 @@
         </w:rPr>
         <w:t xml:space="preserve"> </w:t>
       </w:r>
+      <w:proofErr w:type="spellStart"/>
       <w:r>
         <w:rPr>
           <w:rFonts w:ascii="Consolas" w:eastAsia="Times New Roman" w:hAnsi="Consolas" w:cs="Consolas"/>
@@ -15698,6 +17075,7 @@
         </w:rPr>
         <w:t>isFourOfAKind</w:t>
       </w:r>
+      <w:proofErr w:type="spellEnd"/>
       <w:r>
         <w:rPr>
           <w:rFonts w:ascii="Consolas" w:eastAsia="Times New Roman" w:hAnsi="Consolas" w:cs="Consolas"/>
@@ -15879,7 +17257,31 @@
           <w:sz w:val="18"/>
           <w:szCs w:val="18"/>
         </w:rPr>
-        <w:t xml:space="preserve">     * and 2 of the same card in another rank</w:t>
+        <w:t xml:space="preserve">     * </w:t>
+      </w:r>
+      <w:proofErr w:type="gramStart"/>
+      <w:r>
+        <w:rPr>
+          <w:rFonts w:ascii="Consolas" w:eastAsia="Times New Roman" w:hAnsi="Consolas" w:cs="Consolas"/>
+          <w:i/>
+          <w:iCs/>
+          <w:color w:val="999988"/>
+          <w:sz w:val="18"/>
+          <w:szCs w:val="18"/>
+        </w:rPr>
+        <w:t>and</w:t>
+      </w:r>
+      <w:proofErr w:type="gramEnd"/>
+      <w:r>
+        <w:rPr>
+          <w:rFonts w:ascii="Consolas" w:eastAsia="Times New Roman" w:hAnsi="Consolas" w:cs="Consolas"/>
+          <w:i/>
+          <w:iCs/>
+          <w:color w:val="999988"/>
+          <w:sz w:val="18"/>
+          <w:szCs w:val="18"/>
+        </w:rPr>
+        <w:t xml:space="preserve"> 2 of the same card in another rank</w:t>
       </w:r>
     </w:p>
     <w:p>
@@ -16055,6 +17457,7 @@
         </w:rPr>
         <w:t xml:space="preserve">    </w:t>
       </w:r>
+      <w:proofErr w:type="gramStart"/>
       <w:r>
         <w:rPr>
           <w:rFonts w:ascii="Consolas" w:eastAsia="Times New Roman" w:hAnsi="Consolas" w:cs="Consolas"/>
@@ -16066,6 +17469,7 @@
         </w:rPr>
         <w:t>bool</w:t>
       </w:r>
+      <w:proofErr w:type="gramEnd"/>
       <w:r>
         <w:rPr>
           <w:rFonts w:ascii="Consolas" w:eastAsia="Times New Roman" w:hAnsi="Consolas" w:cs="Consolas"/>
@@ -16075,6 +17479,7 @@
         </w:rPr>
         <w:t xml:space="preserve"> </w:t>
       </w:r>
+      <w:proofErr w:type="spellStart"/>
       <w:r>
         <w:rPr>
           <w:rFonts w:ascii="Consolas" w:eastAsia="Times New Roman" w:hAnsi="Consolas" w:cs="Consolas"/>
@@ -16086,6 +17491,7 @@
         </w:rPr>
         <w:t>isFullHouse</w:t>
       </w:r>
+      <w:proofErr w:type="spellEnd"/>
       <w:r>
         <w:rPr>
           <w:rFonts w:ascii="Consolas" w:eastAsia="Times New Roman" w:hAnsi="Consolas" w:cs="Consolas"/>
@@ -16311,7 +17717,6 @@
           <w:sz w:val="18"/>
           <w:szCs w:val="18"/>
         </w:rPr>
-        <w:lastRenderedPageBreak/>
         <w:t xml:space="preserve">     *              1 + 3 + 1 or</w:t>
       </w:r>
     </w:p>
@@ -16488,6 +17893,7 @@
         </w:rPr>
         <w:t xml:space="preserve">    </w:t>
       </w:r>
+      <w:proofErr w:type="gramStart"/>
       <w:r>
         <w:rPr>
           <w:rFonts w:ascii="Consolas" w:eastAsia="Times New Roman" w:hAnsi="Consolas" w:cs="Consolas"/>
@@ -16499,6 +17905,7 @@
         </w:rPr>
         <w:t>bool</w:t>
       </w:r>
+      <w:proofErr w:type="gramEnd"/>
       <w:r>
         <w:rPr>
           <w:rFonts w:ascii="Consolas" w:eastAsia="Times New Roman" w:hAnsi="Consolas" w:cs="Consolas"/>
@@ -16508,6 +17915,7 @@
         </w:rPr>
         <w:t xml:space="preserve"> </w:t>
       </w:r>
+      <w:proofErr w:type="spellStart"/>
       <w:r>
         <w:rPr>
           <w:rFonts w:ascii="Consolas" w:eastAsia="Times New Roman" w:hAnsi="Consolas" w:cs="Consolas"/>
@@ -16519,6 +17927,7 @@
         </w:rPr>
         <w:t>isThreeOfAKind</w:t>
       </w:r>
+      <w:proofErr w:type="spellEnd"/>
       <w:r>
         <w:rPr>
           <w:rFonts w:ascii="Consolas" w:eastAsia="Times New Roman" w:hAnsi="Consolas" w:cs="Consolas"/>
@@ -16700,7 +18109,31 @@
           <w:sz w:val="18"/>
           <w:szCs w:val="18"/>
         </w:rPr>
-        <w:t xml:space="preserve">     * and three of a kind.</w:t>
+        <w:t xml:space="preserve">     * </w:t>
+      </w:r>
+      <w:proofErr w:type="gramStart"/>
+      <w:r>
+        <w:rPr>
+          <w:rFonts w:ascii="Consolas" w:eastAsia="Times New Roman" w:hAnsi="Consolas" w:cs="Consolas"/>
+          <w:i/>
+          <w:iCs/>
+          <w:color w:val="999988"/>
+          <w:sz w:val="18"/>
+          <w:szCs w:val="18"/>
+        </w:rPr>
+        <w:t>and</w:t>
+      </w:r>
+      <w:proofErr w:type="gramEnd"/>
+      <w:r>
+        <w:rPr>
+          <w:rFonts w:ascii="Consolas" w:eastAsia="Times New Roman" w:hAnsi="Consolas" w:cs="Consolas"/>
+          <w:i/>
+          <w:iCs/>
+          <w:color w:val="999988"/>
+          <w:sz w:val="18"/>
+          <w:szCs w:val="18"/>
+        </w:rPr>
+        <w:t xml:space="preserve"> three of a kind.</w:t>
       </w:r>
     </w:p>
     <w:p>
@@ -16964,6 +18397,7 @@
         </w:rPr>
         <w:t xml:space="preserve">    </w:t>
       </w:r>
+      <w:proofErr w:type="gramStart"/>
       <w:r>
         <w:rPr>
           <w:rFonts w:ascii="Consolas" w:eastAsia="Times New Roman" w:hAnsi="Consolas" w:cs="Consolas"/>
@@ -16975,6 +18409,7 @@
         </w:rPr>
         <w:t>bool</w:t>
       </w:r>
+      <w:proofErr w:type="gramEnd"/>
       <w:r>
         <w:rPr>
           <w:rFonts w:ascii="Consolas" w:eastAsia="Times New Roman" w:hAnsi="Consolas" w:cs="Consolas"/>
@@ -16984,6 +18419,7 @@
         </w:rPr>
         <w:t xml:space="preserve"> </w:t>
       </w:r>
+      <w:proofErr w:type="spellStart"/>
       <w:r>
         <w:rPr>
           <w:rFonts w:ascii="Consolas" w:eastAsia="Times New Roman" w:hAnsi="Consolas" w:cs="Consolas"/>
@@ -16995,6 +18431,7 @@
         </w:rPr>
         <w:t>isTwoPairs</w:t>
       </w:r>
+      <w:proofErr w:type="spellEnd"/>
       <w:r>
         <w:rPr>
           <w:rFonts w:ascii="Consolas" w:eastAsia="Times New Roman" w:hAnsi="Consolas" w:cs="Consolas"/>
@@ -17176,7 +18613,31 @@
           <w:sz w:val="18"/>
           <w:szCs w:val="18"/>
         </w:rPr>
-        <w:t xml:space="preserve">     * three of a kind and two pairs</w:t>
+        <w:t xml:space="preserve">     * </w:t>
+      </w:r>
+      <w:proofErr w:type="gramStart"/>
+      <w:r>
+        <w:rPr>
+          <w:rFonts w:ascii="Consolas" w:eastAsia="Times New Roman" w:hAnsi="Consolas" w:cs="Consolas"/>
+          <w:i/>
+          <w:iCs/>
+          <w:color w:val="999988"/>
+          <w:sz w:val="18"/>
+          <w:szCs w:val="18"/>
+        </w:rPr>
+        <w:t>three</w:t>
+      </w:r>
+      <w:proofErr w:type="gramEnd"/>
+      <w:r>
+        <w:rPr>
+          <w:rFonts w:ascii="Consolas" w:eastAsia="Times New Roman" w:hAnsi="Consolas" w:cs="Consolas"/>
+          <w:i/>
+          <w:iCs/>
+          <w:color w:val="999988"/>
+          <w:sz w:val="18"/>
+          <w:szCs w:val="18"/>
+        </w:rPr>
+        <w:t xml:space="preserve"> of a kind and two pairs</w:t>
       </w:r>
     </w:p>
     <w:p>
@@ -17484,6 +18945,7 @@
         </w:rPr>
         <w:t xml:space="preserve">    </w:t>
       </w:r>
+      <w:proofErr w:type="gramStart"/>
       <w:r>
         <w:rPr>
           <w:rFonts w:ascii="Consolas" w:eastAsia="Times New Roman" w:hAnsi="Consolas" w:cs="Consolas"/>
@@ -17495,6 +18957,7 @@
         </w:rPr>
         <w:t>bool</w:t>
       </w:r>
+      <w:proofErr w:type="gramEnd"/>
       <w:r>
         <w:rPr>
           <w:rFonts w:ascii="Consolas" w:eastAsia="Times New Roman" w:hAnsi="Consolas" w:cs="Consolas"/>
@@ -17504,6 +18967,7 @@
         </w:rPr>
         <w:t xml:space="preserve"> </w:t>
       </w:r>
+      <w:proofErr w:type="spellStart"/>
       <w:r>
         <w:rPr>
           <w:rFonts w:ascii="Consolas" w:eastAsia="Times New Roman" w:hAnsi="Consolas" w:cs="Consolas"/>
@@ -17515,6 +18979,7 @@
         </w:rPr>
         <w:t>isPair</w:t>
       </w:r>
+      <w:proofErr w:type="spellEnd"/>
       <w:r>
         <w:rPr>
           <w:rFonts w:ascii="Consolas" w:eastAsia="Times New Roman" w:hAnsi="Consolas" w:cs="Consolas"/>
@@ -17784,6 +19249,7 @@
         </w:rPr>
         <w:t xml:space="preserve">    </w:t>
       </w:r>
+      <w:proofErr w:type="gramStart"/>
       <w:r>
         <w:rPr>
           <w:rFonts w:ascii="Consolas" w:eastAsia="Times New Roman" w:hAnsi="Consolas" w:cs="Consolas"/>
@@ -17795,6 +19261,7 @@
         </w:rPr>
         <w:t>bool</w:t>
       </w:r>
+      <w:proofErr w:type="gramEnd"/>
       <w:r>
         <w:rPr>
           <w:rFonts w:ascii="Consolas" w:eastAsia="Times New Roman" w:hAnsi="Consolas" w:cs="Consolas"/>
@@ -17804,6 +19271,7 @@
         </w:rPr>
         <w:t xml:space="preserve"> </w:t>
       </w:r>
+      <w:proofErr w:type="spellStart"/>
       <w:r>
         <w:rPr>
           <w:rFonts w:ascii="Consolas" w:eastAsia="Times New Roman" w:hAnsi="Consolas" w:cs="Consolas"/>
@@ -17815,6 +19283,7 @@
         </w:rPr>
         <w:t>isPlayerWin</w:t>
       </w:r>
+      <w:proofErr w:type="spellEnd"/>
       <w:r>
         <w:rPr>
           <w:rFonts w:ascii="Consolas" w:eastAsia="Times New Roman" w:hAnsi="Consolas" w:cs="Consolas"/>
@@ -17996,7 +19465,55 @@
           <w:sz w:val="18"/>
           <w:szCs w:val="18"/>
         </w:rPr>
-        <w:t xml:space="preserve">     * @param cards : a vector of Card Structure pointers</w:t>
+        <w:t xml:space="preserve">     * @</w:t>
+      </w:r>
+      <w:proofErr w:type="spellStart"/>
+      <w:r>
+        <w:rPr>
+          <w:rFonts w:ascii="Consolas" w:eastAsia="Times New Roman" w:hAnsi="Consolas" w:cs="Consolas"/>
+          <w:i/>
+          <w:iCs/>
+          <w:color w:val="999988"/>
+          <w:sz w:val="18"/>
+          <w:szCs w:val="18"/>
+        </w:rPr>
+        <w:t>param</w:t>
+      </w:r>
+      <w:proofErr w:type="spellEnd"/>
+      <w:r>
+        <w:rPr>
+          <w:rFonts w:ascii="Consolas" w:eastAsia="Times New Roman" w:hAnsi="Consolas" w:cs="Consolas"/>
+          <w:i/>
+          <w:iCs/>
+          <w:color w:val="999988"/>
+          <w:sz w:val="18"/>
+          <w:szCs w:val="18"/>
+        </w:rPr>
+        <w:t xml:space="preserve"> </w:t>
+      </w:r>
+      <w:proofErr w:type="gramStart"/>
+      <w:r>
+        <w:rPr>
+          <w:rFonts w:ascii="Consolas" w:eastAsia="Times New Roman" w:hAnsi="Consolas" w:cs="Consolas"/>
+          <w:i/>
+          <w:iCs/>
+          <w:color w:val="999988"/>
+          <w:sz w:val="18"/>
+          <w:szCs w:val="18"/>
+        </w:rPr>
+        <w:t>cards :</w:t>
+      </w:r>
+      <w:proofErr w:type="gramEnd"/>
+      <w:r>
+        <w:rPr>
+          <w:rFonts w:ascii="Consolas" w:eastAsia="Times New Roman" w:hAnsi="Consolas" w:cs="Consolas"/>
+          <w:i/>
+          <w:iCs/>
+          <w:color w:val="999988"/>
+          <w:sz w:val="18"/>
+          <w:szCs w:val="18"/>
+        </w:rPr>
+        <w:t xml:space="preserve"> a vector of Card Structure pointers</w:t>
       </w:r>
     </w:p>
     <w:p>
@@ -18040,7 +19557,68 @@
           <w:sz w:val="18"/>
           <w:szCs w:val="18"/>
         </w:rPr>
-        <w:t xml:space="preserve">     * @param poss : a set of positions in cards</w:t>
+        <w:t xml:space="preserve">     * @</w:t>
+      </w:r>
+      <w:proofErr w:type="spellStart"/>
+      <w:r>
+        <w:rPr>
+          <w:rFonts w:ascii="Consolas" w:eastAsia="Times New Roman" w:hAnsi="Consolas" w:cs="Consolas"/>
+          <w:i/>
+          <w:iCs/>
+          <w:color w:val="999988"/>
+          <w:sz w:val="18"/>
+          <w:szCs w:val="18"/>
+        </w:rPr>
+        <w:t>param</w:t>
+      </w:r>
+      <w:proofErr w:type="spellEnd"/>
+      <w:r>
+        <w:rPr>
+          <w:rFonts w:ascii="Consolas" w:eastAsia="Times New Roman" w:hAnsi="Consolas" w:cs="Consolas"/>
+          <w:i/>
+          <w:iCs/>
+          <w:color w:val="999988"/>
+          <w:sz w:val="18"/>
+          <w:szCs w:val="18"/>
+        </w:rPr>
+        <w:t xml:space="preserve"> </w:t>
+      </w:r>
+      <w:proofErr w:type="spellStart"/>
+      <w:proofErr w:type="gramStart"/>
+      <w:r>
+        <w:rPr>
+          <w:rFonts w:ascii="Consolas" w:eastAsia="Times New Roman" w:hAnsi="Consolas" w:cs="Consolas"/>
+          <w:i/>
+          <w:iCs/>
+          <w:color w:val="999988"/>
+          <w:sz w:val="18"/>
+          <w:szCs w:val="18"/>
+        </w:rPr>
+        <w:t>poss</w:t>
+      </w:r>
+      <w:proofErr w:type="spellEnd"/>
+      <w:r>
+        <w:rPr>
+          <w:rFonts w:ascii="Consolas" w:eastAsia="Times New Roman" w:hAnsi="Consolas" w:cs="Consolas"/>
+          <w:i/>
+          <w:iCs/>
+          <w:color w:val="999988"/>
+          <w:sz w:val="18"/>
+          <w:szCs w:val="18"/>
+        </w:rPr>
+        <w:t xml:space="preserve"> :</w:t>
+      </w:r>
+      <w:proofErr w:type="gramEnd"/>
+      <w:r>
+        <w:rPr>
+          <w:rFonts w:ascii="Consolas" w:eastAsia="Times New Roman" w:hAnsi="Consolas" w:cs="Consolas"/>
+          <w:i/>
+          <w:iCs/>
+          <w:color w:val="999988"/>
+          <w:sz w:val="18"/>
+          <w:szCs w:val="18"/>
+        </w:rPr>
+        <w:t xml:space="preserve"> a set of positions in cards</w:t>
       </w:r>
     </w:p>
     <w:p>
@@ -18128,6 +19706,7 @@
         </w:rPr>
         <w:t xml:space="preserve">    </w:t>
       </w:r>
+      <w:proofErr w:type="gramStart"/>
       <w:r>
         <w:rPr>
           <w:rFonts w:ascii="Consolas" w:eastAsia="Times New Roman" w:hAnsi="Consolas" w:cs="Consolas"/>
@@ -18139,6 +19718,7 @@
         </w:rPr>
         <w:t>void</w:t>
       </w:r>
+      <w:proofErr w:type="gramEnd"/>
       <w:r>
         <w:rPr>
           <w:rFonts w:ascii="Consolas" w:eastAsia="Times New Roman" w:hAnsi="Consolas" w:cs="Consolas"/>
@@ -18148,6 +19728,7 @@
         </w:rPr>
         <w:t xml:space="preserve"> </w:t>
       </w:r>
+      <w:proofErr w:type="spellStart"/>
       <w:r>
         <w:rPr>
           <w:rFonts w:ascii="Consolas" w:eastAsia="Times New Roman" w:hAnsi="Consolas" w:cs="Consolas"/>
@@ -18159,6 +19740,7 @@
         </w:rPr>
         <w:t>deleteCardsBy</w:t>
       </w:r>
+      <w:proofErr w:type="spellEnd"/>
       <w:r>
         <w:rPr>
           <w:rFonts w:ascii="Consolas" w:eastAsia="Times New Roman" w:hAnsi="Consolas" w:cs="Consolas"/>
@@ -18208,6 +19790,7 @@
         </w:rPr>
         <w:t xml:space="preserve"> cards, </w:t>
       </w:r>
+      <w:proofErr w:type="spellStart"/>
       <w:r>
         <w:rPr>
           <w:rFonts w:ascii="Consolas" w:eastAsia="Times New Roman" w:hAnsi="Consolas" w:cs="Consolas"/>
@@ -18219,6 +19802,7 @@
         </w:rPr>
         <w:t>const</w:t>
       </w:r>
+      <w:proofErr w:type="spellEnd"/>
       <w:r>
         <w:rPr>
           <w:rFonts w:ascii="Consolas" w:eastAsia="Times New Roman" w:hAnsi="Consolas" w:cs="Consolas"/>
@@ -18239,6 +19823,7 @@
         </w:rPr>
         <w:t>&lt;</w:t>
       </w:r>
+      <w:proofErr w:type="spellStart"/>
       <w:r>
         <w:rPr>
           <w:rFonts w:ascii="Consolas" w:eastAsia="Times New Roman" w:hAnsi="Consolas" w:cs="Consolas"/>
@@ -18250,6 +19835,7 @@
         </w:rPr>
         <w:t>int</w:t>
       </w:r>
+      <w:proofErr w:type="spellEnd"/>
       <w:r>
         <w:rPr>
           <w:rFonts w:ascii="Consolas" w:eastAsia="Times New Roman" w:hAnsi="Consolas" w:cs="Consolas"/>
@@ -18268,7 +19854,27 @@
           <w:sz w:val="18"/>
           <w:szCs w:val="18"/>
         </w:rPr>
-        <w:t xml:space="preserve"> poss);</w:t>
+        <w:t xml:space="preserve"> </w:t>
+      </w:r>
+      <w:proofErr w:type="spellStart"/>
+      <w:r>
+        <w:rPr>
+          <w:rFonts w:ascii="Consolas" w:eastAsia="Times New Roman" w:hAnsi="Consolas" w:cs="Consolas"/>
+          <w:color w:val="333333"/>
+          <w:sz w:val="18"/>
+          <w:szCs w:val="18"/>
+        </w:rPr>
+        <w:t>poss</w:t>
+      </w:r>
+      <w:proofErr w:type="spellEnd"/>
+      <w:r>
+        <w:rPr>
+          <w:rFonts w:ascii="Consolas" w:eastAsia="Times New Roman" w:hAnsi="Consolas" w:cs="Consolas"/>
+          <w:color w:val="333333"/>
+          <w:sz w:val="18"/>
+          <w:szCs w:val="18"/>
+        </w:rPr>
+        <w:t>);</w:t>
       </w:r>
     </w:p>
     <w:p>
@@ -18442,7 +20048,55 @@
           <w:sz w:val="18"/>
           <w:szCs w:val="18"/>
         </w:rPr>
-        <w:t xml:space="preserve">     * @param cards : a vector of Card Structure pointers</w:t>
+        <w:t xml:space="preserve">     * @</w:t>
+      </w:r>
+      <w:proofErr w:type="spellStart"/>
+      <w:r>
+        <w:rPr>
+          <w:rFonts w:ascii="Consolas" w:eastAsia="Times New Roman" w:hAnsi="Consolas" w:cs="Consolas"/>
+          <w:i/>
+          <w:iCs/>
+          <w:color w:val="999988"/>
+          <w:sz w:val="18"/>
+          <w:szCs w:val="18"/>
+        </w:rPr>
+        <w:t>param</w:t>
+      </w:r>
+      <w:proofErr w:type="spellEnd"/>
+      <w:r>
+        <w:rPr>
+          <w:rFonts w:ascii="Consolas" w:eastAsia="Times New Roman" w:hAnsi="Consolas" w:cs="Consolas"/>
+          <w:i/>
+          <w:iCs/>
+          <w:color w:val="999988"/>
+          <w:sz w:val="18"/>
+          <w:szCs w:val="18"/>
+        </w:rPr>
+        <w:t xml:space="preserve"> </w:t>
+      </w:r>
+      <w:proofErr w:type="gramStart"/>
+      <w:r>
+        <w:rPr>
+          <w:rFonts w:ascii="Consolas" w:eastAsia="Times New Roman" w:hAnsi="Consolas" w:cs="Consolas"/>
+          <w:i/>
+          <w:iCs/>
+          <w:color w:val="999988"/>
+          <w:sz w:val="18"/>
+          <w:szCs w:val="18"/>
+        </w:rPr>
+        <w:t>cards :</w:t>
+      </w:r>
+      <w:proofErr w:type="gramEnd"/>
+      <w:r>
+        <w:rPr>
+          <w:rFonts w:ascii="Consolas" w:eastAsia="Times New Roman" w:hAnsi="Consolas" w:cs="Consolas"/>
+          <w:i/>
+          <w:iCs/>
+          <w:color w:val="999988"/>
+          <w:sz w:val="18"/>
+          <w:szCs w:val="18"/>
+        </w:rPr>
+        <w:t xml:space="preserve"> a vector of Card Structure pointers</w:t>
       </w:r>
     </w:p>
     <w:p>
@@ -18528,8 +20182,10 @@
           <w:sz w:val="18"/>
           <w:szCs w:val="18"/>
         </w:rPr>
+        <w:lastRenderedPageBreak/>
         <w:t xml:space="preserve">    </w:t>
       </w:r>
+      <w:proofErr w:type="gramStart"/>
       <w:r>
         <w:rPr>
           <w:rFonts w:ascii="Consolas" w:eastAsia="Times New Roman" w:hAnsi="Consolas" w:cs="Consolas"/>
@@ -18541,6 +20197,7 @@
         </w:rPr>
         <w:t>void</w:t>
       </w:r>
+      <w:proofErr w:type="gramEnd"/>
       <w:r>
         <w:rPr>
           <w:rFonts w:ascii="Consolas" w:eastAsia="Times New Roman" w:hAnsi="Consolas" w:cs="Consolas"/>
@@ -18550,6 +20207,7 @@
         </w:rPr>
         <w:t xml:space="preserve"> </w:t>
       </w:r>
+      <w:proofErr w:type="spellStart"/>
       <w:r>
         <w:rPr>
           <w:rFonts w:ascii="Consolas" w:eastAsia="Times New Roman" w:hAnsi="Consolas" w:cs="Consolas"/>
@@ -18561,6 +20219,7 @@
         </w:rPr>
         <w:t>deleteCards</w:t>
       </w:r>
+      <w:proofErr w:type="spellEnd"/>
       <w:r>
         <w:rPr>
           <w:rFonts w:ascii="Consolas" w:eastAsia="Times New Roman" w:hAnsi="Consolas" w:cs="Consolas"/>
@@ -18738,7 +20397,31 @@
           <w:sz w:val="18"/>
           <w:szCs w:val="18"/>
         </w:rPr>
-        <w:t xml:space="preserve">     *  This function reset all the current cards for a new game</w:t>
+        <w:t xml:space="preserve">     </w:t>
+      </w:r>
+      <w:proofErr w:type="gramStart"/>
+      <w:r>
+        <w:rPr>
+          <w:rFonts w:ascii="Consolas" w:eastAsia="Times New Roman" w:hAnsi="Consolas" w:cs="Consolas"/>
+          <w:i/>
+          <w:iCs/>
+          <w:color w:val="999988"/>
+          <w:sz w:val="18"/>
+          <w:szCs w:val="18"/>
+        </w:rPr>
+        <w:t>*  This</w:t>
+      </w:r>
+      <w:proofErr w:type="gramEnd"/>
+      <w:r>
+        <w:rPr>
+          <w:rFonts w:ascii="Consolas" w:eastAsia="Times New Roman" w:hAnsi="Consolas" w:cs="Consolas"/>
+          <w:i/>
+          <w:iCs/>
+          <w:color w:val="999988"/>
+          <w:sz w:val="18"/>
+          <w:szCs w:val="18"/>
+        </w:rPr>
+        <w:t xml:space="preserve"> function reset all the current cards for a new game</w:t>
       </w:r>
     </w:p>
     <w:p>
@@ -18826,6 +20509,7 @@
         </w:rPr>
         <w:t xml:space="preserve">    </w:t>
       </w:r>
+      <w:proofErr w:type="gramStart"/>
       <w:r>
         <w:rPr>
           <w:rFonts w:ascii="Consolas" w:eastAsia="Times New Roman" w:hAnsi="Consolas" w:cs="Consolas"/>
@@ -18837,6 +20521,7 @@
         </w:rPr>
         <w:t>void</w:t>
       </w:r>
+      <w:proofErr w:type="gramEnd"/>
       <w:r>
         <w:rPr>
           <w:rFonts w:ascii="Consolas" w:eastAsia="Times New Roman" w:hAnsi="Consolas" w:cs="Consolas"/>
@@ -19016,8 +20701,21 @@
           <w:sz w:val="18"/>
           <w:szCs w:val="18"/>
         </w:rPr>
-        <w:t>#endif</w:t>
-      </w:r>
+        <w:t>#</w:t>
+      </w:r>
+      <w:proofErr w:type="spellStart"/>
+      <w:r>
+        <w:rPr>
+          <w:rFonts w:ascii="Consolas" w:eastAsia="Times New Roman" w:hAnsi="Consolas" w:cs="Consolas"/>
+          <w:b/>
+          <w:bCs/>
+          <w:color w:val="999999"/>
+          <w:sz w:val="18"/>
+          <w:szCs w:val="18"/>
+        </w:rPr>
+        <w:t>endif</w:t>
+      </w:r>
+      <w:proofErr w:type="spellEnd"/>
       <w:r>
         <w:rPr>
           <w:rFonts w:ascii="Consolas" w:eastAsia="Times New Roman" w:hAnsi="Consolas" w:cs="Consolas"/>
@@ -19065,6 +20763,7 @@
           <w:szCs w:val="24"/>
         </w:rPr>
       </w:pPr>
+      <w:proofErr w:type="spellStart"/>
       <w:r>
         <w:rPr>
           <w:rFonts w:ascii="Times New Roman" w:hAnsi="Times New Roman" w:cs="Times New Roman"/>
@@ -19073,6 +20772,7 @@
         </w:rPr>
         <w:t>PokerHelper.h</w:t>
       </w:r>
+      <w:proofErr w:type="spellEnd"/>
     </w:p>
     <w:p>
       <w:pPr>
@@ -19095,7 +20795,6 @@
           <w:sz w:val="18"/>
           <w:szCs w:val="18"/>
         </w:rPr>
-        <w:lastRenderedPageBreak/>
         <w:t xml:space="preserve">/* </w:t>
       </w:r>
     </w:p>
@@ -19122,8 +20821,22 @@
           <w:sz w:val="18"/>
           <w:szCs w:val="18"/>
         </w:rPr>
-        <w:t xml:space="preserve"> * File:   PokerHelper.h</w:t>
-      </w:r>
+        <w:t xml:space="preserve"> * File:   </w:t>
+      </w:r>
+      <w:proofErr w:type="spellStart"/>
+      <w:r>
+        <w:rPr>
+          <w:rStyle w:val="cm"/>
+          <w:rFonts w:ascii="Consolas" w:hAnsi="Consolas" w:cs="Consolas"/>
+          <w:i/>
+          <w:iCs/>
+          <w:color w:val="999988"/>
+          <w:sz w:val="18"/>
+          <w:szCs w:val="18"/>
+        </w:rPr>
+        <w:t>PokerHelper.h</w:t>
+      </w:r>
+      <w:proofErr w:type="spellEnd"/>
     </w:p>
     <w:p>
       <w:pPr>
@@ -19148,8 +20861,22 @@
           <w:sz w:val="18"/>
           <w:szCs w:val="18"/>
         </w:rPr>
-        <w:t xml:space="preserve"> * Author: HaoHuynh</w:t>
-      </w:r>
+        <w:t xml:space="preserve"> * Author: </w:t>
+      </w:r>
+      <w:proofErr w:type="spellStart"/>
+      <w:r>
+        <w:rPr>
+          <w:rStyle w:val="cm"/>
+          <w:rFonts w:ascii="Consolas" w:hAnsi="Consolas" w:cs="Consolas"/>
+          <w:i/>
+          <w:iCs/>
+          <w:color w:val="999988"/>
+          <w:sz w:val="18"/>
+          <w:szCs w:val="18"/>
+        </w:rPr>
+        <w:t>HaoHuynh</w:t>
+      </w:r>
+      <w:proofErr w:type="spellEnd"/>
     </w:p>
     <w:p>
       <w:pPr>
@@ -19266,22 +20993,9 @@
           <w:sz w:val="18"/>
           <w:szCs w:val="18"/>
         </w:rPr>
-        <w:t>#ifndef POKERHELPER_H</w:t>
-      </w:r>
-    </w:p>
-    <w:p>
-      <w:pPr>
-        <w:pStyle w:val="HTMLPreformatted"/>
-        <w:shd w:val="clear" w:color="auto" w:fill="E7E6E6" w:themeFill="background2"/>
-        <w:rPr>
-          <w:rFonts w:ascii="Consolas" w:hAnsi="Consolas" w:cs="Consolas"/>
-          <w:color w:val="333333"/>
-          <w:sz w:val="18"/>
-          <w:szCs w:val="18"/>
-        </w:rPr>
-      </w:pPr>
-      <w:bookmarkStart w:id="312" w:name="PokerHelper.h-9"/>
-      <w:bookmarkEnd w:id="312"/>
+        <w:t>#</w:t>
+      </w:r>
+      <w:proofErr w:type="spellStart"/>
       <w:r>
         <w:rPr>
           <w:rStyle w:val="cp"/>
@@ -19292,8 +21006,9 @@
           <w:sz w:val="18"/>
           <w:szCs w:val="18"/>
         </w:rPr>
-        <w:t>#define</w:t>
-      </w:r>
+        <w:t>ifndef</w:t>
+      </w:r>
+      <w:proofErr w:type="spellEnd"/>
       <w:r>
         <w:rPr>
           <w:rStyle w:val="cp"/>
@@ -19304,8 +21019,7 @@
           <w:sz w:val="18"/>
           <w:szCs w:val="18"/>
         </w:rPr>
-        <w:tab/>
-        <w:t>POKERHELPER_H</w:t>
+        <w:t xml:space="preserve"> POKERHELPER_H</w:t>
       </w:r>
     </w:p>
     <w:p>
@@ -19319,22 +21033,8 @@
           <w:szCs w:val="18"/>
         </w:rPr>
       </w:pPr>
-      <w:bookmarkStart w:id="313" w:name="PokerHelper.h-10"/>
-      <w:bookmarkEnd w:id="313"/>
-    </w:p>
-    <w:p>
-      <w:pPr>
-        <w:pStyle w:val="HTMLPreformatted"/>
-        <w:shd w:val="clear" w:color="auto" w:fill="E7E6E6" w:themeFill="background2"/>
-        <w:rPr>
-          <w:rFonts w:ascii="Consolas" w:hAnsi="Consolas" w:cs="Consolas"/>
-          <w:color w:val="333333"/>
-          <w:sz w:val="18"/>
-          <w:szCs w:val="18"/>
-        </w:rPr>
-      </w:pPr>
-      <w:bookmarkStart w:id="314" w:name="PokerHelper.h-11"/>
-      <w:bookmarkEnd w:id="314"/>
+      <w:bookmarkStart w:id="312" w:name="PokerHelper.h-9"/>
+      <w:bookmarkEnd w:id="312"/>
       <w:r>
         <w:rPr>
           <w:rStyle w:val="cp"/>
@@ -19345,22 +21045,8 @@
           <w:sz w:val="18"/>
           <w:szCs w:val="18"/>
         </w:rPr>
-        <w:t>#include &lt;string&gt;</w:t>
-      </w:r>
-    </w:p>
-    <w:p>
-      <w:pPr>
-        <w:pStyle w:val="HTMLPreformatted"/>
-        <w:shd w:val="clear" w:color="auto" w:fill="E7E6E6" w:themeFill="background2"/>
-        <w:rPr>
-          <w:rFonts w:ascii="Consolas" w:hAnsi="Consolas" w:cs="Consolas"/>
-          <w:color w:val="333333"/>
-          <w:sz w:val="18"/>
-          <w:szCs w:val="18"/>
-        </w:rPr>
-      </w:pPr>
-      <w:bookmarkStart w:id="315" w:name="PokerHelper.h-12"/>
-      <w:bookmarkEnd w:id="315"/>
+        <w:t>#define</w:t>
+      </w:r>
       <w:r>
         <w:rPr>
           <w:rStyle w:val="cp"/>
@@ -19371,7 +21057,100 @@
           <w:sz w:val="18"/>
           <w:szCs w:val="18"/>
         </w:rPr>
-        <w:t>#include &lt;fstream&gt;</w:t>
+        <w:tab/>
+        <w:t>POKERHELPER_H</w:t>
+      </w:r>
+    </w:p>
+    <w:p>
+      <w:pPr>
+        <w:pStyle w:val="HTMLPreformatted"/>
+        <w:shd w:val="clear" w:color="auto" w:fill="E7E6E6" w:themeFill="background2"/>
+        <w:rPr>
+          <w:rFonts w:ascii="Consolas" w:hAnsi="Consolas" w:cs="Consolas"/>
+          <w:color w:val="333333"/>
+          <w:sz w:val="18"/>
+          <w:szCs w:val="18"/>
+        </w:rPr>
+      </w:pPr>
+      <w:bookmarkStart w:id="313" w:name="PokerHelper.h-10"/>
+      <w:bookmarkEnd w:id="313"/>
+    </w:p>
+    <w:p>
+      <w:pPr>
+        <w:pStyle w:val="HTMLPreformatted"/>
+        <w:shd w:val="clear" w:color="auto" w:fill="E7E6E6" w:themeFill="background2"/>
+        <w:rPr>
+          <w:rFonts w:ascii="Consolas" w:hAnsi="Consolas" w:cs="Consolas"/>
+          <w:color w:val="333333"/>
+          <w:sz w:val="18"/>
+          <w:szCs w:val="18"/>
+        </w:rPr>
+      </w:pPr>
+      <w:bookmarkStart w:id="314" w:name="PokerHelper.h-11"/>
+      <w:bookmarkEnd w:id="314"/>
+      <w:r>
+        <w:rPr>
+          <w:rStyle w:val="cp"/>
+          <w:rFonts w:ascii="Consolas" w:hAnsi="Consolas" w:cs="Consolas"/>
+          <w:b/>
+          <w:bCs/>
+          <w:color w:val="999999"/>
+          <w:sz w:val="18"/>
+          <w:szCs w:val="18"/>
+        </w:rPr>
+        <w:t>#include &lt;string&gt;</w:t>
+      </w:r>
+    </w:p>
+    <w:p>
+      <w:pPr>
+        <w:pStyle w:val="HTMLPreformatted"/>
+        <w:shd w:val="clear" w:color="auto" w:fill="E7E6E6" w:themeFill="background2"/>
+        <w:rPr>
+          <w:rFonts w:ascii="Consolas" w:hAnsi="Consolas" w:cs="Consolas"/>
+          <w:color w:val="333333"/>
+          <w:sz w:val="18"/>
+          <w:szCs w:val="18"/>
+        </w:rPr>
+      </w:pPr>
+      <w:bookmarkStart w:id="315" w:name="PokerHelper.h-12"/>
+      <w:bookmarkEnd w:id="315"/>
+      <w:r>
+        <w:rPr>
+          <w:rStyle w:val="cp"/>
+          <w:rFonts w:ascii="Consolas" w:hAnsi="Consolas" w:cs="Consolas"/>
+          <w:b/>
+          <w:bCs/>
+          <w:color w:val="999999"/>
+          <w:sz w:val="18"/>
+          <w:szCs w:val="18"/>
+        </w:rPr>
+        <w:t>#include &lt;</w:t>
+      </w:r>
+      <w:proofErr w:type="spellStart"/>
+      <w:r>
+        <w:rPr>
+          <w:rStyle w:val="cp"/>
+          <w:rFonts w:ascii="Consolas" w:hAnsi="Consolas" w:cs="Consolas"/>
+          <w:b/>
+          <w:bCs/>
+          <w:color w:val="999999"/>
+          <w:sz w:val="18"/>
+          <w:szCs w:val="18"/>
+        </w:rPr>
+        <w:t>fstream</w:t>
+      </w:r>
+      <w:proofErr w:type="spellEnd"/>
+      <w:r>
+        <w:rPr>
+          <w:rStyle w:val="cp"/>
+          <w:rFonts w:ascii="Consolas" w:hAnsi="Consolas" w:cs="Consolas"/>
+          <w:b/>
+          <w:bCs/>
+          <w:color w:val="999999"/>
+          <w:sz w:val="18"/>
+          <w:szCs w:val="18"/>
+        </w:rPr>
+        <w:t>&gt;</w:t>
       </w:r>
     </w:p>
     <w:p>
@@ -19401,6 +21180,7 @@
       </w:pPr>
       <w:bookmarkStart w:id="317" w:name="PokerHelper.h-14"/>
       <w:bookmarkEnd w:id="317"/>
+      <w:proofErr w:type="gramStart"/>
       <w:r>
         <w:rPr>
           <w:rStyle w:val="n"/>
@@ -19411,6 +21191,7 @@
         </w:rPr>
         <w:t>class</w:t>
       </w:r>
+      <w:proofErr w:type="gramEnd"/>
       <w:r>
         <w:rPr>
           <w:rFonts w:ascii="Consolas" w:hAnsi="Consolas" w:cs="Consolas"/>
@@ -19420,6 +21201,7 @@
         </w:rPr>
         <w:t xml:space="preserve"> </w:t>
       </w:r>
+      <w:proofErr w:type="spellStart"/>
       <w:r>
         <w:rPr>
           <w:rStyle w:val="n"/>
@@ -19430,6 +21212,7 @@
         </w:rPr>
         <w:t>PokerHelper</w:t>
       </w:r>
+      <w:proofErr w:type="spellEnd"/>
       <w:r>
         <w:rPr>
           <w:rFonts w:ascii="Consolas" w:hAnsi="Consolas" w:cs="Consolas"/>
@@ -19463,6 +21246,7 @@
       </w:pPr>
       <w:bookmarkStart w:id="318" w:name="PokerHelper.h-15"/>
       <w:bookmarkEnd w:id="318"/>
+      <w:proofErr w:type="gramStart"/>
       <w:r>
         <w:rPr>
           <w:rStyle w:val="nl"/>
@@ -19473,6 +21257,7 @@
         </w:rPr>
         <w:t>private</w:t>
       </w:r>
+      <w:proofErr w:type="gramEnd"/>
       <w:r>
         <w:rPr>
           <w:rStyle w:val="p"/>
@@ -19593,6 +21378,7 @@
         </w:rPr>
         <w:t xml:space="preserve">    </w:t>
       </w:r>
+      <w:proofErr w:type="gramStart"/>
       <w:r>
         <w:rPr>
           <w:rStyle w:val="k"/>
@@ -19605,6 +21391,7 @@
         </w:rPr>
         <w:t>static</w:t>
       </w:r>
+      <w:proofErr w:type="gramEnd"/>
       <w:r>
         <w:rPr>
           <w:rFonts w:ascii="Consolas" w:hAnsi="Consolas" w:cs="Consolas"/>
@@ -19614,6 +21401,7 @@
         </w:rPr>
         <w:t xml:space="preserve"> </w:t>
       </w:r>
+      <w:proofErr w:type="spellStart"/>
       <w:r>
         <w:rPr>
           <w:rStyle w:val="k"/>
@@ -19626,6 +21414,7 @@
         </w:rPr>
         <w:t>const</w:t>
       </w:r>
+      <w:proofErr w:type="spellEnd"/>
       <w:r>
         <w:rPr>
           <w:rFonts w:ascii="Consolas" w:hAnsi="Consolas" w:cs="Consolas"/>
@@ -19635,6 +21424,7 @@
         </w:rPr>
         <w:t xml:space="preserve"> </w:t>
       </w:r>
+      <w:proofErr w:type="spellStart"/>
       <w:r>
         <w:rPr>
           <w:rStyle w:val="kt"/>
@@ -19647,6 +21437,7 @@
         </w:rPr>
         <w:t>int</w:t>
       </w:r>
+      <w:proofErr w:type="spellEnd"/>
       <w:r>
         <w:rPr>
           <w:rFonts w:ascii="Consolas" w:hAnsi="Consolas" w:cs="Consolas"/>
@@ -19840,6 +21631,7 @@
         </w:rPr>
         <w:t xml:space="preserve">    </w:t>
       </w:r>
+      <w:proofErr w:type="gramStart"/>
       <w:r>
         <w:rPr>
           <w:rStyle w:val="k"/>
@@ -19852,6 +21644,7 @@
         </w:rPr>
         <w:t>static</w:t>
       </w:r>
+      <w:proofErr w:type="gramEnd"/>
       <w:r>
         <w:rPr>
           <w:rFonts w:ascii="Consolas" w:hAnsi="Consolas" w:cs="Consolas"/>
@@ -19861,6 +21654,7 @@
         </w:rPr>
         <w:t xml:space="preserve"> </w:t>
       </w:r>
+      <w:proofErr w:type="spellStart"/>
       <w:r>
         <w:rPr>
           <w:rStyle w:val="k"/>
@@ -19873,6 +21667,7 @@
         </w:rPr>
         <w:t>const</w:t>
       </w:r>
+      <w:proofErr w:type="spellEnd"/>
       <w:r>
         <w:rPr>
           <w:rFonts w:ascii="Consolas" w:hAnsi="Consolas" w:cs="Consolas"/>
@@ -19882,6 +21677,7 @@
         </w:rPr>
         <w:t xml:space="preserve"> </w:t>
       </w:r>
+      <w:proofErr w:type="spellStart"/>
       <w:r>
         <w:rPr>
           <w:rStyle w:val="n"/>
@@ -19892,6 +21688,7 @@
         </w:rPr>
         <w:t>std</w:t>
       </w:r>
+      <w:proofErr w:type="spellEnd"/>
       <w:r>
         <w:rPr>
           <w:rStyle w:val="o"/>
@@ -19971,6 +21768,7 @@
       </w:pPr>
       <w:bookmarkStart w:id="329" w:name="PokerHelper.h-26"/>
       <w:bookmarkEnd w:id="329"/>
+      <w:proofErr w:type="gramStart"/>
       <w:r>
         <w:rPr>
           <w:rStyle w:val="nl"/>
@@ -19981,6 +21779,7 @@
         </w:rPr>
         <w:t>public</w:t>
       </w:r>
+      <w:proofErr w:type="gramEnd"/>
       <w:r>
         <w:rPr>
           <w:rStyle w:val="p"/>
@@ -20115,6 +21914,7 @@
         </w:rPr>
         <w:t xml:space="preserve">    </w:t>
       </w:r>
+      <w:proofErr w:type="gramStart"/>
       <w:r>
         <w:rPr>
           <w:rStyle w:val="k"/>
@@ -20127,6 +21927,7 @@
         </w:rPr>
         <w:t>static</w:t>
       </w:r>
+      <w:proofErr w:type="gramEnd"/>
       <w:r>
         <w:rPr>
           <w:rFonts w:ascii="Consolas" w:hAnsi="Consolas" w:cs="Consolas"/>
@@ -20157,6 +21958,7 @@
         </w:rPr>
         <w:t xml:space="preserve"> </w:t>
       </w:r>
+      <w:proofErr w:type="spellStart"/>
       <w:r>
         <w:rPr>
           <w:rStyle w:val="n"/>
@@ -20167,6 +21969,7 @@
         </w:rPr>
         <w:t>clearMonitor</w:t>
       </w:r>
+      <w:proofErr w:type="spellEnd"/>
       <w:r>
         <w:rPr>
           <w:rStyle w:val="p"/>
@@ -20250,8 +22053,48 @@
           <w:sz w:val="18"/>
           <w:szCs w:val="18"/>
         </w:rPr>
-        <w:t xml:space="preserve">     * Validate input of an integer number from lowerLimit to upperLimit</w:t>
-      </w:r>
+        <w:t xml:space="preserve">     * Validate input of an integer number from </w:t>
+      </w:r>
+      <w:proofErr w:type="spellStart"/>
+      <w:r>
+        <w:rPr>
+          <w:rStyle w:val="cm"/>
+          <w:rFonts w:ascii="Consolas" w:hAnsi="Consolas" w:cs="Consolas"/>
+          <w:i/>
+          <w:iCs/>
+          <w:color w:val="999988"/>
+          <w:sz w:val="18"/>
+          <w:szCs w:val="18"/>
+        </w:rPr>
+        <w:t>lowerLimit</w:t>
+      </w:r>
+      <w:proofErr w:type="spellEnd"/>
+      <w:r>
+        <w:rPr>
+          <w:rStyle w:val="cm"/>
+          <w:rFonts w:ascii="Consolas" w:hAnsi="Consolas" w:cs="Consolas"/>
+          <w:i/>
+          <w:iCs/>
+          <w:color w:val="999988"/>
+          <w:sz w:val="18"/>
+          <w:szCs w:val="18"/>
+        </w:rPr>
+        <w:t xml:space="preserve"> to </w:t>
+      </w:r>
+      <w:proofErr w:type="spellStart"/>
+      <w:r>
+        <w:rPr>
+          <w:rStyle w:val="cm"/>
+          <w:rFonts w:ascii="Consolas" w:hAnsi="Consolas" w:cs="Consolas"/>
+          <w:i/>
+          <w:iCs/>
+          <w:color w:val="999988"/>
+          <w:sz w:val="18"/>
+          <w:szCs w:val="18"/>
+        </w:rPr>
+        <w:t>upperLimit</w:t>
+      </w:r>
+      <w:proofErr w:type="spellEnd"/>
     </w:p>
     <w:p>
       <w:pPr>
@@ -20276,7 +22119,33 @@
           <w:sz w:val="18"/>
           <w:szCs w:val="18"/>
         </w:rPr>
-        <w:t xml:space="preserve">     * @param number</w:t>
+        <w:t xml:space="preserve">     * @</w:t>
+      </w:r>
+      <w:proofErr w:type="spellStart"/>
+      <w:r>
+        <w:rPr>
+          <w:rStyle w:val="cm"/>
+          <w:rFonts w:ascii="Consolas" w:hAnsi="Consolas" w:cs="Consolas"/>
+          <w:i/>
+          <w:iCs/>
+          <w:color w:val="999988"/>
+          <w:sz w:val="18"/>
+          <w:szCs w:val="18"/>
+        </w:rPr>
+        <w:t>param</w:t>
+      </w:r>
+      <w:proofErr w:type="spellEnd"/>
+      <w:r>
+        <w:rPr>
+          <w:rStyle w:val="cm"/>
+          <w:rFonts w:ascii="Consolas" w:hAnsi="Consolas" w:cs="Consolas"/>
+          <w:i/>
+          <w:iCs/>
+          <w:color w:val="999988"/>
+          <w:sz w:val="18"/>
+          <w:szCs w:val="18"/>
+        </w:rPr>
+        <w:t xml:space="preserve"> number</w:t>
       </w:r>
     </w:p>
     <w:p>
@@ -20302,8 +22171,48 @@
           <w:sz w:val="18"/>
           <w:szCs w:val="18"/>
         </w:rPr>
-        <w:t xml:space="preserve">     * @param lowerLimit</w:t>
-      </w:r>
+        <w:t xml:space="preserve">     * @</w:t>
+      </w:r>
+      <w:proofErr w:type="spellStart"/>
+      <w:r>
+        <w:rPr>
+          <w:rStyle w:val="cm"/>
+          <w:rFonts w:ascii="Consolas" w:hAnsi="Consolas" w:cs="Consolas"/>
+          <w:i/>
+          <w:iCs/>
+          <w:color w:val="999988"/>
+          <w:sz w:val="18"/>
+          <w:szCs w:val="18"/>
+        </w:rPr>
+        <w:t>param</w:t>
+      </w:r>
+      <w:proofErr w:type="spellEnd"/>
+      <w:r>
+        <w:rPr>
+          <w:rStyle w:val="cm"/>
+          <w:rFonts w:ascii="Consolas" w:hAnsi="Consolas" w:cs="Consolas"/>
+          <w:i/>
+          <w:iCs/>
+          <w:color w:val="999988"/>
+          <w:sz w:val="18"/>
+          <w:szCs w:val="18"/>
+        </w:rPr>
+        <w:t xml:space="preserve"> </w:t>
+      </w:r>
+      <w:proofErr w:type="spellStart"/>
+      <w:r>
+        <w:rPr>
+          <w:rStyle w:val="cm"/>
+          <w:rFonts w:ascii="Consolas" w:hAnsi="Consolas" w:cs="Consolas"/>
+          <w:i/>
+          <w:iCs/>
+          <w:color w:val="999988"/>
+          <w:sz w:val="18"/>
+          <w:szCs w:val="18"/>
+        </w:rPr>
+        <w:t>lowerLimit</w:t>
+      </w:r>
+      <w:proofErr w:type="spellEnd"/>
     </w:p>
     <w:p>
       <w:pPr>
@@ -20328,8 +22237,48 @@
           <w:sz w:val="18"/>
           <w:szCs w:val="18"/>
         </w:rPr>
-        <w:t xml:space="preserve">     * @param upperLimit</w:t>
-      </w:r>
+        <w:t xml:space="preserve">     * @</w:t>
+      </w:r>
+      <w:proofErr w:type="spellStart"/>
+      <w:r>
+        <w:rPr>
+          <w:rStyle w:val="cm"/>
+          <w:rFonts w:ascii="Consolas" w:hAnsi="Consolas" w:cs="Consolas"/>
+          <w:i/>
+          <w:iCs/>
+          <w:color w:val="999988"/>
+          <w:sz w:val="18"/>
+          <w:szCs w:val="18"/>
+        </w:rPr>
+        <w:t>param</w:t>
+      </w:r>
+      <w:proofErr w:type="spellEnd"/>
+      <w:r>
+        <w:rPr>
+          <w:rStyle w:val="cm"/>
+          <w:rFonts w:ascii="Consolas" w:hAnsi="Consolas" w:cs="Consolas"/>
+          <w:i/>
+          <w:iCs/>
+          <w:color w:val="999988"/>
+          <w:sz w:val="18"/>
+          <w:szCs w:val="18"/>
+        </w:rPr>
+        <w:t xml:space="preserve"> </w:t>
+      </w:r>
+      <w:proofErr w:type="spellStart"/>
+      <w:r>
+        <w:rPr>
+          <w:rStyle w:val="cm"/>
+          <w:rFonts w:ascii="Consolas" w:hAnsi="Consolas" w:cs="Consolas"/>
+          <w:i/>
+          <w:iCs/>
+          <w:color w:val="999988"/>
+          <w:sz w:val="18"/>
+          <w:szCs w:val="18"/>
+        </w:rPr>
+        <w:t>upperLimit</w:t>
+      </w:r>
+      <w:proofErr w:type="spellEnd"/>
     </w:p>
     <w:p>
       <w:pPr>
@@ -20379,6 +22328,7 @@
         </w:rPr>
         <w:t xml:space="preserve">    </w:t>
       </w:r>
+      <w:proofErr w:type="gramStart"/>
       <w:r>
         <w:rPr>
           <w:rStyle w:val="k"/>
@@ -20391,6 +22341,7 @@
         </w:rPr>
         <w:t>static</w:t>
       </w:r>
+      <w:proofErr w:type="gramEnd"/>
       <w:r>
         <w:rPr>
           <w:rFonts w:ascii="Consolas" w:hAnsi="Consolas" w:cs="Consolas"/>
@@ -20421,6 +22372,7 @@
         </w:rPr>
         <w:t xml:space="preserve"> </w:t>
       </w:r>
+      <w:proofErr w:type="spellStart"/>
       <w:r>
         <w:rPr>
           <w:rStyle w:val="nf"/>
@@ -20433,6 +22385,7 @@
         </w:rPr>
         <w:t>validateValueOf</w:t>
       </w:r>
+      <w:proofErr w:type="spellEnd"/>
       <w:r>
         <w:rPr>
           <w:rStyle w:val="p"/>
@@ -20443,6 +22396,7 @@
         </w:rPr>
         <w:t>(</w:t>
       </w:r>
+      <w:proofErr w:type="spellStart"/>
       <w:r>
         <w:rPr>
           <w:rStyle w:val="kt"/>
@@ -20455,6 +22409,7 @@
         </w:rPr>
         <w:t>int</w:t>
       </w:r>
+      <w:proofErr w:type="spellEnd"/>
       <w:r>
         <w:rPr>
           <w:rStyle w:val="o"/>
@@ -20505,6 +22460,7 @@
         </w:rPr>
         <w:t xml:space="preserve"> </w:t>
       </w:r>
+      <w:proofErr w:type="spellStart"/>
       <w:r>
         <w:rPr>
           <w:rStyle w:val="kt"/>
@@ -20517,6 +22473,7 @@
         </w:rPr>
         <w:t>int</w:t>
       </w:r>
+      <w:proofErr w:type="spellEnd"/>
       <w:r>
         <w:rPr>
           <w:rFonts w:ascii="Consolas" w:hAnsi="Consolas" w:cs="Consolas"/>
@@ -20526,6 +22483,7 @@
         </w:rPr>
         <w:t xml:space="preserve"> </w:t>
       </w:r>
+      <w:proofErr w:type="spellStart"/>
       <w:r>
         <w:rPr>
           <w:rStyle w:val="n"/>
@@ -20536,6 +22494,7 @@
         </w:rPr>
         <w:t>lowerLimit</w:t>
       </w:r>
+      <w:proofErr w:type="spellEnd"/>
       <w:r>
         <w:rPr>
           <w:rStyle w:val="p"/>
@@ -20555,6 +22514,7 @@
         </w:rPr>
         <w:t xml:space="preserve"> </w:t>
       </w:r>
+      <w:proofErr w:type="spellStart"/>
       <w:r>
         <w:rPr>
           <w:rStyle w:val="kt"/>
@@ -20567,6 +22527,7 @@
         </w:rPr>
         <w:t>int</w:t>
       </w:r>
+      <w:proofErr w:type="spellEnd"/>
       <w:r>
         <w:rPr>
           <w:rFonts w:ascii="Consolas" w:hAnsi="Consolas" w:cs="Consolas"/>
@@ -20576,6 +22537,7 @@
         </w:rPr>
         <w:t xml:space="preserve"> </w:t>
       </w:r>
+      <w:proofErr w:type="spellStart"/>
       <w:r>
         <w:rPr>
           <w:rStyle w:val="n"/>
@@ -20586,6 +22548,7 @@
         </w:rPr>
         <w:t>upperLimit</w:t>
       </w:r>
+      <w:proofErr w:type="spellEnd"/>
       <w:r>
         <w:rPr>
           <w:rStyle w:val="p"/>
@@ -20695,7 +22658,73 @@
           <w:sz w:val="18"/>
           <w:szCs w:val="18"/>
         </w:rPr>
-        <w:t xml:space="preserve">     * @param crBkRoll : the current bank roll </w:t>
+        <w:t xml:space="preserve">     * @</w:t>
+      </w:r>
+      <w:proofErr w:type="spellStart"/>
+      <w:r>
+        <w:rPr>
+          <w:rStyle w:val="cm"/>
+          <w:rFonts w:ascii="Consolas" w:hAnsi="Consolas" w:cs="Consolas"/>
+          <w:i/>
+          <w:iCs/>
+          <w:color w:val="999988"/>
+          <w:sz w:val="18"/>
+          <w:szCs w:val="18"/>
+        </w:rPr>
+        <w:t>param</w:t>
+      </w:r>
+      <w:proofErr w:type="spellEnd"/>
+      <w:r>
+        <w:rPr>
+          <w:rStyle w:val="cm"/>
+          <w:rFonts w:ascii="Consolas" w:hAnsi="Consolas" w:cs="Consolas"/>
+          <w:i/>
+          <w:iCs/>
+          <w:color w:val="999988"/>
+          <w:sz w:val="18"/>
+          <w:szCs w:val="18"/>
+        </w:rPr>
+        <w:t xml:space="preserve"> </w:t>
+      </w:r>
+      <w:proofErr w:type="spellStart"/>
+      <w:proofErr w:type="gramStart"/>
+      <w:r>
+        <w:rPr>
+          <w:rStyle w:val="cm"/>
+          <w:rFonts w:ascii="Consolas" w:hAnsi="Consolas" w:cs="Consolas"/>
+          <w:i/>
+          <w:iCs/>
+          <w:color w:val="999988"/>
+          <w:sz w:val="18"/>
+          <w:szCs w:val="18"/>
+        </w:rPr>
+        <w:t>crBkRoll</w:t>
+      </w:r>
+      <w:proofErr w:type="spellEnd"/>
+      <w:r>
+        <w:rPr>
+          <w:rStyle w:val="cm"/>
+          <w:rFonts w:ascii="Consolas" w:hAnsi="Consolas" w:cs="Consolas"/>
+          <w:i/>
+          <w:iCs/>
+          <w:color w:val="999988"/>
+          <w:sz w:val="18"/>
+          <w:szCs w:val="18"/>
+        </w:rPr>
+        <w:t xml:space="preserve"> :</w:t>
+      </w:r>
+      <w:proofErr w:type="gramEnd"/>
+      <w:r>
+        <w:rPr>
+          <w:rStyle w:val="cm"/>
+          <w:rFonts w:ascii="Consolas" w:hAnsi="Consolas" w:cs="Consolas"/>
+          <w:i/>
+          <w:iCs/>
+          <w:color w:val="999988"/>
+          <w:sz w:val="18"/>
+          <w:szCs w:val="18"/>
+        </w:rPr>
+        <w:t xml:space="preserve"> the current bank roll </w:t>
       </w:r>
     </w:p>
     <w:p>
@@ -20721,7 +22750,73 @@
           <w:sz w:val="18"/>
           <w:szCs w:val="18"/>
         </w:rPr>
-        <w:t xml:space="preserve">     * @param fName : a file name</w:t>
+        <w:t xml:space="preserve">     * @</w:t>
+      </w:r>
+      <w:proofErr w:type="spellStart"/>
+      <w:r>
+        <w:rPr>
+          <w:rStyle w:val="cm"/>
+          <w:rFonts w:ascii="Consolas" w:hAnsi="Consolas" w:cs="Consolas"/>
+          <w:i/>
+          <w:iCs/>
+          <w:color w:val="999988"/>
+          <w:sz w:val="18"/>
+          <w:szCs w:val="18"/>
+        </w:rPr>
+        <w:t>param</w:t>
+      </w:r>
+      <w:proofErr w:type="spellEnd"/>
+      <w:r>
+        <w:rPr>
+          <w:rStyle w:val="cm"/>
+          <w:rFonts w:ascii="Consolas" w:hAnsi="Consolas" w:cs="Consolas"/>
+          <w:i/>
+          <w:iCs/>
+          <w:color w:val="999988"/>
+          <w:sz w:val="18"/>
+          <w:szCs w:val="18"/>
+        </w:rPr>
+        <w:t xml:space="preserve"> </w:t>
+      </w:r>
+      <w:proofErr w:type="spellStart"/>
+      <w:proofErr w:type="gramStart"/>
+      <w:r>
+        <w:rPr>
+          <w:rStyle w:val="cm"/>
+          <w:rFonts w:ascii="Consolas" w:hAnsi="Consolas" w:cs="Consolas"/>
+          <w:i/>
+          <w:iCs/>
+          <w:color w:val="999988"/>
+          <w:sz w:val="18"/>
+          <w:szCs w:val="18"/>
+        </w:rPr>
+        <w:t>fName</w:t>
+      </w:r>
+      <w:proofErr w:type="spellEnd"/>
+      <w:r>
+        <w:rPr>
+          <w:rStyle w:val="cm"/>
+          <w:rFonts w:ascii="Consolas" w:hAnsi="Consolas" w:cs="Consolas"/>
+          <w:i/>
+          <w:iCs/>
+          <w:color w:val="999988"/>
+          <w:sz w:val="18"/>
+          <w:szCs w:val="18"/>
+        </w:rPr>
+        <w:t xml:space="preserve"> :</w:t>
+      </w:r>
+      <w:proofErr w:type="gramEnd"/>
+      <w:r>
+        <w:rPr>
+          <w:rStyle w:val="cm"/>
+          <w:rFonts w:ascii="Consolas" w:hAnsi="Consolas" w:cs="Consolas"/>
+          <w:i/>
+          <w:iCs/>
+          <w:color w:val="999988"/>
+          <w:sz w:val="18"/>
+          <w:szCs w:val="18"/>
+        </w:rPr>
+        <w:t xml:space="preserve"> a file name</w:t>
       </w:r>
     </w:p>
     <w:p>
@@ -20747,6 +22842,7 @@
           <w:sz w:val="18"/>
           <w:szCs w:val="18"/>
         </w:rPr>
+        <w:lastRenderedPageBreak/>
         <w:t xml:space="preserve">     */</w:t>
       </w:r>
     </w:p>
@@ -20772,6 +22868,7 @@
         </w:rPr>
         <w:t xml:space="preserve">    </w:t>
       </w:r>
+      <w:proofErr w:type="gramStart"/>
       <w:r>
         <w:rPr>
           <w:rStyle w:val="k"/>
@@ -20784,6 +22881,7 @@
         </w:rPr>
         <w:t>static</w:t>
       </w:r>
+      <w:proofErr w:type="gramEnd"/>
       <w:r>
         <w:rPr>
           <w:rFonts w:ascii="Consolas" w:hAnsi="Consolas" w:cs="Consolas"/>
@@ -20836,6 +22934,7 @@
         </w:rPr>
         <w:t>(</w:t>
       </w:r>
+      <w:proofErr w:type="spellStart"/>
       <w:r>
         <w:rPr>
           <w:rStyle w:val="kt"/>
@@ -20848,6 +22947,7 @@
         </w:rPr>
         <w:t>int</w:t>
       </w:r>
+      <w:proofErr w:type="spellEnd"/>
       <w:r>
         <w:rPr>
           <w:rFonts w:ascii="Consolas" w:hAnsi="Consolas" w:cs="Consolas"/>
@@ -20857,6 +22957,7 @@
         </w:rPr>
         <w:t xml:space="preserve"> </w:t>
       </w:r>
+      <w:proofErr w:type="spellStart"/>
       <w:r>
         <w:rPr>
           <w:rStyle w:val="n"/>
@@ -20867,6 +22968,7 @@
         </w:rPr>
         <w:t>crBkRoll</w:t>
       </w:r>
+      <w:proofErr w:type="spellEnd"/>
       <w:r>
         <w:rPr>
           <w:rStyle w:val="p"/>
@@ -20976,7 +23078,73 @@
           <w:sz w:val="18"/>
           <w:szCs w:val="18"/>
         </w:rPr>
-        <w:t xml:space="preserve">     * @param crBkRoll : the current bank roll </w:t>
+        <w:t xml:space="preserve">     * @</w:t>
+      </w:r>
+      <w:proofErr w:type="spellStart"/>
+      <w:r>
+        <w:rPr>
+          <w:rStyle w:val="cm"/>
+          <w:rFonts w:ascii="Consolas" w:hAnsi="Consolas" w:cs="Consolas"/>
+          <w:i/>
+          <w:iCs/>
+          <w:color w:val="999988"/>
+          <w:sz w:val="18"/>
+          <w:szCs w:val="18"/>
+        </w:rPr>
+        <w:t>param</w:t>
+      </w:r>
+      <w:proofErr w:type="spellEnd"/>
+      <w:r>
+        <w:rPr>
+          <w:rStyle w:val="cm"/>
+          <w:rFonts w:ascii="Consolas" w:hAnsi="Consolas" w:cs="Consolas"/>
+          <w:i/>
+          <w:iCs/>
+          <w:color w:val="999988"/>
+          <w:sz w:val="18"/>
+          <w:szCs w:val="18"/>
+        </w:rPr>
+        <w:t xml:space="preserve"> </w:t>
+      </w:r>
+      <w:proofErr w:type="spellStart"/>
+      <w:proofErr w:type="gramStart"/>
+      <w:r>
+        <w:rPr>
+          <w:rStyle w:val="cm"/>
+          <w:rFonts w:ascii="Consolas" w:hAnsi="Consolas" w:cs="Consolas"/>
+          <w:i/>
+          <w:iCs/>
+          <w:color w:val="999988"/>
+          <w:sz w:val="18"/>
+          <w:szCs w:val="18"/>
+        </w:rPr>
+        <w:t>crBkRoll</w:t>
+      </w:r>
+      <w:proofErr w:type="spellEnd"/>
+      <w:r>
+        <w:rPr>
+          <w:rStyle w:val="cm"/>
+          <w:rFonts w:ascii="Consolas" w:hAnsi="Consolas" w:cs="Consolas"/>
+          <w:i/>
+          <w:iCs/>
+          <w:color w:val="999988"/>
+          <w:sz w:val="18"/>
+          <w:szCs w:val="18"/>
+        </w:rPr>
+        <w:t xml:space="preserve"> :</w:t>
+      </w:r>
+      <w:proofErr w:type="gramEnd"/>
+      <w:r>
+        <w:rPr>
+          <w:rStyle w:val="cm"/>
+          <w:rFonts w:ascii="Consolas" w:hAnsi="Consolas" w:cs="Consolas"/>
+          <w:i/>
+          <w:iCs/>
+          <w:color w:val="999988"/>
+          <w:sz w:val="18"/>
+          <w:szCs w:val="18"/>
+        </w:rPr>
+        <w:t xml:space="preserve"> the current bank roll </w:t>
       </w:r>
     </w:p>
     <w:p>
@@ -21002,7 +23170,73 @@
           <w:sz w:val="18"/>
           <w:szCs w:val="18"/>
         </w:rPr>
-        <w:t xml:space="preserve">     * @param fName : a file name</w:t>
+        <w:t xml:space="preserve">     * @</w:t>
+      </w:r>
+      <w:proofErr w:type="spellStart"/>
+      <w:r>
+        <w:rPr>
+          <w:rStyle w:val="cm"/>
+          <w:rFonts w:ascii="Consolas" w:hAnsi="Consolas" w:cs="Consolas"/>
+          <w:i/>
+          <w:iCs/>
+          <w:color w:val="999988"/>
+          <w:sz w:val="18"/>
+          <w:szCs w:val="18"/>
+        </w:rPr>
+        <w:t>param</w:t>
+      </w:r>
+      <w:proofErr w:type="spellEnd"/>
+      <w:r>
+        <w:rPr>
+          <w:rStyle w:val="cm"/>
+          <w:rFonts w:ascii="Consolas" w:hAnsi="Consolas" w:cs="Consolas"/>
+          <w:i/>
+          <w:iCs/>
+          <w:color w:val="999988"/>
+          <w:sz w:val="18"/>
+          <w:szCs w:val="18"/>
+        </w:rPr>
+        <w:t xml:space="preserve"> </w:t>
+      </w:r>
+      <w:proofErr w:type="spellStart"/>
+      <w:proofErr w:type="gramStart"/>
+      <w:r>
+        <w:rPr>
+          <w:rStyle w:val="cm"/>
+          <w:rFonts w:ascii="Consolas" w:hAnsi="Consolas" w:cs="Consolas"/>
+          <w:i/>
+          <w:iCs/>
+          <w:color w:val="999988"/>
+          <w:sz w:val="18"/>
+          <w:szCs w:val="18"/>
+        </w:rPr>
+        <w:t>fName</w:t>
+      </w:r>
+      <w:proofErr w:type="spellEnd"/>
+      <w:r>
+        <w:rPr>
+          <w:rStyle w:val="cm"/>
+          <w:rFonts w:ascii="Consolas" w:hAnsi="Consolas" w:cs="Consolas"/>
+          <w:i/>
+          <w:iCs/>
+          <w:color w:val="999988"/>
+          <w:sz w:val="18"/>
+          <w:szCs w:val="18"/>
+        </w:rPr>
+        <w:t xml:space="preserve"> :</w:t>
+      </w:r>
+      <w:proofErr w:type="gramEnd"/>
+      <w:r>
+        <w:rPr>
+          <w:rStyle w:val="cm"/>
+          <w:rFonts w:ascii="Consolas" w:hAnsi="Consolas" w:cs="Consolas"/>
+          <w:i/>
+          <w:iCs/>
+          <w:color w:val="999988"/>
+          <w:sz w:val="18"/>
+          <w:szCs w:val="18"/>
+        </w:rPr>
+        <w:t xml:space="preserve"> a file name</w:t>
       </w:r>
     </w:p>
     <w:p>
@@ -21053,6 +23287,7 @@
         </w:rPr>
         <w:t xml:space="preserve">    </w:t>
       </w:r>
+      <w:proofErr w:type="gramStart"/>
       <w:r>
         <w:rPr>
           <w:rStyle w:val="k"/>
@@ -21065,6 +23300,7 @@
         </w:rPr>
         <w:t>static</w:t>
       </w:r>
+      <w:proofErr w:type="gramEnd"/>
       <w:r>
         <w:rPr>
           <w:rFonts w:ascii="Consolas" w:hAnsi="Consolas" w:cs="Consolas"/>
@@ -21117,6 +23353,7 @@
         </w:rPr>
         <w:t>(</w:t>
       </w:r>
+      <w:proofErr w:type="spellStart"/>
       <w:r>
         <w:rPr>
           <w:rStyle w:val="kt"/>
@@ -21129,6 +23366,7 @@
         </w:rPr>
         <w:t>int</w:t>
       </w:r>
+      <w:proofErr w:type="spellEnd"/>
       <w:r>
         <w:rPr>
           <w:rStyle w:val="o"/>
@@ -21150,6 +23388,7 @@
         </w:rPr>
         <w:t xml:space="preserve"> </w:t>
       </w:r>
+      <w:proofErr w:type="spellStart"/>
       <w:r>
         <w:rPr>
           <w:rStyle w:val="n"/>
@@ -21160,6 +23399,7 @@
         </w:rPr>
         <w:t>crBkRoll</w:t>
       </w:r>
+      <w:proofErr w:type="spellEnd"/>
       <w:r>
         <w:rPr>
           <w:rStyle w:val="p"/>
@@ -21246,8 +23486,22 @@
           <w:sz w:val="18"/>
           <w:szCs w:val="18"/>
         </w:rPr>
-        <w:t>#endif</w:t>
-      </w:r>
+        <w:t>#</w:t>
+      </w:r>
+      <w:proofErr w:type="spellStart"/>
+      <w:r>
+        <w:rPr>
+          <w:rStyle w:val="cp"/>
+          <w:rFonts w:ascii="Consolas" w:hAnsi="Consolas" w:cs="Consolas"/>
+          <w:b/>
+          <w:bCs/>
+          <w:color w:val="999999"/>
+          <w:sz w:val="18"/>
+          <w:szCs w:val="18"/>
+        </w:rPr>
+        <w:t>endif</w:t>
+      </w:r>
+      <w:proofErr w:type="spellEnd"/>
       <w:r>
         <w:rPr>
           <w:rStyle w:val="cp"/>
@@ -21438,7 +23692,7 @@
 
 <file path=word/numbering.xml><?xml version="1.0" encoding="utf-8"?>
 <w:numbering xmlns:wpc="http://schemas.microsoft.com/office/word/2010/wordprocessingCanvas" xmlns:mc="http://schemas.openxmlformats.org/markup-compatibility/2006" xmlns:o="urn:schemas-microsoft-com:office:office" xmlns:r="http://schemas.openxmlformats.org/officeDocument/2006/relationships" xmlns:m="http://schemas.openxmlformats.org/officeDocument/2006/math" xmlns:v="urn:schemas-microsoft-com:vml" xmlns:wp14="http://schemas.microsoft.com/office/word/2010/wordprocessingDrawing" xmlns:wp="http://schemas.openxmlformats.org/drawingml/2006/wordprocessingDrawing" xmlns:w10="urn:schemas-microsoft-com:office:word" xmlns:w="http://schemas.openxmlformats.org/wordprocessingml/2006/main" xmlns:w14="http://schemas.microsoft.com/office/word/2010/wordml" xmlns:w15="http://schemas.microsoft.com/office/word/2012/wordml" xmlns:wpg="http://schemas.microsoft.com/office/word/2010/wordprocessingGroup" xmlns:wpi="http://schemas.microsoft.com/office/word/2010/wordprocessingInk" xmlns:wne="http://schemas.microsoft.com/office/word/2006/wordml" xmlns:wps="http://schemas.microsoft.com/office/word/2010/wordprocessingShape" mc:Ignorable="w14 w15 wp14">
-  <w:abstractNum w:abstractNumId="0">
+  <w:abstractNum w:abstractNumId="0" w15:restartNumberingAfterBreak="0">
     <w:nsid w:val="02FC376D"/>
     <w:multiLevelType w:val="hybridMultilevel"/>
     <w:tmpl w:val="001CA5C4"/>
@@ -21469,7 +23723,7 @@
         <w:ind w:left="2160" w:hanging="180"/>
       </w:pPr>
     </w:lvl>
-    <w:lvl w:ilvl="3" w:tplc="0409000F" w:tentative="1">
+    <w:lvl w:ilvl="3" w:tplc="0409000F">
       <w:start w:val="1"/>
       <w:numFmt w:val="decimal"/>
       <w:lvlText w:val="%4."/>
@@ -21524,7 +23778,7 @@
       </w:pPr>
     </w:lvl>
   </w:abstractNum>
-  <w:abstractNum w:abstractNumId="1">
+  <w:abstractNum w:abstractNumId="1" w15:restartNumberingAfterBreak="0">
     <w:nsid w:val="08BE174C"/>
     <w:multiLevelType w:val="hybridMultilevel"/>
     <w:tmpl w:val="01009406"/>
@@ -21637,7 +23891,7 @@
       </w:rPr>
     </w:lvl>
   </w:abstractNum>
-  <w:abstractNum w:abstractNumId="2">
+  <w:abstractNum w:abstractNumId="2" w15:restartNumberingAfterBreak="0">
     <w:nsid w:val="19481E0A"/>
     <w:multiLevelType w:val="hybridMultilevel"/>
     <w:tmpl w:val="218414BA"/>
@@ -21750,7 +24004,7 @@
       </w:rPr>
     </w:lvl>
   </w:abstractNum>
-  <w:abstractNum w:abstractNumId="3">
+  <w:abstractNum w:abstractNumId="3" w15:restartNumberingAfterBreak="0">
     <w:nsid w:val="31681804"/>
     <w:multiLevelType w:val="hybridMultilevel"/>
     <w:tmpl w:val="04D4A166"/>
@@ -21836,7 +24090,7 @@
       </w:pPr>
     </w:lvl>
   </w:abstractNum>
-  <w:abstractNum w:abstractNumId="4">
+  <w:abstractNum w:abstractNumId="4" w15:restartNumberingAfterBreak="0">
     <w:nsid w:val="33BE306B"/>
     <w:multiLevelType w:val="hybridMultilevel"/>
     <w:tmpl w:val="2440EE9C"/>
@@ -21949,7 +24203,7 @@
       </w:rPr>
     </w:lvl>
   </w:abstractNum>
-  <w:abstractNum w:abstractNumId="5">
+  <w:abstractNum w:abstractNumId="5" w15:restartNumberingAfterBreak="0">
     <w:nsid w:val="37C95D93"/>
     <w:multiLevelType w:val="hybridMultilevel"/>
     <w:tmpl w:val="2DEAD4AA"/>
@@ -22062,7 +24316,7 @@
       </w:rPr>
     </w:lvl>
   </w:abstractNum>
-  <w:abstractNum w:abstractNumId="6">
+  <w:abstractNum w:abstractNumId="6" w15:restartNumberingAfterBreak="0">
     <w:nsid w:val="46D21ED4"/>
     <w:multiLevelType w:val="hybridMultilevel"/>
     <w:tmpl w:val="C35C331A"/>
@@ -22175,7 +24429,7 @@
       </w:rPr>
     </w:lvl>
   </w:abstractNum>
-  <w:abstractNum w:abstractNumId="7">
+  <w:abstractNum w:abstractNumId="7" w15:restartNumberingAfterBreak="0">
     <w:nsid w:val="6A4C21C2"/>
     <w:multiLevelType w:val="hybridMultilevel"/>
     <w:tmpl w:val="AB70631A"/>

--- a/Proj/Project1/readme.docx
+++ b/Proj/Project1/readme.docx
@@ -1844,6 +1844,8 @@
         </w:rPr>
         <w:t>():</w:t>
       </w:r>
+      <w:bookmarkStart w:id="0" w:name="_GoBack"/>
+      <w:bookmarkEnd w:id="0"/>
     </w:p>
     <w:p>
       <w:pPr>
@@ -1902,7 +1904,23 @@
           <w:sz w:val="24"/>
           <w:szCs w:val="24"/>
         </w:rPr>
-        <w:t xml:space="preserve">card rank is an Ace and </w:t>
+        <w:t>card rank is an Ace</w:t>
+      </w:r>
+      <w:r>
+        <w:rPr>
+          <w:rFonts w:ascii="Times New Roman" w:hAnsi="Times New Roman" w:cs="Times New Roman"/>
+          <w:sz w:val="24"/>
+          <w:szCs w:val="24"/>
+        </w:rPr>
+        <w:t>,</w:t>
+      </w:r>
+      <w:r>
+        <w:rPr>
+          <w:rFonts w:ascii="Times New Roman" w:hAnsi="Times New Roman" w:cs="Times New Roman"/>
+          <w:sz w:val="24"/>
+          <w:szCs w:val="24"/>
+        </w:rPr>
+        <w:t xml:space="preserve"> and </w:t>
       </w:r>
       <w:r>
         <w:rPr>
@@ -2053,56 +2071,149 @@
     <w:p>
       <w:pPr>
         <w:pStyle w:val="ListParagraph"/>
-        <w:numPr>
-          <w:ilvl w:val="2"/>
-          <w:numId w:val="1"/>
-        </w:numPr>
-        <w:ind w:right="0"/>
+        <w:ind w:left="2160" w:right="0" w:firstLine="540"/>
         <w:rPr>
           <w:rFonts w:ascii="Times New Roman" w:hAnsi="Times New Roman" w:cs="Times New Roman"/>
           <w:sz w:val="24"/>
           <w:szCs w:val="24"/>
         </w:rPr>
       </w:pPr>
-      <w:proofErr w:type="spellStart"/>
       <w:r>
         <w:rPr>
           <w:rFonts w:ascii="Times New Roman" w:hAnsi="Times New Roman" w:cs="Times New Roman"/>
           <w:sz w:val="24"/>
           <w:szCs w:val="24"/>
         </w:rPr>
-        <w:t>isFourOfAKind</w:t>
-      </w:r>
-      <w:proofErr w:type="spellEnd"/>
+        <w:t>In the final five cards, if one of the below three case</w:t>
+      </w:r>
       <w:r>
         <w:rPr>
           <w:rFonts w:ascii="Times New Roman" w:hAnsi="Times New Roman" w:cs="Times New Roman"/>
           <w:sz w:val="24"/>
           <w:szCs w:val="24"/>
         </w:rPr>
-        <w:t>():</w:t>
-      </w:r>
-    </w:p>
-    <w:p>
-      <w:pPr>
-        <w:pStyle w:val="ListParagraph"/>
-        <w:ind w:left="2160" w:right="0" w:firstLine="540"/>
+        <w:t>s</w:t>
+      </w:r>
+      <w:r>
         <w:rPr>
           <w:rFonts w:ascii="Times New Roman" w:hAnsi="Times New Roman" w:cs="Times New Roman"/>
           <w:sz w:val="24"/>
           <w:szCs w:val="24"/>
         </w:rPr>
-      </w:pPr>
-      <w:r>
+        <w:t xml:space="preserve"> happens:</w:t>
+      </w:r>
+    </w:p>
+    <w:p>
+      <w:pPr>
+        <w:pStyle w:val="ListParagraph"/>
+        <w:numPr>
+          <w:ilvl w:val="0"/>
+          <w:numId w:val="11"/>
+        </w:numPr>
+        <w:ind w:right="0"/>
         <w:rPr>
           <w:rFonts w:ascii="Times New Roman" w:hAnsi="Times New Roman" w:cs="Times New Roman"/>
           <w:sz w:val="24"/>
           <w:szCs w:val="24"/>
         </w:rPr>
-        <w:t xml:space="preserve">I f </w:t>
-      </w:r>
-      <w:bookmarkStart w:id="0" w:name="_GoBack"/>
-      <w:bookmarkEnd w:id="0"/>
+      </w:pPr>
+      <w:r>
+        <w:rPr>
+          <w:rFonts w:ascii="Times New Roman" w:hAnsi="Times New Roman" w:cs="Times New Roman"/>
+          <w:sz w:val="24"/>
+          <w:szCs w:val="24"/>
+        </w:rPr>
+        <w:t>{Ace, Ten, Jack, Queen, King}</w:t>
+      </w:r>
+    </w:p>
+    <w:p>
+      <w:pPr>
+        <w:pStyle w:val="ListParagraph"/>
+        <w:numPr>
+          <w:ilvl w:val="0"/>
+          <w:numId w:val="11"/>
+        </w:numPr>
+        <w:ind w:right="0"/>
+        <w:rPr>
+          <w:rFonts w:ascii="Times New Roman" w:hAnsi="Times New Roman" w:cs="Times New Roman"/>
+          <w:sz w:val="24"/>
+          <w:szCs w:val="24"/>
+        </w:rPr>
+      </w:pPr>
+      <w:r>
+        <w:rPr>
+          <w:rFonts w:ascii="Times New Roman" w:hAnsi="Times New Roman" w:cs="Times New Roman"/>
+          <w:sz w:val="24"/>
+          <w:szCs w:val="24"/>
+        </w:rPr>
+        <w:lastRenderedPageBreak/>
+        <w:t xml:space="preserve">{Ace, </w:t>
+      </w:r>
+      <w:r>
+        <w:rPr>
+          <w:rFonts w:ascii="Times New Roman" w:hAnsi="Times New Roman" w:cs="Times New Roman"/>
+          <w:sz w:val="24"/>
+          <w:szCs w:val="24"/>
+        </w:rPr>
+        <w:t>Two, Three, Four, Five</w:t>
+      </w:r>
+      <w:r>
+        <w:rPr>
+          <w:rFonts w:ascii="Times New Roman" w:hAnsi="Times New Roman" w:cs="Times New Roman"/>
+          <w:sz w:val="24"/>
+          <w:szCs w:val="24"/>
+        </w:rPr>
+        <w:t>}</w:t>
+      </w:r>
+    </w:p>
+    <w:p>
+      <w:pPr>
+        <w:pStyle w:val="ListParagraph"/>
+        <w:numPr>
+          <w:ilvl w:val="0"/>
+          <w:numId w:val="11"/>
+        </w:numPr>
+        <w:ind w:right="0"/>
+        <w:rPr>
+          <w:rFonts w:ascii="Times New Roman" w:hAnsi="Times New Roman" w:cs="Times New Roman"/>
+          <w:sz w:val="24"/>
+          <w:szCs w:val="24"/>
+        </w:rPr>
+      </w:pPr>
+      <w:r>
+        <w:rPr>
+          <w:rFonts w:ascii="Times New Roman" w:hAnsi="Times New Roman" w:cs="Times New Roman"/>
+          <w:sz w:val="24"/>
+          <w:szCs w:val="24"/>
+        </w:rPr>
+        <w:t>Five cards are increased continuously</w:t>
+      </w:r>
+    </w:p>
+    <w:p>
+      <w:pPr>
+        <w:ind w:left="2700" w:right="0"/>
+        <w:rPr>
+          <w:rFonts w:ascii="Times New Roman" w:hAnsi="Times New Roman" w:cs="Times New Roman"/>
+          <w:sz w:val="24"/>
+          <w:szCs w:val="24"/>
+        </w:rPr>
+      </w:pPr>
+      <w:r>
+        <w:rPr>
+          <w:rFonts w:ascii="Times New Roman" w:hAnsi="Times New Roman" w:cs="Times New Roman"/>
+          <w:sz w:val="24"/>
+          <w:szCs w:val="24"/>
+        </w:rPr>
+        <w:t xml:space="preserve"> </w:t>
+      </w:r>
+      <w:r>
+        <w:rPr>
+          <w:rFonts w:ascii="Times New Roman" w:hAnsi="Times New Roman" w:cs="Times New Roman"/>
+          <w:sz w:val="24"/>
+          <w:szCs w:val="24"/>
+        </w:rPr>
+        <w:t>Then, return true, else return false.</w:t>
+      </w:r>
     </w:p>
     <w:p>
       <w:pPr>
@@ -2125,8 +2236,7 @@
           <w:sz w:val="24"/>
           <w:szCs w:val="24"/>
         </w:rPr>
-        <w:lastRenderedPageBreak/>
-        <w:t>isFullHouse</w:t>
+        <w:t>isFourOfAKind</w:t>
       </w:r>
       <w:proofErr w:type="spellEnd"/>
       <w:r>
@@ -2136,6 +2246,41 @@
           <w:szCs w:val="24"/>
         </w:rPr>
         <w:t>():</w:t>
+      </w:r>
+    </w:p>
+    <w:p>
+      <w:pPr>
+        <w:pStyle w:val="ListParagraph"/>
+        <w:ind w:left="2160" w:right="0" w:firstLine="540"/>
+        <w:rPr>
+          <w:rFonts w:ascii="Times New Roman" w:hAnsi="Times New Roman" w:cs="Times New Roman"/>
+          <w:sz w:val="24"/>
+          <w:szCs w:val="24"/>
+        </w:rPr>
+      </w:pPr>
+      <w:r>
+        <w:rPr>
+          <w:rFonts w:ascii="Times New Roman" w:hAnsi="Times New Roman" w:cs="Times New Roman"/>
+          <w:sz w:val="24"/>
+          <w:szCs w:val="24"/>
+        </w:rPr>
+        <w:t>I</w:t>
+      </w:r>
+      <w:r>
+        <w:rPr>
+          <w:rFonts w:ascii="Times New Roman" w:hAnsi="Times New Roman" w:cs="Times New Roman"/>
+          <w:sz w:val="24"/>
+          <w:szCs w:val="24"/>
+        </w:rPr>
+        <w:t xml:space="preserve">f </w:t>
+      </w:r>
+      <w:r>
+        <w:rPr>
+          <w:rFonts w:ascii="Times New Roman" w:hAnsi="Times New Roman" w:cs="Times New Roman"/>
+          <w:sz w:val="24"/>
+          <w:szCs w:val="24"/>
+        </w:rPr>
+        <w:t>the first four cards or the last four cards of the final five poker cards are in the same rank, then return true, else return false.</w:t>
       </w:r>
     </w:p>
     <w:p>
@@ -2159,7 +2304,7 @@
           <w:sz w:val="24"/>
           <w:szCs w:val="24"/>
         </w:rPr>
-        <w:t>isThreeOfAKind</w:t>
+        <w:t>isFullHouse</w:t>
       </w:r>
       <w:proofErr w:type="spellEnd"/>
       <w:r>
@@ -2169,6 +2314,25 @@
           <w:szCs w:val="24"/>
         </w:rPr>
         <w:t>():</w:t>
+      </w:r>
+    </w:p>
+    <w:p>
+      <w:pPr>
+        <w:pStyle w:val="ListParagraph"/>
+        <w:ind w:left="2160" w:right="0" w:firstLine="540"/>
+        <w:rPr>
+          <w:rFonts w:ascii="Times New Roman" w:hAnsi="Times New Roman" w:cs="Times New Roman"/>
+          <w:sz w:val="24"/>
+          <w:szCs w:val="24"/>
+        </w:rPr>
+      </w:pPr>
+      <w:r>
+        <w:rPr>
+          <w:rFonts w:ascii="Times New Roman" w:hAnsi="Times New Roman" w:cs="Times New Roman"/>
+          <w:sz w:val="24"/>
+          <w:szCs w:val="24"/>
+        </w:rPr>
+        <w:t xml:space="preserve">In the final five poker cars, if the first three cards are in the same rank, and the last two cards are in another same rank; or if the last three cards are in the same rank, and the first two cards are in another same rank; then return true, else return false. </w:t>
       </w:r>
     </w:p>
     <w:p>
@@ -2192,7 +2356,7 @@
           <w:sz w:val="24"/>
           <w:szCs w:val="24"/>
         </w:rPr>
-        <w:t>isTwoPairs</w:t>
+        <w:t>isThreeOfAKind</w:t>
       </w:r>
       <w:proofErr w:type="spellEnd"/>
       <w:r>
@@ -2202,6 +2366,25 @@
           <w:szCs w:val="24"/>
         </w:rPr>
         <w:t>():</w:t>
+      </w:r>
+    </w:p>
+    <w:p>
+      <w:pPr>
+        <w:pStyle w:val="ListParagraph"/>
+        <w:ind w:left="2160" w:right="0" w:firstLine="540"/>
+        <w:rPr>
+          <w:rFonts w:ascii="Times New Roman" w:hAnsi="Times New Roman" w:cs="Times New Roman"/>
+          <w:sz w:val="24"/>
+          <w:szCs w:val="24"/>
+        </w:rPr>
+      </w:pPr>
+      <w:r>
+        <w:rPr>
+          <w:rFonts w:ascii="Times New Roman" w:hAnsi="Times New Roman" w:cs="Times New Roman"/>
+          <w:sz w:val="24"/>
+          <w:szCs w:val="24"/>
+        </w:rPr>
+        <w:t>In the final five poker cards, if the first, the middle, or the last three cards are in the same rank, then return true, else return false.</w:t>
       </w:r>
     </w:p>
     <w:p>
@@ -2225,7 +2408,7 @@
           <w:sz w:val="24"/>
           <w:szCs w:val="24"/>
         </w:rPr>
-        <w:t>isPair</w:t>
+        <w:t>isTwoPairs</w:t>
       </w:r>
       <w:proofErr w:type="spellEnd"/>
       <w:r>
@@ -2235,6 +2418,291 @@
           <w:szCs w:val="24"/>
         </w:rPr>
         <w:t>():</w:t>
+      </w:r>
+    </w:p>
+    <w:p>
+      <w:pPr>
+        <w:pStyle w:val="ListParagraph"/>
+        <w:ind w:left="2160" w:right="0" w:firstLine="540"/>
+        <w:rPr>
+          <w:rFonts w:ascii="Times New Roman" w:hAnsi="Times New Roman" w:cs="Times New Roman"/>
+          <w:sz w:val="24"/>
+          <w:szCs w:val="24"/>
+        </w:rPr>
+      </w:pPr>
+      <w:r>
+        <w:rPr>
+          <w:rFonts w:ascii="Times New Roman" w:hAnsi="Times New Roman" w:cs="Times New Roman"/>
+          <w:sz w:val="24"/>
+          <w:szCs w:val="24"/>
+        </w:rPr>
+        <w:t>In the final five poker cards, if there are two pairs in one of the below three cases:</w:t>
+      </w:r>
+    </w:p>
+    <w:p>
+      <w:pPr>
+        <w:pStyle w:val="ListParagraph"/>
+        <w:numPr>
+          <w:ilvl w:val="0"/>
+          <w:numId w:val="9"/>
+        </w:numPr>
+        <w:ind w:right="0"/>
+        <w:rPr>
+          <w:rFonts w:ascii="Times New Roman" w:hAnsi="Times New Roman" w:cs="Times New Roman"/>
+          <w:sz w:val="24"/>
+          <w:szCs w:val="24"/>
+        </w:rPr>
+      </w:pPr>
+      <w:r>
+        <w:rPr>
+          <w:rFonts w:ascii="Times New Roman" w:hAnsi="Times New Roman" w:cs="Times New Roman"/>
+          <w:sz w:val="24"/>
+          <w:szCs w:val="24"/>
+        </w:rPr>
+        <w:t>2 + 2 + 1</w:t>
+      </w:r>
+    </w:p>
+    <w:p>
+      <w:pPr>
+        <w:pStyle w:val="ListParagraph"/>
+        <w:numPr>
+          <w:ilvl w:val="0"/>
+          <w:numId w:val="9"/>
+        </w:numPr>
+        <w:ind w:right="0"/>
+        <w:rPr>
+          <w:rFonts w:ascii="Times New Roman" w:hAnsi="Times New Roman" w:cs="Times New Roman"/>
+          <w:sz w:val="24"/>
+          <w:szCs w:val="24"/>
+        </w:rPr>
+      </w:pPr>
+      <w:r>
+        <w:rPr>
+          <w:rFonts w:ascii="Times New Roman" w:hAnsi="Times New Roman" w:cs="Times New Roman"/>
+          <w:sz w:val="24"/>
+          <w:szCs w:val="24"/>
+        </w:rPr>
+        <w:t>2 + 1 + 2</w:t>
+      </w:r>
+    </w:p>
+    <w:p>
+      <w:pPr>
+        <w:pStyle w:val="ListParagraph"/>
+        <w:numPr>
+          <w:ilvl w:val="0"/>
+          <w:numId w:val="9"/>
+        </w:numPr>
+        <w:ind w:right="0"/>
+        <w:rPr>
+          <w:rFonts w:ascii="Times New Roman" w:hAnsi="Times New Roman" w:cs="Times New Roman"/>
+          <w:sz w:val="24"/>
+          <w:szCs w:val="24"/>
+        </w:rPr>
+      </w:pPr>
+      <w:r>
+        <w:rPr>
+          <w:rFonts w:ascii="Times New Roman" w:hAnsi="Times New Roman" w:cs="Times New Roman"/>
+          <w:sz w:val="24"/>
+          <w:szCs w:val="24"/>
+        </w:rPr>
+        <w:t>1 + 2 + 2</w:t>
+      </w:r>
+    </w:p>
+    <w:p>
+      <w:pPr>
+        <w:ind w:left="2700" w:right="0"/>
+        <w:rPr>
+          <w:rFonts w:ascii="Times New Roman" w:hAnsi="Times New Roman" w:cs="Times New Roman"/>
+          <w:sz w:val="24"/>
+          <w:szCs w:val="24"/>
+        </w:rPr>
+      </w:pPr>
+      <w:r>
+        <w:rPr>
+          <w:rFonts w:ascii="Times New Roman" w:hAnsi="Times New Roman" w:cs="Times New Roman"/>
+          <w:sz w:val="24"/>
+          <w:szCs w:val="24"/>
+        </w:rPr>
+        <w:t>Then</w:t>
+      </w:r>
+      <w:r>
+        <w:rPr>
+          <w:rFonts w:ascii="Times New Roman" w:hAnsi="Times New Roman" w:cs="Times New Roman"/>
+          <w:sz w:val="24"/>
+          <w:szCs w:val="24"/>
+        </w:rPr>
+        <w:t>,</w:t>
+      </w:r>
+      <w:r>
+        <w:rPr>
+          <w:rFonts w:ascii="Times New Roman" w:hAnsi="Times New Roman" w:cs="Times New Roman"/>
+          <w:sz w:val="24"/>
+          <w:szCs w:val="24"/>
+        </w:rPr>
+        <w:t xml:space="preserve"> return true, else return false.</w:t>
+      </w:r>
+    </w:p>
+    <w:p>
+      <w:pPr>
+        <w:pStyle w:val="ListParagraph"/>
+        <w:numPr>
+          <w:ilvl w:val="2"/>
+          <w:numId w:val="1"/>
+        </w:numPr>
+        <w:ind w:right="0"/>
+        <w:rPr>
+          <w:rFonts w:ascii="Times New Roman" w:hAnsi="Times New Roman" w:cs="Times New Roman"/>
+          <w:sz w:val="24"/>
+          <w:szCs w:val="24"/>
+        </w:rPr>
+      </w:pPr>
+      <w:proofErr w:type="spellStart"/>
+      <w:r>
+        <w:rPr>
+          <w:rFonts w:ascii="Times New Roman" w:hAnsi="Times New Roman" w:cs="Times New Roman"/>
+          <w:sz w:val="24"/>
+          <w:szCs w:val="24"/>
+        </w:rPr>
+        <w:t>isPair</w:t>
+      </w:r>
+      <w:proofErr w:type="spellEnd"/>
+      <w:r>
+        <w:rPr>
+          <w:rFonts w:ascii="Times New Roman" w:hAnsi="Times New Roman" w:cs="Times New Roman"/>
+          <w:sz w:val="24"/>
+          <w:szCs w:val="24"/>
+        </w:rPr>
+        <w:t>():</w:t>
+      </w:r>
+    </w:p>
+    <w:p>
+      <w:pPr>
+        <w:pStyle w:val="ListParagraph"/>
+        <w:ind w:left="2160" w:right="0" w:firstLine="540"/>
+        <w:rPr>
+          <w:rFonts w:ascii="Times New Roman" w:hAnsi="Times New Roman" w:cs="Times New Roman"/>
+          <w:sz w:val="24"/>
+          <w:szCs w:val="24"/>
+        </w:rPr>
+      </w:pPr>
+      <w:r>
+        <w:rPr>
+          <w:rFonts w:ascii="Times New Roman" w:hAnsi="Times New Roman" w:cs="Times New Roman"/>
+          <w:sz w:val="24"/>
+          <w:szCs w:val="24"/>
+        </w:rPr>
+        <w:lastRenderedPageBreak/>
+        <w:t>In the final five poker cards, if there is a pair in one of the below four cases:</w:t>
+      </w:r>
+    </w:p>
+    <w:p>
+      <w:pPr>
+        <w:pStyle w:val="ListParagraph"/>
+        <w:numPr>
+          <w:ilvl w:val="0"/>
+          <w:numId w:val="10"/>
+        </w:numPr>
+        <w:ind w:right="0"/>
+        <w:rPr>
+          <w:rFonts w:ascii="Times New Roman" w:hAnsi="Times New Roman" w:cs="Times New Roman"/>
+          <w:sz w:val="24"/>
+          <w:szCs w:val="24"/>
+        </w:rPr>
+      </w:pPr>
+      <w:r>
+        <w:rPr>
+          <w:rFonts w:ascii="Times New Roman" w:hAnsi="Times New Roman" w:cs="Times New Roman"/>
+          <w:sz w:val="24"/>
+          <w:szCs w:val="24"/>
+        </w:rPr>
+        <w:t>2 + 1 + 1 + 1</w:t>
+      </w:r>
+    </w:p>
+    <w:p>
+      <w:pPr>
+        <w:pStyle w:val="ListParagraph"/>
+        <w:numPr>
+          <w:ilvl w:val="0"/>
+          <w:numId w:val="10"/>
+        </w:numPr>
+        <w:ind w:right="0"/>
+        <w:rPr>
+          <w:rFonts w:ascii="Times New Roman" w:hAnsi="Times New Roman" w:cs="Times New Roman"/>
+          <w:sz w:val="24"/>
+          <w:szCs w:val="24"/>
+        </w:rPr>
+      </w:pPr>
+      <w:r>
+        <w:rPr>
+          <w:rFonts w:ascii="Times New Roman" w:hAnsi="Times New Roman" w:cs="Times New Roman"/>
+          <w:sz w:val="24"/>
+          <w:szCs w:val="24"/>
+        </w:rPr>
+        <w:t>1 + 2 + 1 + 1</w:t>
+      </w:r>
+    </w:p>
+    <w:p>
+      <w:pPr>
+        <w:pStyle w:val="ListParagraph"/>
+        <w:numPr>
+          <w:ilvl w:val="0"/>
+          <w:numId w:val="10"/>
+        </w:numPr>
+        <w:ind w:right="0"/>
+        <w:rPr>
+          <w:rFonts w:ascii="Times New Roman" w:hAnsi="Times New Roman" w:cs="Times New Roman"/>
+          <w:sz w:val="24"/>
+          <w:szCs w:val="24"/>
+        </w:rPr>
+      </w:pPr>
+      <w:r>
+        <w:rPr>
+          <w:rFonts w:ascii="Times New Roman" w:hAnsi="Times New Roman" w:cs="Times New Roman"/>
+          <w:sz w:val="24"/>
+          <w:szCs w:val="24"/>
+        </w:rPr>
+        <w:t>1 + 1 + 2 + 1</w:t>
+      </w:r>
+    </w:p>
+    <w:p>
+      <w:pPr>
+        <w:pStyle w:val="ListParagraph"/>
+        <w:numPr>
+          <w:ilvl w:val="0"/>
+          <w:numId w:val="10"/>
+        </w:numPr>
+        <w:ind w:right="0"/>
+        <w:rPr>
+          <w:rFonts w:ascii="Times New Roman" w:hAnsi="Times New Roman" w:cs="Times New Roman"/>
+          <w:sz w:val="24"/>
+          <w:szCs w:val="24"/>
+        </w:rPr>
+      </w:pPr>
+      <w:r>
+        <w:rPr>
+          <w:rFonts w:ascii="Times New Roman" w:hAnsi="Times New Roman" w:cs="Times New Roman"/>
+          <w:sz w:val="24"/>
+          <w:szCs w:val="24"/>
+        </w:rPr>
+        <w:t>1 + 1 + 1 + 2</w:t>
+      </w:r>
+    </w:p>
+    <w:p>
+      <w:pPr>
+        <w:ind w:left="2700" w:right="0"/>
+        <w:rPr>
+          <w:rFonts w:ascii="Times New Roman" w:hAnsi="Times New Roman" w:cs="Times New Roman"/>
+          <w:sz w:val="24"/>
+          <w:szCs w:val="24"/>
+        </w:rPr>
+      </w:pPr>
+      <w:r>
+        <w:rPr>
+          <w:rFonts w:ascii="Times New Roman" w:hAnsi="Times New Roman" w:cs="Times New Roman"/>
+          <w:sz w:val="24"/>
+          <w:szCs w:val="24"/>
+        </w:rPr>
+        <w:t>Then, return true, else return false.</w:t>
       </w:r>
     </w:p>
     <w:p>
@@ -3751,6 +4219,7 @@
                 <w:sz w:val="24"/>
                 <w:szCs w:val="24"/>
               </w:rPr>
+              <w:lastRenderedPageBreak/>
               <w:t>String object</w:t>
             </w:r>
           </w:p>
@@ -4072,7 +4541,6 @@
           <w:sz w:val="24"/>
           <w:szCs w:val="24"/>
         </w:rPr>
-        <w:lastRenderedPageBreak/>
         <w:t>Program (Header Files).</w:t>
       </w:r>
     </w:p>
@@ -4241,21 +4709,8 @@
           <w:sz w:val="18"/>
           <w:szCs w:val="18"/>
         </w:rPr>
-        <w:t xml:space="preserve"> * Author: </w:t>
-      </w:r>
-      <w:proofErr w:type="spellStart"/>
-      <w:r>
-        <w:rPr>
-          <w:rFonts w:ascii="Consolas" w:eastAsia="Times New Roman" w:hAnsi="Consolas" w:cs="Consolas"/>
-          <w:i/>
-          <w:iCs/>
-          <w:color w:val="999988"/>
-          <w:sz w:val="18"/>
-          <w:szCs w:val="18"/>
-        </w:rPr>
-        <w:t>HaoHuynh</w:t>
-      </w:r>
-      <w:proofErr w:type="spellEnd"/>
+        <w:t xml:space="preserve"> * Author: HaoHuynh</w:t>
+      </w:r>
     </w:p>
     <w:p>
       <w:pPr>
@@ -6159,6 +6614,7 @@
           <w:sz w:val="18"/>
           <w:szCs w:val="18"/>
         </w:rPr>
+        <w:lastRenderedPageBreak/>
         <w:t xml:space="preserve"> * Suits/</w:t>
       </w:r>
       <w:proofErr w:type="gramStart"/>
@@ -6703,7 +7159,6 @@
           <w:sz w:val="18"/>
           <w:szCs w:val="18"/>
         </w:rPr>
-        <w:lastRenderedPageBreak/>
         <w:t xml:space="preserve">     */</w:t>
       </w:r>
     </w:p>
@@ -9844,6 +10299,7 @@
           <w:sz w:val="18"/>
           <w:szCs w:val="18"/>
         </w:rPr>
+        <w:lastRenderedPageBreak/>
         <w:t xml:space="preserve">     */</w:t>
       </w:r>
     </w:p>
@@ -10433,7 +10889,6 @@
           <w:sz w:val="18"/>
           <w:szCs w:val="18"/>
         </w:rPr>
-        <w:lastRenderedPageBreak/>
         <w:t xml:space="preserve">    </w:t>
       </w:r>
       <w:proofErr w:type="gramStart"/>
@@ -11636,6 +12091,7 @@
         </w:rPr>
         <w:t xml:space="preserve">    </w:t>
       </w:r>
+      <w:proofErr w:type="spellStart"/>
       <w:proofErr w:type="gramStart"/>
       <w:r>
         <w:rPr>
@@ -11648,6 +12104,7 @@
         </w:rPr>
         <w:t>bool</w:t>
       </w:r>
+      <w:proofErr w:type="spellEnd"/>
       <w:proofErr w:type="gramEnd"/>
       <w:r>
         <w:rPr>
@@ -12569,6 +13026,7 @@
         </w:rPr>
         <w:t xml:space="preserve">    </w:t>
       </w:r>
+      <w:proofErr w:type="spellStart"/>
       <w:proofErr w:type="gramStart"/>
       <w:r>
         <w:rPr>
@@ -12581,6 +13039,7 @@
         </w:rPr>
         <w:t>bool</w:t>
       </w:r>
+      <w:proofErr w:type="spellEnd"/>
       <w:proofErr w:type="gramEnd"/>
       <w:r>
         <w:rPr>
@@ -13055,6 +13514,7 @@
         </w:rPr>
         <w:t xml:space="preserve">    </w:t>
       </w:r>
+      <w:proofErr w:type="spellStart"/>
       <w:proofErr w:type="gramStart"/>
       <w:r>
         <w:rPr>
@@ -13067,6 +13527,7 @@
         </w:rPr>
         <w:t>bool</w:t>
       </w:r>
+      <w:proofErr w:type="spellEnd"/>
       <w:proofErr w:type="gramEnd"/>
       <w:r>
         <w:rPr>
@@ -13293,6 +13754,7 @@
           <w:sz w:val="18"/>
           <w:szCs w:val="18"/>
         </w:rPr>
+        <w:lastRenderedPageBreak/>
         <w:t xml:space="preserve">     */</w:t>
       </w:r>
     </w:p>
@@ -13881,7 +14343,6 @@
           <w:sz w:val="18"/>
           <w:szCs w:val="18"/>
         </w:rPr>
-        <w:lastRenderedPageBreak/>
         <w:t xml:space="preserve">     * @return a new Card structure</w:t>
       </w:r>
     </w:p>
@@ -15488,6 +15949,7 @@
         </w:rPr>
         <w:t xml:space="preserve">    </w:t>
       </w:r>
+      <w:proofErr w:type="spellStart"/>
       <w:proofErr w:type="gramStart"/>
       <w:r>
         <w:rPr>
@@ -15500,6 +15962,7 @@
         </w:rPr>
         <w:t>bool</w:t>
       </w:r>
+      <w:proofErr w:type="spellEnd"/>
       <w:proofErr w:type="gramEnd"/>
       <w:r>
         <w:rPr>
@@ -15792,6 +16255,7 @@
         </w:rPr>
         <w:t xml:space="preserve">    </w:t>
       </w:r>
+      <w:proofErr w:type="spellStart"/>
       <w:proofErr w:type="gramStart"/>
       <w:r>
         <w:rPr>
@@ -15804,6 +16268,7 @@
         </w:rPr>
         <w:t>bool</w:t>
       </w:r>
+      <w:proofErr w:type="spellEnd"/>
       <w:proofErr w:type="gramEnd"/>
       <w:r>
         <w:rPr>
@@ -16208,6 +16673,7 @@
         </w:rPr>
         <w:t xml:space="preserve">    </w:t>
       </w:r>
+      <w:proofErr w:type="spellStart"/>
       <w:proofErr w:type="gramStart"/>
       <w:r>
         <w:rPr>
@@ -16220,6 +16686,7 @@
         </w:rPr>
         <w:t>bool</w:t>
       </w:r>
+      <w:proofErr w:type="spellEnd"/>
       <w:proofErr w:type="gramEnd"/>
       <w:r>
         <w:rPr>
@@ -16424,6 +16891,7 @@
           <w:sz w:val="18"/>
           <w:szCs w:val="18"/>
         </w:rPr>
+        <w:lastRenderedPageBreak/>
         <w:t xml:space="preserve">     * Case 1: There is an ACE and the other </w:t>
       </w:r>
       <w:proofErr w:type="spellStart"/>
@@ -16692,6 +17160,7 @@
         </w:rPr>
         <w:t xml:space="preserve">    </w:t>
       </w:r>
+      <w:proofErr w:type="spellStart"/>
       <w:proofErr w:type="gramStart"/>
       <w:r>
         <w:rPr>
@@ -16704,6 +17173,7 @@
         </w:rPr>
         <w:t>bool</w:t>
       </w:r>
+      <w:proofErr w:type="spellEnd"/>
       <w:proofErr w:type="gramEnd"/>
       <w:r>
         <w:rPr>
@@ -16996,7 +17466,6 @@
           <w:sz w:val="18"/>
           <w:szCs w:val="18"/>
         </w:rPr>
-        <w:lastRenderedPageBreak/>
         <w:t xml:space="preserve">     */</w:t>
       </w:r>
     </w:p>
@@ -17041,6 +17510,7 @@
         </w:rPr>
         <w:t xml:space="preserve">    </w:t>
       </w:r>
+      <w:proofErr w:type="spellStart"/>
       <w:proofErr w:type="gramStart"/>
       <w:r>
         <w:rPr>
@@ -17053,6 +17523,7 @@
         </w:rPr>
         <w:t>bool</w:t>
       </w:r>
+      <w:proofErr w:type="spellEnd"/>
       <w:proofErr w:type="gramEnd"/>
       <w:r>
         <w:rPr>
@@ -17457,6 +17928,7 @@
         </w:rPr>
         <w:t xml:space="preserve">    </w:t>
       </w:r>
+      <w:proofErr w:type="spellStart"/>
       <w:proofErr w:type="gramStart"/>
       <w:r>
         <w:rPr>
@@ -17469,6 +17941,7 @@
         </w:rPr>
         <w:t>bool</w:t>
       </w:r>
+      <w:proofErr w:type="spellEnd"/>
       <w:proofErr w:type="gramEnd"/>
       <w:r>
         <w:rPr>
@@ -17893,6 +18366,7 @@
         </w:rPr>
         <w:t xml:space="preserve">    </w:t>
       </w:r>
+      <w:proofErr w:type="spellStart"/>
       <w:proofErr w:type="gramStart"/>
       <w:r>
         <w:rPr>
@@ -17905,6 +18379,7 @@
         </w:rPr>
         <w:t>bool</w:t>
       </w:r>
+      <w:proofErr w:type="spellEnd"/>
       <w:proofErr w:type="gramEnd"/>
       <w:r>
         <w:rPr>
@@ -18397,6 +18872,7 @@
         </w:rPr>
         <w:t xml:space="preserve">    </w:t>
       </w:r>
+      <w:proofErr w:type="spellStart"/>
       <w:proofErr w:type="gramStart"/>
       <w:r>
         <w:rPr>
@@ -18409,6 +18885,7 @@
         </w:rPr>
         <w:t>bool</w:t>
       </w:r>
+      <w:proofErr w:type="spellEnd"/>
       <w:proofErr w:type="gramEnd"/>
       <w:r>
         <w:rPr>
@@ -18945,6 +19422,7 @@
         </w:rPr>
         <w:t xml:space="preserve">    </w:t>
       </w:r>
+      <w:proofErr w:type="spellStart"/>
       <w:proofErr w:type="gramStart"/>
       <w:r>
         <w:rPr>
@@ -18957,6 +19435,7 @@
         </w:rPr>
         <w:t>bool</w:t>
       </w:r>
+      <w:proofErr w:type="spellEnd"/>
       <w:proofErr w:type="gramEnd"/>
       <w:r>
         <w:rPr>
@@ -19249,6 +19728,7 @@
         </w:rPr>
         <w:t xml:space="preserve">    </w:t>
       </w:r>
+      <w:proofErr w:type="spellStart"/>
       <w:proofErr w:type="gramStart"/>
       <w:r>
         <w:rPr>
@@ -19261,6 +19741,7 @@
         </w:rPr>
         <w:t>bool</w:t>
       </w:r>
+      <w:proofErr w:type="spellEnd"/>
       <w:proofErr w:type="gramEnd"/>
       <w:r>
         <w:rPr>
@@ -19421,6 +19902,7 @@
           <w:sz w:val="18"/>
           <w:szCs w:val="18"/>
         </w:rPr>
+        <w:lastRenderedPageBreak/>
         <w:t xml:space="preserve">     * This function deallocates the memories of a set of elements in cards and clears the cards</w:t>
       </w:r>
     </w:p>
@@ -20182,7 +20664,6 @@
           <w:sz w:val="18"/>
           <w:szCs w:val="18"/>
         </w:rPr>
-        <w:lastRenderedPageBreak/>
         <w:t xml:space="preserve">    </w:t>
       </w:r>
       <w:proofErr w:type="gramStart"/>
@@ -20861,22 +21342,8 @@
           <w:sz w:val="18"/>
           <w:szCs w:val="18"/>
         </w:rPr>
-        <w:t xml:space="preserve"> * Author: </w:t>
-      </w:r>
-      <w:proofErr w:type="spellStart"/>
-      <w:r>
-        <w:rPr>
-          <w:rStyle w:val="cm"/>
-          <w:rFonts w:ascii="Consolas" w:hAnsi="Consolas" w:cs="Consolas"/>
-          <w:i/>
-          <w:iCs/>
-          <w:color w:val="999988"/>
-          <w:sz w:val="18"/>
-          <w:szCs w:val="18"/>
-        </w:rPr>
-        <w:t>HaoHuynh</w:t>
-      </w:r>
-      <w:proofErr w:type="spellEnd"/>
+        <w:t xml:space="preserve"> * Author: HaoHuynh</w:t>
+      </w:r>
     </w:p>
     <w:p>
       <w:pPr>
@@ -22053,6 +22520,7 @@
           <w:sz w:val="18"/>
           <w:szCs w:val="18"/>
         </w:rPr>
+        <w:lastRenderedPageBreak/>
         <w:t xml:space="preserve">     * Validate input of an integer number from </w:t>
       </w:r>
       <w:proofErr w:type="spellStart"/>
@@ -22842,7 +23310,6 @@
           <w:sz w:val="18"/>
           <w:szCs w:val="18"/>
         </w:rPr>
-        <w:lastRenderedPageBreak/>
         <w:t xml:space="preserve">     */</w:t>
       </w:r>
     </w:p>
@@ -23675,7 +24142,7 @@
         <w:sz w:val="24"/>
         <w:szCs w:val="24"/>
       </w:rPr>
-      <w:t>13</w:t>
+      <w:t>6</w:t>
     </w:r>
     <w:r>
       <w:rPr>
@@ -23692,7 +24159,7 @@
 
 <file path=word/numbering.xml><?xml version="1.0" encoding="utf-8"?>
 <w:numbering xmlns:wpc="http://schemas.microsoft.com/office/word/2010/wordprocessingCanvas" xmlns:mc="http://schemas.openxmlformats.org/markup-compatibility/2006" xmlns:o="urn:schemas-microsoft-com:office:office" xmlns:r="http://schemas.openxmlformats.org/officeDocument/2006/relationships" xmlns:m="http://schemas.openxmlformats.org/officeDocument/2006/math" xmlns:v="urn:schemas-microsoft-com:vml" xmlns:wp14="http://schemas.microsoft.com/office/word/2010/wordprocessingDrawing" xmlns:wp="http://schemas.openxmlformats.org/drawingml/2006/wordprocessingDrawing" xmlns:w10="urn:schemas-microsoft-com:office:word" xmlns:w="http://schemas.openxmlformats.org/wordprocessingml/2006/main" xmlns:w14="http://schemas.microsoft.com/office/word/2010/wordml" xmlns:w15="http://schemas.microsoft.com/office/word/2012/wordml" xmlns:wpg="http://schemas.microsoft.com/office/word/2010/wordprocessingGroup" xmlns:wpi="http://schemas.microsoft.com/office/word/2010/wordprocessingInk" xmlns:wne="http://schemas.microsoft.com/office/word/2006/wordml" xmlns:wps="http://schemas.microsoft.com/office/word/2010/wordprocessingShape" mc:Ignorable="w14 w15 wp14">
-  <w:abstractNum w:abstractNumId="0" w15:restartNumberingAfterBreak="0">
+  <w:abstractNum w:abstractNumId="0">
     <w:nsid w:val="02FC376D"/>
     <w:multiLevelType w:val="hybridMultilevel"/>
     <w:tmpl w:val="001CA5C4"/>
@@ -23778,7 +24245,7 @@
       </w:pPr>
     </w:lvl>
   </w:abstractNum>
-  <w:abstractNum w:abstractNumId="1" w15:restartNumberingAfterBreak="0">
+  <w:abstractNum w:abstractNumId="1">
     <w:nsid w:val="08BE174C"/>
     <w:multiLevelType w:val="hybridMultilevel"/>
     <w:tmpl w:val="01009406"/>
@@ -23891,7 +24358,7 @@
       </w:rPr>
     </w:lvl>
   </w:abstractNum>
-  <w:abstractNum w:abstractNumId="2" w15:restartNumberingAfterBreak="0">
+  <w:abstractNum w:abstractNumId="2">
     <w:nsid w:val="19481E0A"/>
     <w:multiLevelType w:val="hybridMultilevel"/>
     <w:tmpl w:val="218414BA"/>
@@ -24004,7 +24471,7 @@
       </w:rPr>
     </w:lvl>
   </w:abstractNum>
-  <w:abstractNum w:abstractNumId="3" w15:restartNumberingAfterBreak="0">
+  <w:abstractNum w:abstractNumId="3">
     <w:nsid w:val="31681804"/>
     <w:multiLevelType w:val="hybridMultilevel"/>
     <w:tmpl w:val="04D4A166"/>
@@ -24090,7 +24557,7 @@
       </w:pPr>
     </w:lvl>
   </w:abstractNum>
-  <w:abstractNum w:abstractNumId="4" w15:restartNumberingAfterBreak="0">
+  <w:abstractNum w:abstractNumId="4">
     <w:nsid w:val="33BE306B"/>
     <w:multiLevelType w:val="hybridMultilevel"/>
     <w:tmpl w:val="2440EE9C"/>
@@ -24203,7 +24670,7 @@
       </w:rPr>
     </w:lvl>
   </w:abstractNum>
-  <w:abstractNum w:abstractNumId="5" w15:restartNumberingAfterBreak="0">
+  <w:abstractNum w:abstractNumId="5">
     <w:nsid w:val="37C95D93"/>
     <w:multiLevelType w:val="hybridMultilevel"/>
     <w:tmpl w:val="2DEAD4AA"/>
@@ -24316,17 +24783,17 @@
       </w:rPr>
     </w:lvl>
   </w:abstractNum>
-  <w:abstractNum w:abstractNumId="6" w15:restartNumberingAfterBreak="0">
-    <w:nsid w:val="46D21ED4"/>
+  <w:abstractNum w:abstractNumId="6">
+    <w:nsid w:val="40B40475"/>
     <w:multiLevelType w:val="hybridMultilevel"/>
-    <w:tmpl w:val="C35C331A"/>
+    <w:tmpl w:val="46101FF0"/>
     <w:lvl w:ilvl="0" w:tplc="04090001">
       <w:start w:val="1"/>
       <w:numFmt w:val="bullet"/>
       <w:lvlText w:val=""/>
       <w:lvlJc w:val="left"/>
       <w:pPr>
-        <w:ind w:left="1440" w:hanging="360"/>
+        <w:ind w:left="3420" w:hanging="360"/>
       </w:pPr>
       <w:rPr>
         <w:rFonts w:ascii="Symbol" w:hAnsi="Symbol" w:hint="default"/>
@@ -24338,7 +24805,7 @@
       <w:lvlText w:val="o"/>
       <w:lvlJc w:val="left"/>
       <w:pPr>
-        <w:ind w:left="2160" w:hanging="360"/>
+        <w:ind w:left="4140" w:hanging="360"/>
       </w:pPr>
       <w:rPr>
         <w:rFonts w:ascii="Courier New" w:hAnsi="Courier New" w:cs="Courier New" w:hint="default"/>
@@ -24350,7 +24817,7 @@
       <w:lvlText w:val=""/>
       <w:lvlJc w:val="left"/>
       <w:pPr>
-        <w:ind w:left="2880" w:hanging="360"/>
+        <w:ind w:left="4860" w:hanging="360"/>
       </w:pPr>
       <w:rPr>
         <w:rFonts w:ascii="Wingdings" w:hAnsi="Wingdings" w:hint="default"/>
@@ -24362,7 +24829,7 @@
       <w:lvlText w:val=""/>
       <w:lvlJc w:val="left"/>
       <w:pPr>
-        <w:ind w:left="3600" w:hanging="360"/>
+        <w:ind w:left="5580" w:hanging="360"/>
       </w:pPr>
       <w:rPr>
         <w:rFonts w:ascii="Symbol" w:hAnsi="Symbol" w:hint="default"/>
@@ -24374,7 +24841,7 @@
       <w:lvlText w:val="o"/>
       <w:lvlJc w:val="left"/>
       <w:pPr>
-        <w:ind w:left="4320" w:hanging="360"/>
+        <w:ind w:left="6300" w:hanging="360"/>
       </w:pPr>
       <w:rPr>
         <w:rFonts w:ascii="Courier New" w:hAnsi="Courier New" w:cs="Courier New" w:hint="default"/>
@@ -24386,7 +24853,7 @@
       <w:lvlText w:val=""/>
       <w:lvlJc w:val="left"/>
       <w:pPr>
-        <w:ind w:left="5040" w:hanging="360"/>
+        <w:ind w:left="7020" w:hanging="360"/>
       </w:pPr>
       <w:rPr>
         <w:rFonts w:ascii="Wingdings" w:hAnsi="Wingdings" w:hint="default"/>
@@ -24398,7 +24865,7 @@
       <w:lvlText w:val=""/>
       <w:lvlJc w:val="left"/>
       <w:pPr>
-        <w:ind w:left="5760" w:hanging="360"/>
+        <w:ind w:left="7740" w:hanging="360"/>
       </w:pPr>
       <w:rPr>
         <w:rFonts w:ascii="Symbol" w:hAnsi="Symbol" w:hint="default"/>
@@ -24410,7 +24877,7 @@
       <w:lvlText w:val="o"/>
       <w:lvlJc w:val="left"/>
       <w:pPr>
-        <w:ind w:left="6480" w:hanging="360"/>
+        <w:ind w:left="8460" w:hanging="360"/>
       </w:pPr>
       <w:rPr>
         <w:rFonts w:ascii="Courier New" w:hAnsi="Courier New" w:cs="Courier New" w:hint="default"/>
@@ -24422,14 +24889,353 @@
       <w:lvlText w:val=""/>
       <w:lvlJc w:val="left"/>
       <w:pPr>
-        <w:ind w:left="7200" w:hanging="360"/>
+        <w:ind w:left="9180" w:hanging="360"/>
       </w:pPr>
       <w:rPr>
         <w:rFonts w:ascii="Wingdings" w:hAnsi="Wingdings" w:hint="default"/>
       </w:rPr>
     </w:lvl>
   </w:abstractNum>
-  <w:abstractNum w:abstractNumId="7" w15:restartNumberingAfterBreak="0">
+  <w:abstractNum w:abstractNumId="7">
+    <w:nsid w:val="46D21ED4"/>
+    <w:multiLevelType w:val="hybridMultilevel"/>
+    <w:tmpl w:val="C35C331A"/>
+    <w:lvl w:ilvl="0" w:tplc="04090001">
+      <w:start w:val="1"/>
+      <w:numFmt w:val="bullet"/>
+      <w:lvlText w:val=""/>
+      <w:lvlJc w:val="left"/>
+      <w:pPr>
+        <w:ind w:left="1440" w:hanging="360"/>
+      </w:pPr>
+      <w:rPr>
+        <w:rFonts w:ascii="Symbol" w:hAnsi="Symbol" w:hint="default"/>
+      </w:rPr>
+    </w:lvl>
+    <w:lvl w:ilvl="1" w:tplc="04090003" w:tentative="1">
+      <w:start w:val="1"/>
+      <w:numFmt w:val="bullet"/>
+      <w:lvlText w:val="o"/>
+      <w:lvlJc w:val="left"/>
+      <w:pPr>
+        <w:ind w:left="2160" w:hanging="360"/>
+      </w:pPr>
+      <w:rPr>
+        <w:rFonts w:ascii="Courier New" w:hAnsi="Courier New" w:cs="Courier New" w:hint="default"/>
+      </w:rPr>
+    </w:lvl>
+    <w:lvl w:ilvl="2" w:tplc="04090005" w:tentative="1">
+      <w:start w:val="1"/>
+      <w:numFmt w:val="bullet"/>
+      <w:lvlText w:val=""/>
+      <w:lvlJc w:val="left"/>
+      <w:pPr>
+        <w:ind w:left="2880" w:hanging="360"/>
+      </w:pPr>
+      <w:rPr>
+        <w:rFonts w:ascii="Wingdings" w:hAnsi="Wingdings" w:hint="default"/>
+      </w:rPr>
+    </w:lvl>
+    <w:lvl w:ilvl="3" w:tplc="04090001" w:tentative="1">
+      <w:start w:val="1"/>
+      <w:numFmt w:val="bullet"/>
+      <w:lvlText w:val=""/>
+      <w:lvlJc w:val="left"/>
+      <w:pPr>
+        <w:ind w:left="3600" w:hanging="360"/>
+      </w:pPr>
+      <w:rPr>
+        <w:rFonts w:ascii="Symbol" w:hAnsi="Symbol" w:hint="default"/>
+      </w:rPr>
+    </w:lvl>
+    <w:lvl w:ilvl="4" w:tplc="04090003" w:tentative="1">
+      <w:start w:val="1"/>
+      <w:numFmt w:val="bullet"/>
+      <w:lvlText w:val="o"/>
+      <w:lvlJc w:val="left"/>
+      <w:pPr>
+        <w:ind w:left="4320" w:hanging="360"/>
+      </w:pPr>
+      <w:rPr>
+        <w:rFonts w:ascii="Courier New" w:hAnsi="Courier New" w:cs="Courier New" w:hint="default"/>
+      </w:rPr>
+    </w:lvl>
+    <w:lvl w:ilvl="5" w:tplc="04090005" w:tentative="1">
+      <w:start w:val="1"/>
+      <w:numFmt w:val="bullet"/>
+      <w:lvlText w:val=""/>
+      <w:lvlJc w:val="left"/>
+      <w:pPr>
+        <w:ind w:left="5040" w:hanging="360"/>
+      </w:pPr>
+      <w:rPr>
+        <w:rFonts w:ascii="Wingdings" w:hAnsi="Wingdings" w:hint="default"/>
+      </w:rPr>
+    </w:lvl>
+    <w:lvl w:ilvl="6" w:tplc="04090001" w:tentative="1">
+      <w:start w:val="1"/>
+      <w:numFmt w:val="bullet"/>
+      <w:lvlText w:val=""/>
+      <w:lvlJc w:val="left"/>
+      <w:pPr>
+        <w:ind w:left="5760" w:hanging="360"/>
+      </w:pPr>
+      <w:rPr>
+        <w:rFonts w:ascii="Symbol" w:hAnsi="Symbol" w:hint="default"/>
+      </w:rPr>
+    </w:lvl>
+    <w:lvl w:ilvl="7" w:tplc="04090003" w:tentative="1">
+      <w:start w:val="1"/>
+      <w:numFmt w:val="bullet"/>
+      <w:lvlText w:val="o"/>
+      <w:lvlJc w:val="left"/>
+      <w:pPr>
+        <w:ind w:left="6480" w:hanging="360"/>
+      </w:pPr>
+      <w:rPr>
+        <w:rFonts w:ascii="Courier New" w:hAnsi="Courier New" w:cs="Courier New" w:hint="default"/>
+      </w:rPr>
+    </w:lvl>
+    <w:lvl w:ilvl="8" w:tplc="04090005" w:tentative="1">
+      <w:start w:val="1"/>
+      <w:numFmt w:val="bullet"/>
+      <w:lvlText w:val=""/>
+      <w:lvlJc w:val="left"/>
+      <w:pPr>
+        <w:ind w:left="7200" w:hanging="360"/>
+      </w:pPr>
+      <w:rPr>
+        <w:rFonts w:ascii="Wingdings" w:hAnsi="Wingdings" w:hint="default"/>
+      </w:rPr>
+    </w:lvl>
+  </w:abstractNum>
+  <w:abstractNum w:abstractNumId="8">
+    <w:nsid w:val="60B009E5"/>
+    <w:multiLevelType w:val="hybridMultilevel"/>
+    <w:tmpl w:val="9B66177A"/>
+    <w:lvl w:ilvl="0" w:tplc="04090001">
+      <w:start w:val="1"/>
+      <w:numFmt w:val="bullet"/>
+      <w:lvlText w:val=""/>
+      <w:lvlJc w:val="left"/>
+      <w:pPr>
+        <w:ind w:left="3420" w:hanging="360"/>
+      </w:pPr>
+      <w:rPr>
+        <w:rFonts w:ascii="Symbol" w:hAnsi="Symbol" w:hint="default"/>
+      </w:rPr>
+    </w:lvl>
+    <w:lvl w:ilvl="1" w:tplc="04090003" w:tentative="1">
+      <w:start w:val="1"/>
+      <w:numFmt w:val="bullet"/>
+      <w:lvlText w:val="o"/>
+      <w:lvlJc w:val="left"/>
+      <w:pPr>
+        <w:ind w:left="4140" w:hanging="360"/>
+      </w:pPr>
+      <w:rPr>
+        <w:rFonts w:ascii="Courier New" w:hAnsi="Courier New" w:cs="Courier New" w:hint="default"/>
+      </w:rPr>
+    </w:lvl>
+    <w:lvl w:ilvl="2" w:tplc="04090005" w:tentative="1">
+      <w:start w:val="1"/>
+      <w:numFmt w:val="bullet"/>
+      <w:lvlText w:val=""/>
+      <w:lvlJc w:val="left"/>
+      <w:pPr>
+        <w:ind w:left="4860" w:hanging="360"/>
+      </w:pPr>
+      <w:rPr>
+        <w:rFonts w:ascii="Wingdings" w:hAnsi="Wingdings" w:hint="default"/>
+      </w:rPr>
+    </w:lvl>
+    <w:lvl w:ilvl="3" w:tplc="04090001" w:tentative="1">
+      <w:start w:val="1"/>
+      <w:numFmt w:val="bullet"/>
+      <w:lvlText w:val=""/>
+      <w:lvlJc w:val="left"/>
+      <w:pPr>
+        <w:ind w:left="5580" w:hanging="360"/>
+      </w:pPr>
+      <w:rPr>
+        <w:rFonts w:ascii="Symbol" w:hAnsi="Symbol" w:hint="default"/>
+      </w:rPr>
+    </w:lvl>
+    <w:lvl w:ilvl="4" w:tplc="04090003" w:tentative="1">
+      <w:start w:val="1"/>
+      <w:numFmt w:val="bullet"/>
+      <w:lvlText w:val="o"/>
+      <w:lvlJc w:val="left"/>
+      <w:pPr>
+        <w:ind w:left="6300" w:hanging="360"/>
+      </w:pPr>
+      <w:rPr>
+        <w:rFonts w:ascii="Courier New" w:hAnsi="Courier New" w:cs="Courier New" w:hint="default"/>
+      </w:rPr>
+    </w:lvl>
+    <w:lvl w:ilvl="5" w:tplc="04090005" w:tentative="1">
+      <w:start w:val="1"/>
+      <w:numFmt w:val="bullet"/>
+      <w:lvlText w:val=""/>
+      <w:lvlJc w:val="left"/>
+      <w:pPr>
+        <w:ind w:left="7020" w:hanging="360"/>
+      </w:pPr>
+      <w:rPr>
+        <w:rFonts w:ascii="Wingdings" w:hAnsi="Wingdings" w:hint="default"/>
+      </w:rPr>
+    </w:lvl>
+    <w:lvl w:ilvl="6" w:tplc="04090001" w:tentative="1">
+      <w:start w:val="1"/>
+      <w:numFmt w:val="bullet"/>
+      <w:lvlText w:val=""/>
+      <w:lvlJc w:val="left"/>
+      <w:pPr>
+        <w:ind w:left="7740" w:hanging="360"/>
+      </w:pPr>
+      <w:rPr>
+        <w:rFonts w:ascii="Symbol" w:hAnsi="Symbol" w:hint="default"/>
+      </w:rPr>
+    </w:lvl>
+    <w:lvl w:ilvl="7" w:tplc="04090003" w:tentative="1">
+      <w:start w:val="1"/>
+      <w:numFmt w:val="bullet"/>
+      <w:lvlText w:val="o"/>
+      <w:lvlJc w:val="left"/>
+      <w:pPr>
+        <w:ind w:left="8460" w:hanging="360"/>
+      </w:pPr>
+      <w:rPr>
+        <w:rFonts w:ascii="Courier New" w:hAnsi="Courier New" w:cs="Courier New" w:hint="default"/>
+      </w:rPr>
+    </w:lvl>
+    <w:lvl w:ilvl="8" w:tplc="04090005" w:tentative="1">
+      <w:start w:val="1"/>
+      <w:numFmt w:val="bullet"/>
+      <w:lvlText w:val=""/>
+      <w:lvlJc w:val="left"/>
+      <w:pPr>
+        <w:ind w:left="9180" w:hanging="360"/>
+      </w:pPr>
+      <w:rPr>
+        <w:rFonts w:ascii="Wingdings" w:hAnsi="Wingdings" w:hint="default"/>
+      </w:rPr>
+    </w:lvl>
+  </w:abstractNum>
+  <w:abstractNum w:abstractNumId="9">
+    <w:nsid w:val="6250672B"/>
+    <w:multiLevelType w:val="hybridMultilevel"/>
+    <w:tmpl w:val="4A2CDE34"/>
+    <w:lvl w:ilvl="0" w:tplc="04090001">
+      <w:start w:val="1"/>
+      <w:numFmt w:val="bullet"/>
+      <w:lvlText w:val=""/>
+      <w:lvlJc w:val="left"/>
+      <w:pPr>
+        <w:ind w:left="3420" w:hanging="360"/>
+      </w:pPr>
+      <w:rPr>
+        <w:rFonts w:ascii="Symbol" w:hAnsi="Symbol" w:hint="default"/>
+      </w:rPr>
+    </w:lvl>
+    <w:lvl w:ilvl="1" w:tplc="04090003" w:tentative="1">
+      <w:start w:val="1"/>
+      <w:numFmt w:val="bullet"/>
+      <w:lvlText w:val="o"/>
+      <w:lvlJc w:val="left"/>
+      <w:pPr>
+        <w:ind w:left="4140" w:hanging="360"/>
+      </w:pPr>
+      <w:rPr>
+        <w:rFonts w:ascii="Courier New" w:hAnsi="Courier New" w:cs="Courier New" w:hint="default"/>
+      </w:rPr>
+    </w:lvl>
+    <w:lvl w:ilvl="2" w:tplc="04090005" w:tentative="1">
+      <w:start w:val="1"/>
+      <w:numFmt w:val="bullet"/>
+      <w:lvlText w:val=""/>
+      <w:lvlJc w:val="left"/>
+      <w:pPr>
+        <w:ind w:left="4860" w:hanging="360"/>
+      </w:pPr>
+      <w:rPr>
+        <w:rFonts w:ascii="Wingdings" w:hAnsi="Wingdings" w:hint="default"/>
+      </w:rPr>
+    </w:lvl>
+    <w:lvl w:ilvl="3" w:tplc="04090001" w:tentative="1">
+      <w:start w:val="1"/>
+      <w:numFmt w:val="bullet"/>
+      <w:lvlText w:val=""/>
+      <w:lvlJc w:val="left"/>
+      <w:pPr>
+        <w:ind w:left="5580" w:hanging="360"/>
+      </w:pPr>
+      <w:rPr>
+        <w:rFonts w:ascii="Symbol" w:hAnsi="Symbol" w:hint="default"/>
+      </w:rPr>
+    </w:lvl>
+    <w:lvl w:ilvl="4" w:tplc="04090003" w:tentative="1">
+      <w:start w:val="1"/>
+      <w:numFmt w:val="bullet"/>
+      <w:lvlText w:val="o"/>
+      <w:lvlJc w:val="left"/>
+      <w:pPr>
+        <w:ind w:left="6300" w:hanging="360"/>
+      </w:pPr>
+      <w:rPr>
+        <w:rFonts w:ascii="Courier New" w:hAnsi="Courier New" w:cs="Courier New" w:hint="default"/>
+      </w:rPr>
+    </w:lvl>
+    <w:lvl w:ilvl="5" w:tplc="04090005" w:tentative="1">
+      <w:start w:val="1"/>
+      <w:numFmt w:val="bullet"/>
+      <w:lvlText w:val=""/>
+      <w:lvlJc w:val="left"/>
+      <w:pPr>
+        <w:ind w:left="7020" w:hanging="360"/>
+      </w:pPr>
+      <w:rPr>
+        <w:rFonts w:ascii="Wingdings" w:hAnsi="Wingdings" w:hint="default"/>
+      </w:rPr>
+    </w:lvl>
+    <w:lvl w:ilvl="6" w:tplc="04090001" w:tentative="1">
+      <w:start w:val="1"/>
+      <w:numFmt w:val="bullet"/>
+      <w:lvlText w:val=""/>
+      <w:lvlJc w:val="left"/>
+      <w:pPr>
+        <w:ind w:left="7740" w:hanging="360"/>
+      </w:pPr>
+      <w:rPr>
+        <w:rFonts w:ascii="Symbol" w:hAnsi="Symbol" w:hint="default"/>
+      </w:rPr>
+    </w:lvl>
+    <w:lvl w:ilvl="7" w:tplc="04090003" w:tentative="1">
+      <w:start w:val="1"/>
+      <w:numFmt w:val="bullet"/>
+      <w:lvlText w:val="o"/>
+      <w:lvlJc w:val="left"/>
+      <w:pPr>
+        <w:ind w:left="8460" w:hanging="360"/>
+      </w:pPr>
+      <w:rPr>
+        <w:rFonts w:ascii="Courier New" w:hAnsi="Courier New" w:cs="Courier New" w:hint="default"/>
+      </w:rPr>
+    </w:lvl>
+    <w:lvl w:ilvl="8" w:tplc="04090005" w:tentative="1">
+      <w:start w:val="1"/>
+      <w:numFmt w:val="bullet"/>
+      <w:lvlText w:val=""/>
+      <w:lvlJc w:val="left"/>
+      <w:pPr>
+        <w:ind w:left="9180" w:hanging="360"/>
+      </w:pPr>
+      <w:rPr>
+        <w:rFonts w:ascii="Wingdings" w:hAnsi="Wingdings" w:hint="default"/>
+      </w:rPr>
+    </w:lvl>
+  </w:abstractNum>
+  <w:abstractNum w:abstractNumId="10">
     <w:nsid w:val="6A4C21C2"/>
     <w:multiLevelType w:val="hybridMultilevel"/>
     <w:tmpl w:val="AB70631A"/>
@@ -24547,13 +25353,13 @@
     <w:abstractNumId w:val="0"/>
   </w:num>
   <w:num w:numId="2">
-    <w:abstractNumId w:val="6"/>
+    <w:abstractNumId w:val="7"/>
   </w:num>
   <w:num w:numId="3">
     <w:abstractNumId w:val="3"/>
   </w:num>
   <w:num w:numId="4">
-    <w:abstractNumId w:val="7"/>
+    <w:abstractNumId w:val="10"/>
   </w:num>
   <w:num w:numId="5">
     <w:abstractNumId w:val="2"/>
@@ -24566,6 +25372,15 @@
   </w:num>
   <w:num w:numId="8">
     <w:abstractNumId w:val="1"/>
+  </w:num>
+  <w:num w:numId="9">
+    <w:abstractNumId w:val="8"/>
+  </w:num>
+  <w:num w:numId="10">
+    <w:abstractNumId w:val="6"/>
+  </w:num>
+  <w:num w:numId="11">
+    <w:abstractNumId w:val="9"/>
   </w:num>
 </w:numbering>
 </file>

--- a/Proj/Project1/readme.docx
+++ b/Proj/Project1/readme.docx
@@ -968,7 +968,15 @@
           <w:sz w:val="24"/>
           <w:szCs w:val="24"/>
         </w:rPr>
-        <w:t xml:space="preserve"> 24 hours</w:t>
+        <w:t xml:space="preserve"> 32</w:t>
+      </w:r>
+      <w:r>
+        <w:rPr>
+          <w:rFonts w:ascii="Times New Roman" w:hAnsi="Times New Roman" w:cs="Times New Roman"/>
+          <w:sz w:val="24"/>
+          <w:szCs w:val="24"/>
+        </w:rPr>
+        <w:t xml:space="preserve"> hours</w:t>
       </w:r>
       <w:r>
         <w:rPr>
@@ -1721,7 +1729,7 @@
           <w:szCs w:val="24"/>
         </w:rPr>
         <w:drawing>
-          <wp:inline distT="0" distB="0" distL="0" distR="0">
+          <wp:inline distT="0" distB="0" distL="0" distR="0" wp14:anchorId="2077A9BC" wp14:editId="29B7599B">
             <wp:extent cx="5457825" cy="2756903"/>
             <wp:effectExtent l="0" t="0" r="0" b="5715"/>
             <wp:docPr id="5" name="Picture 5"/>
@@ -1783,8 +1791,18 @@
           <w:sz w:val="24"/>
           <w:szCs w:val="24"/>
         </w:rPr>
-        <w:t>Flowchart and Pseudocode</w:t>
-      </w:r>
+        <w:t xml:space="preserve">Flowchart and </w:t>
+      </w:r>
+      <w:proofErr w:type="spellStart"/>
+      <w:r>
+        <w:rPr>
+          <w:rFonts w:ascii="Times New Roman" w:hAnsi="Times New Roman" w:cs="Times New Roman"/>
+          <w:sz w:val="24"/>
+          <w:szCs w:val="24"/>
+        </w:rPr>
+        <w:t>Pseudocode</w:t>
+      </w:r>
+      <w:proofErr w:type="spellEnd"/>
       <w:r>
         <w:rPr>
           <w:rFonts w:ascii="Times New Roman" w:hAnsi="Times New Roman" w:cs="Times New Roman"/>
@@ -1844,6 +1862,64 @@
         </w:rPr>
         <w:t>():</w:t>
       </w:r>
+    </w:p>
+    <w:p>
+      <w:pPr>
+        <w:ind w:left="2700" w:right="0"/>
+        <w:rPr>
+          <w:rFonts w:ascii="Times New Roman" w:hAnsi="Times New Roman" w:cs="Times New Roman"/>
+          <w:sz w:val="24"/>
+          <w:szCs w:val="24"/>
+        </w:rPr>
+      </w:pPr>
+      <w:r>
+        <w:rPr>
+          <w:rFonts w:ascii="Times New Roman" w:hAnsi="Times New Roman" w:cs="Times New Roman"/>
+          <w:sz w:val="24"/>
+          <w:szCs w:val="24"/>
+        </w:rPr>
+        <w:fldChar w:fldCharType="begin"/>
+      </w:r>
+      <w:r>
+        <w:rPr>
+          <w:rFonts w:ascii="Times New Roman" w:hAnsi="Times New Roman" w:cs="Times New Roman"/>
+          <w:sz w:val="24"/>
+          <w:szCs w:val="24"/>
+        </w:rPr>
+        <w:instrText xml:space="preserve"> HYPERLINK "replaceCards.jpg" </w:instrText>
+      </w:r>
+      <w:r>
+        <w:rPr>
+          <w:rFonts w:ascii="Times New Roman" w:hAnsi="Times New Roman" w:cs="Times New Roman"/>
+          <w:sz w:val="24"/>
+          <w:szCs w:val="24"/>
+        </w:rPr>
+      </w:r>
+      <w:r>
+        <w:rPr>
+          <w:rFonts w:ascii="Times New Roman" w:hAnsi="Times New Roman" w:cs="Times New Roman"/>
+          <w:sz w:val="24"/>
+          <w:szCs w:val="24"/>
+        </w:rPr>
+        <w:fldChar w:fldCharType="separate"/>
+      </w:r>
+      <w:r>
+        <w:rPr>
+          <w:rStyle w:val="Hyperlink"/>
+          <w:rFonts w:ascii="Times New Roman" w:hAnsi="Times New Roman" w:cs="Times New Roman"/>
+          <w:sz w:val="24"/>
+          <w:szCs w:val="24"/>
+        </w:rPr>
+        <w:t>replaceCards.jpg</w:t>
+      </w:r>
+      <w:r>
+        <w:rPr>
+          <w:rFonts w:ascii="Times New Roman" w:hAnsi="Times New Roman" w:cs="Times New Roman"/>
+          <w:sz w:val="24"/>
+          <w:szCs w:val="24"/>
+        </w:rPr>
+        <w:fldChar w:fldCharType="end"/>
+      </w:r>
       <w:bookmarkStart w:id="0" w:name="_GoBack"/>
       <w:bookmarkEnd w:id="0"/>
     </w:p>
@@ -2123,6 +2199,7 @@
           <w:sz w:val="24"/>
           <w:szCs w:val="24"/>
         </w:rPr>
+        <w:lastRenderedPageBreak/>
         <w:t>{Ace, Ten, Jack, Queen, King}</w:t>
       </w:r>
     </w:p>
@@ -2146,24 +2223,7 @@
           <w:sz w:val="24"/>
           <w:szCs w:val="24"/>
         </w:rPr>
-        <w:lastRenderedPageBreak/>
-        <w:t xml:space="preserve">{Ace, </w:t>
-      </w:r>
-      <w:r>
-        <w:rPr>
-          <w:rFonts w:ascii="Times New Roman" w:hAnsi="Times New Roman" w:cs="Times New Roman"/>
-          <w:sz w:val="24"/>
-          <w:szCs w:val="24"/>
-        </w:rPr>
-        <w:t>Two, Three, Four, Five</w:t>
-      </w:r>
-      <w:r>
-        <w:rPr>
-          <w:rFonts w:ascii="Times New Roman" w:hAnsi="Times New Roman" w:cs="Times New Roman"/>
-          <w:sz w:val="24"/>
-          <w:szCs w:val="24"/>
-        </w:rPr>
-        <w:t>}</w:t>
+        <w:t>{Ace, Two, Three, Four, Five}</w:t>
       </w:r>
     </w:p>
     <w:p>
@@ -2563,6 +2623,7 @@
           <w:sz w:val="24"/>
           <w:szCs w:val="24"/>
         </w:rPr>
+        <w:lastRenderedPageBreak/>
         <w:t>isPair</w:t>
       </w:r>
       <w:proofErr w:type="spellEnd"/>
@@ -2591,7 +2652,6 @@
           <w:sz w:val="24"/>
           <w:szCs w:val="24"/>
         </w:rPr>
-        <w:lastRenderedPageBreak/>
         <w:t>In the final five poker cards, if there is a pair in one of the below four cases:</w:t>
       </w:r>
     </w:p>
@@ -4057,6 +4117,7 @@
                 <w:sz w:val="24"/>
                 <w:szCs w:val="24"/>
               </w:rPr>
+              <w:lastRenderedPageBreak/>
               <w:t>Pointer arrays</w:t>
             </w:r>
           </w:p>
@@ -4219,7 +4280,6 @@
                 <w:sz w:val="24"/>
                 <w:szCs w:val="24"/>
               </w:rPr>
-              <w:lastRenderedPageBreak/>
               <w:t>String object</w:t>
             </w:r>
           </w:p>
@@ -6482,6 +6542,7 @@
           <w:sz w:val="18"/>
           <w:szCs w:val="18"/>
         </w:rPr>
+        <w:lastRenderedPageBreak/>
         <w:t xml:space="preserve"> * This class is used for managing user's cards base on the below logical mapping table</w:t>
       </w:r>
     </w:p>
@@ -6614,7 +6675,6 @@
           <w:sz w:val="18"/>
           <w:szCs w:val="18"/>
         </w:rPr>
-        <w:lastRenderedPageBreak/>
         <w:t xml:space="preserve"> * Suits/</w:t>
       </w:r>
       <w:proofErr w:type="gramStart"/>
@@ -10299,7 +10359,6 @@
           <w:sz w:val="18"/>
           <w:szCs w:val="18"/>
         </w:rPr>
-        <w:lastRenderedPageBreak/>
         <w:t xml:space="preserve">     */</w:t>
       </w:r>
     </w:p>
@@ -13754,7 +13813,6 @@
           <w:sz w:val="18"/>
           <w:szCs w:val="18"/>
         </w:rPr>
-        <w:lastRenderedPageBreak/>
         <w:t xml:space="preserve">     */</w:t>
       </w:r>
     </w:p>
@@ -16891,7 +16949,6 @@
           <w:sz w:val="18"/>
           <w:szCs w:val="18"/>
         </w:rPr>
-        <w:lastRenderedPageBreak/>
         <w:t xml:space="preserve">     * Case 1: There is an ACE and the other </w:t>
       </w:r>
       <w:proofErr w:type="spellStart"/>
@@ -19726,6 +19783,7 @@
           <w:sz w:val="18"/>
           <w:szCs w:val="18"/>
         </w:rPr>
+        <w:lastRenderedPageBreak/>
         <w:t xml:space="preserve">    </w:t>
       </w:r>
       <w:proofErr w:type="spellStart"/>
@@ -19902,7 +19960,6 @@
           <w:sz w:val="18"/>
           <w:szCs w:val="18"/>
         </w:rPr>
-        <w:lastRenderedPageBreak/>
         <w:t xml:space="preserve">     * This function deallocates the memories of a set of elements in cards and clears the cards</w:t>
       </w:r>
     </w:p>
@@ -22379,6 +22436,7 @@
           <w:sz w:val="18"/>
           <w:szCs w:val="18"/>
         </w:rPr>
+        <w:lastRenderedPageBreak/>
         <w:t xml:space="preserve">    </w:t>
       </w:r>
       <w:proofErr w:type="gramStart"/>
@@ -22520,7 +22578,6 @@
           <w:sz w:val="18"/>
           <w:szCs w:val="18"/>
         </w:rPr>
-        <w:lastRenderedPageBreak/>
         <w:t xml:space="preserve">     * Validate input of an integer number from </w:t>
       </w:r>
       <w:proofErr w:type="spellStart"/>
@@ -24142,7 +24199,7 @@
         <w:sz w:val="24"/>
         <w:szCs w:val="24"/>
       </w:rPr>
-      <w:t>6</w:t>
+      <w:t>14</w:t>
     </w:r>
     <w:r>
       <w:rPr>
@@ -26263,6 +26320,29 @@
       </w:rPr>
     </w:tblStylePr>
   </w:style>
+  <w:style w:type="character" w:styleId="Hyperlink">
+    <w:name w:val="Hyperlink"/>
+    <w:basedOn w:val="DefaultParagraphFont"/>
+    <w:uiPriority w:val="99"/>
+    <w:unhideWhenUsed/>
+    <w:rsid w:val="00604259"/>
+    <w:rPr>
+      <w:color w:val="0563C1" w:themeColor="hyperlink"/>
+      <w:u w:val="single"/>
+    </w:rPr>
+  </w:style>
+  <w:style w:type="character" w:styleId="FollowedHyperlink">
+    <w:name w:val="FollowedHyperlink"/>
+    <w:basedOn w:val="DefaultParagraphFont"/>
+    <w:uiPriority w:val="99"/>
+    <w:semiHidden/>
+    <w:unhideWhenUsed/>
+    <w:rsid w:val="00B141FD"/>
+    <w:rPr>
+      <w:color w:val="954F72" w:themeColor="followedHyperlink"/>
+      <w:u w:val="single"/>
+    </w:rPr>
+  </w:style>
 </w:styles>
 </file>
 
